--- a/Download/基于LS-OPT聚合物材料对标方法的研究 .docx
+++ b/Download/基于LS-OPT聚合物材料对标方法的研究 .docx
@@ -1,10 +1,10 @@
 
 <file path=word/document.xml><?xml version="1.0" encoding="utf-8"?>
-<w:document xmlns:wpc="http://schemas.microsoft.com/office/word/2010/wordprocessingCanvas" xmlns:mc="http://schemas.openxmlformats.org/markup-compatibility/2006" xmlns:o="urn:schemas-microsoft-com:office:office" xmlns:r="http://schemas.openxmlformats.org/officeDocument/2006/relationships" xmlns:m="http://schemas.openxmlformats.org/officeDocument/2006/math" xmlns:v="urn:schemas-microsoft-com:vml" xmlns:wp14="http://schemas.microsoft.com/office/word/2010/wordprocessingDrawing" xmlns:wp="http://schemas.openxmlformats.org/drawingml/2006/wordprocessingDrawing" xmlns:w10="urn:schemas-microsoft-com:office:word" xmlns:w="http://schemas.openxmlformats.org/wordprocessingml/2006/main" xmlns:w14="http://schemas.microsoft.com/office/word/2010/wordml" xmlns:w15="http://schemas.microsoft.com/office/word/2012/wordml" xmlns:wpg="http://schemas.microsoft.com/office/word/2010/wordprocessingGroup" xmlns:wpi="http://schemas.microsoft.com/office/word/2010/wordprocessingInk" xmlns:wne="http://schemas.microsoft.com/office/word/2006/wordml" xmlns:wps="http://schemas.microsoft.com/office/word/2010/wordprocessingShape" mc:Ignorable="w14 w15 wp14">
+<w:document xmlns:wpc="http://schemas.microsoft.com/office/word/2010/wordprocessingCanvas" xmlns:cx="http://schemas.microsoft.com/office/drawing/2014/chartex" xmlns:cx1="http://schemas.microsoft.com/office/drawing/2015/9/8/chartex" xmlns:cx2="http://schemas.microsoft.com/office/drawing/2015/10/21/chartex" xmlns:cx3="http://schemas.microsoft.com/office/drawing/2016/5/9/chartex" xmlns:cx4="http://schemas.microsoft.com/office/drawing/2016/5/10/chartex" xmlns:cx5="http://schemas.microsoft.com/office/drawing/2016/5/11/chartex" xmlns:cx6="http://schemas.microsoft.com/office/drawing/2016/5/12/chartex" xmlns:cx7="http://schemas.microsoft.com/office/drawing/2016/5/13/chartex" xmlns:cx8="http://schemas.microsoft.com/office/drawing/2016/5/14/chartex" xmlns:mc="http://schemas.openxmlformats.org/markup-compatibility/2006" xmlns:aink="http://schemas.microsoft.com/office/drawing/2016/ink" xmlns:am3d="http://schemas.microsoft.com/office/drawing/2017/model3d" xmlns:o="urn:schemas-microsoft-com:office:office" xmlns:r="http://schemas.openxmlformats.org/officeDocument/2006/relationships" xmlns:m="http://schemas.openxmlformats.org/officeDocument/2006/math" xmlns:v="urn:schemas-microsoft-com:vml" xmlns:wp14="http://schemas.microsoft.com/office/word/2010/wordprocessingDrawing" xmlns:wp="http://schemas.openxmlformats.org/drawingml/2006/wordprocessingDrawing" xmlns:w10="urn:schemas-microsoft-com:office:word" xmlns:w="http://schemas.openxmlformats.org/wordprocessingml/2006/main" xmlns:w14="http://schemas.microsoft.com/office/word/2010/wordml" xmlns:w15="http://schemas.microsoft.com/office/word/2012/wordml" xmlns:w16cid="http://schemas.microsoft.com/office/word/2016/wordml/cid" xmlns:w16se="http://schemas.microsoft.com/office/word/2015/wordml/symex" xmlns:wpg="http://schemas.microsoft.com/office/word/2010/wordprocessingGroup" xmlns:wpi="http://schemas.microsoft.com/office/word/2010/wordprocessingInk" xmlns:wne="http://schemas.microsoft.com/office/word/2006/wordml" xmlns:wps="http://schemas.microsoft.com/office/word/2010/wordprocessingShape" mc:Ignorable="w14 w15 w16se w16cid wp14">
   <w:body>
     <w:p>
       <w:pPr>
-        <w:pStyle w:val="1"/>
+        <w:pStyle w:val="Heading1"/>
         <w:jc w:val="center"/>
         <w:rPr>
           <w:rFonts w:ascii="黑体" w:eastAsia="黑体" w:hAnsi="黑体"/>
@@ -384,7 +384,7 @@
     </w:p>
     <w:p>
       <w:pPr>
-        <w:pStyle w:val="2"/>
+        <w:pStyle w:val="Heading2"/>
         <w:spacing w:before="120" w:after="120" w:line="240" w:lineRule="auto"/>
         <w:rPr>
           <w:rFonts w:ascii="黑体" w:hAnsi="黑体"/>
@@ -576,21 +576,21 @@
           <w:rFonts w:hint="eastAsia"/>
           <w:lang w:eastAsia="zh-CN"/>
         </w:rPr>
-        <w:t>对</w:t>
-      </w:r>
-      <w:r>
-        <w:rPr>
-          <w:rFonts w:hint="eastAsia"/>
-          <w:lang w:eastAsia="zh-CN"/>
-        </w:rPr>
-        <w:t>部件强度及完整型的评定</w:t>
-      </w:r>
-      <w:r>
-        <w:rPr>
-          <w:rFonts w:hint="eastAsia"/>
-          <w:lang w:eastAsia="zh-CN"/>
-        </w:rPr>
-        <w:t>产生影响</w:t>
+        <w:t>影响</w:t>
+      </w:r>
+      <w:r>
+        <w:rPr>
+          <w:rFonts w:hint="eastAsia"/>
+          <w:lang w:eastAsia="zh-CN"/>
+        </w:rPr>
+        <w:t>部件强度及完整型</w:t>
+      </w:r>
+      <w:r>
+        <w:rPr>
+          <w:rFonts w:hint="eastAsia"/>
+          <w:lang w:eastAsia="zh-CN"/>
+        </w:rPr>
+        <w:t>分析的结果</w:t>
       </w:r>
       <w:r>
         <w:rPr>
@@ -677,7 +677,21 @@
           <w:rFonts w:hint="eastAsia"/>
           <w:lang w:eastAsia="zh-CN"/>
         </w:rPr>
-        <w:t>在不同温度下（</w:t>
+        <w:t>在不同温度</w:t>
+      </w:r>
+      <w:r>
+        <w:rPr>
+          <w:rFonts w:hint="eastAsia"/>
+          <w:lang w:eastAsia="zh-CN"/>
+        </w:rPr>
+        <w:t>和加载速率</w:t>
+      </w:r>
+      <w:r>
+        <w:rPr>
+          <w:rFonts w:hint="eastAsia"/>
+          <w:lang w:eastAsia="zh-CN"/>
+        </w:rPr>
+        <w:t>下（</w:t>
       </w:r>
       <w:r>
         <w:rPr>
@@ -739,164 +753,25 @@
       <w:proofErr w:type="gramEnd"/>
       <w:r>
         <w:rPr>
-          <w:lang w:eastAsia="zh-CN"/>
-        </w:rPr>
-        <w:t>[1]</w:t>
-      </w:r>
-      <w:r>
-        <w:rPr>
           <w:rFonts w:hint="eastAsia"/>
           <w:lang w:eastAsia="zh-CN"/>
         </w:rPr>
         <w:t>。</w:t>
       </w:r>
-      <w:r>
-        <w:rPr>
-          <w:rFonts w:hint="eastAsia"/>
-          <w:lang w:eastAsia="zh-CN"/>
-        </w:rPr>
-        <w:t>1</w:t>
-      </w:r>
-      <w:r>
-        <w:rPr>
-          <w:lang w:eastAsia="zh-CN"/>
-        </w:rPr>
-        <w:t>955</w:t>
-      </w:r>
-      <w:r>
-        <w:rPr>
-          <w:rFonts w:hint="eastAsia"/>
-          <w:lang w:eastAsia="zh-CN"/>
-        </w:rPr>
-        <w:t>年，</w:t>
-      </w:r>
-      <w:proofErr w:type="spellStart"/>
-      <w:r>
-        <w:rPr>
-          <w:lang w:eastAsia="zh-CN"/>
-        </w:rPr>
-        <w:t>Ree</w:t>
-      </w:r>
-      <w:proofErr w:type="spellEnd"/>
-      <w:r>
-        <w:rPr>
-          <w:rFonts w:hint="eastAsia"/>
-          <w:lang w:eastAsia="zh-CN"/>
-        </w:rPr>
-        <w:t>和</w:t>
-      </w:r>
-      <w:proofErr w:type="spellStart"/>
-      <w:r>
-        <w:rPr>
-          <w:lang w:eastAsia="zh-CN"/>
-        </w:rPr>
-        <w:t>Eyrin</w:t>
-      </w:r>
-      <w:r>
-        <w:rPr>
-          <w:rFonts w:hint="eastAsia"/>
-          <w:lang w:eastAsia="zh-CN"/>
-        </w:rPr>
-        <w:t>g</w:t>
-      </w:r>
-      <w:proofErr w:type="spellEnd"/>
-      <w:r>
-        <w:rPr>
-          <w:lang w:eastAsia="zh-CN"/>
-        </w:rPr>
-        <w:fldChar w:fldCharType="begin"/>
-      </w:r>
-      <w:r>
-        <w:rPr>
-          <w:lang w:eastAsia="zh-CN"/>
-        </w:rPr>
-        <w:instrText xml:space="preserve"> ADDIN EN.CITE &lt;EndNote&gt;&lt;Cite&gt;&lt;Author&gt;Ree&lt;/Author&gt;&lt;Year&gt;1955&lt;/Year&gt;&lt;RecNum&gt;4443&lt;/RecNum&gt;&lt;DisplayText&gt;&lt;style face="superscript"&gt;[1]&lt;/style&gt;&lt;/DisplayText&gt;&lt;record&gt;&lt;rec-number&gt;4443&lt;/rec-number&gt;&lt;foreign-keys&gt;&lt;key app="EN" db-id="50s9s2rd6ds5wzer5wxxtpt2d9ervz9</w:instrText>
-      </w:r>
-      <w:r>
-        <w:rPr>
-          <w:rFonts w:hint="eastAsia"/>
-          <w:lang w:eastAsia="zh-CN"/>
-        </w:rPr>
-        <w:instrText>s99ed"&gt;4443&lt;/key&gt;&lt;/foreign-keys&gt;&lt;ref-type name="Journal Article"&gt;17&lt;/ref-type&gt;&lt;contributors&gt;&lt;authors&gt;&lt;author&gt;Ree, Taikyue&lt;/author&gt;&lt;author&gt;Eyring, Henry&lt;/author&gt;&lt;/authors&gt;&lt;/contributors&gt;&lt;titles&gt;&lt;title&gt;Theory of Non</w:instrText>
-      </w:r>
-      <w:r>
-        <w:rPr>
-          <w:rFonts w:hint="eastAsia"/>
-          <w:lang w:eastAsia="zh-CN"/>
-        </w:rPr>
-        <w:instrText>‐</w:instrText>
-      </w:r>
-      <w:r>
-        <w:rPr>
-          <w:rFonts w:hint="eastAsia"/>
-          <w:lang w:eastAsia="zh-CN"/>
-        </w:rPr>
-        <w:instrText>Newtonian Flow. II. Solution System of Hi</w:instrText>
-      </w:r>
-      <w:r>
-        <w:rPr>
-          <w:lang w:eastAsia="zh-CN"/>
-        </w:rPr>
-        <w:instrText>gh Polymers&lt;/title&gt;&lt;secondary-title&gt;Journal of Applied Physics&lt;/secondary-title&gt;&lt;/titles&gt;&lt;periodical&gt;&lt;full-title&gt;Journal of Applied Physics&lt;/full-title&gt;&lt;abbr-1&gt;J Appl Phys&lt;/abbr-1&gt;&lt;/periodical&gt;&lt;pages&gt;800-809&lt;/pages&gt;&lt;volume&gt;26&lt;/volume&gt;&lt;number&gt;7&lt;/number&gt;&lt;dates&gt;&lt;year&gt;1955&lt;/year&gt;&lt;/dates&gt;&lt;urls&gt;&lt;/urls&gt;&lt;/record&gt;&lt;/Cite&gt;&lt;/EndNote&gt;</w:instrText>
-      </w:r>
-      <w:r>
-        <w:rPr>
-          <w:lang w:eastAsia="zh-CN"/>
-        </w:rPr>
-        <w:fldChar w:fldCharType="separate"/>
-      </w:r>
-      <w:r>
-        <w:rPr>
-          <w:noProof/>
-          <w:vertAlign w:val="superscript"/>
-          <w:lang w:eastAsia="zh-CN"/>
-        </w:rPr>
-        <w:t>[</w:t>
-      </w:r>
-      <w:hyperlink w:anchor="_ENREF_1" w:tooltip="Ree, 1955 #4443" w:history="1">
-        <w:r>
-          <w:rPr>
-            <w:noProof/>
-            <w:vertAlign w:val="superscript"/>
-            <w:lang w:eastAsia="zh-CN"/>
-          </w:rPr>
-          <w:t>1</w:t>
-        </w:r>
-      </w:hyperlink>
-      <w:r>
-        <w:rPr>
-          <w:noProof/>
-          <w:vertAlign w:val="superscript"/>
-          <w:lang w:eastAsia="zh-CN"/>
-        </w:rPr>
-        <w:t>]</w:t>
-      </w:r>
-      <w:r>
-        <w:rPr>
-          <w:lang w:eastAsia="zh-CN"/>
-        </w:rPr>
-        <w:fldChar w:fldCharType="end"/>
-      </w:r>
-      <w:r>
-        <w:rPr>
-          <w:rFonts w:hint="eastAsia"/>
-          <w:lang w:eastAsia="zh-CN"/>
-        </w:rPr>
-        <w:t>首先</w:t>
-      </w:r>
-      <w:r>
-        <w:rPr>
-          <w:rFonts w:hint="eastAsia"/>
-          <w:lang w:eastAsia="zh-CN"/>
-        </w:rPr>
-        <w:t>提出了</w:t>
-      </w:r>
-      <w:r>
-        <w:rPr>
-          <w:rFonts w:hint="eastAsia"/>
-          <w:lang w:eastAsia="zh-CN"/>
-        </w:rPr>
-        <w:t>非牛顿流体</w:t>
+    </w:p>
+    <w:p>
+      <w:pPr>
+        <w:ind w:firstLine="360"/>
+        <w:rPr>
+          <w:lang w:eastAsia="zh-CN"/>
+        </w:rPr>
+      </w:pPr>
+      <w:r>
+        <w:rPr>
+          <w:rFonts w:hint="eastAsia"/>
+          <w:lang w:eastAsia="zh-CN"/>
+        </w:rPr>
+        <w:t>目前，构建聚合物材料</w:t>
       </w:r>
       <w:proofErr w:type="gramStart"/>
       <w:r>
@@ -904,7 +779,7 @@
           <w:rFonts w:hint="eastAsia"/>
           <w:lang w:eastAsia="zh-CN"/>
         </w:rPr>
-        <w:t>的粘弹塑性理论</w:t>
+        <w:t>的本构模型</w:t>
       </w:r>
       <w:proofErr w:type="gramEnd"/>
       <w:r>
@@ -912,6 +787,43 @@
           <w:rFonts w:hint="eastAsia"/>
           <w:lang w:eastAsia="zh-CN"/>
         </w:rPr>
+        <w:t>主要采用</w:t>
+      </w:r>
+      <w:r>
+        <w:rPr>
+          <w:rFonts w:hint="eastAsia"/>
+          <w:lang w:eastAsia="zh-CN"/>
+        </w:rPr>
+        <w:t>基于高分子材料分子动力学为基础的理论模型，另外一种是</w:t>
+      </w:r>
+      <w:r>
+        <w:rPr>
+          <w:rFonts w:hint="eastAsia"/>
+          <w:lang w:eastAsia="zh-CN"/>
+        </w:rPr>
+        <w:t>基于</w:t>
+      </w:r>
+      <w:r>
+        <w:rPr>
+          <w:rFonts w:hint="eastAsia"/>
+          <w:lang w:eastAsia="zh-CN"/>
+        </w:rPr>
+        <w:t>唯象理论</w:t>
+      </w:r>
+      <w:proofErr w:type="gramStart"/>
+      <w:r>
+        <w:rPr>
+          <w:rFonts w:hint="eastAsia"/>
+          <w:lang w:eastAsia="zh-CN"/>
+        </w:rPr>
+        <w:t>的本构模型</w:t>
+      </w:r>
+      <w:proofErr w:type="gramEnd"/>
+      <w:r>
+        <w:rPr>
+          <w:rFonts w:hint="eastAsia"/>
+          <w:lang w:eastAsia="zh-CN"/>
+        </w:rPr>
         <w:t>。</w:t>
       </w:r>
       <w:r>
@@ -919,21 +831,122 @@
           <w:rFonts w:hint="eastAsia"/>
           <w:lang w:eastAsia="zh-CN"/>
         </w:rPr>
-        <w:t>1968</w:t>
-      </w:r>
-      <w:r>
-        <w:rPr>
-          <w:rFonts w:hint="eastAsia"/>
-          <w:lang w:eastAsia="zh-CN"/>
-        </w:rPr>
-        <w:t>年</w:t>
-      </w:r>
-      <w:r>
-        <w:rPr>
-          <w:rFonts w:hint="eastAsia"/>
-          <w:lang w:eastAsia="zh-CN"/>
-        </w:rPr>
-        <w:t>，</w:t>
+        <w:t>前者主要</w:t>
+      </w:r>
+      <w:r>
+        <w:rPr>
+          <w:rFonts w:hint="eastAsia"/>
+          <w:lang w:eastAsia="zh-CN"/>
+        </w:rPr>
+        <w:t>基于分子内部和分子</w:t>
+      </w:r>
+      <w:r>
+        <w:rPr>
+          <w:rFonts w:hint="eastAsia"/>
+          <w:lang w:eastAsia="zh-CN"/>
+        </w:rPr>
+        <w:t>链间力学特性采用</w:t>
+      </w:r>
+      <w:r>
+        <w:rPr>
+          <w:rFonts w:hint="eastAsia"/>
+          <w:lang w:eastAsia="zh-CN"/>
+        </w:rPr>
+        <w:t>非线性的弹簧</w:t>
+      </w:r>
+      <w:r>
+        <w:rPr>
+          <w:rFonts w:hint="eastAsia"/>
+          <w:lang w:eastAsia="zh-CN"/>
+        </w:rPr>
+        <w:t>-</w:t>
+      </w:r>
+      <w:r>
+        <w:rPr>
+          <w:rFonts w:hint="eastAsia"/>
+          <w:lang w:eastAsia="zh-CN"/>
+        </w:rPr>
+        <w:t>质量</w:t>
+      </w:r>
+      <w:r>
+        <w:rPr>
+          <w:rFonts w:hint="eastAsia"/>
+          <w:lang w:eastAsia="zh-CN"/>
+        </w:rPr>
+        <w:t>-</w:t>
+      </w:r>
+      <w:r>
+        <w:rPr>
+          <w:rFonts w:hint="eastAsia"/>
+          <w:lang w:eastAsia="zh-CN"/>
+        </w:rPr>
+        <w:t>阻尼单元</w:t>
+      </w:r>
+      <w:proofErr w:type="gramStart"/>
+      <w:r>
+        <w:rPr>
+          <w:rFonts w:hint="eastAsia"/>
+          <w:lang w:eastAsia="zh-CN"/>
+        </w:rPr>
+        <w:t>构建</w:t>
+      </w:r>
+      <w:r>
+        <w:rPr>
+          <w:rFonts w:hint="eastAsia"/>
+          <w:lang w:eastAsia="zh-CN"/>
+        </w:rPr>
+        <w:t>本构模型</w:t>
+      </w:r>
+      <w:proofErr w:type="gramEnd"/>
+      <w:r>
+        <w:rPr>
+          <w:rFonts w:hint="eastAsia"/>
+          <w:lang w:eastAsia="zh-CN"/>
+        </w:rPr>
+        <w:t>，而后者主要基于不同形式的函数去拟合试验得到的应力应变曲线。</w:t>
+      </w:r>
+    </w:p>
+    <w:p>
+      <w:pPr>
+        <w:ind w:firstLine="360"/>
+        <w:rPr>
+          <w:lang w:eastAsia="zh-CN"/>
+        </w:rPr>
+      </w:pPr>
+      <w:r>
+        <w:rPr>
+          <w:rFonts w:hint="eastAsia"/>
+          <w:lang w:eastAsia="zh-CN"/>
+        </w:rPr>
+        <w:t>基于聚合物分子动力学模型</w:t>
+      </w:r>
+      <w:r>
+        <w:rPr>
+          <w:rFonts w:hint="eastAsia"/>
+          <w:lang w:eastAsia="zh-CN"/>
+        </w:rPr>
+        <w:t>主要以</w:t>
+      </w:r>
+      <w:r>
+        <w:rPr>
+          <w:rFonts w:hint="eastAsia"/>
+          <w:lang w:eastAsia="zh-CN"/>
+        </w:rPr>
+        <w:t>Boyce</w:t>
+      </w:r>
+      <w:r>
+        <w:rPr>
+          <w:rFonts w:hint="eastAsia"/>
+          <w:lang w:eastAsia="zh-CN"/>
+        </w:rPr>
+        <w:t>团队开发的模型为主。</w:t>
+      </w:r>
+      <w:r>
+        <w:rPr>
+          <w:rFonts w:hint="eastAsia"/>
+          <w:lang w:eastAsia="zh-CN"/>
+        </w:rPr>
+        <w:t>其工作主要是在</w:t>
       </w:r>
       <w:proofErr w:type="spellStart"/>
       <w:r>
@@ -1015,128 +1028,8 @@
           <w:rFonts w:hint="eastAsia"/>
           <w:lang w:eastAsia="zh-CN"/>
         </w:rPr>
-        <w:t>基于</w:t>
-      </w:r>
-      <w:r>
-        <w:rPr>
-          <w:lang w:eastAsia="zh-CN"/>
-        </w:rPr>
-        <w:t>E</w:t>
-      </w:r>
-      <w:r>
-        <w:rPr>
-          <w:rFonts w:hint="eastAsia"/>
-          <w:lang w:eastAsia="zh-CN"/>
-        </w:rPr>
-        <w:t>yring</w:t>
-      </w:r>
-      <w:r>
-        <w:rPr>
-          <w:rFonts w:hint="eastAsia"/>
-          <w:lang w:eastAsia="zh-CN"/>
-        </w:rPr>
-        <w:t>的理论，搭建了模拟分子内部的粘性力</w:t>
-      </w:r>
-      <w:r>
-        <w:rPr>
-          <w:rFonts w:hint="eastAsia"/>
-          <w:lang w:eastAsia="zh-CN"/>
-        </w:rPr>
-        <w:t>的阻尼</w:t>
-      </w:r>
-      <w:r>
-        <w:rPr>
-          <w:rFonts w:hint="eastAsia"/>
-          <w:lang w:eastAsia="zh-CN"/>
-        </w:rPr>
-        <w:t>。在其基础上，</w:t>
-      </w:r>
-      <w:r>
-        <w:rPr>
-          <w:rFonts w:hint="eastAsia"/>
-          <w:lang w:eastAsia="zh-CN"/>
-        </w:rPr>
-        <w:t>19</w:t>
-      </w:r>
-      <w:r>
-        <w:rPr>
-          <w:lang w:eastAsia="zh-CN"/>
-        </w:rPr>
-        <w:t>73</w:t>
-      </w:r>
-      <w:r>
-        <w:rPr>
-          <w:rFonts w:hint="eastAsia"/>
-          <w:lang w:eastAsia="zh-CN"/>
-        </w:rPr>
-        <w:t>年</w:t>
-      </w:r>
-      <w:r>
-        <w:rPr>
-          <w:rFonts w:hint="eastAsia"/>
-          <w:lang w:eastAsia="zh-CN"/>
-        </w:rPr>
-        <w:t>Argon</w:t>
-      </w:r>
-      <w:r>
-        <w:rPr>
-          <w:lang w:eastAsia="zh-CN"/>
-        </w:rPr>
-        <w:fldChar w:fldCharType="begin"/>
-      </w:r>
-      <w:r>
-        <w:rPr>
-          <w:lang w:eastAsia="zh-CN"/>
-        </w:rPr>
-        <w:instrText xml:space="preserve"> ADDIN EN.CITE &lt;EndNote&gt;&lt;Cite&gt;&lt;Author&gt;Chen&lt;/Author&gt;&lt;Year&gt;2009&lt;/Year&gt;&lt;RecNum&gt;4432&lt;/RecNum&gt;&lt;DisplayText&gt;&lt;style face="superscript"&gt;[3]&lt;/style&gt;&lt;/DisplayText&gt;&lt;record&gt;&lt;rec-number&gt;4432&lt;/rec-number&gt;&lt;foreign-keys&gt;&lt;key app="EN" db-id="50s9s2rd6ds5wzer5wxxtpt2d9ervz9s99ed"&gt;4432&lt;/key&gt;&lt;/foreign-keys&gt;&lt;ref-type name="Book"&gt;6&lt;/ref-type&gt;&lt;contributors&gt;&lt;authors&gt;&lt;author&gt;Chen, Weinong W.&lt;/author&gt;&lt;author&gt;Bo, Song&lt;/author&gt;&lt;/authors&gt;&lt;/contributors&gt;&lt;titles&gt;&lt;title&gt;Dynamic Characterization of Soft Materials&lt;/title&gt;&lt;/titles&gt;&lt;dates&gt;&lt;year&gt;2009&lt;/year&gt;&lt;/dates&gt;&lt;urls&gt;&lt;/urls&gt;&lt;/record&gt;&lt;/Cite&gt;&lt;/EndNote&gt;</w:instrText>
-      </w:r>
-      <w:r>
-        <w:rPr>
-          <w:lang w:eastAsia="zh-CN"/>
-        </w:rPr>
-        <w:fldChar w:fldCharType="separate"/>
-      </w:r>
-      <w:r>
-        <w:rPr>
-          <w:noProof/>
-          <w:vertAlign w:val="superscript"/>
-          <w:lang w:eastAsia="zh-CN"/>
-        </w:rPr>
-        <w:t>[</w:t>
-      </w:r>
-      <w:hyperlink w:anchor="_ENREF_3" w:tooltip="Chen, 2009 #4432" w:history="1">
-        <w:r>
-          <w:rPr>
-            <w:noProof/>
-            <w:vertAlign w:val="superscript"/>
-            <w:lang w:eastAsia="zh-CN"/>
-          </w:rPr>
-          <w:t>3</w:t>
-        </w:r>
-      </w:hyperlink>
-      <w:r>
-        <w:rPr>
-          <w:noProof/>
-          <w:vertAlign w:val="superscript"/>
-          <w:lang w:eastAsia="zh-CN"/>
-        </w:rPr>
-        <w:t>]</w:t>
-      </w:r>
-      <w:r>
-        <w:rPr>
-          <w:lang w:eastAsia="zh-CN"/>
-        </w:rPr>
-        <w:fldChar w:fldCharType="end"/>
-      </w:r>
-      <w:r>
-        <w:rPr>
-          <w:rFonts w:hint="eastAsia"/>
-          <w:lang w:eastAsia="zh-CN"/>
-        </w:rPr>
-        <w:t>提出了自己的粘性力模型的阻尼</w:t>
-      </w:r>
-      <w:bookmarkStart w:id="0" w:name="_GoBack"/>
-      <w:bookmarkEnd w:id="0"/>
+        <w:t>的工作基础上完成的</w:t>
+      </w:r>
       <w:r>
         <w:rPr>
           <w:rFonts w:hint="eastAsia"/>
@@ -1235,8 +1128,8 @@
         </w:rPr>
         <w:t>提出以他们命名的</w:t>
       </w:r>
-      <w:bookmarkStart w:id="1" w:name="OLE_LINK1"/>
-      <w:bookmarkStart w:id="2" w:name="OLE_LINK2"/>
+      <w:bookmarkStart w:id="0" w:name="OLE_LINK1"/>
+      <w:bookmarkStart w:id="1" w:name="OLE_LINK2"/>
       <w:r>
         <w:rPr>
           <w:lang w:eastAsia="zh-CN"/>
@@ -1250,30 +1143,14 @@
         </w:rPr>
         <w:t>模型</w:t>
       </w:r>
+      <w:bookmarkEnd w:id="0"/>
       <w:bookmarkEnd w:id="1"/>
-      <w:bookmarkEnd w:id="2"/>
-      <w:r>
-        <w:rPr>
-          <w:rFonts w:hint="eastAsia"/>
-          <w:lang w:eastAsia="zh-CN"/>
-        </w:rPr>
-        <w:t>（</w:t>
-      </w:r>
-      <w:proofErr w:type="gramStart"/>
-      <w:r>
-        <w:rPr>
-          <w:rFonts w:hint="eastAsia"/>
-          <w:lang w:eastAsia="zh-CN"/>
-        </w:rPr>
-        <w:t>也称八链模型</w:t>
-      </w:r>
-      <w:proofErr w:type="gramEnd"/>
-      <w:r>
-        <w:rPr>
-          <w:rFonts w:hint="eastAsia"/>
-          <w:lang w:eastAsia="zh-CN"/>
-        </w:rPr>
-        <w:t>）</w:t>
+      <w:r>
+        <w:rPr>
+          <w:rFonts w:hint="eastAsia"/>
+          <w:lang w:eastAsia="zh-CN"/>
+        </w:rPr>
+        <w:t>（也称八链模型）</w:t>
       </w:r>
       <w:r>
         <w:rPr>
@@ -1303,7 +1180,6 @@
         </w:rPr>
         <w:t>成为了应用最为广泛的</w:t>
       </w:r>
-      <w:proofErr w:type="gramStart"/>
       <w:r>
         <w:rPr>
           <w:rFonts w:hint="eastAsia"/>
@@ -1318,7 +1194,6 @@
         </w:rPr>
         <w:t>本构模型</w:t>
       </w:r>
-      <w:proofErr w:type="gramEnd"/>
       <w:r>
         <w:rPr>
           <w:rFonts w:hint="eastAsia"/>
@@ -1524,19 +1399,11 @@
         </w:rPr>
         <w:t>对</w:t>
       </w:r>
-      <w:proofErr w:type="spellStart"/>
-      <w:r>
-        <w:rPr>
-          <w:lang w:eastAsia="zh-CN"/>
-        </w:rPr>
-        <w:t>Arruda</w:t>
-      </w:r>
-      <w:proofErr w:type="spellEnd"/>
-      <w:r>
-        <w:rPr>
-          <w:lang w:eastAsia="zh-CN"/>
-        </w:rPr>
-        <w:t>-Boyce</w:t>
+      <w:r>
+        <w:rPr>
+          <w:lang w:eastAsia="zh-CN"/>
+        </w:rPr>
+        <w:t>Arruda-Boyce</w:t>
       </w:r>
       <w:r>
         <w:rPr>
@@ -1634,30 +1501,14 @@
           <w:rFonts w:hint="eastAsia"/>
           <w:lang w:eastAsia="zh-CN"/>
         </w:rPr>
-        <w:t>更为完善</w:t>
-      </w:r>
-      <w:proofErr w:type="gramStart"/>
-      <w:r>
-        <w:rPr>
-          <w:rFonts w:hint="eastAsia"/>
-          <w:lang w:eastAsia="zh-CN"/>
-        </w:rPr>
-        <w:t>的</w:t>
-      </w:r>
-      <w:r>
-        <w:rPr>
-          <w:rFonts w:hint="eastAsia"/>
-          <w:lang w:eastAsia="zh-CN"/>
-        </w:rPr>
-        <w:t>本构模型</w:t>
-      </w:r>
-      <w:proofErr w:type="gramEnd"/>
-      <w:r>
-        <w:rPr>
-          <w:rFonts w:hint="eastAsia"/>
-          <w:lang w:eastAsia="zh-CN"/>
-        </w:rPr>
-        <w:t>，但是和实验对比，</w:t>
+        <w:t>更为完善的</w:t>
+      </w:r>
+      <w:r>
+        <w:rPr>
+          <w:rFonts w:hint="eastAsia"/>
+          <w:lang w:eastAsia="zh-CN"/>
+        </w:rPr>
+        <w:t>本构模型，但是和实验对比，</w:t>
       </w:r>
       <w:r>
         <w:rPr>
@@ -1683,6 +1534,57 @@
     </w:p>
     <w:p>
       <w:pPr>
+        <w:ind w:firstLine="360"/>
+        <w:jc w:val="center"/>
+        <w:rPr>
+          <w:rFonts w:hint="eastAsia"/>
+          <w:lang w:eastAsia="zh-CN"/>
+        </w:rPr>
+      </w:pPr>
+      <w:r>
+        <w:rPr>
+          <w:noProof/>
+        </w:rPr>
+        <w:lastRenderedPageBreak/>
+        <w:drawing>
+          <wp:inline distT="0" distB="0" distL="0" distR="0" wp14:anchorId="1A8BDDE8" wp14:editId="72655899">
+            <wp:extent cx="4467225" cy="2471577"/>
+            <wp:effectExtent l="0" t="0" r="0" b="5080"/>
+            <wp:docPr id="5" name="Picture 5"/>
+            <wp:cNvGraphicFramePr>
+              <a:graphicFrameLocks xmlns:a="http://schemas.openxmlformats.org/drawingml/2006/main" noChangeAspect="1"/>
+            </wp:cNvGraphicFramePr>
+            <a:graphic xmlns:a="http://schemas.openxmlformats.org/drawingml/2006/main">
+              <a:graphicData uri="http://schemas.openxmlformats.org/drawingml/2006/picture">
+                <pic:pic xmlns:pic="http://schemas.openxmlformats.org/drawingml/2006/picture">
+                  <pic:nvPicPr>
+                    <pic:cNvPr id="1" name=""/>
+                    <pic:cNvPicPr/>
+                  </pic:nvPicPr>
+                  <pic:blipFill>
+                    <a:blip r:embed="rId8"/>
+                    <a:stretch>
+                      <a:fillRect/>
+                    </a:stretch>
+                  </pic:blipFill>
+                  <pic:spPr>
+                    <a:xfrm>
+                      <a:off x="0" y="0"/>
+                      <a:ext cx="4481696" cy="2479584"/>
+                    </a:xfrm>
+                    <a:prstGeom prst="rect">
+                      <a:avLst/>
+                    </a:prstGeom>
+                  </pic:spPr>
+                </pic:pic>
+              </a:graphicData>
+            </a:graphic>
+          </wp:inline>
+        </w:drawing>
+      </w:r>
+    </w:p>
+    <w:p>
+      <w:pPr>
         <w:rPr>
           <w:lang w:eastAsia="zh-CN"/>
         </w:rPr>
@@ -1698,7 +1600,23 @@
           <w:rFonts w:hint="eastAsia"/>
           <w:lang w:eastAsia="zh-CN"/>
         </w:rPr>
-        <w:t>目前，基于</w:t>
+        <w:t>而基于唯象理论构建</w:t>
+      </w:r>
+      <w:proofErr w:type="gramStart"/>
+      <w:r>
+        <w:rPr>
+          <w:rFonts w:hint="eastAsia"/>
+          <w:lang w:eastAsia="zh-CN"/>
+        </w:rPr>
+        <w:t>的本构模型</w:t>
+      </w:r>
+      <w:proofErr w:type="gramEnd"/>
+      <w:r>
+        <w:rPr>
+          <w:rFonts w:hint="eastAsia"/>
+          <w:lang w:eastAsia="zh-CN"/>
+        </w:rPr>
+        <w:t>主要以</w:t>
       </w:r>
       <w:r>
         <w:rPr>
@@ -1711,6 +1629,1724 @@
         <w:rPr>
           <w:lang w:eastAsia="zh-CN"/>
         </w:rPr>
+        <w:t>SGZ</w:t>
+      </w:r>
+      <w:r>
+        <w:rPr>
+          <w:rFonts w:hint="eastAsia"/>
+          <w:lang w:eastAsia="zh-CN"/>
+        </w:rPr>
+        <w:t>模型为代表</w:t>
+      </w:r>
+      <w:r>
+        <w:rPr>
+          <w:rFonts w:hint="eastAsia"/>
+          <w:lang w:eastAsia="zh-CN"/>
+        </w:rPr>
+        <w:t>。</w:t>
+      </w:r>
+      <w:r>
+        <w:rPr>
+          <w:rFonts w:hint="eastAsia"/>
+          <w:lang w:eastAsia="zh-CN"/>
+        </w:rPr>
+        <w:t>2001</w:t>
+      </w:r>
+      <w:r>
+        <w:rPr>
+          <w:rFonts w:hint="eastAsia"/>
+          <w:lang w:eastAsia="zh-CN"/>
+        </w:rPr>
+        <w:t>年，</w:t>
+      </w:r>
+      <w:proofErr w:type="spellStart"/>
+      <w:r>
+        <w:rPr>
+          <w:lang w:eastAsia="zh-CN"/>
+        </w:rPr>
+        <w:t>Duan</w:t>
+      </w:r>
+      <w:proofErr w:type="spellEnd"/>
+      <w:r>
+        <w:rPr>
+          <w:rFonts w:hint="eastAsia"/>
+          <w:lang w:eastAsia="zh-CN"/>
+        </w:rPr>
+        <w:t>基于</w:t>
+      </w:r>
+      <w:r>
+        <w:rPr>
+          <w:lang w:eastAsia="zh-CN"/>
+        </w:rPr>
+        <w:t>J</w:t>
+      </w:r>
+      <w:r>
+        <w:rPr>
+          <w:rFonts w:hint="eastAsia"/>
+          <w:lang w:eastAsia="zh-CN"/>
+        </w:rPr>
+        <w:t>ohnson-</w:t>
+      </w:r>
+      <w:r>
+        <w:rPr>
+          <w:lang w:eastAsia="zh-CN"/>
+        </w:rPr>
+        <w:t>C</w:t>
+      </w:r>
+      <w:r>
+        <w:rPr>
+          <w:rFonts w:hint="eastAsia"/>
+          <w:lang w:eastAsia="zh-CN"/>
+        </w:rPr>
+        <w:t>ook</w:t>
+      </w:r>
+      <w:r>
+        <w:rPr>
+          <w:rFonts w:hint="eastAsia"/>
+          <w:lang w:eastAsia="zh-CN"/>
+        </w:rPr>
+        <w:t>模型、</w:t>
+      </w:r>
+      <w:proofErr w:type="spellStart"/>
+      <w:r>
+        <w:rPr>
+          <w:rFonts w:hint="eastAsia"/>
+          <w:lang w:eastAsia="zh-CN"/>
+        </w:rPr>
+        <w:t>G</w:t>
+      </w:r>
+      <w:r>
+        <w:rPr>
+          <w:lang w:eastAsia="zh-CN"/>
+        </w:rPr>
+        <w:t>’S</w:t>
+      </w:r>
+      <w:r>
+        <w:rPr>
+          <w:rFonts w:hint="eastAsia"/>
+          <w:lang w:eastAsia="zh-CN"/>
+        </w:rPr>
+        <w:t>hell</w:t>
+      </w:r>
+      <w:proofErr w:type="spellEnd"/>
+      <w:r>
+        <w:rPr>
+          <w:lang w:eastAsia="zh-CN"/>
+        </w:rPr>
+        <w:t>-J</w:t>
+      </w:r>
+      <w:r>
+        <w:rPr>
+          <w:rFonts w:hint="eastAsia"/>
+          <w:lang w:eastAsia="zh-CN"/>
+        </w:rPr>
+        <w:t>onas</w:t>
+      </w:r>
+      <w:r>
+        <w:rPr>
+          <w:rFonts w:hint="eastAsia"/>
+          <w:lang w:eastAsia="zh-CN"/>
+        </w:rPr>
+        <w:t>模型，</w:t>
+      </w:r>
+      <w:proofErr w:type="spellStart"/>
+      <w:r>
+        <w:rPr>
+          <w:rFonts w:hint="eastAsia"/>
+          <w:lang w:eastAsia="zh-CN"/>
+        </w:rPr>
+        <w:t>Matsuka</w:t>
+      </w:r>
+      <w:proofErr w:type="spellEnd"/>
+      <w:r>
+        <w:rPr>
+          <w:rFonts w:hint="eastAsia"/>
+          <w:lang w:eastAsia="zh-CN"/>
+        </w:rPr>
+        <w:t>模型和</w:t>
+      </w:r>
+      <w:r>
+        <w:rPr>
+          <w:rFonts w:hint="eastAsia"/>
+          <w:lang w:eastAsia="zh-CN"/>
+        </w:rPr>
+        <w:t>Brook</w:t>
+      </w:r>
+      <w:r>
+        <w:rPr>
+          <w:rFonts w:hint="eastAsia"/>
+          <w:lang w:eastAsia="zh-CN"/>
+        </w:rPr>
+        <w:t>模型，建立了适用玻璃化和</w:t>
+      </w:r>
+      <w:r>
+        <w:rPr>
+          <w:rFonts w:hint="eastAsia"/>
+          <w:lang w:eastAsia="zh-CN"/>
+        </w:rPr>
+        <w:t>半</w:t>
+      </w:r>
+      <w:r>
+        <w:rPr>
+          <w:rFonts w:hint="eastAsia"/>
+          <w:lang w:eastAsia="zh-CN"/>
+        </w:rPr>
+        <w:t>结晶聚合物的唯象本构模型，</w:t>
+      </w:r>
+      <w:r>
+        <w:rPr>
+          <w:rFonts w:hint="eastAsia"/>
+          <w:lang w:eastAsia="zh-CN"/>
+        </w:rPr>
+        <w:t>该模型所的优势在于只需要三根不同温度和加载速率下的应力应变曲线的五个应力应变点</w:t>
+      </w:r>
+      <w:r>
+        <w:rPr>
+          <w:rFonts w:hint="eastAsia"/>
+          <w:lang w:eastAsia="zh-CN"/>
+        </w:rPr>
+        <w:t>（三个点为同一应力应变曲线上</w:t>
+      </w:r>
+      <w:r>
+        <w:rPr>
+          <w:rFonts w:hint="eastAsia"/>
+          <w:lang w:eastAsia="zh-CN"/>
+        </w:rPr>
+        <w:t>应变对应的应力</w:t>
+      </w:r>
+      <w:r>
+        <w:rPr>
+          <w:rFonts w:hint="eastAsia"/>
+          <w:lang w:eastAsia="zh-CN"/>
+        </w:rPr>
+        <w:t>，另外一个点为相同温度下不同应变率同一应变下的应力，最后一个点为不同温度下同一应变率下相同应变对应的应力）</w:t>
+      </w:r>
+      <w:r>
+        <w:rPr>
+          <w:rFonts w:hint="eastAsia"/>
+          <w:lang w:eastAsia="zh-CN"/>
+        </w:rPr>
+        <w:t>，</w:t>
+      </w:r>
+      <w:r>
+        <w:rPr>
+          <w:rFonts w:hint="eastAsia"/>
+          <w:lang w:eastAsia="zh-CN"/>
+        </w:rPr>
+        <w:t>即</w:t>
+      </w:r>
+      <w:r>
+        <w:rPr>
+          <w:rFonts w:hint="eastAsia"/>
+          <w:lang w:eastAsia="zh-CN"/>
+        </w:rPr>
+        <w:t>可</w:t>
+      </w:r>
+      <w:r>
+        <w:rPr>
+          <w:rFonts w:hint="eastAsia"/>
+          <w:lang w:eastAsia="zh-CN"/>
+        </w:rPr>
+        <w:t>构建出关于温度和应变率为函数</w:t>
+      </w:r>
+      <w:r>
+        <w:rPr>
+          <w:rFonts w:hint="eastAsia"/>
+          <w:lang w:eastAsia="zh-CN"/>
+        </w:rPr>
+        <w:t>的本构模型。</w:t>
+      </w:r>
+      <w:r>
+        <w:rPr>
+          <w:rFonts w:hint="eastAsia"/>
+          <w:lang w:eastAsia="zh-CN"/>
+        </w:rPr>
+        <w:t>如式所示。</w:t>
+      </w:r>
+    </w:p>
+    <w:p>
+      <w:pPr>
+        <w:rPr>
+          <w:lang w:eastAsia="zh-CN"/>
+        </w:rPr>
+      </w:pPr>
+      <m:oMathPara>
+        <m:oMath>
+          <m:r>
+            <m:rPr>
+              <m:sty m:val="p"/>
+            </m:rPr>
+            <w:rPr>
+              <w:rFonts w:ascii="Cambria Math" w:hAnsi="Cambria Math"/>
+              <w:lang w:eastAsia="zh-CN"/>
+            </w:rPr>
+            <m:t>σ</m:t>
+          </m:r>
+          <m:d>
+            <m:dPr>
+              <m:ctrlPr>
+                <w:rPr>
+                  <w:rFonts w:ascii="Cambria Math" w:hAnsi="Cambria Math"/>
+                  <w:lang w:eastAsia="zh-CN"/>
+                </w:rPr>
+              </m:ctrlPr>
+            </m:dPr>
+            <m:e>
+              <m:r>
+                <w:rPr>
+                  <w:rFonts w:ascii="Cambria Math" w:hAnsi="Cambria Math"/>
+                  <w:lang w:eastAsia="zh-CN"/>
+                </w:rPr>
+                <m:t>ε</m:t>
+              </m:r>
+              <m:r>
+                <m:rPr>
+                  <m:sty m:val="p"/>
+                </m:rPr>
+                <w:rPr>
+                  <w:rFonts w:ascii="Cambria Math" w:hAnsi="Cambria Math"/>
+                  <w:lang w:eastAsia="zh-CN"/>
+                </w:rPr>
+                <m:t>,</m:t>
+              </m:r>
+              <m:acc>
+                <m:accPr>
+                  <m:chr m:val="̇"/>
+                  <m:ctrlPr>
+                    <w:rPr>
+                      <w:rFonts w:ascii="Cambria Math" w:hAnsi="Cambria Math"/>
+                      <w:lang w:eastAsia="zh-CN"/>
+                    </w:rPr>
+                  </m:ctrlPr>
+                </m:accPr>
+                <m:e>
+                  <m:r>
+                    <w:rPr>
+                      <w:rFonts w:ascii="Cambria Math" w:hAnsi="Cambria Math"/>
+                      <w:lang w:eastAsia="zh-CN"/>
+                    </w:rPr>
+                    <m:t>ε</m:t>
+                  </m:r>
+                </m:e>
+              </m:acc>
+              <m:r>
+                <m:rPr>
+                  <m:sty m:val="p"/>
+                </m:rPr>
+                <w:rPr>
+                  <w:rFonts w:ascii="Cambria Math" w:hAnsi="Cambria Math"/>
+                  <w:lang w:eastAsia="zh-CN"/>
+                </w:rPr>
+                <m:t>,</m:t>
+              </m:r>
+              <m:r>
+                <w:rPr>
+                  <w:rFonts w:ascii="Cambria Math" w:hAnsi="Cambria Math"/>
+                  <w:lang w:eastAsia="zh-CN"/>
+                </w:rPr>
+                <m:t>T</m:t>
+              </m:r>
+            </m:e>
+          </m:d>
+          <m:r>
+            <m:rPr>
+              <m:sty m:val="p"/>
+            </m:rPr>
+            <w:rPr>
+              <w:rFonts w:ascii="Cambria Math" w:hAnsi="Cambria Math"/>
+              <w:lang w:eastAsia="zh-CN"/>
+            </w:rPr>
+            <m:t>=</m:t>
+          </m:r>
+          <m:r>
+            <w:rPr>
+              <w:rFonts w:ascii="Cambria Math" w:hAnsi="Cambria Math"/>
+              <w:lang w:eastAsia="zh-CN"/>
+            </w:rPr>
+            <m:t>K</m:t>
+          </m:r>
+          <m:r>
+            <w:rPr>
+              <w:rFonts w:ascii="Cambria Math" w:hAnsi="Cambria Math"/>
+              <w:lang w:eastAsia="zh-CN"/>
+            </w:rPr>
+            <m:t>∙</m:t>
+          </m:r>
+          <m:d>
+            <m:dPr>
+              <m:begChr m:val="{"/>
+              <m:endChr m:val="}"/>
+              <m:ctrlPr>
+                <w:rPr>
+                  <w:rFonts w:ascii="Cambria Math" w:hAnsi="Cambria Math"/>
+                  <w:lang w:eastAsia="zh-CN"/>
+                </w:rPr>
+              </m:ctrlPr>
+            </m:dPr>
+            <m:e>
+              <m:r>
+                <w:rPr>
+                  <w:rFonts w:ascii="Cambria Math" w:hAnsi="Cambria Math"/>
+                  <w:lang w:eastAsia="zh-CN"/>
+                </w:rPr>
+                <m:t>f</m:t>
+              </m:r>
+              <m:d>
+                <m:dPr>
+                  <m:ctrlPr>
+                    <w:rPr>
+                      <w:rFonts w:ascii="Cambria Math" w:hAnsi="Cambria Math"/>
+                      <w:lang w:eastAsia="zh-CN"/>
+                    </w:rPr>
+                  </m:ctrlPr>
+                </m:dPr>
+                <m:e>
+                  <m:r>
+                    <w:rPr>
+                      <w:rFonts w:ascii="Cambria Math" w:hAnsi="Cambria Math"/>
+                      <w:lang w:eastAsia="zh-CN"/>
+                    </w:rPr>
+                    <m:t>ε</m:t>
+                  </m:r>
+                </m:e>
+              </m:d>
+              <m:r>
+                <m:rPr>
+                  <m:sty m:val="p"/>
+                </m:rPr>
+                <w:rPr>
+                  <w:rFonts w:ascii="Cambria Math" w:hAnsi="Cambria Math"/>
+                  <w:lang w:eastAsia="zh-CN"/>
+                </w:rPr>
+                <m:t>+</m:t>
+              </m:r>
+              <m:d>
+                <m:dPr>
+                  <m:begChr m:val="["/>
+                  <m:endChr m:val="]"/>
+                  <m:ctrlPr>
+                    <w:rPr>
+                      <w:rFonts w:ascii="Cambria Math" w:hAnsi="Cambria Math"/>
+                      <w:lang w:eastAsia="zh-CN"/>
+                    </w:rPr>
+                  </m:ctrlPr>
+                </m:dPr>
+                <m:e>
+                  <m:f>
+                    <m:fPr>
+                      <m:ctrlPr>
+                        <w:rPr>
+                          <w:rFonts w:ascii="Cambria Math" w:hAnsi="Cambria Math"/>
+                          <w:lang w:eastAsia="zh-CN"/>
+                        </w:rPr>
+                      </m:ctrlPr>
+                    </m:fPr>
+                    <m:num>
+                      <m:r>
+                        <w:rPr>
+                          <w:rFonts w:ascii="Cambria Math" w:hAnsi="Cambria Math"/>
+                          <w:lang w:eastAsia="zh-CN"/>
+                        </w:rPr>
+                        <m:t>ε</m:t>
+                      </m:r>
+                      <m:r>
+                        <m:rPr>
+                          <m:sty m:val="p"/>
+                        </m:rPr>
+                        <w:rPr>
+                          <w:rFonts w:ascii="Cambria Math" w:hAnsi="Cambria Math"/>
+                          <w:lang w:eastAsia="zh-CN"/>
+                        </w:rPr>
+                        <m:t>∙</m:t>
+                      </m:r>
+                      <m:sSup>
+                        <m:sSupPr>
+                          <m:ctrlPr>
+                            <w:rPr>
+                              <w:rFonts w:ascii="Cambria Math" w:hAnsi="Cambria Math"/>
+                              <w:lang w:eastAsia="zh-CN"/>
+                            </w:rPr>
+                          </m:ctrlPr>
+                        </m:sSupPr>
+                        <m:e>
+                          <m:r>
+                            <w:rPr>
+                              <w:rFonts w:ascii="Cambria Math" w:hAnsi="Cambria Math"/>
+                              <w:lang w:eastAsia="zh-CN"/>
+                            </w:rPr>
+                            <m:t>e</m:t>
+                          </m:r>
+                        </m:e>
+                        <m:sup>
+                          <m:d>
+                            <m:dPr>
+                              <m:ctrlPr>
+                                <w:rPr>
+                                  <w:rFonts w:ascii="Cambria Math" w:hAnsi="Cambria Math"/>
+                                  <w:lang w:eastAsia="zh-CN"/>
+                                </w:rPr>
+                              </m:ctrlPr>
+                            </m:dPr>
+                            <m:e>
+                              <m:r>
+                                <m:rPr>
+                                  <m:sty m:val="p"/>
+                                </m:rPr>
+                                <w:rPr>
+                                  <w:rFonts w:ascii="Cambria Math" w:hAnsi="Cambria Math"/>
+                                  <w:lang w:eastAsia="zh-CN"/>
+                                </w:rPr>
+                                <m:t>1-</m:t>
+                              </m:r>
+                              <m:f>
+                                <m:fPr>
+                                  <m:ctrlPr>
+                                    <w:rPr>
+                                      <w:rFonts w:ascii="Cambria Math" w:hAnsi="Cambria Math"/>
+                                      <w:lang w:eastAsia="zh-CN"/>
+                                    </w:rPr>
+                                  </m:ctrlPr>
+                                </m:fPr>
+                                <m:num>
+                                  <m:r>
+                                    <w:rPr>
+                                      <w:rFonts w:ascii="Cambria Math" w:hAnsi="Cambria Math"/>
+                                      <w:lang w:eastAsia="zh-CN"/>
+                                    </w:rPr>
+                                    <m:t>ε</m:t>
+                                  </m:r>
+                                </m:num>
+                                <m:den>
+                                  <m:sSub>
+                                    <m:sSubPr>
+                                      <m:ctrlPr>
+                                        <w:rPr>
+                                          <w:rFonts w:ascii="Cambria Math" w:hAnsi="Cambria Math"/>
+                                          <w:lang w:eastAsia="zh-CN"/>
+                                        </w:rPr>
+                                      </m:ctrlPr>
+                                    </m:sSubPr>
+                                    <m:e>
+                                      <m:r>
+                                        <w:rPr>
+                                          <w:rFonts w:ascii="Cambria Math" w:hAnsi="Cambria Math"/>
+                                          <w:lang w:eastAsia="zh-CN"/>
+                                        </w:rPr>
+                                        <m:t>C</m:t>
+                                      </m:r>
+                                    </m:e>
+                                    <m:sub>
+                                      <m:r>
+                                        <m:rPr>
+                                          <m:sty m:val="p"/>
+                                        </m:rPr>
+                                        <w:rPr>
+                                          <w:rFonts w:ascii="Cambria Math" w:hAnsi="Cambria Math"/>
+                                          <w:lang w:eastAsia="zh-CN"/>
+                                        </w:rPr>
+                                        <m:t>3∙</m:t>
+                                      </m:r>
+                                      <w:bookmarkStart w:id="2" w:name="OLE_LINK3"/>
+                                      <w:bookmarkStart w:id="3" w:name="OLE_LINK4"/>
+                                      <m:r>
+                                        <w:rPr>
+                                          <w:rFonts w:ascii="Cambria Math" w:hAnsi="Cambria Math"/>
+                                          <w:lang w:eastAsia="zh-CN"/>
+                                        </w:rPr>
+                                        <m:t>h</m:t>
+                                      </m:r>
+                                      <m:r>
+                                        <m:rPr>
+                                          <m:sty m:val="p"/>
+                                        </m:rPr>
+                                        <w:rPr>
+                                          <w:rFonts w:ascii="Cambria Math" w:hAnsi="Cambria Math"/>
+                                          <w:lang w:eastAsia="zh-CN"/>
+                                        </w:rPr>
+                                        <m:t>(</m:t>
+                                      </m:r>
+                                      <m:acc>
+                                        <m:accPr>
+                                          <m:chr m:val="̇"/>
+                                          <m:ctrlPr>
+                                            <w:rPr>
+                                              <w:rFonts w:ascii="Cambria Math" w:hAnsi="Cambria Math"/>
+                                              <w:lang w:eastAsia="zh-CN"/>
+                                            </w:rPr>
+                                          </m:ctrlPr>
+                                        </m:accPr>
+                                        <m:e>
+                                          <m:r>
+                                            <w:rPr>
+                                              <w:rFonts w:ascii="Cambria Math" w:hAnsi="Cambria Math"/>
+                                              <w:lang w:eastAsia="zh-CN"/>
+                                            </w:rPr>
+                                            <m:t>ε</m:t>
+                                          </m:r>
+                                        </m:e>
+                                      </m:acc>
+                                      <m:r>
+                                        <m:rPr>
+                                          <m:sty m:val="p"/>
+                                        </m:rPr>
+                                        <w:rPr>
+                                          <w:rFonts w:ascii="Cambria Math" w:hAnsi="Cambria Math"/>
+                                          <w:lang w:eastAsia="zh-CN"/>
+                                        </w:rPr>
+                                        <m:t>,</m:t>
+                                      </m:r>
+                                      <m:r>
+                                        <w:rPr>
+                                          <w:rFonts w:ascii="Cambria Math" w:hAnsi="Cambria Math"/>
+                                          <w:lang w:eastAsia="zh-CN"/>
+                                        </w:rPr>
+                                        <m:t>T</m:t>
+                                      </m:r>
+                                      <m:r>
+                                        <m:rPr>
+                                          <m:sty m:val="p"/>
+                                        </m:rPr>
+                                        <w:rPr>
+                                          <w:rFonts w:ascii="Cambria Math" w:hAnsi="Cambria Math"/>
+                                          <w:lang w:eastAsia="zh-CN"/>
+                                        </w:rPr>
+                                        <m:t>)</m:t>
+                                      </m:r>
+                                      <w:bookmarkEnd w:id="2"/>
+                                      <w:bookmarkEnd w:id="3"/>
+                                    </m:sub>
+                                  </m:sSub>
+                                </m:den>
+                              </m:f>
+                            </m:e>
+                          </m:d>
+                        </m:sup>
+                      </m:sSup>
+                    </m:num>
+                    <m:den>
+                      <m:sSub>
+                        <m:sSubPr>
+                          <m:ctrlPr>
+                            <w:rPr>
+                              <w:rFonts w:ascii="Cambria Math" w:hAnsi="Cambria Math"/>
+                              <w:lang w:eastAsia="zh-CN"/>
+                            </w:rPr>
+                          </m:ctrlPr>
+                        </m:sSubPr>
+                        <m:e>
+                          <m:r>
+                            <w:rPr>
+                              <w:rFonts w:ascii="Cambria Math" w:hAnsi="Cambria Math"/>
+                              <w:lang w:eastAsia="zh-CN"/>
+                            </w:rPr>
+                            <m:t>C</m:t>
+                          </m:r>
+                        </m:e>
+                        <m:sub>
+                          <m:r>
+                            <m:rPr>
+                              <m:sty m:val="p"/>
+                            </m:rPr>
+                            <w:rPr>
+                              <w:rFonts w:ascii="Cambria Math" w:hAnsi="Cambria Math"/>
+                              <w:lang w:eastAsia="zh-CN"/>
+                            </w:rPr>
+                            <m:t>3∙</m:t>
+                          </m:r>
+                          <m:r>
+                            <w:rPr>
+                              <w:rFonts w:ascii="Cambria Math" w:hAnsi="Cambria Math"/>
+                              <w:lang w:eastAsia="zh-CN"/>
+                            </w:rPr>
+                            <m:t>h</m:t>
+                          </m:r>
+                          <m:r>
+                            <m:rPr>
+                              <m:sty m:val="p"/>
+                            </m:rPr>
+                            <w:rPr>
+                              <w:rFonts w:ascii="Cambria Math" w:hAnsi="Cambria Math"/>
+                              <w:lang w:eastAsia="zh-CN"/>
+                            </w:rPr>
+                            <m:t>(</m:t>
+                          </m:r>
+                          <m:acc>
+                            <m:accPr>
+                              <m:chr m:val="̇"/>
+                              <m:ctrlPr>
+                                <w:rPr>
+                                  <w:rFonts w:ascii="Cambria Math" w:hAnsi="Cambria Math"/>
+                                  <w:lang w:eastAsia="zh-CN"/>
+                                </w:rPr>
+                              </m:ctrlPr>
+                            </m:accPr>
+                            <m:e>
+                              <m:r>
+                                <w:rPr>
+                                  <w:rFonts w:ascii="Cambria Math" w:hAnsi="Cambria Math"/>
+                                  <w:lang w:eastAsia="zh-CN"/>
+                                </w:rPr>
+                                <m:t>ε</m:t>
+                              </m:r>
+                            </m:e>
+                          </m:acc>
+                          <m:r>
+                            <m:rPr>
+                              <m:sty m:val="p"/>
+                            </m:rPr>
+                            <w:rPr>
+                              <w:rFonts w:ascii="Cambria Math" w:hAnsi="Cambria Math"/>
+                              <w:lang w:eastAsia="zh-CN"/>
+                            </w:rPr>
+                            <m:t>,</m:t>
+                          </m:r>
+                          <m:r>
+                            <w:rPr>
+                              <w:rFonts w:ascii="Cambria Math" w:hAnsi="Cambria Math"/>
+                              <w:lang w:eastAsia="zh-CN"/>
+                            </w:rPr>
+                            <m:t>T</m:t>
+                          </m:r>
+                          <m:r>
+                            <m:rPr>
+                              <m:sty m:val="p"/>
+                            </m:rPr>
+                            <w:rPr>
+                              <w:rFonts w:ascii="Cambria Math" w:hAnsi="Cambria Math"/>
+                              <w:lang w:eastAsia="zh-CN"/>
+                            </w:rPr>
+                            <m:t>)</m:t>
+                          </m:r>
+                        </m:sub>
+                      </m:sSub>
+                    </m:den>
+                  </m:f>
+                  <m:r>
+                    <m:rPr>
+                      <m:sty m:val="p"/>
+                    </m:rPr>
+                    <w:rPr>
+                      <w:rFonts w:ascii="Cambria Math" w:hAnsi="Cambria Math"/>
+                      <w:lang w:eastAsia="zh-CN"/>
+                    </w:rPr>
+                    <m:t>-</m:t>
+                  </m:r>
+                  <m:r>
+                    <w:rPr>
+                      <w:rFonts w:ascii="Cambria Math" w:hAnsi="Cambria Math"/>
+                      <w:lang w:eastAsia="zh-CN"/>
+                    </w:rPr>
+                    <m:t>f</m:t>
+                  </m:r>
+                  <m:d>
+                    <m:dPr>
+                      <m:ctrlPr>
+                        <w:rPr>
+                          <w:rFonts w:ascii="Cambria Math" w:hAnsi="Cambria Math"/>
+                          <w:lang w:eastAsia="zh-CN"/>
+                        </w:rPr>
+                      </m:ctrlPr>
+                    </m:dPr>
+                    <m:e>
+                      <m:r>
+                        <w:rPr>
+                          <w:rFonts w:ascii="Cambria Math" w:hAnsi="Cambria Math"/>
+                          <w:lang w:eastAsia="zh-CN"/>
+                        </w:rPr>
+                        <m:t>ε</m:t>
+                      </m:r>
+                    </m:e>
+                  </m:d>
+                </m:e>
+              </m:d>
+              <m:r>
+                <w:rPr>
+                  <w:rFonts w:ascii="Cambria Math" w:hAnsi="Cambria Math"/>
+                  <w:lang w:eastAsia="zh-CN"/>
+                </w:rPr>
+                <m:t>∙</m:t>
+              </m:r>
+              <m:sSup>
+                <m:sSupPr>
+                  <m:ctrlPr>
+                    <w:rPr>
+                      <w:rFonts w:ascii="Cambria Math" w:hAnsi="Cambria Math"/>
+                      <w:i/>
+                      <w:lang w:eastAsia="zh-CN"/>
+                    </w:rPr>
+                  </m:ctrlPr>
+                </m:sSupPr>
+                <m:e>
+                  <m:r>
+                    <w:rPr>
+                      <w:rFonts w:ascii="Cambria Math" w:hAnsi="Cambria Math"/>
+                      <w:lang w:eastAsia="zh-CN"/>
+                    </w:rPr>
+                    <m:t>e</m:t>
+                  </m:r>
+                </m:e>
+                <m:sup>
+                  <m:d>
+                    <m:dPr>
+                      <m:begChr m:val="["/>
+                      <m:endChr m:val="]"/>
+                      <m:ctrlPr>
+                        <w:rPr>
+                          <w:rFonts w:ascii="Cambria Math" w:hAnsi="Cambria Math"/>
+                          <w:i/>
+                          <w:lang w:eastAsia="zh-CN"/>
+                        </w:rPr>
+                      </m:ctrlPr>
+                    </m:dPr>
+                    <m:e>
+                      <m:func>
+                        <m:funcPr>
+                          <m:ctrlPr>
+                            <w:rPr>
+                              <w:rFonts w:ascii="Cambria Math" w:hAnsi="Cambria Math"/>
+                              <w:i/>
+                              <w:lang w:eastAsia="zh-CN"/>
+                            </w:rPr>
+                          </m:ctrlPr>
+                        </m:funcPr>
+                        <m:fName>
+                          <m:r>
+                            <m:rPr>
+                              <m:sty m:val="p"/>
+                            </m:rPr>
+                            <w:rPr>
+                              <w:rFonts w:ascii="Cambria Math" w:hAnsi="Cambria Math"/>
+                            </w:rPr>
+                            <m:t>ln</m:t>
+                          </m:r>
+                        </m:fName>
+                        <m:e>
+                          <m:d>
+                            <m:dPr>
+                              <m:ctrlPr>
+                                <w:rPr>
+                                  <w:rFonts w:ascii="Cambria Math" w:hAnsi="Cambria Math"/>
+                                  <w:i/>
+                                  <w:lang w:eastAsia="zh-CN"/>
+                                </w:rPr>
+                              </m:ctrlPr>
+                            </m:dPr>
+                            <m:e>
+                              <m:r>
+                                <w:rPr>
+                                  <w:rFonts w:ascii="Cambria Math" w:hAnsi="Cambria Math"/>
+                                  <w:lang w:eastAsia="zh-CN"/>
+                                </w:rPr>
+                                <m:t>g</m:t>
+                              </m:r>
+                              <m:d>
+                                <m:dPr>
+                                  <m:ctrlPr>
+                                    <w:rPr>
+                                      <w:rFonts w:ascii="Cambria Math" w:hAnsi="Cambria Math"/>
+                                      <w:i/>
+                                      <w:lang w:eastAsia="zh-CN"/>
+                                    </w:rPr>
+                                  </m:ctrlPr>
+                                </m:dPr>
+                                <m:e>
+                                  <m:acc>
+                                    <m:accPr>
+                                      <m:chr m:val="̇"/>
+                                      <m:ctrlPr>
+                                        <w:rPr>
+                                          <w:rFonts w:ascii="Cambria Math" w:hAnsi="Cambria Math"/>
+                                          <w:lang w:eastAsia="zh-CN"/>
+                                        </w:rPr>
+                                      </m:ctrlPr>
+                                    </m:accPr>
+                                    <m:e>
+                                      <m:r>
+                                        <w:rPr>
+                                          <w:rFonts w:ascii="Cambria Math" w:hAnsi="Cambria Math"/>
+                                          <w:lang w:eastAsia="zh-CN"/>
+                                        </w:rPr>
+                                        <m:t>ε</m:t>
+                                      </m:r>
+                                    </m:e>
+                                  </m:acc>
+                                  <m:r>
+                                    <m:rPr>
+                                      <m:sty m:val="p"/>
+                                    </m:rPr>
+                                    <w:rPr>
+                                      <w:rFonts w:ascii="Cambria Math" w:hAnsi="Cambria Math"/>
+                                      <w:lang w:eastAsia="zh-CN"/>
+                                    </w:rPr>
+                                    <m:t>,</m:t>
+                                  </m:r>
+                                  <m:r>
+                                    <w:rPr>
+                                      <w:rFonts w:ascii="Cambria Math" w:hAnsi="Cambria Math"/>
+                                      <w:lang w:eastAsia="zh-CN"/>
+                                    </w:rPr>
+                                    <m:t>T</m:t>
+                                  </m:r>
+                                </m:e>
+                              </m:d>
+                            </m:e>
+                          </m:d>
+                        </m:e>
+                      </m:func>
+                      <m:r>
+                        <w:rPr>
+                          <w:rFonts w:ascii="Cambria Math" w:hAnsi="Cambria Math"/>
+                          <w:lang w:eastAsia="zh-CN"/>
+                        </w:rPr>
+                        <m:t>-</m:t>
+                      </m:r>
+                      <m:sSub>
+                        <m:sSubPr>
+                          <m:ctrlPr>
+                            <w:rPr>
+                              <w:rFonts w:ascii="Cambria Math" w:hAnsi="Cambria Math"/>
+                              <w:i/>
+                              <w:lang w:eastAsia="zh-CN"/>
+                            </w:rPr>
+                          </m:ctrlPr>
+                        </m:sSubPr>
+                        <m:e>
+                          <m:r>
+                            <w:rPr>
+                              <w:rFonts w:ascii="Cambria Math" w:hAnsi="Cambria Math"/>
+                              <w:lang w:eastAsia="zh-CN"/>
+                            </w:rPr>
+                            <m:t>C</m:t>
+                          </m:r>
+                        </m:e>
+                        <m:sub>
+                          <m:r>
+                            <w:rPr>
+                              <w:rFonts w:ascii="Cambria Math" w:hAnsi="Cambria Math"/>
+                              <w:lang w:eastAsia="zh-CN"/>
+                            </w:rPr>
+                            <m:t>4</m:t>
+                          </m:r>
+                        </m:sub>
+                      </m:sSub>
+                    </m:e>
+                  </m:d>
+                </m:sup>
+              </m:sSup>
+            </m:e>
+          </m:d>
+          <m:r>
+            <w:rPr>
+              <w:rFonts w:ascii="Cambria Math" w:hAnsi="Cambria Math"/>
+              <w:lang w:eastAsia="zh-CN"/>
+            </w:rPr>
+            <m:t>∙</m:t>
+          </m:r>
+          <m:r>
+            <w:rPr>
+              <w:rFonts w:ascii="Cambria Math" w:hAnsi="Cambria Math"/>
+              <w:lang w:eastAsia="zh-CN"/>
+            </w:rPr>
+            <m:t>h</m:t>
+          </m:r>
+          <m:r>
+            <m:rPr>
+              <m:sty m:val="p"/>
+            </m:rPr>
+            <w:rPr>
+              <w:rFonts w:ascii="Cambria Math" w:hAnsi="Cambria Math"/>
+              <w:lang w:eastAsia="zh-CN"/>
+            </w:rPr>
+            <m:t>(</m:t>
+          </m:r>
+          <m:acc>
+            <m:accPr>
+              <m:chr m:val="̇"/>
+              <m:ctrlPr>
+                <w:rPr>
+                  <w:rFonts w:ascii="Cambria Math" w:hAnsi="Cambria Math"/>
+                  <w:lang w:eastAsia="zh-CN"/>
+                </w:rPr>
+              </m:ctrlPr>
+            </m:accPr>
+            <m:e>
+              <m:r>
+                <w:rPr>
+                  <w:rFonts w:ascii="Cambria Math" w:hAnsi="Cambria Math"/>
+                  <w:lang w:eastAsia="zh-CN"/>
+                </w:rPr>
+                <m:t>ε</m:t>
+              </m:r>
+            </m:e>
+          </m:acc>
+          <m:r>
+            <m:rPr>
+              <m:sty m:val="p"/>
+            </m:rPr>
+            <w:rPr>
+              <w:rFonts w:ascii="Cambria Math" w:hAnsi="Cambria Math"/>
+              <w:lang w:eastAsia="zh-CN"/>
+            </w:rPr>
+            <m:t>,</m:t>
+          </m:r>
+          <m:r>
+            <w:rPr>
+              <w:rFonts w:ascii="Cambria Math" w:hAnsi="Cambria Math"/>
+              <w:lang w:eastAsia="zh-CN"/>
+            </w:rPr>
+            <m:t>T</m:t>
+          </m:r>
+          <m:r>
+            <m:rPr>
+              <m:sty m:val="p"/>
+            </m:rPr>
+            <w:rPr>
+              <w:rFonts w:ascii="Cambria Math" w:hAnsi="Cambria Math"/>
+              <w:lang w:eastAsia="zh-CN"/>
+            </w:rPr>
+            <m:t>)</m:t>
+          </m:r>
+        </m:oMath>
+      </m:oMathPara>
+    </w:p>
+    <w:p>
+      <w:pPr>
+        <w:rPr>
+          <w:lang w:eastAsia="zh-CN"/>
+        </w:rPr>
+      </w:pPr>
+      <w:r>
+        <w:rPr>
+          <w:rFonts w:hint="eastAsia"/>
+          <w:lang w:eastAsia="zh-CN"/>
+        </w:rPr>
+        <w:t>其中，</w:t>
+      </w:r>
+    </w:p>
+    <w:p>
+      <w:pPr>
+        <w:rPr>
+          <w:lang w:eastAsia="zh-CN"/>
+        </w:rPr>
+      </w:pPr>
+      <m:oMathPara>
+        <m:oMath>
+          <m:r>
+            <w:rPr>
+              <w:rFonts w:ascii="Cambria Math" w:hAnsi="Cambria Math"/>
+              <w:lang w:eastAsia="zh-CN"/>
+            </w:rPr>
+            <m:t>f</m:t>
+          </m:r>
+          <m:d>
+            <m:dPr>
+              <m:ctrlPr>
+                <w:rPr>
+                  <w:rFonts w:ascii="Cambria Math" w:hAnsi="Cambria Math"/>
+                  <w:lang w:eastAsia="zh-CN"/>
+                </w:rPr>
+              </m:ctrlPr>
+            </m:dPr>
+            <m:e>
+              <m:r>
+                <w:rPr>
+                  <w:rFonts w:ascii="Cambria Math" w:hAnsi="Cambria Math"/>
+                  <w:lang w:eastAsia="zh-CN"/>
+                </w:rPr>
+                <m:t>ε</m:t>
+              </m:r>
+            </m:e>
+          </m:d>
+          <m:r>
+            <m:rPr>
+              <m:sty m:val="p"/>
+            </m:rPr>
+            <w:rPr>
+              <w:rFonts w:ascii="Cambria Math" w:hAnsi="Cambria Math" w:hint="eastAsia"/>
+              <w:lang w:eastAsia="zh-CN"/>
+            </w:rPr>
+            <m:t>=</m:t>
+          </m:r>
+          <m:d>
+            <m:dPr>
+              <m:ctrlPr>
+                <w:rPr>
+                  <w:rFonts w:ascii="Cambria Math" w:hAnsi="Cambria Math"/>
+                  <w:lang w:eastAsia="zh-CN"/>
+                </w:rPr>
+              </m:ctrlPr>
+            </m:dPr>
+            <m:e>
+              <w:bookmarkStart w:id="4" w:name="OLE_LINK5"/>
+              <m:sSup>
+                <m:sSupPr>
+                  <m:ctrlPr>
+                    <w:rPr>
+                      <w:rFonts w:ascii="Cambria Math" w:hAnsi="Cambria Math"/>
+                      <w:i/>
+                      <w:lang w:eastAsia="zh-CN"/>
+                    </w:rPr>
+                  </m:ctrlPr>
+                </m:sSupPr>
+                <m:e>
+                  <m:r>
+                    <w:rPr>
+                      <w:rFonts w:ascii="Cambria Math" w:hAnsi="Cambria Math"/>
+                      <w:lang w:eastAsia="zh-CN"/>
+                    </w:rPr>
+                    <m:t>e</m:t>
+                  </m:r>
+                </m:e>
+                <m:sup>
+                  <m:r>
+                    <w:rPr>
+                      <w:rFonts w:ascii="Cambria Math" w:hAnsi="Cambria Math"/>
+                      <w:lang w:eastAsia="zh-CN"/>
+                    </w:rPr>
+                    <m:t>-</m:t>
+                  </m:r>
+                  <m:sSub>
+                    <m:sSubPr>
+                      <m:ctrlPr>
+                        <w:rPr>
+                          <w:rFonts w:ascii="Cambria Math" w:hAnsi="Cambria Math"/>
+                          <w:i/>
+                          <w:lang w:eastAsia="zh-CN"/>
+                        </w:rPr>
+                      </m:ctrlPr>
+                    </m:sSubPr>
+                    <m:e>
+                      <m:r>
+                        <w:rPr>
+                          <w:rFonts w:ascii="Cambria Math" w:hAnsi="Cambria Math"/>
+                          <w:lang w:eastAsia="zh-CN"/>
+                        </w:rPr>
+                        <m:t>C</m:t>
+                      </m:r>
+                    </m:e>
+                    <m:sub>
+                      <m:r>
+                        <w:rPr>
+                          <w:rFonts w:ascii="Cambria Math" w:hAnsi="Cambria Math"/>
+                          <w:lang w:eastAsia="zh-CN"/>
+                        </w:rPr>
+                        <m:t>1</m:t>
+                      </m:r>
+                    </m:sub>
+                  </m:sSub>
+                  <m:r>
+                    <w:rPr>
+                      <w:rFonts w:ascii="Cambria Math" w:hAnsi="Cambria Math"/>
+                      <w:lang w:eastAsia="zh-CN"/>
+                    </w:rPr>
+                    <m:t>∙</m:t>
+                  </m:r>
+                  <m:r>
+                    <w:rPr>
+                      <w:rFonts w:ascii="Cambria Math" w:hAnsi="Cambria Math"/>
+                      <w:lang w:eastAsia="zh-CN"/>
+                    </w:rPr>
+                    <m:t>ε</m:t>
+                  </m:r>
+                  <m:r>
+                    <w:rPr>
+                      <w:rFonts w:ascii="Cambria Math" w:hAnsi="Cambria Math"/>
+                      <w:lang w:eastAsia="zh-CN"/>
+                    </w:rPr>
+                    <m:t>∙</m:t>
+                  </m:r>
+                </m:sup>
+              </m:sSup>
+              <w:bookmarkEnd w:id="4"/>
+              <m:r>
+                <w:rPr>
+                  <w:rFonts w:ascii="Cambria Math" w:hAnsi="Cambria Math"/>
+                  <w:lang w:eastAsia="zh-CN"/>
+                </w:rPr>
+                <m:t>+</m:t>
+              </m:r>
+              <m:sSup>
+                <m:sSupPr>
+                  <m:ctrlPr>
+                    <w:rPr>
+                      <w:rFonts w:ascii="Cambria Math" w:hAnsi="Cambria Math"/>
+                      <w:i/>
+                      <w:iCs/>
+                      <w:lang w:eastAsia="zh-CN"/>
+                    </w:rPr>
+                  </m:ctrlPr>
+                </m:sSupPr>
+                <m:e>
+                  <m:r>
+                    <w:rPr>
+                      <w:rFonts w:ascii="Cambria Math" w:hAnsi="Cambria Math"/>
+                      <w:lang w:eastAsia="zh-CN"/>
+                    </w:rPr>
+                    <m:t>ε</m:t>
+                  </m:r>
+                </m:e>
+                <m:sup>
+                  <m:sSub>
+                    <m:sSubPr>
+                      <m:ctrlPr>
+                        <w:rPr>
+                          <w:rFonts w:ascii="Cambria Math" w:hAnsi="Cambria Math"/>
+                          <w:i/>
+                          <w:iCs/>
+                          <w:lang w:eastAsia="zh-CN"/>
+                        </w:rPr>
+                      </m:ctrlPr>
+                    </m:sSubPr>
+                    <m:e>
+                      <m:r>
+                        <w:rPr>
+                          <w:rFonts w:ascii="Cambria Math" w:hAnsi="Cambria Math"/>
+                          <w:lang w:eastAsia="zh-CN"/>
+                        </w:rPr>
+                        <m:t>C</m:t>
+                      </m:r>
+                    </m:e>
+                    <m:sub>
+                      <m:r>
+                        <w:rPr>
+                          <w:rFonts w:ascii="Cambria Math" w:hAnsi="Cambria Math"/>
+                          <w:lang w:eastAsia="zh-CN"/>
+                        </w:rPr>
+                        <m:t>2</m:t>
+                      </m:r>
+                    </m:sub>
+                  </m:sSub>
+                </m:sup>
+              </m:sSup>
+            </m:e>
+          </m:d>
+          <m:r>
+            <w:rPr>
+              <w:rFonts w:ascii="Cambria Math" w:hAnsi="Cambria Math"/>
+              <w:lang w:eastAsia="zh-CN"/>
+            </w:rPr>
+            <m:t>∙</m:t>
+          </m:r>
+          <m:d>
+            <m:dPr>
+              <m:ctrlPr>
+                <w:rPr>
+                  <w:rFonts w:ascii="Cambria Math" w:hAnsi="Cambria Math"/>
+                  <w:i/>
+                  <w:lang w:eastAsia="zh-CN"/>
+                </w:rPr>
+              </m:ctrlPr>
+            </m:dPr>
+            <m:e>
+              <m:r>
+                <w:rPr>
+                  <w:rFonts w:ascii="Cambria Math" w:hAnsi="Cambria Math"/>
+                  <w:lang w:eastAsia="zh-CN"/>
+                </w:rPr>
+                <m:t>1-</m:t>
+              </m:r>
+              <m:sSup>
+                <m:sSupPr>
+                  <m:ctrlPr>
+                    <w:rPr>
+                      <w:rFonts w:ascii="Cambria Math" w:hAnsi="Cambria Math"/>
+                      <w:i/>
+                      <w:lang w:eastAsia="zh-CN"/>
+                    </w:rPr>
+                  </m:ctrlPr>
+                </m:sSupPr>
+                <m:e>
+                  <m:r>
+                    <w:rPr>
+                      <w:rFonts w:ascii="Cambria Math" w:hAnsi="Cambria Math"/>
+                      <w:lang w:eastAsia="zh-CN"/>
+                    </w:rPr>
+                    <m:t>e</m:t>
+                  </m:r>
+                </m:e>
+                <m:sup>
+                  <m:r>
+                    <w:rPr>
+                      <w:rFonts w:ascii="Cambria Math" w:hAnsi="Cambria Math"/>
+                      <w:lang w:eastAsia="zh-CN"/>
+                    </w:rPr>
+                    <m:t>-</m:t>
+                  </m:r>
+                  <m:r>
+                    <w:rPr>
+                      <w:rFonts w:ascii="Cambria Math" w:hAnsi="Cambria Math"/>
+                      <w:lang w:eastAsia="zh-CN"/>
+                    </w:rPr>
+                    <m:t>a</m:t>
+                  </m:r>
+                  <m:r>
+                    <w:rPr>
+                      <w:rFonts w:ascii="Cambria Math" w:hAnsi="Cambria Math"/>
+                      <w:lang w:eastAsia="zh-CN"/>
+                    </w:rPr>
+                    <m:t>∙ε</m:t>
+                  </m:r>
+                  <m:r>
+                    <w:rPr>
+                      <w:rFonts w:ascii="Cambria Math" w:hAnsi="Cambria Math"/>
+                      <w:lang w:eastAsia="zh-CN"/>
+                    </w:rPr>
+                    <m:t>∙</m:t>
+                  </m:r>
+                </m:sup>
+              </m:sSup>
+            </m:e>
+          </m:d>
+        </m:oMath>
+      </m:oMathPara>
+    </w:p>
+    <w:p>
+      <w:pPr>
+        <w:rPr>
+          <w:lang w:eastAsia="zh-CN"/>
+        </w:rPr>
+      </w:pPr>
+      <m:oMathPara>
+        <m:oMath>
+          <m:r>
+            <w:rPr>
+              <w:rFonts w:ascii="Cambria Math" w:hAnsi="Cambria Math"/>
+              <w:lang w:eastAsia="zh-CN"/>
+            </w:rPr>
+            <m:t>h</m:t>
+          </m:r>
+          <m:d>
+            <m:dPr>
+              <m:ctrlPr>
+                <w:rPr>
+                  <w:rFonts w:ascii="Cambria Math" w:hAnsi="Cambria Math"/>
+                  <w:lang w:eastAsia="zh-CN"/>
+                </w:rPr>
+              </m:ctrlPr>
+            </m:dPr>
+            <m:e>
+              <m:acc>
+                <m:accPr>
+                  <m:chr m:val="̇"/>
+                  <m:ctrlPr>
+                    <w:rPr>
+                      <w:rFonts w:ascii="Cambria Math" w:hAnsi="Cambria Math"/>
+                      <w:lang w:eastAsia="zh-CN"/>
+                    </w:rPr>
+                  </m:ctrlPr>
+                </m:accPr>
+                <m:e>
+                  <m:r>
+                    <w:rPr>
+                      <w:rFonts w:ascii="Cambria Math" w:hAnsi="Cambria Math"/>
+                      <w:lang w:eastAsia="zh-CN"/>
+                    </w:rPr>
+                    <m:t>ε</m:t>
+                  </m:r>
+                </m:e>
+              </m:acc>
+              <m:r>
+                <m:rPr>
+                  <m:sty m:val="p"/>
+                </m:rPr>
+                <w:rPr>
+                  <w:rFonts w:ascii="Cambria Math" w:hAnsi="Cambria Math"/>
+                  <w:lang w:eastAsia="zh-CN"/>
+                </w:rPr>
+                <m:t>,</m:t>
+              </m:r>
+              <m:r>
+                <w:rPr>
+                  <w:rFonts w:ascii="Cambria Math" w:hAnsi="Cambria Math"/>
+                  <w:lang w:eastAsia="zh-CN"/>
+                </w:rPr>
+                <m:t>T</m:t>
+              </m:r>
+            </m:e>
+          </m:d>
+          <m:r>
+            <m:rPr>
+              <m:sty m:val="p"/>
+            </m:rPr>
+            <w:rPr>
+              <w:rFonts w:ascii="Cambria Math" w:hAnsi="Cambria Math"/>
+              <w:lang w:eastAsia="zh-CN"/>
+            </w:rPr>
+            <m:t>=</m:t>
+          </m:r>
+          <m:sSup>
+            <m:sSupPr>
+              <m:ctrlPr>
+                <w:rPr>
+                  <w:rFonts w:ascii="Cambria Math" w:hAnsi="Cambria Math"/>
+                  <w:lang w:eastAsia="zh-CN"/>
+                </w:rPr>
+              </m:ctrlPr>
+            </m:sSupPr>
+            <m:e>
+              <m:d>
+                <m:dPr>
+                  <m:ctrlPr>
+                    <w:rPr>
+                      <w:rFonts w:ascii="Cambria Math" w:hAnsi="Cambria Math"/>
+                      <w:lang w:eastAsia="zh-CN"/>
+                    </w:rPr>
+                  </m:ctrlPr>
+                </m:dPr>
+                <m:e>
+                  <w:bookmarkStart w:id="5" w:name="OLE_LINK6"/>
+                  <w:bookmarkStart w:id="6" w:name="OLE_LINK7"/>
+                  <m:acc>
+                    <m:accPr>
+                      <m:chr m:val="̇"/>
+                      <m:ctrlPr>
+                        <w:rPr>
+                          <w:rFonts w:ascii="Cambria Math" w:hAnsi="Cambria Math"/>
+                          <w:i/>
+                          <w:lang w:eastAsia="zh-CN"/>
+                        </w:rPr>
+                      </m:ctrlPr>
+                    </m:accPr>
+                    <m:e>
+                      <m:r>
+                        <w:rPr>
+                          <w:rFonts w:ascii="Cambria Math" w:hAnsi="Cambria Math"/>
+                          <w:lang w:eastAsia="zh-CN"/>
+                        </w:rPr>
+                        <m:t>ε</m:t>
+                      </m:r>
+                    </m:e>
+                  </m:acc>
+                  <w:bookmarkEnd w:id="5"/>
+                  <w:bookmarkEnd w:id="6"/>
+                </m:e>
+              </m:d>
+            </m:e>
+            <m:sup>
+              <m:r>
+                <w:rPr>
+                  <w:rFonts w:ascii="Cambria Math" w:hAnsi="Cambria Math"/>
+                  <w:lang w:eastAsia="zh-CN"/>
+                </w:rPr>
+                <m:t>m</m:t>
+              </m:r>
+            </m:sup>
+          </m:sSup>
+          <m:sSup>
+            <m:sSupPr>
+              <m:ctrlPr>
+                <w:rPr>
+                  <w:rFonts w:ascii="Cambria Math" w:hAnsi="Cambria Math"/>
+                  <w:i/>
+                  <w:lang w:eastAsia="zh-CN"/>
+                </w:rPr>
+              </m:ctrlPr>
+            </m:sSupPr>
+            <m:e>
+              <m:r>
+                <w:rPr>
+                  <w:rFonts w:ascii="Cambria Math" w:hAnsi="Cambria Math"/>
+                  <w:lang w:eastAsia="zh-CN"/>
+                </w:rPr>
+                <m:t>e</m:t>
+              </m:r>
+            </m:e>
+            <m:sup>
+              <m:f>
+                <m:fPr>
+                  <m:ctrlPr>
+                    <w:rPr>
+                      <w:rFonts w:ascii="Cambria Math" w:hAnsi="Cambria Math"/>
+                      <w:i/>
+                      <w:lang w:eastAsia="zh-CN"/>
+                    </w:rPr>
+                  </m:ctrlPr>
+                </m:fPr>
+                <m:num>
+                  <m:r>
+                    <w:rPr>
+                      <w:rFonts w:ascii="Cambria Math" w:hAnsi="Cambria Math"/>
+                      <w:lang w:eastAsia="zh-CN"/>
+                    </w:rPr>
+                    <m:t>b</m:t>
+                  </m:r>
+                </m:num>
+                <m:den>
+                  <m:r>
+                    <w:rPr>
+                      <w:rFonts w:ascii="Cambria Math" w:hAnsi="Cambria Math"/>
+                      <w:lang w:eastAsia="zh-CN"/>
+                    </w:rPr>
+                    <m:t>T</m:t>
+                  </m:r>
+                </m:den>
+              </m:f>
+            </m:sup>
+          </m:sSup>
+        </m:oMath>
+      </m:oMathPara>
+    </w:p>
+    <w:p>
+      <w:pPr>
+        <w:rPr>
+          <w:lang w:eastAsia="zh-CN"/>
+        </w:rPr>
+      </w:pPr>
+      <w:r>
+        <w:rPr>
+          <w:rFonts w:ascii="Arial" w:hAnsi="Arial" w:cs="Arial"/>
+          <w:i/>
+          <w:color w:val="545454"/>
+          <w:szCs w:val="21"/>
+          <w:shd w:val="clear" w:color="auto" w:fill="FFFFFF"/>
+        </w:rPr>
+        <w:t>σ</w:t>
+      </w:r>
+      <w:r>
+        <w:rPr>
+          <w:rFonts w:ascii="Arial" w:hAnsi="Arial" w:cs="Arial"/>
+          <w:color w:val="545454"/>
+          <w:szCs w:val="21"/>
+          <w:shd w:val="clear" w:color="auto" w:fill="FFFFFF"/>
+        </w:rPr>
+        <w:t xml:space="preserve"> </w:t>
+      </w:r>
+      <w:r>
+        <w:rPr>
+          <w:rFonts w:ascii="Arial" w:hAnsi="Arial" w:cs="Arial" w:hint="eastAsia"/>
+          <w:color w:val="545454"/>
+          <w:szCs w:val="21"/>
+          <w:shd w:val="clear" w:color="auto" w:fill="FFFFFF"/>
+          <w:lang w:eastAsia="zh-CN"/>
+        </w:rPr>
+        <w:t>为真实应力，</w:t>
+      </w:r>
+      <w:r>
+        <w:rPr>
+          <w:rFonts w:ascii="Arial" w:hAnsi="Arial" w:cs="Arial" w:hint="eastAsia"/>
+          <w:i/>
+          <w:color w:val="545454"/>
+          <w:szCs w:val="21"/>
+          <w:shd w:val="clear" w:color="auto" w:fill="FFFFFF"/>
+          <w:lang w:eastAsia="zh-CN"/>
+        </w:rPr>
+        <w:t>ε</w:t>
+      </w:r>
+      <w:r>
+        <w:rPr>
+          <w:rFonts w:ascii="Arial" w:hAnsi="Arial" w:cs="Arial" w:hint="eastAsia"/>
+          <w:color w:val="545454"/>
+          <w:szCs w:val="21"/>
+          <w:shd w:val="clear" w:color="auto" w:fill="FFFFFF"/>
+          <w:lang w:eastAsia="zh-CN"/>
+        </w:rPr>
+        <w:t>为真实应变，</w:t>
+      </w:r>
+      <m:oMath>
+        <m:acc>
+          <m:accPr>
+            <m:chr m:val="̇"/>
+            <m:ctrlPr>
+              <w:rPr>
+                <w:rFonts w:ascii="Cambria Math" w:hAnsi="Cambria Math"/>
+                <w:i/>
+                <w:lang w:eastAsia="zh-CN"/>
+              </w:rPr>
+            </m:ctrlPr>
+          </m:accPr>
+          <m:e>
+            <m:r>
+              <w:rPr>
+                <w:rFonts w:ascii="Cambria Math" w:hAnsi="Cambria Math"/>
+                <w:lang w:eastAsia="zh-CN"/>
+              </w:rPr>
+              <m:t>ε</m:t>
+            </m:r>
+          </m:e>
+        </m:acc>
+      </m:oMath>
+      <w:r>
+        <w:rPr>
+          <w:rFonts w:ascii="Arial" w:hAnsi="Arial" w:cs="Arial" w:hint="eastAsia"/>
+          <w:lang w:eastAsia="zh-CN"/>
+        </w:rPr>
+        <w:t>为真实应变率，</w:t>
+      </w:r>
+      <w:r>
+        <w:rPr>
+          <w:rFonts w:ascii="Arial" w:hAnsi="Arial" w:cs="Arial" w:hint="eastAsia"/>
+          <w:i/>
+          <w:lang w:eastAsia="zh-CN"/>
+        </w:rPr>
+        <w:t>T</w:t>
+      </w:r>
+      <w:r>
+        <w:rPr>
+          <w:rFonts w:ascii="Arial" w:hAnsi="Arial" w:cs="Arial" w:hint="eastAsia"/>
+          <w:lang w:eastAsia="zh-CN"/>
+        </w:rPr>
+        <w:t>为</w:t>
+      </w:r>
+      <w:r>
+        <w:rPr>
+          <w:rFonts w:ascii="Arial" w:hAnsi="Arial" w:cs="Arial" w:hint="eastAsia"/>
+          <w:lang w:eastAsia="zh-CN"/>
+        </w:rPr>
+        <w:t>绝对温度。</w:t>
+      </w:r>
+      <w:r>
+        <w:rPr>
+          <w:rFonts w:ascii="Arial" w:hAnsi="Arial" w:cs="Arial" w:hint="eastAsia"/>
+          <w:i/>
+          <w:lang w:eastAsia="zh-CN"/>
+        </w:rPr>
+        <w:t>C</w:t>
+      </w:r>
+      <w:r>
+        <w:rPr>
+          <w:rFonts w:ascii="Arial" w:hAnsi="Arial" w:cs="Arial"/>
+          <w:i/>
+          <w:vertAlign w:val="subscript"/>
+          <w:lang w:eastAsia="zh-CN"/>
+        </w:rPr>
+        <w:t>1</w:t>
+      </w:r>
+      <w:r>
+        <w:rPr>
+          <w:rFonts w:ascii="Arial" w:hAnsi="Arial" w:cs="Arial"/>
+          <w:lang w:eastAsia="zh-CN"/>
+        </w:rPr>
+        <w:t>~</w:t>
+      </w:r>
+      <w:r>
+        <w:rPr>
+          <w:rFonts w:ascii="Arial" w:hAnsi="Arial" w:cs="Arial"/>
+          <w:i/>
+          <w:lang w:eastAsia="zh-CN"/>
+        </w:rPr>
+        <w:t>C</w:t>
+      </w:r>
+      <w:r>
+        <w:rPr>
+          <w:rFonts w:ascii="Arial" w:hAnsi="Arial" w:cs="Arial"/>
+          <w:i/>
+          <w:vertAlign w:val="subscript"/>
+          <w:lang w:eastAsia="zh-CN"/>
+        </w:rPr>
+        <w:t>4</w:t>
+      </w:r>
+      <w:r>
+        <w:rPr>
+          <w:rFonts w:ascii="Arial" w:hAnsi="Arial" w:cs="Arial" w:hint="eastAsia"/>
+          <w:lang w:eastAsia="zh-CN"/>
+        </w:rPr>
+        <w:t>，</w:t>
+      </w:r>
+      <w:r>
+        <w:rPr>
+          <w:rFonts w:ascii="Arial" w:hAnsi="Arial" w:cs="Arial" w:hint="eastAsia"/>
+          <w:i/>
+          <w:lang w:eastAsia="zh-CN"/>
+        </w:rPr>
+        <w:t>m</w:t>
+      </w:r>
+      <w:r>
+        <w:rPr>
+          <w:rFonts w:ascii="Arial" w:hAnsi="Arial" w:cs="Arial" w:hint="eastAsia"/>
+          <w:lang w:eastAsia="zh-CN"/>
+        </w:rPr>
+        <w:t>，</w:t>
+      </w:r>
+      <w:r>
+        <w:rPr>
+          <w:rFonts w:ascii="Arial" w:hAnsi="Arial" w:cs="Arial" w:hint="eastAsia"/>
+          <w:i/>
+          <w:lang w:eastAsia="zh-CN"/>
+        </w:rPr>
+        <w:t>K</w:t>
+      </w:r>
+      <w:r>
+        <w:rPr>
+          <w:rFonts w:ascii="Arial" w:hAnsi="Arial" w:cs="Arial" w:hint="eastAsia"/>
+          <w:lang w:eastAsia="zh-CN"/>
+        </w:rPr>
+        <w:t>，</w:t>
+      </w:r>
+      <w:r>
+        <w:rPr>
+          <w:rFonts w:ascii="Arial" w:hAnsi="Arial" w:cs="Arial" w:hint="eastAsia"/>
+          <w:i/>
+          <w:lang w:eastAsia="zh-CN"/>
+        </w:rPr>
+        <w:t>a</w:t>
+      </w:r>
+      <w:r>
+        <w:rPr>
+          <w:rFonts w:ascii="Arial" w:hAnsi="Arial" w:cs="Arial" w:hint="eastAsia"/>
+          <w:lang w:eastAsia="zh-CN"/>
+        </w:rPr>
+        <w:t>，</w:t>
+      </w:r>
+      <w:r>
+        <w:rPr>
+          <w:rFonts w:ascii="Arial" w:hAnsi="Arial" w:cs="Arial" w:hint="eastAsia"/>
+          <w:i/>
+          <w:lang w:eastAsia="zh-CN"/>
+        </w:rPr>
+        <w:t>b</w:t>
+      </w:r>
+      <w:r>
+        <w:rPr>
+          <w:rFonts w:ascii="Arial" w:hAnsi="Arial" w:cs="Arial" w:hint="eastAsia"/>
+          <w:lang w:eastAsia="zh-CN"/>
+        </w:rPr>
+        <w:t>为材料常数。</w:t>
+      </w:r>
+      <w:r>
+        <w:rPr>
+          <w:rFonts w:ascii="Arial" w:hAnsi="Arial" w:cs="Arial" w:hint="eastAsia"/>
+          <w:lang w:eastAsia="zh-CN"/>
+        </w:rPr>
+        <w:t>由于采用五个应力应变点进行本构模型的搭建，其模型精度很大程度上取决于选点的位置。</w:t>
+      </w:r>
+    </w:p>
+    <w:p>
+      <w:pPr>
+        <w:rPr>
+          <w:lang w:eastAsia="zh-CN"/>
+        </w:rPr>
+      </w:pPr>
+      <w:r>
+        <w:rPr>
+          <w:lang w:eastAsia="zh-CN"/>
+        </w:rPr>
+        <w:tab/>
+      </w:r>
+      <w:r>
+        <w:rPr>
+          <w:rFonts w:hint="eastAsia"/>
+          <w:lang w:eastAsia="zh-CN"/>
+        </w:rPr>
+        <w:t>目前，</w:t>
+      </w:r>
+      <w:r>
+        <w:rPr>
+          <w:rFonts w:hint="eastAsia"/>
+          <w:lang w:eastAsia="zh-CN"/>
+        </w:rPr>
+        <w:t>随着</w:t>
+      </w:r>
+      <w:r>
+        <w:rPr>
+          <w:rFonts w:hint="eastAsia"/>
+          <w:lang w:eastAsia="zh-CN"/>
+        </w:rPr>
+        <w:t>D</w:t>
+      </w:r>
+      <w:r>
+        <w:rPr>
+          <w:lang w:eastAsia="zh-CN"/>
+        </w:rPr>
         <w:t>YNA</w:t>
       </w:r>
       <w:r>
@@ -1718,7 +3354,34 @@
           <w:rFonts w:hint="eastAsia"/>
           <w:lang w:eastAsia="zh-CN"/>
         </w:rPr>
-        <w:t>的聚合物材料的开发也逐渐成为各个汽车品牌和科研院所研究的热点。</w:t>
+        <w:t>在汽车设计方面的普及，</w:t>
+      </w:r>
+      <w:r>
+        <w:rPr>
+          <w:rFonts w:hint="eastAsia"/>
+          <w:lang w:eastAsia="zh-CN"/>
+        </w:rPr>
+        <w:t>基于</w:t>
+      </w:r>
+      <w:r>
+        <w:rPr>
+          <w:rFonts w:hint="eastAsia"/>
+          <w:lang w:eastAsia="zh-CN"/>
+        </w:rPr>
+        <w:t>D</w:t>
+      </w:r>
+      <w:r>
+        <w:rPr>
+          <w:lang w:eastAsia="zh-CN"/>
+        </w:rPr>
+        <w:t>YNA</w:t>
+      </w:r>
+      <w:r>
+        <w:rPr>
+          <w:rFonts w:hint="eastAsia"/>
+          <w:lang w:eastAsia="zh-CN"/>
+        </w:rPr>
+        <w:t>的聚合物材料的开发也逐渐成为各个汽车品牌和科研院所研究的热点</w:t>
       </w:r>
       <w:r>
         <w:rPr>
@@ -1935,6 +3598,11 @@
         <w:rPr>
           <w:lang w:eastAsia="zh-CN"/>
         </w:rPr>
+      </w:r>
+      <w:r>
+        <w:rPr>
+          <w:lang w:eastAsia="zh-CN"/>
+        </w:rPr>
         <w:fldChar w:fldCharType="separate"/>
       </w:r>
       <w:r>
@@ -1969,6 +3637,13 @@
         </w:rPr>
         <w:fldChar w:fldCharType="end"/>
       </w:r>
+      <w:r>
+        <w:rPr>
+          <w:rFonts w:hint="eastAsia"/>
+          <w:lang w:eastAsia="zh-CN"/>
+        </w:rPr>
+        <w:t>。</w:t>
+      </w:r>
     </w:p>
     <w:p>
       <w:pPr>
@@ -2148,7 +3823,6 @@
         </w:rPr>
         <w:t>年</w:t>
       </w:r>
-      <w:proofErr w:type="spellStart"/>
       <w:r>
         <w:rPr>
           <w:lang w:eastAsia="zh-CN"/>
@@ -2162,7 +3836,6 @@
         </w:rPr>
         <w:t>suda</w:t>
       </w:r>
-      <w:proofErr w:type="spellEnd"/>
       <w:r>
         <w:rPr>
           <w:rFonts w:hint="eastAsia"/>
@@ -2295,7 +3968,6 @@
           <w:rFonts w:hint="eastAsia"/>
           <w:lang w:eastAsia="zh-CN"/>
         </w:rPr>
-        <w:lastRenderedPageBreak/>
         <w:t>M</w:t>
       </w:r>
       <w:r>
@@ -2754,52 +4426,12 @@
           <w:noProof/>
           <w:lang w:eastAsia="zh-CN"/>
         </w:rPr>
+        <w:lastRenderedPageBreak/>
         <w:drawing>
           <wp:inline distT="0" distB="0" distL="0" distR="0" wp14:anchorId="44F0945E" wp14:editId="77D5DAC2">
             <wp:extent cx="1937982" cy="1397881"/>
             <wp:effectExtent l="0" t="0" r="5715" b="0"/>
             <wp:docPr id="4" name="图片 4"/>
-            <wp:cNvGraphicFramePr>
-              <a:graphicFrameLocks xmlns:a="http://schemas.openxmlformats.org/drawingml/2006/main" noChangeAspect="1"/>
-            </wp:cNvGraphicFramePr>
-            <a:graphic xmlns:a="http://schemas.openxmlformats.org/drawingml/2006/main">
-              <a:graphicData uri="http://schemas.openxmlformats.org/drawingml/2006/picture">
-                <pic:pic xmlns:pic="http://schemas.openxmlformats.org/drawingml/2006/picture">
-                  <pic:nvPicPr>
-                    <pic:cNvPr id="1" name=""/>
-                    <pic:cNvPicPr/>
-                  </pic:nvPicPr>
-                  <pic:blipFill>
-                    <a:blip r:embed="rId8"/>
-                    <a:stretch>
-                      <a:fillRect/>
-                    </a:stretch>
-                  </pic:blipFill>
-                  <pic:spPr>
-                    <a:xfrm>
-                      <a:off x="0" y="0"/>
-                      <a:ext cx="1962937" cy="1415881"/>
-                    </a:xfrm>
-                    <a:prstGeom prst="rect">
-                      <a:avLst/>
-                    </a:prstGeom>
-                  </pic:spPr>
-                </pic:pic>
-              </a:graphicData>
-            </a:graphic>
-          </wp:inline>
-        </w:drawing>
-      </w:r>
-      <w:r>
-        <w:rPr>
-          <w:noProof/>
-          <w:lang w:eastAsia="zh-CN"/>
-        </w:rPr>
-        <w:drawing>
-          <wp:inline distT="0" distB="0" distL="0" distR="0" wp14:anchorId="3CABF6BF" wp14:editId="1BB772AB">
-            <wp:extent cx="2737490" cy="1403189"/>
-            <wp:effectExtent l="0" t="0" r="5715" b="6985"/>
-            <wp:docPr id="2" name="图片 2"/>
             <wp:cNvGraphicFramePr>
               <a:graphicFrameLocks xmlns:a="http://schemas.openxmlformats.org/drawingml/2006/main" noChangeAspect="1"/>
             </wp:cNvGraphicFramePr>
@@ -2819,6 +4451,47 @@
                   <pic:spPr>
                     <a:xfrm>
                       <a:off x="0" y="0"/>
+                      <a:ext cx="1962937" cy="1415881"/>
+                    </a:xfrm>
+                    <a:prstGeom prst="rect">
+                      <a:avLst/>
+                    </a:prstGeom>
+                  </pic:spPr>
+                </pic:pic>
+              </a:graphicData>
+            </a:graphic>
+          </wp:inline>
+        </w:drawing>
+      </w:r>
+      <w:r>
+        <w:rPr>
+          <w:noProof/>
+          <w:lang w:eastAsia="zh-CN"/>
+        </w:rPr>
+        <w:drawing>
+          <wp:inline distT="0" distB="0" distL="0" distR="0" wp14:anchorId="3CABF6BF" wp14:editId="1BB772AB">
+            <wp:extent cx="2737490" cy="1403189"/>
+            <wp:effectExtent l="0" t="0" r="5715" b="6985"/>
+            <wp:docPr id="2" name="图片 2"/>
+            <wp:cNvGraphicFramePr>
+              <a:graphicFrameLocks xmlns:a="http://schemas.openxmlformats.org/drawingml/2006/main" noChangeAspect="1"/>
+            </wp:cNvGraphicFramePr>
+            <a:graphic xmlns:a="http://schemas.openxmlformats.org/drawingml/2006/main">
+              <a:graphicData uri="http://schemas.openxmlformats.org/drawingml/2006/picture">
+                <pic:pic xmlns:pic="http://schemas.openxmlformats.org/drawingml/2006/picture">
+                  <pic:nvPicPr>
+                    <pic:cNvPr id="1" name=""/>
+                    <pic:cNvPicPr/>
+                  </pic:nvPicPr>
+                  <pic:blipFill>
+                    <a:blip r:embed="rId10"/>
+                    <a:stretch>
+                      <a:fillRect/>
+                    </a:stretch>
+                  </pic:blipFill>
+                  <pic:spPr>
+                    <a:xfrm>
+                      <a:off x="0" y="0"/>
                       <a:ext cx="2755308" cy="1412322"/>
                     </a:xfrm>
                     <a:prstGeom prst="rect">
@@ -2834,7 +4507,7 @@
     </w:p>
     <w:p>
       <w:pPr>
-        <w:pStyle w:val="ac"/>
+        <w:pStyle w:val="ListParagraph"/>
         <w:numPr>
           <w:ilvl w:val="0"/>
           <w:numId w:val="4"/>
@@ -2904,7 +4577,21 @@
     </w:p>
     <w:p>
       <w:pPr>
-        <w:pStyle w:val="ab"/>
+        <w:pStyle w:val="ListParagraph"/>
+        <w:numPr>
+          <w:ilvl w:val="0"/>
+          <w:numId w:val="4"/>
+        </w:numPr>
+        <w:ind w:firstLineChars="0"/>
+        <w:jc w:val="center"/>
+        <w:rPr>
+          <w:lang w:eastAsia="zh-CN"/>
+        </w:rPr>
+      </w:pPr>
+    </w:p>
+    <w:p>
+      <w:pPr>
+        <w:pStyle w:val="Caption"/>
         <w:jc w:val="center"/>
         <w:rPr>
           <w:sz w:val="21"/>
@@ -2912,7 +4599,7 @@
           <w:lang w:eastAsia="zh-CN"/>
         </w:rPr>
       </w:pPr>
-      <w:bookmarkStart w:id="3" w:name="_Ref17143387"/>
+      <w:bookmarkStart w:id="7" w:name="_Ref17143387"/>
       <w:r>
         <w:rPr>
           <w:rFonts w:hint="eastAsia"/>
@@ -2996,7 +4683,7 @@
         </w:rPr>
         <w:fldChar w:fldCharType="end"/>
       </w:r>
-      <w:bookmarkEnd w:id="3"/>
+      <w:bookmarkEnd w:id="7"/>
       <w:r>
         <w:rPr>
           <w:sz w:val="21"/>
@@ -3029,19 +4716,8 @@
           <w:szCs w:val="21"/>
           <w:lang w:eastAsia="zh-CN"/>
         </w:rPr>
-        <w:t>实验对</w:t>
-      </w:r>
-      <w:proofErr w:type="gramStart"/>
-      <w:r>
-        <w:rPr>
-          <w:rFonts w:hint="eastAsia"/>
-          <w:sz w:val="21"/>
-          <w:szCs w:val="21"/>
-          <w:lang w:eastAsia="zh-CN"/>
-        </w:rPr>
-        <w:t>标结果</w:t>
-      </w:r>
-      <w:proofErr w:type="gramEnd"/>
+        <w:t>实验对标结果</w:t>
+      </w:r>
       <w:r>
         <w:rPr>
           <w:sz w:val="21"/>
@@ -3116,7 +4792,7 @@
     </w:p>
     <w:p>
       <w:pPr>
-        <w:pStyle w:val="2"/>
+        <w:pStyle w:val="Heading2"/>
         <w:spacing w:before="120" w:after="120" w:line="240" w:lineRule="auto"/>
         <w:rPr>
           <w:rFonts w:ascii="黑体" w:hAnsi="黑体"/>
@@ -3303,7 +4979,7 @@
             <wp:docPr id="12" name="Picture 11">
               <a:extLst xmlns:a="http://schemas.openxmlformats.org/drawingml/2006/main">
                 <a:ext uri="{FF2B5EF4-FFF2-40B4-BE49-F238E27FC236}">
-                  <a16:creationId xmlns:a16="http://schemas.microsoft.com/office/drawing/2014/main" xmlns:w16se="http://schemas.microsoft.com/office/word/2015/wordml/symex" xmlns:w16cid="http://schemas.microsoft.com/office/word/2016/wordml/cid" xmlns:w="http://schemas.openxmlformats.org/wordprocessingml/2006/main" xmlns:w10="urn:schemas-microsoft-com:office:word" xmlns:v="urn:schemas-microsoft-com:vml" xmlns:o="urn:schemas-microsoft-com:office:office" xmlns:am3d="http://schemas.microsoft.com/office/drawing/2017/model3d" xmlns:aink="http://schemas.microsoft.com/office/drawing/2016/ink" xmlns:cx8="http://schemas.microsoft.com/office/drawing/2016/5/14/chartex" xmlns:cx7="http://schemas.microsoft.com/office/drawing/2016/5/13/chartex" xmlns:cx6="http://schemas.microsoft.com/office/drawing/2016/5/12/chartex" xmlns:cx5="http://schemas.microsoft.com/office/drawing/2016/5/11/chartex" xmlns:cx4="http://schemas.microsoft.com/office/drawing/2016/5/10/chartex" xmlns:cx3="http://schemas.microsoft.com/office/drawing/2016/5/9/chartex" xmlns:cx2="http://schemas.microsoft.com/office/drawing/2015/10/21/chartex" xmlns:cx1="http://schemas.microsoft.com/office/drawing/2015/9/8/chartex" xmlns:cx="http://schemas.microsoft.com/office/drawing/2014/chartex" xmlns="" id="{4FA9A5F3-F6AC-4E26-89C9-C76764B4D1A3}"/>
+                  <a16:creationId xmlns:a16="http://schemas.microsoft.com/office/drawing/2014/main" id="{4FA9A5F3-F6AC-4E26-89C9-C76764B4D1A3}"/>
                 </a:ext>
               </a:extLst>
             </wp:docPr>
@@ -3317,7 +4993,7 @@
                     <pic:cNvPr id="12" name="Picture 11">
                       <a:extLst>
                         <a:ext uri="{FF2B5EF4-FFF2-40B4-BE49-F238E27FC236}">
-                          <a16:creationId xmlns:a16="http://schemas.microsoft.com/office/drawing/2014/main" xmlns:w16se="http://schemas.microsoft.com/office/word/2015/wordml/symex" xmlns:w16cid="http://schemas.microsoft.com/office/word/2016/wordml/cid" xmlns:w="http://schemas.openxmlformats.org/wordprocessingml/2006/main" xmlns:w10="urn:schemas-microsoft-com:office:word" xmlns:v="urn:schemas-microsoft-com:vml" xmlns:o="urn:schemas-microsoft-com:office:office" xmlns:am3d="http://schemas.microsoft.com/office/drawing/2017/model3d" xmlns:aink="http://schemas.microsoft.com/office/drawing/2016/ink" xmlns:cx8="http://schemas.microsoft.com/office/drawing/2016/5/14/chartex" xmlns:cx7="http://schemas.microsoft.com/office/drawing/2016/5/13/chartex" xmlns:cx6="http://schemas.microsoft.com/office/drawing/2016/5/12/chartex" xmlns:cx5="http://schemas.microsoft.com/office/drawing/2016/5/11/chartex" xmlns:cx4="http://schemas.microsoft.com/office/drawing/2016/5/10/chartex" xmlns:cx3="http://schemas.microsoft.com/office/drawing/2016/5/9/chartex" xmlns:cx2="http://schemas.microsoft.com/office/drawing/2015/10/21/chartex" xmlns:cx1="http://schemas.microsoft.com/office/drawing/2015/9/8/chartex" xmlns:cx="http://schemas.microsoft.com/office/drawing/2014/chartex" xmlns="" id="{4FA9A5F3-F6AC-4E26-89C9-C76764B4D1A3}"/>
+                          <a16:creationId xmlns:a16="http://schemas.microsoft.com/office/drawing/2014/main" id="{4FA9A5F3-F6AC-4E26-89C9-C76764B4D1A3}"/>
                         </a:ext>
                       </a:extLst>
                     </pic:cNvPr>
@@ -3326,7 +5002,7 @@
                     </pic:cNvPicPr>
                   </pic:nvPicPr>
                   <pic:blipFill rotWithShape="1">
-                    <a:blip r:embed="rId10">
+                    <a:blip r:embed="rId11">
                       <a:extLst>
                         <a:ext uri="{28A0092B-C50C-407E-A947-70E740481C1C}">
                           <a14:useLocalDpi xmlns:a14="http://schemas.microsoft.com/office/drawing/2010/main" val="0"/>
@@ -3360,7 +5036,7 @@
           <w:lang w:eastAsia="zh-CN"/>
         </w:rPr>
       </w:pPr>
-      <w:bookmarkStart w:id="4" w:name="_Ref17295436"/>
+      <w:bookmarkStart w:id="8" w:name="_Ref17295436"/>
       <w:r>
         <w:rPr>
           <w:rFonts w:hint="eastAsia"/>
@@ -3433,7 +5109,7 @@
         </w:rPr>
         <w:fldChar w:fldCharType="end"/>
       </w:r>
-      <w:bookmarkEnd w:id="4"/>
+      <w:bookmarkEnd w:id="8"/>
       <w:r>
         <w:rPr>
           <w:szCs w:val="21"/>
@@ -3741,7 +5417,6 @@
           <w:sz w:val="24"/>
           <w:lang w:eastAsia="zh-CN"/>
         </w:rPr>
-        <w:lastRenderedPageBreak/>
         <w:t>A theory for the low-temperature plastic deformation of glassy polymers</w:t>
       </w:r>
     </w:p>
@@ -3759,6 +5434,23 @@
         </w:rPr>
         <w:t>Large inelastic deformation of glassy polymers</w:t>
       </w:r>
+    </w:p>
+    <w:p>
+      <w:pPr>
+        <w:rPr>
+          <w:sz w:val="24"/>
+          <w:lang w:eastAsia="zh-CN"/>
+        </w:rPr>
+      </w:pPr>
+      <w:r>
+        <w:rPr>
+          <w:sz w:val="24"/>
+          <w:lang w:eastAsia="zh-CN"/>
+        </w:rPr>
+        <w:t>Polymer based aerospace structures under high velocity impact applications; experimental, constitutive and finite element analysis</w:t>
+      </w:r>
+      <w:bookmarkStart w:id="9" w:name="_GoBack"/>
+      <w:bookmarkEnd w:id="9"/>
     </w:p>
     <w:p>
       <w:pPr>
@@ -3775,6 +5467,7 @@
           <w:sz w:val="28"/>
           <w:szCs w:val="28"/>
         </w:rPr>
+        <w:lastRenderedPageBreak/>
         <w:t xml:space="preserve">1 </w:t>
       </w:r>
       <w:r>
@@ -4191,7 +5884,7 @@
                     </pic:cNvPicPr>
                   </pic:nvPicPr>
                   <pic:blipFill>
-                    <a:blip r:embed="rId11">
+                    <a:blip r:embed="rId12">
                       <a:extLst>
                         <a:ext uri="{28A0092B-C50C-407E-A947-70E740481C1C}">
                           <a14:useLocalDpi xmlns:a14="http://schemas.microsoft.com/office/drawing/2010/main" val="0"/>
@@ -4251,7 +5944,7 @@
                     </pic:cNvPicPr>
                   </pic:nvPicPr>
                   <pic:blipFill>
-                    <a:blip r:embed="rId12">
+                    <a:blip r:embed="rId13">
                       <a:extLst>
                         <a:ext uri="{28A0092B-C50C-407E-A947-70E740481C1C}">
                           <a14:useLocalDpi xmlns:a14="http://schemas.microsoft.com/office/drawing/2010/main" val="0"/>
@@ -4511,17 +6204,17 @@
     </w:p>
     <w:tbl>
       <w:tblPr>
-        <w:tblStyle w:val="a7"/>
+        <w:tblStyle w:val="LightShading"/>
         <w:tblW w:w="0" w:type="auto"/>
         <w:tblInd w:w="108" w:type="dxa"/>
         <w:tblLook w:val="06A0" w:firstRow="1" w:lastRow="0" w:firstColumn="1" w:lastColumn="0" w:noHBand="1" w:noVBand="1"/>
       </w:tblPr>
       <w:tblGrid>
-        <w:gridCol w:w="1585"/>
-        <w:gridCol w:w="1716"/>
-        <w:gridCol w:w="1716"/>
-        <w:gridCol w:w="1692"/>
-        <w:gridCol w:w="1687"/>
+        <w:gridCol w:w="1599"/>
+        <w:gridCol w:w="1730"/>
+        <w:gridCol w:w="1730"/>
+        <w:gridCol w:w="1707"/>
+        <w:gridCol w:w="1630"/>
       </w:tblGrid>
       <w:tr>
         <w:trPr>
@@ -4642,7 +6335,16 @@
                 <w:b w:val="0"/>
                 <w:kern w:val="0"/>
               </w:rPr>
-              <w:t>计算时间（秒），</w:t>
+              <w:t>计算时间（秒</w:t>
+            </w:r>
+            <w:r>
+              <w:rPr>
+                <w:rFonts w:hint="eastAsia"/>
+                <w:b w:val="0"/>
+                <w:kern w:val="0"/>
+              </w:rPr>
+              <w:lastRenderedPageBreak/>
+              <w:t>），</w:t>
             </w:r>
           </w:p>
           <w:p>
@@ -4689,6 +6391,7 @@
                 <w:b w:val="0"/>
                 <w:kern w:val="0"/>
               </w:rPr>
+              <w:lastRenderedPageBreak/>
               <w:t>倒角法兰边</w:t>
             </w:r>
           </w:p>
@@ -4990,7 +6693,7 @@
     </w:p>
     <w:p>
       <w:pPr>
-        <w:pStyle w:val="2"/>
+        <w:pStyle w:val="Heading2"/>
         <w:spacing w:before="120" w:after="120" w:line="240" w:lineRule="auto"/>
         <w:rPr>
           <w:rFonts w:ascii="黑体" w:hAnsi="黑体"/>
@@ -5127,7 +6830,7 @@
     </w:p>
     <w:p>
       <w:pPr>
-        <w:pStyle w:val="2"/>
+        <w:pStyle w:val="Heading2"/>
         <w:spacing w:before="120" w:after="120" w:line="240" w:lineRule="auto"/>
         <w:jc w:val="center"/>
         <w:rPr>
@@ -5315,7 +7018,7 @@
     </w:p>
     <w:p>
       <w:pPr>
-        <w:pStyle w:val="14"/>
+        <w:pStyle w:val="13"/>
         <w:spacing w:after="0" w:line="100" w:lineRule="atLeast"/>
         <w:ind w:left="0" w:right="29"/>
         <w:rPr>
@@ -5352,9 +7055,6 @@
     <w:p>
       <w:pPr>
         <w:pStyle w:val="EndNoteBibliography"/>
-        <w:rPr>
-          <w:rFonts w:hint="eastAsia"/>
-        </w:rPr>
       </w:pPr>
       <w:r>
         <w:fldChar w:fldCharType="begin"/>
@@ -5365,7 +7065,7 @@
       <w:r>
         <w:fldChar w:fldCharType="separate"/>
       </w:r>
-      <w:bookmarkStart w:id="5" w:name="_ENREF_1"/>
+      <w:bookmarkStart w:id="10" w:name="_ENREF_1"/>
       <w:r>
         <w:rPr>
           <w:rFonts w:hint="eastAsia"/>
@@ -5395,110 +7095,6 @@
           <w:rFonts w:hint="eastAsia"/>
         </w:rPr>
         <w:t>Newtonian Flow. II. Solution System of High Polymers[J]. Journal of Applied Physics, 1955, 26(7): 800-809.</w:t>
-      </w:r>
-      <w:bookmarkEnd w:id="5"/>
-    </w:p>
-    <w:p>
-      <w:pPr>
-        <w:pStyle w:val="EndNoteBibliography"/>
-      </w:pPr>
-      <w:bookmarkStart w:id="6" w:name="_ENREF_2"/>
-      <w:r>
-        <w:t>[2]</w:t>
-      </w:r>
-      <w:r>
-        <w:rPr>
-          <w:rFonts w:ascii="System" w:eastAsia="System"/>
-        </w:rPr>
-        <w:t xml:space="preserve"> </w:t>
-      </w:r>
-      <w:r>
-        <w:t>Haward R N, Thackray G. The Use of a Mathematical Model to Describe Isothermal Stress-Strain Curves in Glassy Thermoplastics[J]. Proceedings of the Royal Society A Mathematical Physical &amp; Engineering Sciences, 1968, 302(1471): 453-472.</w:t>
-      </w:r>
-      <w:bookmarkEnd w:id="6"/>
-    </w:p>
-    <w:p>
-      <w:pPr>
-        <w:pStyle w:val="EndNoteBibliography"/>
-      </w:pPr>
-      <w:bookmarkStart w:id="7" w:name="_ENREF_3"/>
-      <w:r>
-        <w:t>[3]</w:t>
-      </w:r>
-      <w:r>
-        <w:rPr>
-          <w:rFonts w:ascii="System" w:eastAsia="System"/>
-        </w:rPr>
-        <w:t xml:space="preserve"> </w:t>
-      </w:r>
-      <w:r>
-        <w:t>Chen W W, Bo S</w:t>
-      </w:r>
-      <w:r>
-        <w:rPr>
-          <w:rFonts w:ascii="System" w:eastAsia="System"/>
-        </w:rPr>
-        <w:t>.</w:t>
-      </w:r>
-      <w:r>
-        <w:t xml:space="preserve"> Dynamic Characterization of Soft Materials[M].  2009.</w:t>
-      </w:r>
-      <w:bookmarkEnd w:id="7"/>
-    </w:p>
-    <w:p>
-      <w:pPr>
-        <w:pStyle w:val="EndNoteBibliography"/>
-      </w:pPr>
-      <w:bookmarkStart w:id="8" w:name="_ENREF_4"/>
-      <w:r>
-        <w:t>[4]</w:t>
-      </w:r>
-      <w:r>
-        <w:rPr>
-          <w:rFonts w:ascii="System" w:eastAsia="System"/>
-        </w:rPr>
-        <w:t xml:space="preserve"> </w:t>
-      </w:r>
-      <w:r>
-        <w:t>Arruda E M, Boyce M C. Evolution of plastic anisotropy in amorphous polymers during finite straining[J]. International Journal of Plasticity, 1993, 9(6): 697-720.</w:t>
-      </w:r>
-      <w:bookmarkEnd w:id="8"/>
-    </w:p>
-    <w:p>
-      <w:pPr>
-        <w:pStyle w:val="EndNoteBibliography"/>
-      </w:pPr>
-      <w:bookmarkStart w:id="9" w:name="_ENREF_5"/>
-      <w:r>
-        <w:t>[5]</w:t>
-      </w:r>
-      <w:r>
-        <w:rPr>
-          <w:rFonts w:ascii="System" w:eastAsia="System"/>
-        </w:rPr>
-        <w:t xml:space="preserve"> </w:t>
-      </w:r>
-      <w:r>
-        <w:t>Bergstom, J. S, Boyce, et al. Constitutive modeling of the large strain time-dependent behavior of elastomers[J]. Journal of the Mechanics &amp; Physics of Solids, 1998, 46(5): 931-954.</w:t>
-      </w:r>
-      <w:bookmarkEnd w:id="9"/>
-    </w:p>
-    <w:p>
-      <w:pPr>
-        <w:pStyle w:val="EndNoteBibliography"/>
-      </w:pPr>
-      <w:bookmarkStart w:id="10" w:name="_ENREF_6"/>
-      <w:r>
-        <w:t>[6]</w:t>
-      </w:r>
-      <w:r>
-        <w:rPr>
-          <w:rFonts w:ascii="System" w:eastAsia="System"/>
-        </w:rPr>
-        <w:t xml:space="preserve"> </w:t>
-      </w:r>
-      <w:r>
-        <w:t>Qi H J, Boyce M C. Stress–strain behavior of thermoplastic polyurethanes[J]. Mechanics of Materials, 2005, 37(8): 817-839.</w:t>
       </w:r>
       <w:bookmarkEnd w:id="10"/>
     </w:p>
@@ -5506,10 +7102,9 @@
       <w:pPr>
         <w:pStyle w:val="EndNoteBibliography"/>
       </w:pPr>
-      <w:bookmarkStart w:id="11" w:name="_ENREF_7"/>
-      <w:r>
-        <w:lastRenderedPageBreak/>
-        <w:t>[7]</w:t>
+      <w:bookmarkStart w:id="11" w:name="_ENREF_2"/>
+      <w:r>
+        <w:t>[2]</w:t>
       </w:r>
       <w:r>
         <w:rPr>
@@ -5518,7 +7113,7 @@
         <w:t xml:space="preserve"> </w:t>
       </w:r>
       <w:r>
-        <w:t>Mulliken A D, Boyce M C. Mechanics of the rate-dependent elastic–plastic deformation of glassy polymers from low to high strain rates[J]. International Journal of Solids &amp; Structures, 2006, 43(5): 1331-1356.</w:t>
+        <w:t>Haward R N, Thackray G. The Use of a Mathematical Model to Describe Isothermal Stress-Strain Curves in Glassy Thermoplastics[J]. Proceedings of the Royal Society A Mathematical Physical &amp; Engineering Sciences, 1968, 302(1471): 453-472.</w:t>
       </w:r>
       <w:bookmarkEnd w:id="11"/>
     </w:p>
@@ -5526,9 +7121,9 @@
       <w:pPr>
         <w:pStyle w:val="EndNoteBibliography"/>
       </w:pPr>
-      <w:bookmarkStart w:id="12" w:name="_ENREF_8"/>
-      <w:r>
-        <w:t>[8]</w:t>
+      <w:bookmarkStart w:id="12" w:name="_ENREF_3"/>
+      <w:r>
+        <w:t>[3]</w:t>
       </w:r>
       <w:r>
         <w:rPr>
@@ -5537,7 +7132,16 @@
         <w:t xml:space="preserve"> </w:t>
       </w:r>
       <w:r>
-        <w:t>A.Haufe, Bois P a D, S.Kolling, et al. A semi-analytical model for polymers subjected to high[C]. 5th European LS-DYNA Conference, 2005.</w:t>
+        <w:t>Chen W W, Bo S</w:t>
+      </w:r>
+      <w:r>
+        <w:rPr>
+          <w:rFonts w:ascii="System" w:eastAsia="System"/>
+        </w:rPr>
+        <w:t>.</w:t>
+      </w:r>
+      <w:r>
+        <w:t xml:space="preserve"> Dynamic Characterization of Soft Materials[M].  2009.</w:t>
       </w:r>
       <w:bookmarkEnd w:id="12"/>
     </w:p>
@@ -5545,9 +7149,9 @@
       <w:pPr>
         <w:pStyle w:val="EndNoteBibliography"/>
       </w:pPr>
-      <w:bookmarkStart w:id="13" w:name="_ENREF_9"/>
-      <w:r>
-        <w:t>[9]</w:t>
+      <w:bookmarkStart w:id="13" w:name="_ENREF_4"/>
+      <w:r>
+        <w:t>[4]</w:t>
       </w:r>
       <w:r>
         <w:rPr>
@@ -5556,7 +7160,7 @@
         <w:t xml:space="preserve"> </w:t>
       </w:r>
       <w:r>
-        <w:t>Bergstorm S T J. High Strain Rate Testing and Material Modeling of an Aniisotropic Glass Fiber Filled Polyetherimide[C]. 15th International LS-DYNA Users Conference, 2018.</w:t>
+        <w:t>Arruda E M, Boyce M C. Evolution of plastic anisotropy in amorphous polymers during finite straining[J]. International Journal of Plasticity, 1993, 9(6): 697-720.</w:t>
       </w:r>
       <w:bookmarkEnd w:id="13"/>
     </w:p>
@@ -5564,9 +7168,9 @@
       <w:pPr>
         <w:pStyle w:val="EndNoteBibliography"/>
       </w:pPr>
-      <w:bookmarkStart w:id="14" w:name="_ENREF_10"/>
-      <w:r>
-        <w:t>[10]</w:t>
+      <w:bookmarkStart w:id="14" w:name="_ENREF_5"/>
+      <w:r>
+        <w:t>[5]</w:t>
       </w:r>
       <w:r>
         <w:rPr>
@@ -5575,7 +7179,7 @@
         <w:t xml:space="preserve"> </w:t>
       </w:r>
       <w:r>
-        <w:t>Dorleans V. A Viscoelastic-Viscoplastic Time-Temperature Equivalence for Thermoplastics[C]. 12th European LS-DYNA Conference, 2019.</w:t>
+        <w:t>Bergstom, J. S, Boyce, et al. Constitutive modeling of the large strain time-dependent behavior of elastomers[J]. Journal of the Mechanics &amp; Physics of Solids, 1998, 46(5): 931-954.</w:t>
       </w:r>
       <w:bookmarkEnd w:id="14"/>
     </w:p>
@@ -5583,9 +7187,9 @@
       <w:pPr>
         <w:pStyle w:val="EndNoteBibliography"/>
       </w:pPr>
-      <w:bookmarkStart w:id="15" w:name="_ENREF_11"/>
-      <w:r>
-        <w:t>[11]</w:t>
+      <w:bookmarkStart w:id="15" w:name="_ENREF_6"/>
+      <w:r>
+        <w:t>[6]</w:t>
       </w:r>
       <w:r>
         <w:rPr>
@@ -5594,7 +7198,7 @@
         <w:t xml:space="preserve"> </w:t>
       </w:r>
       <w:r>
-        <w:t>Michau V D R D F L D N-C B B G H B B H M E. A Viscoelastic-Viscoplastic Time-Temperature Equivalence for Thermoplastics[C]. 12th European LS-DYNA Conference, 2019.</w:t>
+        <w:t>Qi H J, Boyce M C. Stress–strain behavior of thermoplastic polyurethanes[J]. Mechanics of Materials, 2005, 37(8): 817-839.</w:t>
       </w:r>
       <w:bookmarkEnd w:id="15"/>
     </w:p>
@@ -5602,9 +7206,9 @@
       <w:pPr>
         <w:pStyle w:val="EndNoteBibliography"/>
       </w:pPr>
-      <w:bookmarkStart w:id="16" w:name="_ENREF_12"/>
-      <w:r>
-        <w:t>[12]</w:t>
+      <w:bookmarkStart w:id="16" w:name="_ENREF_7"/>
+      <w:r>
+        <w:t>[7]</w:t>
       </w:r>
       <w:r>
         <w:rPr>
@@ -5613,7 +7217,11 @@
         <w:t xml:space="preserve"> </w:t>
       </w:r>
       <w:r>
-        <w:t>R.Balieu;F.Lauro;B.Bennani;B.Bourel;K.Nakaya;E.Haran. Behaviour model for semi-crystlline polymer, application to crashwothiness simulations[C]. 8th European LS-DYNA Users Conference, 2011.</w:t>
+        <w:t xml:space="preserve">Mulliken A D, Boyce M C. Mechanics of the rate-dependent elastic–plastic deformation of glassy </w:t>
+      </w:r>
+      <w:r>
+        <w:lastRenderedPageBreak/>
+        <w:t>polymers from low to high strain rates[J]. International Journal of Solids &amp; Structures, 2006, 43(5): 1331-1356.</w:t>
       </w:r>
       <w:bookmarkEnd w:id="16"/>
     </w:p>
@@ -5621,9 +7229,9 @@
       <w:pPr>
         <w:pStyle w:val="EndNoteBibliography"/>
       </w:pPr>
-      <w:bookmarkStart w:id="17" w:name="_ENREF_13"/>
-      <w:r>
-        <w:t>[13]</w:t>
+      <w:bookmarkStart w:id="17" w:name="_ENREF_8"/>
+      <w:r>
+        <w:t>[8]</w:t>
       </w:r>
       <w:r>
         <w:rPr>
@@ -5632,7 +7240,7 @@
         <w:t xml:space="preserve"> </w:t>
       </w:r>
       <w:r>
-        <w:t>Sophie Du Bois;Anirban Basudhar;Katharina Witowski I G N S. An LS-OPT Methodogy for Utilizing Partial Curve Data for the Calibration of material models[C]. 12th European LS-DYNA Conference, 2019.</w:t>
+        <w:t>A.Haufe, Bois P a D, S.Kolling, et al. A semi-analytical model for polymers subjected to high[C]. 5th European LS-DYNA Conference, 2005.</w:t>
       </w:r>
       <w:bookmarkEnd w:id="17"/>
     </w:p>
@@ -5640,9 +7248,9 @@
       <w:pPr>
         <w:pStyle w:val="EndNoteBibliography"/>
       </w:pPr>
-      <w:bookmarkStart w:id="18" w:name="_ENREF_14"/>
-      <w:r>
-        <w:t>[14]</w:t>
+      <w:bookmarkStart w:id="18" w:name="_ENREF_9"/>
+      <w:r>
+        <w:t>[9]</w:t>
       </w:r>
       <w:r>
         <w:rPr>
@@ -5651,12 +7259,107 @@
         <w:t xml:space="preserve"> </w:t>
       </w:r>
       <w:r>
-        <w:t>T.Tsuda;A.Abe;R.Akita;T.Numata;K.Mimura;S.Tanimura. Dynamic Constitutive Model foe Polymers with Considering Strength-Differential Effect and Strain Rate Dependency[C]. 15th International LS-DYNA Users Conference, 2018.</w:t>
+        <w:t>Bergstorm S T J. High Strain Rate Testing and Material Modeling of an Aniisotropic Glass Fiber Filled Polyetherimide[C]. 15th International LS-DYNA Users Conference, 2018.</w:t>
       </w:r>
       <w:bookmarkEnd w:id="18"/>
     </w:p>
     <w:p>
       <w:pPr>
+        <w:pStyle w:val="EndNoteBibliography"/>
+      </w:pPr>
+      <w:bookmarkStart w:id="19" w:name="_ENREF_10"/>
+      <w:r>
+        <w:t>[10]</w:t>
+      </w:r>
+      <w:r>
+        <w:rPr>
+          <w:rFonts w:ascii="System" w:eastAsia="System"/>
+        </w:rPr>
+        <w:t xml:space="preserve"> </w:t>
+      </w:r>
+      <w:r>
+        <w:t>Dorleans V. A Viscoelastic-Viscoplastic Time-Temperature Equivalence for Thermoplastics[C]. 12th European LS-DYNA Conference, 2019.</w:t>
+      </w:r>
+      <w:bookmarkEnd w:id="19"/>
+    </w:p>
+    <w:p>
+      <w:pPr>
+        <w:pStyle w:val="EndNoteBibliography"/>
+      </w:pPr>
+      <w:bookmarkStart w:id="20" w:name="_ENREF_11"/>
+      <w:r>
+        <w:t>[11]</w:t>
+      </w:r>
+      <w:r>
+        <w:rPr>
+          <w:rFonts w:ascii="System" w:eastAsia="System"/>
+        </w:rPr>
+        <w:t xml:space="preserve"> </w:t>
+      </w:r>
+      <w:r>
+        <w:t>Michau V D R D F L D N-C B B G H B B H M E. A Viscoelastic-Viscoplastic Time-Temperature Equivalence for Thermoplastics[C]. 12th European LS-DYNA Conference, 2019.</w:t>
+      </w:r>
+      <w:bookmarkEnd w:id="20"/>
+    </w:p>
+    <w:p>
+      <w:pPr>
+        <w:pStyle w:val="EndNoteBibliography"/>
+      </w:pPr>
+      <w:bookmarkStart w:id="21" w:name="_ENREF_12"/>
+      <w:r>
+        <w:t>[12]</w:t>
+      </w:r>
+      <w:r>
+        <w:rPr>
+          <w:rFonts w:ascii="System" w:eastAsia="System"/>
+        </w:rPr>
+        <w:t xml:space="preserve"> </w:t>
+      </w:r>
+      <w:r>
+        <w:t>R.Balieu;F.Lauro;B.Bennani;B.Bourel;K.Nakaya;E.Haran. Behaviour model for semi-crystlline polymer, application to crashwothiness simulations[C]. 8th European LS-DYNA Users Conference, 2011.</w:t>
+      </w:r>
+      <w:bookmarkEnd w:id="21"/>
+    </w:p>
+    <w:p>
+      <w:pPr>
+        <w:pStyle w:val="EndNoteBibliography"/>
+      </w:pPr>
+      <w:bookmarkStart w:id="22" w:name="_ENREF_13"/>
+      <w:r>
+        <w:t>[13]</w:t>
+      </w:r>
+      <w:r>
+        <w:rPr>
+          <w:rFonts w:ascii="System" w:eastAsia="System"/>
+        </w:rPr>
+        <w:t xml:space="preserve"> </w:t>
+      </w:r>
+      <w:r>
+        <w:t>Sophie Du Bois;Anirban Basudhar;Katharina Witowski I G N S. An LS-OPT Methodogy for Utilizing Partial Curve Data for the Calibration of material models[C]. 12th European LS-DYNA Conference, 2019.</w:t>
+      </w:r>
+      <w:bookmarkEnd w:id="22"/>
+    </w:p>
+    <w:p>
+      <w:pPr>
+        <w:pStyle w:val="EndNoteBibliography"/>
+      </w:pPr>
+      <w:bookmarkStart w:id="23" w:name="_ENREF_14"/>
+      <w:r>
+        <w:t>[14]</w:t>
+      </w:r>
+      <w:r>
+        <w:rPr>
+          <w:rFonts w:ascii="System" w:eastAsia="System"/>
+        </w:rPr>
+        <w:t xml:space="preserve"> </w:t>
+      </w:r>
+      <w:r>
+        <w:t>T.Tsuda;A.Abe;R.Akita;T.Numata;K.Mimura;S.Tanimura. Dynamic Constitutive Model foe Polymers with Considering Strength-Differential Effect and Strain Rate Dependency[C]. 15th International LS-DYNA Users Conference, 2018.</w:t>
+      </w:r>
+      <w:bookmarkEnd w:id="23"/>
+    </w:p>
+    <w:p>
+      <w:pPr>
         <w:ind w:firstLine="359"/>
       </w:pPr>
       <w:r>
@@ -5664,7 +7367,7 @@
       </w:r>
     </w:p>
     <w:sectPr>
-      <w:headerReference w:type="default" r:id="rId13"/>
+      <w:headerReference w:type="default" r:id="rId14"/>
       <w:pgSz w:w="11906" w:h="16838"/>
       <w:pgMar w:top="1440" w:right="1701" w:bottom="1440" w:left="1701" w:header="851" w:footer="720" w:gutter="0"/>
       <w:cols w:space="720"/>
@@ -5675,7 +7378,7 @@
 </file>
 
 <file path=word/endnotes.xml><?xml version="1.0" encoding="utf-8"?>
-<w:endnotes xmlns:wpc="http://schemas.microsoft.com/office/word/2010/wordprocessingCanvas" xmlns:mc="http://schemas.openxmlformats.org/markup-compatibility/2006" xmlns:o="urn:schemas-microsoft-com:office:office" xmlns:r="http://schemas.openxmlformats.org/officeDocument/2006/relationships" xmlns:m="http://schemas.openxmlformats.org/officeDocument/2006/math" xmlns:v="urn:schemas-microsoft-com:vml" xmlns:wp14="http://schemas.microsoft.com/office/word/2010/wordprocessingDrawing" xmlns:wp="http://schemas.openxmlformats.org/drawingml/2006/wordprocessingDrawing" xmlns:w10="urn:schemas-microsoft-com:office:word" xmlns:w="http://schemas.openxmlformats.org/wordprocessingml/2006/main" xmlns:w14="http://schemas.microsoft.com/office/word/2010/wordml" xmlns:w15="http://schemas.microsoft.com/office/word/2012/wordml" xmlns:wpg="http://schemas.microsoft.com/office/word/2010/wordprocessingGroup" xmlns:wpi="http://schemas.microsoft.com/office/word/2010/wordprocessingInk" xmlns:wne="http://schemas.microsoft.com/office/word/2006/wordml" xmlns:wps="http://schemas.microsoft.com/office/word/2010/wordprocessingShape" mc:Ignorable="w14 w15 wp14">
+<w:endnotes xmlns:wpc="http://schemas.microsoft.com/office/word/2010/wordprocessingCanvas" xmlns:cx="http://schemas.microsoft.com/office/drawing/2014/chartex" xmlns:cx1="http://schemas.microsoft.com/office/drawing/2015/9/8/chartex" xmlns:cx2="http://schemas.microsoft.com/office/drawing/2015/10/21/chartex" xmlns:cx3="http://schemas.microsoft.com/office/drawing/2016/5/9/chartex" xmlns:cx4="http://schemas.microsoft.com/office/drawing/2016/5/10/chartex" xmlns:cx5="http://schemas.microsoft.com/office/drawing/2016/5/11/chartex" xmlns:cx6="http://schemas.microsoft.com/office/drawing/2016/5/12/chartex" xmlns:cx7="http://schemas.microsoft.com/office/drawing/2016/5/13/chartex" xmlns:cx8="http://schemas.microsoft.com/office/drawing/2016/5/14/chartex" xmlns:mc="http://schemas.openxmlformats.org/markup-compatibility/2006" xmlns:aink="http://schemas.microsoft.com/office/drawing/2016/ink" xmlns:am3d="http://schemas.microsoft.com/office/drawing/2017/model3d" xmlns:o="urn:schemas-microsoft-com:office:office" xmlns:r="http://schemas.openxmlformats.org/officeDocument/2006/relationships" xmlns:m="http://schemas.openxmlformats.org/officeDocument/2006/math" xmlns:v="urn:schemas-microsoft-com:vml" xmlns:wp14="http://schemas.microsoft.com/office/word/2010/wordprocessingDrawing" xmlns:wp="http://schemas.openxmlformats.org/drawingml/2006/wordprocessingDrawing" xmlns:w10="urn:schemas-microsoft-com:office:word" xmlns:w="http://schemas.openxmlformats.org/wordprocessingml/2006/main" xmlns:w14="http://schemas.microsoft.com/office/word/2010/wordml" xmlns:w15="http://schemas.microsoft.com/office/word/2012/wordml" xmlns:w16cid="http://schemas.microsoft.com/office/word/2016/wordml/cid" xmlns:w16se="http://schemas.microsoft.com/office/word/2015/wordml/symex" xmlns:wpg="http://schemas.microsoft.com/office/word/2010/wordprocessingGroup" xmlns:wpi="http://schemas.microsoft.com/office/word/2010/wordprocessingInk" xmlns:wne="http://schemas.microsoft.com/office/word/2006/wordml" xmlns:wps="http://schemas.microsoft.com/office/word/2010/wordprocessingShape" mc:Ignorable="w14 w15 w16se w16cid wp14">
   <w:endnote w:type="separator" w:id="-1">
     <w:p>
       <w:r>
@@ -5694,7 +7397,7 @@
 </file>
 
 <file path=word/footnotes.xml><?xml version="1.0" encoding="utf-8"?>
-<w:footnotes xmlns:wpc="http://schemas.microsoft.com/office/word/2010/wordprocessingCanvas" xmlns:mc="http://schemas.openxmlformats.org/markup-compatibility/2006" xmlns:o="urn:schemas-microsoft-com:office:office" xmlns:r="http://schemas.openxmlformats.org/officeDocument/2006/relationships" xmlns:m="http://schemas.openxmlformats.org/officeDocument/2006/math" xmlns:v="urn:schemas-microsoft-com:vml" xmlns:wp14="http://schemas.microsoft.com/office/word/2010/wordprocessingDrawing" xmlns:wp="http://schemas.openxmlformats.org/drawingml/2006/wordprocessingDrawing" xmlns:w10="urn:schemas-microsoft-com:office:word" xmlns:w="http://schemas.openxmlformats.org/wordprocessingml/2006/main" xmlns:w14="http://schemas.microsoft.com/office/word/2010/wordml" xmlns:w15="http://schemas.microsoft.com/office/word/2012/wordml" xmlns:wpg="http://schemas.microsoft.com/office/word/2010/wordprocessingGroup" xmlns:wpi="http://schemas.microsoft.com/office/word/2010/wordprocessingInk" xmlns:wne="http://schemas.microsoft.com/office/word/2006/wordml" xmlns:wps="http://schemas.microsoft.com/office/word/2010/wordprocessingShape" mc:Ignorable="w14 w15 wp14">
+<w:footnotes xmlns:wpc="http://schemas.microsoft.com/office/word/2010/wordprocessingCanvas" xmlns:cx="http://schemas.microsoft.com/office/drawing/2014/chartex" xmlns:cx1="http://schemas.microsoft.com/office/drawing/2015/9/8/chartex" xmlns:cx2="http://schemas.microsoft.com/office/drawing/2015/10/21/chartex" xmlns:cx3="http://schemas.microsoft.com/office/drawing/2016/5/9/chartex" xmlns:cx4="http://schemas.microsoft.com/office/drawing/2016/5/10/chartex" xmlns:cx5="http://schemas.microsoft.com/office/drawing/2016/5/11/chartex" xmlns:cx6="http://schemas.microsoft.com/office/drawing/2016/5/12/chartex" xmlns:cx7="http://schemas.microsoft.com/office/drawing/2016/5/13/chartex" xmlns:cx8="http://schemas.microsoft.com/office/drawing/2016/5/14/chartex" xmlns:mc="http://schemas.openxmlformats.org/markup-compatibility/2006" xmlns:aink="http://schemas.microsoft.com/office/drawing/2016/ink" xmlns:am3d="http://schemas.microsoft.com/office/drawing/2017/model3d" xmlns:o="urn:schemas-microsoft-com:office:office" xmlns:r="http://schemas.openxmlformats.org/officeDocument/2006/relationships" xmlns:m="http://schemas.openxmlformats.org/officeDocument/2006/math" xmlns:v="urn:schemas-microsoft-com:vml" xmlns:wp14="http://schemas.microsoft.com/office/word/2010/wordprocessingDrawing" xmlns:wp="http://schemas.openxmlformats.org/drawingml/2006/wordprocessingDrawing" xmlns:w10="urn:schemas-microsoft-com:office:word" xmlns:w="http://schemas.openxmlformats.org/wordprocessingml/2006/main" xmlns:w14="http://schemas.microsoft.com/office/word/2010/wordml" xmlns:w15="http://schemas.microsoft.com/office/word/2012/wordml" xmlns:w16cid="http://schemas.microsoft.com/office/word/2016/wordml/cid" xmlns:w16se="http://schemas.microsoft.com/office/word/2015/wordml/symex" xmlns:wpg="http://schemas.microsoft.com/office/word/2010/wordprocessingGroup" xmlns:wpi="http://schemas.microsoft.com/office/word/2010/wordprocessingInk" xmlns:wne="http://schemas.microsoft.com/office/word/2006/wordml" xmlns:wps="http://schemas.microsoft.com/office/word/2010/wordprocessingShape" mc:Ignorable="w14 w15 w16se w16cid wp14">
   <w:footnote w:type="separator" w:id="-1">
     <w:p>
       <w:r>
@@ -5713,10 +7416,10 @@
 </file>
 
 <file path=word/header1.xml><?xml version="1.0" encoding="utf-8"?>
-<w:hdr xmlns:wpc="http://schemas.microsoft.com/office/word/2010/wordprocessingCanvas" xmlns:mc="http://schemas.openxmlformats.org/markup-compatibility/2006" xmlns:o="urn:schemas-microsoft-com:office:office" xmlns:r="http://schemas.openxmlformats.org/officeDocument/2006/relationships" xmlns:m="http://schemas.openxmlformats.org/officeDocument/2006/math" xmlns:v="urn:schemas-microsoft-com:vml" xmlns:wp14="http://schemas.microsoft.com/office/word/2010/wordprocessingDrawing" xmlns:wp="http://schemas.openxmlformats.org/drawingml/2006/wordprocessingDrawing" xmlns:w10="urn:schemas-microsoft-com:office:word" xmlns:w="http://schemas.openxmlformats.org/wordprocessingml/2006/main" xmlns:w14="http://schemas.microsoft.com/office/word/2010/wordml" xmlns:w15="http://schemas.microsoft.com/office/word/2012/wordml" xmlns:wpg="http://schemas.microsoft.com/office/word/2010/wordprocessingGroup" xmlns:wpi="http://schemas.microsoft.com/office/word/2010/wordprocessingInk" xmlns:wne="http://schemas.microsoft.com/office/word/2006/wordml" xmlns:wps="http://schemas.microsoft.com/office/word/2010/wordprocessingShape" mc:Ignorable="w14 w15 wp14">
+<w:hdr xmlns:wpc="http://schemas.microsoft.com/office/word/2010/wordprocessingCanvas" xmlns:cx="http://schemas.microsoft.com/office/drawing/2014/chartex" xmlns:cx1="http://schemas.microsoft.com/office/drawing/2015/9/8/chartex" xmlns:cx2="http://schemas.microsoft.com/office/drawing/2015/10/21/chartex" xmlns:cx3="http://schemas.microsoft.com/office/drawing/2016/5/9/chartex" xmlns:cx4="http://schemas.microsoft.com/office/drawing/2016/5/10/chartex" xmlns:cx5="http://schemas.microsoft.com/office/drawing/2016/5/11/chartex" xmlns:cx6="http://schemas.microsoft.com/office/drawing/2016/5/12/chartex" xmlns:cx7="http://schemas.microsoft.com/office/drawing/2016/5/13/chartex" xmlns:cx8="http://schemas.microsoft.com/office/drawing/2016/5/14/chartex" xmlns:mc="http://schemas.openxmlformats.org/markup-compatibility/2006" xmlns:aink="http://schemas.microsoft.com/office/drawing/2016/ink" xmlns:am3d="http://schemas.microsoft.com/office/drawing/2017/model3d" xmlns:o="urn:schemas-microsoft-com:office:office" xmlns:r="http://schemas.openxmlformats.org/officeDocument/2006/relationships" xmlns:m="http://schemas.openxmlformats.org/officeDocument/2006/math" xmlns:v="urn:schemas-microsoft-com:vml" xmlns:wp14="http://schemas.microsoft.com/office/word/2010/wordprocessingDrawing" xmlns:wp="http://schemas.openxmlformats.org/drawingml/2006/wordprocessingDrawing" xmlns:w10="urn:schemas-microsoft-com:office:word" xmlns:w="http://schemas.openxmlformats.org/wordprocessingml/2006/main" xmlns:w14="http://schemas.microsoft.com/office/word/2010/wordml" xmlns:w15="http://schemas.microsoft.com/office/word/2012/wordml" xmlns:w16cid="http://schemas.microsoft.com/office/word/2016/wordml/cid" xmlns:w16se="http://schemas.microsoft.com/office/word/2015/wordml/symex" xmlns:wpg="http://schemas.microsoft.com/office/word/2010/wordprocessingGroup" xmlns:wpi="http://schemas.microsoft.com/office/word/2010/wordprocessingInk" xmlns:wne="http://schemas.microsoft.com/office/word/2006/wordml" xmlns:wps="http://schemas.microsoft.com/office/word/2010/wordprocessingShape" mc:Ignorable="w14 w15 w16se w16cid wp14">
   <w:p>
     <w:pPr>
-      <w:pStyle w:val="a5"/>
+      <w:pStyle w:val="Header"/>
     </w:pPr>
     <w:r>
       <w:rPr>
@@ -5889,8 +7592,7 @@
               <v:stroke joinstyle="miter"/>
               <v:path gradientshapeok="t" o:connecttype="rect"/>
             </v:shapetype>
-            <v:shape id="文本框 37" o:spid="_x0000_s1026" type="#_x0000_t202" style="position:absolute;left:0;text-align:left;margin-left:94.45pt;margin-top:-1.35pt;width:211.6pt;height:24pt;z-index:251659776;visibility:visible;mso-wrap-style:square;mso-width-percent:0;mso-height-percent:0;mso-wrap-distance-left:9pt;mso-wrap-distance-top:0;mso-wrap-distance-right:9pt;mso-wrap-distance-bottom:0;mso-position-horizontal:absolute;mso-position-horizontal-relative:text;mso-position-vertical:absolute;mso-position-vertical-relative:text;mso-width-percent:0;mso-height-percent:0;mso-width-relative:margin;mso-height-relative:margin;v-text-anchor:top" o:gfxdata="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" filled="f" stroked="f" strokeweight=".5pt">
-              <v:path arrowok="t"/>
+            <v:shape id="文本框 37" o:spid="_x0000_s1026" type="#_x0000_t202" style="position:absolute;left:0;text-align:left;margin-left:94.45pt;margin-top:-1.35pt;width:211.6pt;height:24pt;z-index:251659776;visibility:visible;mso-wrap-style:square;mso-width-percent:0;mso-height-percent:0;mso-wrap-distance-left:9pt;mso-wrap-distance-top:0;mso-wrap-distance-right:9pt;mso-wrap-distance-bottom:0;mso-position-horizontal:absolute;mso-position-horizontal-relative:text;mso-position-vertical:absolute;mso-position-vertical-relative:text;mso-width-percent:0;mso-height-percent:0;mso-width-relative:margin;mso-height-relative:margin;v-text-anchor:top" o:gfxdata="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" filled="f" stroked="f" strokeweight=".5pt">
               <v:textbox>
                 <w:txbxContent>
                   <w:p>
@@ -6176,7 +7878,7 @@
             </wp:anchor>
           </w:drawing>
         </mc:Choice>
-        <mc:Fallback xmlns:w16se="http://schemas.microsoft.com/office/word/2015/wordml/symex" xmlns:w16cid="http://schemas.microsoft.com/office/word/2016/wordml/cid" xmlns:am3d="http://schemas.microsoft.com/office/drawing/2017/model3d" xmlns:aink="http://schemas.microsoft.com/office/drawing/2016/ink" xmlns:cx8="http://schemas.microsoft.com/office/drawing/2016/5/14/chartex" xmlns:cx7="http://schemas.microsoft.com/office/drawing/2016/5/13/chartex" xmlns:cx6="http://schemas.microsoft.com/office/drawing/2016/5/12/chartex" xmlns:cx5="http://schemas.microsoft.com/office/drawing/2016/5/11/chartex" xmlns:cx4="http://schemas.microsoft.com/office/drawing/2016/5/10/chartex" xmlns:cx3="http://schemas.microsoft.com/office/drawing/2016/5/9/chartex" xmlns:cx2="http://schemas.microsoft.com/office/drawing/2015/10/21/chartex" xmlns:cx1="http://schemas.microsoft.com/office/drawing/2015/9/8/chartex" xmlns:cx="http://schemas.microsoft.com/office/drawing/2014/chartex">
+        <mc:Fallback>
           <w:pict>
             <v:line w14:anchorId="17780812" id="直接连接符 36" o:spid="_x0000_s1026" style="position:absolute;left:0;text-align:left;z-index:251658752;visibility:visible;mso-wrap-style:square;mso-width-percent:0;mso-height-percent:0;mso-wrap-distance-left:9pt;mso-wrap-distance-top:0;mso-wrap-distance-right:9pt;mso-wrap-distance-bottom:0;mso-position-horizontal:absolute;mso-position-horizontal-relative:text;mso-position-vertical:absolute;mso-position-vertical-relative:text;mso-width-percent:0;mso-height-percent:0;mso-width-relative:margin;mso-height-relative:margin" from="-1.4pt,23.55pt" to="597.65pt,24.2pt" o:gfxdata="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" strokecolor="#2f4b42">
               <o:lock v:ext="edit" shapetype="f"/>
@@ -6263,7 +7965,7 @@
             </wp:anchor>
           </w:drawing>
         </mc:Choice>
-        <mc:Fallback xmlns:w16se="http://schemas.microsoft.com/office/word/2015/wordml/symex" xmlns:w16cid="http://schemas.microsoft.com/office/word/2016/wordml/cid" xmlns:am3d="http://schemas.microsoft.com/office/drawing/2017/model3d" xmlns:aink="http://schemas.microsoft.com/office/drawing/2016/ink" xmlns:cx8="http://schemas.microsoft.com/office/drawing/2016/5/14/chartex" xmlns:cx7="http://schemas.microsoft.com/office/drawing/2016/5/13/chartex" xmlns:cx6="http://schemas.microsoft.com/office/drawing/2016/5/12/chartex" xmlns:cx5="http://schemas.microsoft.com/office/drawing/2016/5/11/chartex" xmlns:cx4="http://schemas.microsoft.com/office/drawing/2016/5/10/chartex" xmlns:cx3="http://schemas.microsoft.com/office/drawing/2016/5/9/chartex" xmlns:cx2="http://schemas.microsoft.com/office/drawing/2015/10/21/chartex" xmlns:cx1="http://schemas.microsoft.com/office/drawing/2015/9/8/chartex" xmlns:cx="http://schemas.microsoft.com/office/drawing/2014/chartex">
+        <mc:Fallback>
           <w:pict>
             <v:rect w14:anchorId="0FE45DB2" id="矩形 35" o:spid="_x0000_s1026" style="position:absolute;left:0;text-align:left;margin-left:-9.7pt;margin-top:26.25pt;width:607.35pt;height:3.6pt;flip:y;z-index:251656704;visibility:visible;mso-wrap-style:square;mso-width-percent:0;mso-height-percent:0;mso-wrap-distance-left:9pt;mso-wrap-distance-top:0;mso-wrap-distance-right:9pt;mso-wrap-distance-bottom:0;mso-position-horizontal:absolute;mso-position-horizontal-relative:text;mso-position-vertical:absolute;mso-position-vertical-relative:text;mso-width-percent:0;mso-height-percent:0;mso-width-relative:margin;mso-height-relative:page;v-text-anchor:middle" o:gfxdata="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" fillcolor="#2f4b42" stroked="f" strokeweight="2pt"/>
           </w:pict>
@@ -6273,14 +7975,14 @@
   </w:p>
   <w:p>
     <w:pPr>
-      <w:pStyle w:val="a5"/>
+      <w:pStyle w:val="Header"/>
     </w:pPr>
   </w:p>
 </w:hdr>
 </file>
 
 <file path=word/numbering.xml><?xml version="1.0" encoding="utf-8"?>
-<w:numbering xmlns:wpc="http://schemas.microsoft.com/office/word/2010/wordprocessingCanvas" xmlns:mc="http://schemas.openxmlformats.org/markup-compatibility/2006" xmlns:o="urn:schemas-microsoft-com:office:office" xmlns:r="http://schemas.openxmlformats.org/officeDocument/2006/relationships" xmlns:m="http://schemas.openxmlformats.org/officeDocument/2006/math" xmlns:v="urn:schemas-microsoft-com:vml" xmlns:wp14="http://schemas.microsoft.com/office/word/2010/wordprocessingDrawing" xmlns:wp="http://schemas.openxmlformats.org/drawingml/2006/wordprocessingDrawing" xmlns:w10="urn:schemas-microsoft-com:office:word" xmlns:w="http://schemas.openxmlformats.org/wordprocessingml/2006/main" xmlns:w14="http://schemas.microsoft.com/office/word/2010/wordml" xmlns:w15="http://schemas.microsoft.com/office/word/2012/wordml" xmlns:wpg="http://schemas.microsoft.com/office/word/2010/wordprocessingGroup" xmlns:wpi="http://schemas.microsoft.com/office/word/2010/wordprocessingInk" xmlns:wne="http://schemas.microsoft.com/office/word/2006/wordml" xmlns:wps="http://schemas.microsoft.com/office/word/2010/wordprocessingShape" mc:Ignorable="w14 w15 wp14">
+<w:numbering xmlns:wpc="http://schemas.microsoft.com/office/word/2010/wordprocessingCanvas" xmlns:cx="http://schemas.microsoft.com/office/drawing/2014/chartex" xmlns:cx1="http://schemas.microsoft.com/office/drawing/2015/9/8/chartex" xmlns:cx2="http://schemas.microsoft.com/office/drawing/2015/10/21/chartex" xmlns:cx3="http://schemas.microsoft.com/office/drawing/2016/5/9/chartex" xmlns:cx4="http://schemas.microsoft.com/office/drawing/2016/5/10/chartex" xmlns:cx5="http://schemas.microsoft.com/office/drawing/2016/5/11/chartex" xmlns:cx6="http://schemas.microsoft.com/office/drawing/2016/5/12/chartex" xmlns:cx7="http://schemas.microsoft.com/office/drawing/2016/5/13/chartex" xmlns:cx8="http://schemas.microsoft.com/office/drawing/2016/5/14/chartex" xmlns:mc="http://schemas.openxmlformats.org/markup-compatibility/2006" xmlns:aink="http://schemas.microsoft.com/office/drawing/2016/ink" xmlns:am3d="http://schemas.microsoft.com/office/drawing/2017/model3d" xmlns:o="urn:schemas-microsoft-com:office:office" xmlns:r="http://schemas.openxmlformats.org/officeDocument/2006/relationships" xmlns:m="http://schemas.openxmlformats.org/officeDocument/2006/math" xmlns:v="urn:schemas-microsoft-com:vml" xmlns:wp14="http://schemas.microsoft.com/office/word/2010/wordprocessingDrawing" xmlns:wp="http://schemas.openxmlformats.org/drawingml/2006/wordprocessingDrawing" xmlns:w10="urn:schemas-microsoft-com:office:word" xmlns:w="http://schemas.openxmlformats.org/wordprocessingml/2006/main" xmlns:w14="http://schemas.microsoft.com/office/word/2010/wordml" xmlns:w15="http://schemas.microsoft.com/office/word/2012/wordml" xmlns:w16cid="http://schemas.microsoft.com/office/word/2016/wordml/cid" xmlns:w16se="http://schemas.microsoft.com/office/word/2015/wordml/symex" xmlns:wpg="http://schemas.microsoft.com/office/word/2010/wordprocessingGroup" xmlns:wpi="http://schemas.microsoft.com/office/word/2010/wordprocessingInk" xmlns:wne="http://schemas.microsoft.com/office/word/2006/wordml" xmlns:wps="http://schemas.microsoft.com/office/word/2010/wordprocessingShape" mc:Ignorable="w14 w15 w16se w16cid wp14">
   <w:abstractNum w:abstractNumId="0" w15:restartNumberingAfterBreak="0">
     <w:nsid w:val="00000001"/>
     <w:multiLevelType w:val="multilevel"/>
@@ -6288,7 +7990,7 @@
     <w:lvl w:ilvl="0">
       <w:start w:val="1"/>
       <w:numFmt w:val="none"/>
-      <w:pStyle w:val="1"/>
+      <w:pStyle w:val="Heading1"/>
       <w:suff w:val="nothing"/>
       <w:lvlText w:val=""/>
       <w:lvlJc w:val="left"/>
@@ -6302,7 +8004,7 @@
     <w:lvl w:ilvl="1">
       <w:start w:val="1"/>
       <w:numFmt w:val="none"/>
-      <w:pStyle w:val="2"/>
+      <w:pStyle w:val="Heading2"/>
       <w:suff w:val="nothing"/>
       <w:lvlText w:val=""/>
       <w:lvlJc w:val="left"/>
@@ -6316,7 +8018,7 @@
     <w:lvl w:ilvl="2">
       <w:start w:val="1"/>
       <w:numFmt w:val="none"/>
-      <w:pStyle w:val="3"/>
+      <w:pStyle w:val="Heading3"/>
       <w:suff w:val="nothing"/>
       <w:lvlText w:val=""/>
       <w:lvlJc w:val="left"/>
@@ -6529,7 +8231,7 @@
 </file>
 
 <file path=word/styles.xml><?xml version="1.0" encoding="utf-8"?>
-<w:styles xmlns:mc="http://schemas.openxmlformats.org/markup-compatibility/2006" xmlns:r="http://schemas.openxmlformats.org/officeDocument/2006/relationships" xmlns:w="http://schemas.openxmlformats.org/wordprocessingml/2006/main" xmlns:w14="http://schemas.microsoft.com/office/word/2010/wordml" xmlns:w15="http://schemas.microsoft.com/office/word/2012/wordml" mc:Ignorable="w14 w15">
+<w:styles xmlns:mc="http://schemas.openxmlformats.org/markup-compatibility/2006" xmlns:r="http://schemas.openxmlformats.org/officeDocument/2006/relationships" xmlns:w="http://schemas.openxmlformats.org/wordprocessingml/2006/main" xmlns:w14="http://schemas.microsoft.com/office/word/2010/wordml" xmlns:w15="http://schemas.microsoft.com/office/word/2012/wordml" xmlns:w16cid="http://schemas.microsoft.com/office/word/2016/wordml/cid" xmlns:w16se="http://schemas.microsoft.com/office/word/2015/wordml/symex" mc:Ignorable="w14 w15 w16se w16cid">
   <w:docDefaults>
     <w:rPrDefault>
       <w:rPr>
@@ -6539,7 +8241,7 @@
     </w:rPrDefault>
     <w:pPrDefault/>
   </w:docDefaults>
-  <w:latentStyles w:defLockedState="0" w:defUIPriority="99" w:defSemiHidden="0" w:defUnhideWhenUsed="0" w:defQFormat="0" w:count="371">
+  <w:latentStyles w:defLockedState="0" w:defUIPriority="99" w:defSemiHidden="0" w:defUnhideWhenUsed="0" w:defQFormat="0" w:count="375">
     <w:lsdException w:name="Normal" w:uiPriority="0" w:qFormat="1"/>
     <w:lsdException w:name="heading 1" w:uiPriority="9" w:qFormat="1"/>
     <w:lsdException w:name="heading 2" w:uiPriority="0" w:qFormat="1"/>
@@ -6911,8 +8613,12 @@
     <w:lsdException w:name="List Table 5 Dark Accent 6" w:uiPriority="50"/>
     <w:lsdException w:name="List Table 6 Colorful Accent 6" w:uiPriority="51"/>
     <w:lsdException w:name="List Table 7 Colorful Accent 6" w:uiPriority="52"/>
+    <w:lsdException w:name="Mention" w:semiHidden="1" w:unhideWhenUsed="1"/>
+    <w:lsdException w:name="Smart Hyperlink" w:semiHidden="1" w:unhideWhenUsed="1"/>
+    <w:lsdException w:name="Hashtag" w:semiHidden="1" w:unhideWhenUsed="1"/>
+    <w:lsdException w:name="Unresolved Mention" w:semiHidden="1" w:unhideWhenUsed="1"/>
   </w:latentStyles>
-  <w:style w:type="paragraph" w:default="1" w:styleId="a">
+  <w:style w:type="paragraph" w:default="1" w:styleId="Normal">
     <w:name w:val="Normal"/>
     <w:qFormat/>
     <w:pPr>
@@ -6928,10 +8634,10 @@
       <w:lang w:eastAsia="ar-SA"/>
     </w:rPr>
   </w:style>
-  <w:style w:type="paragraph" w:styleId="1">
+  <w:style w:type="paragraph" w:styleId="Heading1">
     <w:name w:val="heading 1"/>
-    <w:basedOn w:val="a"/>
-    <w:next w:val="a"/>
+    <w:basedOn w:val="Normal"/>
+    <w:next w:val="Normal"/>
     <w:qFormat/>
     <w:pPr>
       <w:keepNext/>
@@ -6949,10 +8655,10 @@
       <w:szCs w:val="44"/>
     </w:rPr>
   </w:style>
-  <w:style w:type="paragraph" w:styleId="2">
+  <w:style w:type="paragraph" w:styleId="Heading2">
     <w:name w:val="heading 2"/>
-    <w:basedOn w:val="a"/>
-    <w:next w:val="a"/>
+    <w:basedOn w:val="Normal"/>
+    <w:next w:val="Normal"/>
     <w:qFormat/>
     <w:pPr>
       <w:keepNext/>
@@ -6972,10 +8678,10 @@
       <w:szCs w:val="32"/>
     </w:rPr>
   </w:style>
-  <w:style w:type="paragraph" w:styleId="3">
+  <w:style w:type="paragraph" w:styleId="Heading3">
     <w:name w:val="heading 3"/>
-    <w:basedOn w:val="a"/>
-    <w:next w:val="a"/>
+    <w:basedOn w:val="Normal"/>
+    <w:next w:val="Normal"/>
     <w:qFormat/>
     <w:pPr>
       <w:keepNext/>
@@ -6994,12 +8700,13 @@
       <w:szCs w:val="32"/>
     </w:rPr>
   </w:style>
-  <w:style w:type="character" w:default="1" w:styleId="a0">
+  <w:style w:type="character" w:default="1" w:styleId="DefaultParagraphFont">
     <w:name w:val="Default Paragraph Font"/>
     <w:uiPriority w:val="1"/>
+    <w:semiHidden/>
     <w:unhideWhenUsed/>
   </w:style>
-  <w:style w:type="table" w:default="1" w:styleId="a1">
+  <w:style w:type="table" w:default="1" w:styleId="TableNormal">
     <w:name w:val="Normal Table"/>
     <w:uiPriority w:val="99"/>
     <w:semiHidden/>
@@ -7014,7 +8721,7 @@
       </w:tblCellMar>
     </w:tblPr>
   </w:style>
-  <w:style w:type="numbering" w:default="1" w:styleId="a2">
+  <w:style w:type="numbering" w:default="1" w:styleId="NoList">
     <w:name w:val="No List"/>
     <w:uiPriority w:val="99"/>
     <w:semiHidden/>
@@ -7023,7 +8730,7 @@
   <w:style w:type="character" w:customStyle="1" w:styleId="Absatz-Standardschriftart">
     <w:name w:val="Absatz-Standardschriftart"/>
   </w:style>
-  <w:style w:type="character" w:customStyle="1" w:styleId="10">
+  <w:style w:type="character" w:customStyle="1" w:styleId="1">
     <w:name w:val="默认段落字体1"/>
   </w:style>
   <w:style w:type="character" w:customStyle="1" w:styleId="NumberingSymbols">
@@ -7031,8 +8738,8 @@
   </w:style>
   <w:style w:type="paragraph" w:customStyle="1" w:styleId="Heading">
     <w:name w:val="Heading"/>
-    <w:basedOn w:val="a"/>
-    <w:next w:val="a3"/>
+    <w:basedOn w:val="Normal"/>
+    <w:next w:val="BodyText"/>
     <w:pPr>
       <w:keepNext/>
       <w:spacing w:before="240" w:after="120"/>
@@ -7043,20 +8750,20 @@
       <w:szCs w:val="28"/>
     </w:rPr>
   </w:style>
-  <w:style w:type="paragraph" w:styleId="a3">
+  <w:style w:type="paragraph" w:styleId="BodyText">
     <w:name w:val="Body Text"/>
-    <w:basedOn w:val="a"/>
+    <w:basedOn w:val="Normal"/>
     <w:pPr>
       <w:spacing w:after="120"/>
     </w:pPr>
   </w:style>
-  <w:style w:type="paragraph" w:styleId="a4">
+  <w:style w:type="paragraph" w:styleId="List">
     <w:name w:val="List"/>
-    <w:basedOn w:val="a3"/>
+    <w:basedOn w:val="BodyText"/>
   </w:style>
-  <w:style w:type="paragraph" w:customStyle="1" w:styleId="11">
+  <w:style w:type="paragraph" w:customStyle="1" w:styleId="10">
     <w:name w:val="题注1"/>
-    <w:basedOn w:val="a"/>
+    <w:basedOn w:val="Normal"/>
     <w:pPr>
       <w:suppressLineNumbers/>
       <w:spacing w:before="120" w:after="120"/>
@@ -7069,15 +8776,15 @@
   </w:style>
   <w:style w:type="paragraph" w:customStyle="1" w:styleId="Index">
     <w:name w:val="Index"/>
-    <w:basedOn w:val="a"/>
+    <w:basedOn w:val="Normal"/>
     <w:pPr>
       <w:suppressLineNumbers/>
     </w:pPr>
   </w:style>
-  <w:style w:type="paragraph" w:customStyle="1" w:styleId="12">
+  <w:style w:type="paragraph" w:customStyle="1" w:styleId="11">
     <w:name w:val="图表目录1"/>
-    <w:basedOn w:val="a"/>
-    <w:next w:val="a"/>
+    <w:basedOn w:val="Normal"/>
+    <w:next w:val="Normal"/>
     <w:pPr>
       <w:jc w:val="center"/>
     </w:pPr>
@@ -7086,17 +8793,17 @@
       <w:szCs w:val="20"/>
     </w:rPr>
   </w:style>
-  <w:style w:type="paragraph" w:customStyle="1" w:styleId="13">
+  <w:style w:type="paragraph" w:customStyle="1" w:styleId="12">
     <w:name w:val="文档结构图1"/>
-    <w:basedOn w:val="a"/>
+    <w:basedOn w:val="Normal"/>
     <w:pPr>
       <w:shd w:val="clear" w:color="auto" w:fill="000080"/>
     </w:pPr>
   </w:style>
-  <w:style w:type="paragraph" w:styleId="a5">
+  <w:style w:type="paragraph" w:styleId="Header">
     <w:name w:val="header"/>
-    <w:basedOn w:val="a"/>
-    <w:link w:val="Char"/>
+    <w:basedOn w:val="Normal"/>
+    <w:link w:val="HeaderChar"/>
     <w:uiPriority w:val="99"/>
     <w:pPr>
       <w:pBdr>
@@ -7114,9 +8821,9 @@
       <w:szCs w:val="18"/>
     </w:rPr>
   </w:style>
-  <w:style w:type="paragraph" w:styleId="a6">
+  <w:style w:type="paragraph" w:styleId="Footer">
     <w:name w:val="footer"/>
-    <w:basedOn w:val="a"/>
+    <w:basedOn w:val="Normal"/>
     <w:pPr>
       <w:tabs>
         <w:tab w:val="center" w:pos="4153"/>
@@ -7132,7 +8839,7 @@
   </w:style>
   <w:style w:type="paragraph" w:customStyle="1" w:styleId="TableContents">
     <w:name w:val="Table Contents"/>
-    <w:basedOn w:val="a"/>
+    <w:basedOn w:val="Normal"/>
     <w:pPr>
       <w:suppressLineNumbers/>
     </w:pPr>
@@ -7148,9 +8855,9 @@
       <w:bCs/>
     </w:rPr>
   </w:style>
-  <w:style w:type="paragraph" w:customStyle="1" w:styleId="14">
+  <w:style w:type="paragraph" w:customStyle="1" w:styleId="13">
     <w:name w:val="列出段落1"/>
-    <w:basedOn w:val="a"/>
+    <w:basedOn w:val="Normal"/>
     <w:pPr>
       <w:widowControl/>
       <w:spacing w:after="200" w:line="276" w:lineRule="auto"/>
@@ -7161,9 +8868,9 @@
       <w:sz w:val="22"/>
     </w:rPr>
   </w:style>
-  <w:style w:type="table" w:styleId="a7">
+  <w:style w:type="table" w:styleId="LightShading">
     <w:name w:val="Light Shading"/>
-    <w:basedOn w:val="a1"/>
+    <w:basedOn w:val="TableNormal"/>
     <w:uiPriority w:val="60"/>
     <w:rsid w:val="00C51923"/>
     <w:rPr>
@@ -7255,10 +8962,10 @@
       </w:tcPr>
     </w:tblStylePr>
   </w:style>
-  <w:style w:type="paragraph" w:styleId="a8">
+  <w:style w:type="paragraph" w:styleId="BalloonText">
     <w:name w:val="Balloon Text"/>
-    <w:basedOn w:val="a"/>
-    <w:link w:val="Char0"/>
+    <w:basedOn w:val="Normal"/>
+    <w:link w:val="BalloonTextChar"/>
     <w:uiPriority w:val="99"/>
     <w:semiHidden/>
     <w:unhideWhenUsed/>
@@ -7268,10 +8975,10 @@
       <w:szCs w:val="18"/>
     </w:rPr>
   </w:style>
-  <w:style w:type="character" w:customStyle="1" w:styleId="Char0">
-    <w:name w:val="批注框文本 Char"/>
-    <w:basedOn w:val="a0"/>
-    <w:link w:val="a8"/>
+  <w:style w:type="character" w:customStyle="1" w:styleId="BalloonTextChar">
+    <w:name w:val="Balloon Text Char"/>
+    <w:basedOn w:val="DefaultParagraphFont"/>
+    <w:link w:val="BalloonText"/>
     <w:uiPriority w:val="99"/>
     <w:semiHidden/>
     <w:rsid w:val="00864A0C"/>
@@ -7283,10 +8990,10 @@
       <w:lang w:eastAsia="ar-SA"/>
     </w:rPr>
   </w:style>
-  <w:style w:type="character" w:customStyle="1" w:styleId="Char">
-    <w:name w:val="页眉 Char"/>
-    <w:basedOn w:val="a0"/>
-    <w:link w:val="a5"/>
+  <w:style w:type="character" w:customStyle="1" w:styleId="HeaderChar">
+    <w:name w:val="Header Char"/>
+    <w:basedOn w:val="DefaultParagraphFont"/>
+    <w:link w:val="Header"/>
     <w:uiPriority w:val="99"/>
     <w:rsid w:val="002E1574"/>
     <w:rPr>
@@ -7297,9 +9004,9 @@
       <w:lang w:eastAsia="ar-SA"/>
     </w:rPr>
   </w:style>
-  <w:style w:type="character" w:styleId="a9">
+  <w:style w:type="character" w:styleId="Hyperlink">
     <w:name w:val="Hyperlink"/>
-    <w:basedOn w:val="a0"/>
+    <w:basedOn w:val="DefaultParagraphFont"/>
     <w:uiPriority w:val="99"/>
     <w:unhideWhenUsed/>
     <w:rsid w:val="002C2118"/>
@@ -7310,7 +9017,7 @@
   </w:style>
   <w:style w:type="character" w:customStyle="1" w:styleId="UnresolvedMention1">
     <w:name w:val="Unresolved Mention1"/>
-    <w:basedOn w:val="a0"/>
+    <w:basedOn w:val="DefaultParagraphFont"/>
     <w:uiPriority w:val="99"/>
     <w:semiHidden/>
     <w:unhideWhenUsed/>
@@ -7320,9 +9027,9 @@
       <w:shd w:val="clear" w:color="auto" w:fill="E1DFDD"/>
     </w:rPr>
   </w:style>
-  <w:style w:type="character" w:styleId="aa">
+  <w:style w:type="character" w:styleId="FollowedHyperlink">
     <w:name w:val="FollowedHyperlink"/>
-    <w:basedOn w:val="a0"/>
+    <w:basedOn w:val="DefaultParagraphFont"/>
     <w:uiPriority w:val="99"/>
     <w:semiHidden/>
     <w:unhideWhenUsed/>
@@ -7332,11 +9039,11 @@
       <w:u w:val="single"/>
     </w:rPr>
   </w:style>
-  <w:style w:type="paragraph" w:styleId="ab">
+  <w:style w:type="paragraph" w:styleId="Caption">
     <w:name w:val="caption"/>
-    <w:basedOn w:val="a"/>
-    <w:next w:val="a"/>
-    <w:link w:val="Char1"/>
+    <w:basedOn w:val="Normal"/>
+    <w:next w:val="Normal"/>
+    <w:link w:val="CaptionChar"/>
     <w:uiPriority w:val="35"/>
     <w:unhideWhenUsed/>
     <w:qFormat/>
@@ -7349,7 +9056,7 @@
   </w:style>
   <w:style w:type="paragraph" w:customStyle="1" w:styleId="EndNoteBibliographyTitle">
     <w:name w:val="EndNote Bibliography Title"/>
-    <w:basedOn w:val="a"/>
+    <w:basedOn w:val="Normal"/>
     <w:link w:val="EndNoteBibliographyTitleChar"/>
     <w:rsid w:val="0031762F"/>
     <w:pPr>
@@ -7360,10 +9067,10 @@
       <w:sz w:val="20"/>
     </w:rPr>
   </w:style>
-  <w:style w:type="character" w:customStyle="1" w:styleId="Char1">
-    <w:name w:val="题注 Char"/>
-    <w:basedOn w:val="a0"/>
-    <w:link w:val="ab"/>
+  <w:style w:type="character" w:customStyle="1" w:styleId="CaptionChar">
+    <w:name w:val="Caption Char"/>
+    <w:basedOn w:val="DefaultParagraphFont"/>
+    <w:link w:val="Caption"/>
     <w:uiPriority w:val="35"/>
     <w:rsid w:val="0031762F"/>
     <w:rPr>
@@ -7374,7 +9081,7 @@
   </w:style>
   <w:style w:type="character" w:customStyle="1" w:styleId="EndNoteBibliographyTitleChar">
     <w:name w:val="EndNote Bibliography Title Char"/>
-    <w:basedOn w:val="Char1"/>
+    <w:basedOn w:val="CaptionChar"/>
     <w:link w:val="EndNoteBibliographyTitle"/>
     <w:rsid w:val="0031762F"/>
     <w:rPr>
@@ -7387,7 +9094,7 @@
   </w:style>
   <w:style w:type="paragraph" w:customStyle="1" w:styleId="EndNoteBibliography">
     <w:name w:val="EndNote Bibliography"/>
-    <w:basedOn w:val="a"/>
+    <w:basedOn w:val="Normal"/>
     <w:link w:val="EndNoteBibliographyChar"/>
     <w:rsid w:val="0031762F"/>
     <w:rPr>
@@ -7397,7 +9104,7 @@
   </w:style>
   <w:style w:type="character" w:customStyle="1" w:styleId="EndNoteBibliographyChar">
     <w:name w:val="EndNote Bibliography Char"/>
-    <w:basedOn w:val="Char1"/>
+    <w:basedOn w:val="CaptionChar"/>
     <w:link w:val="EndNoteBibliography"/>
     <w:rsid w:val="0031762F"/>
     <w:rPr>
@@ -7408,15 +9115,25 @@
       <w:lang w:eastAsia="ar-SA"/>
     </w:rPr>
   </w:style>
-  <w:style w:type="paragraph" w:styleId="ac">
+  <w:style w:type="paragraph" w:styleId="ListParagraph">
     <w:name w:val="List Paragraph"/>
-    <w:basedOn w:val="a"/>
+    <w:basedOn w:val="Normal"/>
     <w:uiPriority w:val="34"/>
     <w:qFormat/>
     <w:rsid w:val="00287419"/>
     <w:pPr>
       <w:ind w:firstLineChars="200" w:firstLine="420"/>
     </w:pPr>
+  </w:style>
+  <w:style w:type="character" w:styleId="PlaceholderText">
+    <w:name w:val="Placeholder Text"/>
+    <w:basedOn w:val="DefaultParagraphFont"/>
+    <w:uiPriority w:val="99"/>
+    <w:semiHidden/>
+    <w:rsid w:val="00F0683F"/>
+    <w:rPr>
+      <w:color w:val="808080"/>
+    </w:rPr>
   </w:style>
 </w:styles>
 </file>
@@ -7711,7 +9428,7 @@
 </file>
 
 <file path=customXml/itemProps1.xml><?xml version="1.0" encoding="utf-8"?>
-<ds:datastoreItem xmlns:ds="http://schemas.openxmlformats.org/officeDocument/2006/customXml" ds:itemID="{9C35FFFF-7964-403E-8A0C-6443CE3BFF07}">
+<ds:datastoreItem xmlns:ds="http://schemas.openxmlformats.org/officeDocument/2006/customXml" ds:itemID="{B65074A8-BD91-4C90-A36A-73CEA35B56A8}">
   <ds:schemaRefs>
     <ds:schemaRef ds:uri="http://schemas.openxmlformats.org/officeDocument/2006/bibliography"/>
   </ds:schemaRefs>

--- a/Download/基于LS-OPT聚合物材料对标方法的研究 .docx
+++ b/Download/基于LS-OPT聚合物材料对标方法的研究 .docx
@@ -748,9 +748,16 @@
           <w:rFonts w:hint="eastAsia"/>
           <w:lang w:eastAsia="zh-CN"/>
         </w:rPr>
-        <w:t>粘弹塑性</w:t>
+        <w:t>粘弹塑</w:t>
       </w:r>
       <w:proofErr w:type="gramEnd"/>
+      <w:r>
+        <w:rPr>
+          <w:rFonts w:hint="eastAsia"/>
+          <w:lang w:eastAsia="zh-CN"/>
+        </w:rPr>
+        <w:t>性</w:t>
+      </w:r>
       <w:r>
         <w:rPr>
           <w:rFonts w:hint="eastAsia"/>
@@ -816,9 +823,16 @@
           <w:rFonts w:hint="eastAsia"/>
           <w:lang w:eastAsia="zh-CN"/>
         </w:rPr>
-        <w:t>的本构模型</w:t>
+        <w:t>的本构模</w:t>
       </w:r>
       <w:proofErr w:type="gramEnd"/>
+      <w:r>
+        <w:rPr>
+          <w:rFonts w:hint="eastAsia"/>
+          <w:lang w:eastAsia="zh-CN"/>
+        </w:rPr>
+        <w:t>型</w:t>
+      </w:r>
       <w:r>
         <w:rPr>
           <w:rFonts w:hint="eastAsia"/>
@@ -918,7 +932,21 @@
           <w:rFonts w:hint="eastAsia"/>
           <w:lang w:eastAsia="zh-CN"/>
         </w:rPr>
-        <w:t>基于聚合物分子动力学模型</w:t>
+        <w:t>基于聚合物分子</w:t>
+      </w:r>
+      <w:r>
+        <w:rPr>
+          <w:rFonts w:hint="eastAsia"/>
+          <w:lang w:eastAsia="zh-CN"/>
+        </w:rPr>
+        <w:t>热</w:t>
+      </w:r>
+      <w:r>
+        <w:rPr>
+          <w:rFonts w:hint="eastAsia"/>
+          <w:lang w:eastAsia="zh-CN"/>
+        </w:rPr>
+        <w:t>动力学模型</w:t>
       </w:r>
       <w:r>
         <w:rPr>
@@ -1537,7 +1565,6 @@
         <w:ind w:firstLine="360"/>
         <w:jc w:val="center"/>
         <w:rPr>
-          <w:rFonts w:hint="eastAsia"/>
           <w:lang w:eastAsia="zh-CN"/>
         </w:rPr>
       </w:pPr>
@@ -1866,748 +1893,761 @@
     </w:p>
     <w:p>
       <w:pPr>
-        <w:rPr>
-          <w:lang w:eastAsia="zh-CN"/>
-        </w:rPr>
-      </w:pPr>
-      <m:oMathPara>
-        <m:oMath>
-          <m:r>
-            <m:rPr>
-              <m:sty m:val="p"/>
-            </m:rPr>
-            <w:rPr>
-              <w:rFonts w:ascii="Cambria Math" w:hAnsi="Cambria Math"/>
-              <w:lang w:eastAsia="zh-CN"/>
-            </w:rPr>
-            <m:t>σ</m:t>
-          </m:r>
-          <m:d>
-            <m:dPr>
-              <m:ctrlPr>
-                <w:rPr>
-                  <w:rFonts w:ascii="Cambria Math" w:hAnsi="Cambria Math"/>
-                  <w:lang w:eastAsia="zh-CN"/>
-                </w:rPr>
-              </m:ctrlPr>
-            </m:dPr>
-            <m:e>
-              <m:r>
-                <w:rPr>
-                  <w:rFonts w:ascii="Cambria Math" w:hAnsi="Cambria Math"/>
-                  <w:lang w:eastAsia="zh-CN"/>
-                </w:rPr>
-                <m:t>ε</m:t>
-              </m:r>
-              <m:r>
-                <m:rPr>
-                  <m:sty m:val="p"/>
-                </m:rPr>
-                <w:rPr>
-                  <w:rFonts w:ascii="Cambria Math" w:hAnsi="Cambria Math"/>
-                  <w:lang w:eastAsia="zh-CN"/>
-                </w:rPr>
-                <m:t>,</m:t>
-              </m:r>
-              <m:acc>
-                <m:accPr>
-                  <m:chr m:val="̇"/>
-                  <m:ctrlPr>
-                    <w:rPr>
-                      <w:rFonts w:ascii="Cambria Math" w:hAnsi="Cambria Math"/>
-                      <w:lang w:eastAsia="zh-CN"/>
-                    </w:rPr>
-                  </m:ctrlPr>
-                </m:accPr>
-                <m:e>
-                  <m:r>
-                    <w:rPr>
-                      <w:rFonts w:ascii="Cambria Math" w:hAnsi="Cambria Math"/>
-                      <w:lang w:eastAsia="zh-CN"/>
-                    </w:rPr>
-                    <m:t>ε</m:t>
-                  </m:r>
-                </m:e>
-              </m:acc>
-              <m:r>
-                <m:rPr>
-                  <m:sty m:val="p"/>
-                </m:rPr>
-                <w:rPr>
-                  <w:rFonts w:ascii="Cambria Math" w:hAnsi="Cambria Math"/>
-                  <w:lang w:eastAsia="zh-CN"/>
-                </w:rPr>
-                <m:t>,</m:t>
-              </m:r>
-              <m:r>
-                <w:rPr>
-                  <w:rFonts w:ascii="Cambria Math" w:hAnsi="Cambria Math"/>
-                  <w:lang w:eastAsia="zh-CN"/>
-                </w:rPr>
-                <m:t>T</m:t>
-              </m:r>
-            </m:e>
-          </m:d>
-          <m:r>
-            <m:rPr>
-              <m:sty m:val="p"/>
-            </m:rPr>
-            <w:rPr>
-              <w:rFonts w:ascii="Cambria Math" w:hAnsi="Cambria Math"/>
-              <w:lang w:eastAsia="zh-CN"/>
-            </w:rPr>
-            <m:t>=</m:t>
-          </m:r>
-          <m:r>
-            <w:rPr>
-              <w:rFonts w:ascii="Cambria Math" w:hAnsi="Cambria Math"/>
-              <w:lang w:eastAsia="zh-CN"/>
-            </w:rPr>
-            <m:t>K</m:t>
-          </m:r>
-          <m:r>
-            <w:rPr>
-              <w:rFonts w:ascii="Cambria Math" w:hAnsi="Cambria Math"/>
-              <w:lang w:eastAsia="zh-CN"/>
-            </w:rPr>
-            <m:t>∙</m:t>
-          </m:r>
-          <m:d>
-            <m:dPr>
-              <m:begChr m:val="{"/>
-              <m:endChr m:val="}"/>
-              <m:ctrlPr>
-                <w:rPr>
-                  <w:rFonts w:ascii="Cambria Math" w:hAnsi="Cambria Math"/>
-                  <w:lang w:eastAsia="zh-CN"/>
-                </w:rPr>
-              </m:ctrlPr>
-            </m:dPr>
-            <m:e>
-              <m:r>
-                <w:rPr>
-                  <w:rFonts w:ascii="Cambria Math" w:hAnsi="Cambria Math"/>
-                  <w:lang w:eastAsia="zh-CN"/>
-                </w:rPr>
-                <m:t>f</m:t>
-              </m:r>
-              <m:d>
-                <m:dPr>
-                  <m:ctrlPr>
-                    <w:rPr>
-                      <w:rFonts w:ascii="Cambria Math" w:hAnsi="Cambria Math"/>
-                      <w:lang w:eastAsia="zh-CN"/>
-                    </w:rPr>
-                  </m:ctrlPr>
-                </m:dPr>
-                <m:e>
-                  <m:r>
-                    <w:rPr>
-                      <w:rFonts w:ascii="Cambria Math" w:hAnsi="Cambria Math"/>
-                      <w:lang w:eastAsia="zh-CN"/>
-                    </w:rPr>
-                    <m:t>ε</m:t>
-                  </m:r>
-                </m:e>
-              </m:d>
-              <m:r>
-                <m:rPr>
-                  <m:sty m:val="p"/>
-                </m:rPr>
-                <w:rPr>
-                  <w:rFonts w:ascii="Cambria Math" w:hAnsi="Cambria Math"/>
-                  <w:lang w:eastAsia="zh-CN"/>
-                </w:rPr>
-                <m:t>+</m:t>
-              </m:r>
-              <m:d>
-                <m:dPr>
-                  <m:begChr m:val="["/>
-                  <m:endChr m:val="]"/>
-                  <m:ctrlPr>
-                    <w:rPr>
-                      <w:rFonts w:ascii="Cambria Math" w:hAnsi="Cambria Math"/>
-                      <w:lang w:eastAsia="zh-CN"/>
-                    </w:rPr>
-                  </m:ctrlPr>
-                </m:dPr>
-                <m:e>
-                  <m:f>
-                    <m:fPr>
-                      <m:ctrlPr>
-                        <w:rPr>
-                          <w:rFonts w:ascii="Cambria Math" w:hAnsi="Cambria Math"/>
-                          <w:lang w:eastAsia="zh-CN"/>
-                        </w:rPr>
-                      </m:ctrlPr>
-                    </m:fPr>
-                    <m:num>
-                      <m:r>
-                        <w:rPr>
-                          <w:rFonts w:ascii="Cambria Math" w:hAnsi="Cambria Math"/>
-                          <w:lang w:eastAsia="zh-CN"/>
-                        </w:rPr>
-                        <m:t>ε</m:t>
-                      </m:r>
-                      <m:r>
-                        <m:rPr>
-                          <m:sty m:val="p"/>
-                        </m:rPr>
-                        <w:rPr>
-                          <w:rFonts w:ascii="Cambria Math" w:hAnsi="Cambria Math"/>
-                          <w:lang w:eastAsia="zh-CN"/>
-                        </w:rPr>
-                        <m:t>∙</m:t>
-                      </m:r>
-                      <m:sSup>
-                        <m:sSupPr>
-                          <m:ctrlPr>
-                            <w:rPr>
-                              <w:rFonts w:ascii="Cambria Math" w:hAnsi="Cambria Math"/>
-                              <w:lang w:eastAsia="zh-CN"/>
-                            </w:rPr>
-                          </m:ctrlPr>
-                        </m:sSupPr>
-                        <m:e>
-                          <m:r>
-                            <w:rPr>
-                              <w:rFonts w:ascii="Cambria Math" w:hAnsi="Cambria Math"/>
-                              <w:lang w:eastAsia="zh-CN"/>
-                            </w:rPr>
-                            <m:t>e</m:t>
-                          </m:r>
-                        </m:e>
-                        <m:sup>
-                          <m:d>
-                            <m:dPr>
-                              <m:ctrlPr>
-                                <w:rPr>
-                                  <w:rFonts w:ascii="Cambria Math" w:hAnsi="Cambria Math"/>
-                                  <w:lang w:eastAsia="zh-CN"/>
-                                </w:rPr>
-                              </m:ctrlPr>
-                            </m:dPr>
-                            <m:e>
-                              <m:r>
-                                <m:rPr>
-                                  <m:sty m:val="p"/>
-                                </m:rPr>
-                                <w:rPr>
-                                  <w:rFonts w:ascii="Cambria Math" w:hAnsi="Cambria Math"/>
-                                  <w:lang w:eastAsia="zh-CN"/>
-                                </w:rPr>
-                                <m:t>1-</m:t>
-                              </m:r>
-                              <m:f>
-                                <m:fPr>
-                                  <m:ctrlPr>
-                                    <w:rPr>
-                                      <w:rFonts w:ascii="Cambria Math" w:hAnsi="Cambria Math"/>
-                                      <w:lang w:eastAsia="zh-CN"/>
-                                    </w:rPr>
-                                  </m:ctrlPr>
-                                </m:fPr>
-                                <m:num>
-                                  <m:r>
-                                    <w:rPr>
-                                      <w:rFonts w:ascii="Cambria Math" w:hAnsi="Cambria Math"/>
-                                      <w:lang w:eastAsia="zh-CN"/>
-                                    </w:rPr>
-                                    <m:t>ε</m:t>
-                                  </m:r>
-                                </m:num>
-                                <m:den>
-                                  <m:sSub>
-                                    <m:sSubPr>
-                                      <m:ctrlPr>
-                                        <w:rPr>
-                                          <w:rFonts w:ascii="Cambria Math" w:hAnsi="Cambria Math"/>
-                                          <w:lang w:eastAsia="zh-CN"/>
-                                        </w:rPr>
-                                      </m:ctrlPr>
-                                    </m:sSubPr>
-                                    <m:e>
-                                      <m:r>
-                                        <w:rPr>
-                                          <w:rFonts w:ascii="Cambria Math" w:hAnsi="Cambria Math"/>
-                                          <w:lang w:eastAsia="zh-CN"/>
-                                        </w:rPr>
-                                        <m:t>C</m:t>
-                                      </m:r>
-                                    </m:e>
-                                    <m:sub>
-                                      <m:r>
-                                        <m:rPr>
-                                          <m:sty m:val="p"/>
-                                        </m:rPr>
-                                        <w:rPr>
-                                          <w:rFonts w:ascii="Cambria Math" w:hAnsi="Cambria Math"/>
-                                          <w:lang w:eastAsia="zh-CN"/>
-                                        </w:rPr>
-                                        <m:t>3∙</m:t>
-                                      </m:r>
-                                      <w:bookmarkStart w:id="2" w:name="OLE_LINK3"/>
-                                      <w:bookmarkStart w:id="3" w:name="OLE_LINK4"/>
-                                      <m:r>
-                                        <w:rPr>
-                                          <w:rFonts w:ascii="Cambria Math" w:hAnsi="Cambria Math"/>
-                                          <w:lang w:eastAsia="zh-CN"/>
-                                        </w:rPr>
-                                        <m:t>h</m:t>
-                                      </m:r>
-                                      <m:r>
-                                        <m:rPr>
-                                          <m:sty m:val="p"/>
-                                        </m:rPr>
-                                        <w:rPr>
-                                          <w:rFonts w:ascii="Cambria Math" w:hAnsi="Cambria Math"/>
-                                          <w:lang w:eastAsia="zh-CN"/>
-                                        </w:rPr>
-                                        <m:t>(</m:t>
-                                      </m:r>
-                                      <m:acc>
-                                        <m:accPr>
-                                          <m:chr m:val="̇"/>
-                                          <m:ctrlPr>
-                                            <w:rPr>
-                                              <w:rFonts w:ascii="Cambria Math" w:hAnsi="Cambria Math"/>
-                                              <w:lang w:eastAsia="zh-CN"/>
-                                            </w:rPr>
-                                          </m:ctrlPr>
-                                        </m:accPr>
-                                        <m:e>
-                                          <m:r>
-                                            <w:rPr>
-                                              <w:rFonts w:ascii="Cambria Math" w:hAnsi="Cambria Math"/>
-                                              <w:lang w:eastAsia="zh-CN"/>
-                                            </w:rPr>
-                                            <m:t>ε</m:t>
-                                          </m:r>
-                                        </m:e>
-                                      </m:acc>
-                                      <m:r>
-                                        <m:rPr>
-                                          <m:sty m:val="p"/>
-                                        </m:rPr>
-                                        <w:rPr>
-                                          <w:rFonts w:ascii="Cambria Math" w:hAnsi="Cambria Math"/>
-                                          <w:lang w:eastAsia="zh-CN"/>
-                                        </w:rPr>
-                                        <m:t>,</m:t>
-                                      </m:r>
-                                      <m:r>
-                                        <w:rPr>
-                                          <w:rFonts w:ascii="Cambria Math" w:hAnsi="Cambria Math"/>
-                                          <w:lang w:eastAsia="zh-CN"/>
-                                        </w:rPr>
-                                        <m:t>T</m:t>
-                                      </m:r>
-                                      <m:r>
-                                        <m:rPr>
-                                          <m:sty m:val="p"/>
-                                        </m:rPr>
-                                        <w:rPr>
-                                          <w:rFonts w:ascii="Cambria Math" w:hAnsi="Cambria Math"/>
-                                          <w:lang w:eastAsia="zh-CN"/>
-                                        </w:rPr>
-                                        <m:t>)</m:t>
-                                      </m:r>
-                                      <w:bookmarkEnd w:id="2"/>
-                                      <w:bookmarkEnd w:id="3"/>
-                                    </m:sub>
-                                  </m:sSub>
-                                </m:den>
-                              </m:f>
-                            </m:e>
-                          </m:d>
-                        </m:sup>
-                      </m:sSup>
-                    </m:num>
-                    <m:den>
-                      <m:sSub>
-                        <m:sSubPr>
-                          <m:ctrlPr>
-                            <w:rPr>
-                              <w:rFonts w:ascii="Cambria Math" w:hAnsi="Cambria Math"/>
-                              <w:lang w:eastAsia="zh-CN"/>
-                            </w:rPr>
-                          </m:ctrlPr>
-                        </m:sSubPr>
-                        <m:e>
-                          <m:r>
-                            <w:rPr>
-                              <w:rFonts w:ascii="Cambria Math" w:hAnsi="Cambria Math"/>
-                              <w:lang w:eastAsia="zh-CN"/>
-                            </w:rPr>
-                            <m:t>C</m:t>
-                          </m:r>
-                        </m:e>
-                        <m:sub>
-                          <m:r>
-                            <m:rPr>
-                              <m:sty m:val="p"/>
-                            </m:rPr>
-                            <w:rPr>
-                              <w:rFonts w:ascii="Cambria Math" w:hAnsi="Cambria Math"/>
-                              <w:lang w:eastAsia="zh-CN"/>
-                            </w:rPr>
-                            <m:t>3∙</m:t>
-                          </m:r>
-                          <m:r>
-                            <w:rPr>
-                              <w:rFonts w:ascii="Cambria Math" w:hAnsi="Cambria Math"/>
-                              <w:lang w:eastAsia="zh-CN"/>
-                            </w:rPr>
-                            <m:t>h</m:t>
-                          </m:r>
-                          <m:r>
-                            <m:rPr>
-                              <m:sty m:val="p"/>
-                            </m:rPr>
-                            <w:rPr>
-                              <w:rFonts w:ascii="Cambria Math" w:hAnsi="Cambria Math"/>
-                              <w:lang w:eastAsia="zh-CN"/>
-                            </w:rPr>
-                            <m:t>(</m:t>
-                          </m:r>
-                          <m:acc>
-                            <m:accPr>
-                              <m:chr m:val="̇"/>
-                              <m:ctrlPr>
-                                <w:rPr>
-                                  <w:rFonts w:ascii="Cambria Math" w:hAnsi="Cambria Math"/>
-                                  <w:lang w:eastAsia="zh-CN"/>
-                                </w:rPr>
-                              </m:ctrlPr>
-                            </m:accPr>
-                            <m:e>
-                              <m:r>
-                                <w:rPr>
-                                  <w:rFonts w:ascii="Cambria Math" w:hAnsi="Cambria Math"/>
-                                  <w:lang w:eastAsia="zh-CN"/>
-                                </w:rPr>
-                                <m:t>ε</m:t>
-                              </m:r>
-                            </m:e>
-                          </m:acc>
-                          <m:r>
-                            <m:rPr>
-                              <m:sty m:val="p"/>
-                            </m:rPr>
-                            <w:rPr>
-                              <w:rFonts w:ascii="Cambria Math" w:hAnsi="Cambria Math"/>
-                              <w:lang w:eastAsia="zh-CN"/>
-                            </w:rPr>
-                            <m:t>,</m:t>
-                          </m:r>
-                          <m:r>
-                            <w:rPr>
-                              <w:rFonts w:ascii="Cambria Math" w:hAnsi="Cambria Math"/>
-                              <w:lang w:eastAsia="zh-CN"/>
-                            </w:rPr>
-                            <m:t>T</m:t>
-                          </m:r>
-                          <m:r>
-                            <m:rPr>
-                              <m:sty m:val="p"/>
-                            </m:rPr>
-                            <w:rPr>
-                              <w:rFonts w:ascii="Cambria Math" w:hAnsi="Cambria Math"/>
-                              <w:lang w:eastAsia="zh-CN"/>
-                            </w:rPr>
-                            <m:t>)</m:t>
-                          </m:r>
-                        </m:sub>
-                      </m:sSub>
-                    </m:den>
-                  </m:f>
-                  <m:r>
-                    <m:rPr>
-                      <m:sty m:val="p"/>
-                    </m:rPr>
-                    <w:rPr>
-                      <w:rFonts w:ascii="Cambria Math" w:hAnsi="Cambria Math"/>
-                      <w:lang w:eastAsia="zh-CN"/>
-                    </w:rPr>
-                    <m:t>-</m:t>
-                  </m:r>
-                  <m:r>
-                    <w:rPr>
-                      <w:rFonts w:ascii="Cambria Math" w:hAnsi="Cambria Math"/>
-                      <w:lang w:eastAsia="zh-CN"/>
-                    </w:rPr>
-                    <m:t>f</m:t>
-                  </m:r>
-                  <m:d>
-                    <m:dPr>
-                      <m:ctrlPr>
-                        <w:rPr>
-                          <w:rFonts w:ascii="Cambria Math" w:hAnsi="Cambria Math"/>
-                          <w:lang w:eastAsia="zh-CN"/>
-                        </w:rPr>
-                      </m:ctrlPr>
-                    </m:dPr>
-                    <m:e>
-                      <m:r>
-                        <w:rPr>
-                          <w:rFonts w:ascii="Cambria Math" w:hAnsi="Cambria Math"/>
-                          <w:lang w:eastAsia="zh-CN"/>
-                        </w:rPr>
-                        <m:t>ε</m:t>
-                      </m:r>
-                    </m:e>
-                  </m:d>
-                </m:e>
-              </m:d>
-              <m:r>
-                <w:rPr>
-                  <w:rFonts w:ascii="Cambria Math" w:hAnsi="Cambria Math"/>
-                  <w:lang w:eastAsia="zh-CN"/>
-                </w:rPr>
-                <m:t>∙</m:t>
-              </m:r>
-              <m:sSup>
-                <m:sSupPr>
-                  <m:ctrlPr>
-                    <w:rPr>
-                      <w:rFonts w:ascii="Cambria Math" w:hAnsi="Cambria Math"/>
-                      <w:i/>
-                      <w:lang w:eastAsia="zh-CN"/>
-                    </w:rPr>
-                  </m:ctrlPr>
-                </m:sSupPr>
-                <m:e>
-                  <m:r>
-                    <w:rPr>
-                      <w:rFonts w:ascii="Cambria Math" w:hAnsi="Cambria Math"/>
-                      <w:lang w:eastAsia="zh-CN"/>
-                    </w:rPr>
-                    <m:t>e</m:t>
-                  </m:r>
-                </m:e>
-                <m:sup>
-                  <m:d>
-                    <m:dPr>
-                      <m:begChr m:val="["/>
-                      <m:endChr m:val="]"/>
-                      <m:ctrlPr>
-                        <w:rPr>
-                          <w:rFonts w:ascii="Cambria Math" w:hAnsi="Cambria Math"/>
-                          <w:i/>
-                          <w:lang w:eastAsia="zh-CN"/>
-                        </w:rPr>
-                      </m:ctrlPr>
-                    </m:dPr>
-                    <m:e>
-                      <m:func>
-                        <m:funcPr>
-                          <m:ctrlPr>
-                            <w:rPr>
-                              <w:rFonts w:ascii="Cambria Math" w:hAnsi="Cambria Math"/>
-                              <w:i/>
-                              <w:lang w:eastAsia="zh-CN"/>
-                            </w:rPr>
-                          </m:ctrlPr>
-                        </m:funcPr>
-                        <m:fName>
-                          <m:r>
-                            <m:rPr>
-                              <m:sty m:val="p"/>
-                            </m:rPr>
-                            <w:rPr>
-                              <w:rFonts w:ascii="Cambria Math" w:hAnsi="Cambria Math"/>
-                            </w:rPr>
-                            <m:t>ln</m:t>
-                          </m:r>
-                        </m:fName>
-                        <m:e>
-                          <m:d>
-                            <m:dPr>
-                              <m:ctrlPr>
-                                <w:rPr>
-                                  <w:rFonts w:ascii="Cambria Math" w:hAnsi="Cambria Math"/>
-                                  <w:i/>
-                                  <w:lang w:eastAsia="zh-CN"/>
-                                </w:rPr>
-                              </m:ctrlPr>
-                            </m:dPr>
-                            <m:e>
-                              <m:r>
-                                <w:rPr>
-                                  <w:rFonts w:ascii="Cambria Math" w:hAnsi="Cambria Math"/>
-                                  <w:lang w:eastAsia="zh-CN"/>
-                                </w:rPr>
-                                <m:t>g</m:t>
-                              </m:r>
-                              <m:d>
-                                <m:dPr>
-                                  <m:ctrlPr>
-                                    <w:rPr>
-                                      <w:rFonts w:ascii="Cambria Math" w:hAnsi="Cambria Math"/>
-                                      <w:i/>
-                                      <w:lang w:eastAsia="zh-CN"/>
-                                    </w:rPr>
-                                  </m:ctrlPr>
-                                </m:dPr>
-                                <m:e>
-                                  <m:acc>
-                                    <m:accPr>
-                                      <m:chr m:val="̇"/>
-                                      <m:ctrlPr>
-                                        <w:rPr>
-                                          <w:rFonts w:ascii="Cambria Math" w:hAnsi="Cambria Math"/>
-                                          <w:lang w:eastAsia="zh-CN"/>
-                                        </w:rPr>
-                                      </m:ctrlPr>
-                                    </m:accPr>
-                                    <m:e>
-                                      <m:r>
-                                        <w:rPr>
-                                          <w:rFonts w:ascii="Cambria Math" w:hAnsi="Cambria Math"/>
-                                          <w:lang w:eastAsia="zh-CN"/>
-                                        </w:rPr>
-                                        <m:t>ε</m:t>
-                                      </m:r>
-                                    </m:e>
-                                  </m:acc>
-                                  <m:r>
-                                    <m:rPr>
-                                      <m:sty m:val="p"/>
-                                    </m:rPr>
-                                    <w:rPr>
-                                      <w:rFonts w:ascii="Cambria Math" w:hAnsi="Cambria Math"/>
-                                      <w:lang w:eastAsia="zh-CN"/>
-                                    </w:rPr>
-                                    <m:t>,</m:t>
-                                  </m:r>
-                                  <m:r>
-                                    <w:rPr>
-                                      <w:rFonts w:ascii="Cambria Math" w:hAnsi="Cambria Math"/>
-                                      <w:lang w:eastAsia="zh-CN"/>
-                                    </w:rPr>
-                                    <m:t>T</m:t>
-                                  </m:r>
-                                </m:e>
-                              </m:d>
-                            </m:e>
-                          </m:d>
-                        </m:e>
-                      </m:func>
-                      <m:r>
-                        <w:rPr>
-                          <w:rFonts w:ascii="Cambria Math" w:hAnsi="Cambria Math"/>
-                          <w:lang w:eastAsia="zh-CN"/>
-                        </w:rPr>
-                        <m:t>-</m:t>
-                      </m:r>
-                      <m:sSub>
-                        <m:sSubPr>
-                          <m:ctrlPr>
-                            <w:rPr>
-                              <w:rFonts w:ascii="Cambria Math" w:hAnsi="Cambria Math"/>
-                              <w:i/>
-                              <w:lang w:eastAsia="zh-CN"/>
-                            </w:rPr>
-                          </m:ctrlPr>
-                        </m:sSubPr>
-                        <m:e>
-                          <m:r>
-                            <w:rPr>
-                              <w:rFonts w:ascii="Cambria Math" w:hAnsi="Cambria Math"/>
-                              <w:lang w:eastAsia="zh-CN"/>
-                            </w:rPr>
-                            <m:t>C</m:t>
-                          </m:r>
-                        </m:e>
-                        <m:sub>
-                          <m:r>
-                            <w:rPr>
-                              <w:rFonts w:ascii="Cambria Math" w:hAnsi="Cambria Math"/>
-                              <w:lang w:eastAsia="zh-CN"/>
-                            </w:rPr>
-                            <m:t>4</m:t>
-                          </m:r>
-                        </m:sub>
-                      </m:sSub>
-                    </m:e>
-                  </m:d>
-                </m:sup>
-              </m:sSup>
-            </m:e>
-          </m:d>
-          <m:r>
-            <w:rPr>
-              <w:rFonts w:ascii="Cambria Math" w:hAnsi="Cambria Math"/>
-              <w:lang w:eastAsia="zh-CN"/>
-            </w:rPr>
-            <m:t>∙</m:t>
-          </m:r>
-          <m:r>
-            <w:rPr>
-              <w:rFonts w:ascii="Cambria Math" w:hAnsi="Cambria Math"/>
-              <w:lang w:eastAsia="zh-CN"/>
-            </w:rPr>
-            <m:t>h</m:t>
-          </m:r>
-          <m:r>
-            <m:rPr>
-              <m:sty m:val="p"/>
-            </m:rPr>
-            <w:rPr>
-              <w:rFonts w:ascii="Cambria Math" w:hAnsi="Cambria Math"/>
-              <w:lang w:eastAsia="zh-CN"/>
-            </w:rPr>
-            <m:t>(</m:t>
-          </m:r>
-          <m:acc>
-            <m:accPr>
-              <m:chr m:val="̇"/>
-              <m:ctrlPr>
-                <w:rPr>
-                  <w:rFonts w:ascii="Cambria Math" w:hAnsi="Cambria Math"/>
-                  <w:lang w:eastAsia="zh-CN"/>
-                </w:rPr>
-              </m:ctrlPr>
-            </m:accPr>
-            <m:e>
-              <m:r>
-                <w:rPr>
-                  <w:rFonts w:ascii="Cambria Math" w:hAnsi="Cambria Math"/>
-                  <w:lang w:eastAsia="zh-CN"/>
-                </w:rPr>
-                <m:t>ε</m:t>
-              </m:r>
-            </m:e>
-          </m:acc>
-          <m:r>
-            <m:rPr>
-              <m:sty m:val="p"/>
-            </m:rPr>
-            <w:rPr>
-              <w:rFonts w:ascii="Cambria Math" w:hAnsi="Cambria Math"/>
-              <w:lang w:eastAsia="zh-CN"/>
-            </w:rPr>
-            <m:t>,</m:t>
-          </m:r>
-          <m:r>
-            <w:rPr>
-              <w:rFonts w:ascii="Cambria Math" w:hAnsi="Cambria Math"/>
-              <w:lang w:eastAsia="zh-CN"/>
-            </w:rPr>
-            <m:t>T</m:t>
-          </m:r>
-          <m:r>
-            <m:rPr>
-              <m:sty m:val="p"/>
-            </m:rPr>
-            <w:rPr>
-              <w:rFonts w:ascii="Cambria Math" w:hAnsi="Cambria Math"/>
-              <w:lang w:eastAsia="zh-CN"/>
-            </w:rPr>
-            <m:t>)</m:t>
-          </m:r>
-        </m:oMath>
-      </m:oMathPara>
+        <w:pStyle w:val="Caption"/>
+        <w:jc w:val="right"/>
+        <w:rPr>
+          <w:lang w:eastAsia="zh-CN"/>
+        </w:rPr>
+      </w:pPr>
+      <m:oMath>
+        <m:r>
+          <m:rPr>
+            <m:sty m:val="p"/>
+          </m:rPr>
+          <w:rPr>
+            <w:rFonts w:ascii="Cambria Math" w:hAnsi="Cambria Math"/>
+            <w:lang w:eastAsia="zh-CN"/>
+          </w:rPr>
+          <m:t>σ</m:t>
+        </m:r>
+        <m:d>
+          <m:dPr>
+            <m:ctrlPr>
+              <w:rPr>
+                <w:rFonts w:ascii="Cambria Math" w:hAnsi="Cambria Math"/>
+                <w:lang w:eastAsia="zh-CN"/>
+              </w:rPr>
+            </m:ctrlPr>
+          </m:dPr>
+          <m:e>
+            <m:r>
+              <w:rPr>
+                <w:rFonts w:ascii="Cambria Math" w:hAnsi="Cambria Math"/>
+                <w:lang w:eastAsia="zh-CN"/>
+              </w:rPr>
+              <m:t>ε</m:t>
+            </m:r>
+            <m:r>
+              <m:rPr>
+                <m:sty m:val="p"/>
+              </m:rPr>
+              <w:rPr>
+                <w:rFonts w:ascii="Cambria Math" w:hAnsi="Cambria Math"/>
+                <w:lang w:eastAsia="zh-CN"/>
+              </w:rPr>
+              <m:t>,</m:t>
+            </m:r>
+            <m:acc>
+              <m:accPr>
+                <m:chr m:val="̇"/>
+                <m:ctrlPr>
+                  <w:rPr>
+                    <w:rFonts w:ascii="Cambria Math" w:hAnsi="Cambria Math"/>
+                    <w:lang w:eastAsia="zh-CN"/>
+                  </w:rPr>
+                </m:ctrlPr>
+              </m:accPr>
+              <m:e>
+                <m:r>
+                  <w:rPr>
+                    <w:rFonts w:ascii="Cambria Math" w:hAnsi="Cambria Math"/>
+                    <w:lang w:eastAsia="zh-CN"/>
+                  </w:rPr>
+                  <m:t>ε</m:t>
+                </m:r>
+              </m:e>
+            </m:acc>
+            <m:r>
+              <m:rPr>
+                <m:sty m:val="p"/>
+              </m:rPr>
+              <w:rPr>
+                <w:rFonts w:ascii="Cambria Math" w:hAnsi="Cambria Math"/>
+                <w:lang w:eastAsia="zh-CN"/>
+              </w:rPr>
+              <m:t>,</m:t>
+            </m:r>
+            <m:r>
+              <w:rPr>
+                <w:rFonts w:ascii="Cambria Math" w:hAnsi="Cambria Math"/>
+                <w:lang w:eastAsia="zh-CN"/>
+              </w:rPr>
+              <m:t>T</m:t>
+            </m:r>
+          </m:e>
+        </m:d>
+        <m:r>
+          <m:rPr>
+            <m:sty m:val="p"/>
+          </m:rPr>
+          <w:rPr>
+            <w:rFonts w:ascii="Cambria Math" w:hAnsi="Cambria Math"/>
+            <w:lang w:eastAsia="zh-CN"/>
+          </w:rPr>
+          <m:t>=</m:t>
+        </m:r>
+        <m:r>
+          <w:rPr>
+            <w:rFonts w:ascii="Cambria Math" w:hAnsi="Cambria Math"/>
+            <w:lang w:eastAsia="zh-CN"/>
+          </w:rPr>
+          <m:t>K∙</m:t>
+        </m:r>
+        <m:d>
+          <m:dPr>
+            <m:begChr m:val="{"/>
+            <m:endChr m:val="}"/>
+            <m:ctrlPr>
+              <w:rPr>
+                <w:rFonts w:ascii="Cambria Math" w:hAnsi="Cambria Math"/>
+                <w:lang w:eastAsia="zh-CN"/>
+              </w:rPr>
+            </m:ctrlPr>
+          </m:dPr>
+          <m:e>
+            <m:r>
+              <w:rPr>
+                <w:rFonts w:ascii="Cambria Math" w:hAnsi="Cambria Math"/>
+                <w:lang w:eastAsia="zh-CN"/>
+              </w:rPr>
+              <m:t>f</m:t>
+            </m:r>
+            <m:d>
+              <m:dPr>
+                <m:ctrlPr>
+                  <w:rPr>
+                    <w:rFonts w:ascii="Cambria Math" w:hAnsi="Cambria Math"/>
+                    <w:lang w:eastAsia="zh-CN"/>
+                  </w:rPr>
+                </m:ctrlPr>
+              </m:dPr>
+              <m:e>
+                <m:r>
+                  <w:rPr>
+                    <w:rFonts w:ascii="Cambria Math" w:hAnsi="Cambria Math"/>
+                    <w:lang w:eastAsia="zh-CN"/>
+                  </w:rPr>
+                  <m:t>ε</m:t>
+                </m:r>
+              </m:e>
+            </m:d>
+            <m:r>
+              <m:rPr>
+                <m:sty m:val="p"/>
+              </m:rPr>
+              <w:rPr>
+                <w:rFonts w:ascii="Cambria Math" w:hAnsi="Cambria Math"/>
+                <w:lang w:eastAsia="zh-CN"/>
+              </w:rPr>
+              <m:t>+</m:t>
+            </m:r>
+            <m:d>
+              <m:dPr>
+                <m:begChr m:val="["/>
+                <m:endChr m:val="]"/>
+                <m:ctrlPr>
+                  <w:rPr>
+                    <w:rFonts w:ascii="Cambria Math" w:hAnsi="Cambria Math"/>
+                    <w:lang w:eastAsia="zh-CN"/>
+                  </w:rPr>
+                </m:ctrlPr>
+              </m:dPr>
+              <m:e>
+                <m:f>
+                  <m:fPr>
+                    <m:ctrlPr>
+                      <w:rPr>
+                        <w:rFonts w:ascii="Cambria Math" w:hAnsi="Cambria Math"/>
+                        <w:lang w:eastAsia="zh-CN"/>
+                      </w:rPr>
+                    </m:ctrlPr>
+                  </m:fPr>
+                  <m:num>
+                    <m:r>
+                      <w:rPr>
+                        <w:rFonts w:ascii="Cambria Math" w:hAnsi="Cambria Math"/>
+                        <w:lang w:eastAsia="zh-CN"/>
+                      </w:rPr>
+                      <m:t>ε</m:t>
+                    </m:r>
+                    <m:r>
+                      <m:rPr>
+                        <m:sty m:val="p"/>
+                      </m:rPr>
+                      <w:rPr>
+                        <w:rFonts w:ascii="Cambria Math" w:hAnsi="Cambria Math"/>
+                        <w:lang w:eastAsia="zh-CN"/>
+                      </w:rPr>
+                      <m:t>∙</m:t>
+                    </m:r>
+                    <m:sSup>
+                      <m:sSupPr>
+                        <m:ctrlPr>
+                          <w:rPr>
+                            <w:rFonts w:ascii="Cambria Math" w:hAnsi="Cambria Math"/>
+                            <w:lang w:eastAsia="zh-CN"/>
+                          </w:rPr>
+                        </m:ctrlPr>
+                      </m:sSupPr>
+                      <m:e>
+                        <m:r>
+                          <w:rPr>
+                            <w:rFonts w:ascii="Cambria Math" w:hAnsi="Cambria Math"/>
+                            <w:lang w:eastAsia="zh-CN"/>
+                          </w:rPr>
+                          <m:t>e</m:t>
+                        </m:r>
+                      </m:e>
+                      <m:sup>
+                        <m:d>
+                          <m:dPr>
+                            <m:ctrlPr>
+                              <w:rPr>
+                                <w:rFonts w:ascii="Cambria Math" w:hAnsi="Cambria Math"/>
+                                <w:lang w:eastAsia="zh-CN"/>
+                              </w:rPr>
+                            </m:ctrlPr>
+                          </m:dPr>
+                          <m:e>
+                            <m:r>
+                              <m:rPr>
+                                <m:sty m:val="p"/>
+                              </m:rPr>
+                              <w:rPr>
+                                <w:rFonts w:ascii="Cambria Math" w:hAnsi="Cambria Math"/>
+                                <w:lang w:eastAsia="zh-CN"/>
+                              </w:rPr>
+                              <m:t>1-</m:t>
+                            </m:r>
+                            <m:f>
+                              <m:fPr>
+                                <m:ctrlPr>
+                                  <w:rPr>
+                                    <w:rFonts w:ascii="Cambria Math" w:hAnsi="Cambria Math"/>
+                                    <w:lang w:eastAsia="zh-CN"/>
+                                  </w:rPr>
+                                </m:ctrlPr>
+                              </m:fPr>
+                              <m:num>
+                                <m:r>
+                                  <w:rPr>
+                                    <w:rFonts w:ascii="Cambria Math" w:hAnsi="Cambria Math"/>
+                                    <w:lang w:eastAsia="zh-CN"/>
+                                  </w:rPr>
+                                  <m:t>ε</m:t>
+                                </m:r>
+                              </m:num>
+                              <m:den>
+                                <m:sSub>
+                                  <m:sSubPr>
+                                    <m:ctrlPr>
+                                      <w:rPr>
+                                        <w:rFonts w:ascii="Cambria Math" w:hAnsi="Cambria Math"/>
+                                        <w:lang w:eastAsia="zh-CN"/>
+                                      </w:rPr>
+                                    </m:ctrlPr>
+                                  </m:sSubPr>
+                                  <m:e>
+                                    <m:r>
+                                      <w:rPr>
+                                        <w:rFonts w:ascii="Cambria Math" w:hAnsi="Cambria Math"/>
+                                        <w:lang w:eastAsia="zh-CN"/>
+                                      </w:rPr>
+                                      <m:t>C</m:t>
+                                    </m:r>
+                                  </m:e>
+                                  <m:sub>
+                                    <m:r>
+                                      <m:rPr>
+                                        <m:sty m:val="p"/>
+                                      </m:rPr>
+                                      <w:rPr>
+                                        <w:rFonts w:ascii="Cambria Math" w:hAnsi="Cambria Math"/>
+                                        <w:lang w:eastAsia="zh-CN"/>
+                                      </w:rPr>
+                                      <m:t>3∙</m:t>
+                                    </m:r>
+                                    <w:bookmarkStart w:id="2" w:name="OLE_LINK3"/>
+                                    <w:bookmarkStart w:id="3" w:name="OLE_LINK4"/>
+                                    <m:r>
+                                      <w:rPr>
+                                        <w:rFonts w:ascii="Cambria Math" w:hAnsi="Cambria Math"/>
+                                        <w:lang w:eastAsia="zh-CN"/>
+                                      </w:rPr>
+                                      <m:t>h</m:t>
+                                    </m:r>
+                                    <m:r>
+                                      <m:rPr>
+                                        <m:sty m:val="p"/>
+                                      </m:rPr>
+                                      <w:rPr>
+                                        <w:rFonts w:ascii="Cambria Math" w:hAnsi="Cambria Math"/>
+                                        <w:lang w:eastAsia="zh-CN"/>
+                                      </w:rPr>
+                                      <m:t>(</m:t>
+                                    </m:r>
+                                    <m:acc>
+                                      <m:accPr>
+                                        <m:chr m:val="̇"/>
+                                        <m:ctrlPr>
+                                          <w:rPr>
+                                            <w:rFonts w:ascii="Cambria Math" w:hAnsi="Cambria Math"/>
+                                            <w:lang w:eastAsia="zh-CN"/>
+                                          </w:rPr>
+                                        </m:ctrlPr>
+                                      </m:accPr>
+                                      <m:e>
+                                        <m:r>
+                                          <w:rPr>
+                                            <w:rFonts w:ascii="Cambria Math" w:hAnsi="Cambria Math"/>
+                                            <w:lang w:eastAsia="zh-CN"/>
+                                          </w:rPr>
+                                          <m:t>ε</m:t>
+                                        </m:r>
+                                      </m:e>
+                                    </m:acc>
+                                    <m:r>
+                                      <m:rPr>
+                                        <m:sty m:val="p"/>
+                                      </m:rPr>
+                                      <w:rPr>
+                                        <w:rFonts w:ascii="Cambria Math" w:hAnsi="Cambria Math"/>
+                                        <w:lang w:eastAsia="zh-CN"/>
+                                      </w:rPr>
+                                      <m:t>,</m:t>
+                                    </m:r>
+                                    <m:r>
+                                      <w:rPr>
+                                        <w:rFonts w:ascii="Cambria Math" w:hAnsi="Cambria Math"/>
+                                        <w:lang w:eastAsia="zh-CN"/>
+                                      </w:rPr>
+                                      <m:t>T</m:t>
+                                    </m:r>
+                                    <m:r>
+                                      <m:rPr>
+                                        <m:sty m:val="p"/>
+                                      </m:rPr>
+                                      <w:rPr>
+                                        <w:rFonts w:ascii="Cambria Math" w:hAnsi="Cambria Math"/>
+                                        <w:lang w:eastAsia="zh-CN"/>
+                                      </w:rPr>
+                                      <m:t>)</m:t>
+                                    </m:r>
+                                    <w:bookmarkEnd w:id="2"/>
+                                    <w:bookmarkEnd w:id="3"/>
+                                  </m:sub>
+                                </m:sSub>
+                              </m:den>
+                            </m:f>
+                          </m:e>
+                        </m:d>
+                      </m:sup>
+                    </m:sSup>
+                  </m:num>
+                  <m:den>
+                    <m:sSub>
+                      <m:sSubPr>
+                        <m:ctrlPr>
+                          <w:rPr>
+                            <w:rFonts w:ascii="Cambria Math" w:hAnsi="Cambria Math"/>
+                            <w:lang w:eastAsia="zh-CN"/>
+                          </w:rPr>
+                        </m:ctrlPr>
+                      </m:sSubPr>
+                      <m:e>
+                        <m:r>
+                          <w:rPr>
+                            <w:rFonts w:ascii="Cambria Math" w:hAnsi="Cambria Math"/>
+                            <w:lang w:eastAsia="zh-CN"/>
+                          </w:rPr>
+                          <m:t>C</m:t>
+                        </m:r>
+                      </m:e>
+                      <m:sub>
+                        <m:r>
+                          <m:rPr>
+                            <m:sty m:val="p"/>
+                          </m:rPr>
+                          <w:rPr>
+                            <w:rFonts w:ascii="Cambria Math" w:hAnsi="Cambria Math"/>
+                            <w:lang w:eastAsia="zh-CN"/>
+                          </w:rPr>
+                          <m:t>3∙</m:t>
+                        </m:r>
+                        <m:r>
+                          <w:rPr>
+                            <w:rFonts w:ascii="Cambria Math" w:hAnsi="Cambria Math"/>
+                            <w:lang w:eastAsia="zh-CN"/>
+                          </w:rPr>
+                          <m:t>h</m:t>
+                        </m:r>
+                        <m:r>
+                          <m:rPr>
+                            <m:sty m:val="p"/>
+                          </m:rPr>
+                          <w:rPr>
+                            <w:rFonts w:ascii="Cambria Math" w:hAnsi="Cambria Math"/>
+                            <w:lang w:eastAsia="zh-CN"/>
+                          </w:rPr>
+                          <m:t>(</m:t>
+                        </m:r>
+                        <m:acc>
+                          <m:accPr>
+                            <m:chr m:val="̇"/>
+                            <m:ctrlPr>
+                              <w:rPr>
+                                <w:rFonts w:ascii="Cambria Math" w:hAnsi="Cambria Math"/>
+                                <w:lang w:eastAsia="zh-CN"/>
+                              </w:rPr>
+                            </m:ctrlPr>
+                          </m:accPr>
+                          <m:e>
+                            <m:r>
+                              <w:rPr>
+                                <w:rFonts w:ascii="Cambria Math" w:hAnsi="Cambria Math"/>
+                                <w:lang w:eastAsia="zh-CN"/>
+                              </w:rPr>
+                              <m:t>ε</m:t>
+                            </m:r>
+                          </m:e>
+                        </m:acc>
+                        <m:r>
+                          <m:rPr>
+                            <m:sty m:val="p"/>
+                          </m:rPr>
+                          <w:rPr>
+                            <w:rFonts w:ascii="Cambria Math" w:hAnsi="Cambria Math"/>
+                            <w:lang w:eastAsia="zh-CN"/>
+                          </w:rPr>
+                          <m:t>,</m:t>
+                        </m:r>
+                        <m:r>
+                          <w:rPr>
+                            <w:rFonts w:ascii="Cambria Math" w:hAnsi="Cambria Math"/>
+                            <w:lang w:eastAsia="zh-CN"/>
+                          </w:rPr>
+                          <m:t>T</m:t>
+                        </m:r>
+                        <m:r>
+                          <m:rPr>
+                            <m:sty m:val="p"/>
+                          </m:rPr>
+                          <w:rPr>
+                            <w:rFonts w:ascii="Cambria Math" w:hAnsi="Cambria Math"/>
+                            <w:lang w:eastAsia="zh-CN"/>
+                          </w:rPr>
+                          <m:t>)</m:t>
+                        </m:r>
+                      </m:sub>
+                    </m:sSub>
+                  </m:den>
+                </m:f>
+                <m:r>
+                  <m:rPr>
+                    <m:sty m:val="p"/>
+                  </m:rPr>
+                  <w:rPr>
+                    <w:rFonts w:ascii="Cambria Math" w:hAnsi="Cambria Math"/>
+                    <w:lang w:eastAsia="zh-CN"/>
+                  </w:rPr>
+                  <m:t>-</m:t>
+                </m:r>
+                <m:r>
+                  <w:rPr>
+                    <w:rFonts w:ascii="Cambria Math" w:hAnsi="Cambria Math"/>
+                    <w:lang w:eastAsia="zh-CN"/>
+                  </w:rPr>
+                  <m:t>f</m:t>
+                </m:r>
+                <m:d>
+                  <m:dPr>
+                    <m:ctrlPr>
+                      <w:rPr>
+                        <w:rFonts w:ascii="Cambria Math" w:hAnsi="Cambria Math"/>
+                        <w:lang w:eastAsia="zh-CN"/>
+                      </w:rPr>
+                    </m:ctrlPr>
+                  </m:dPr>
+                  <m:e>
+                    <m:r>
+                      <w:rPr>
+                        <w:rFonts w:ascii="Cambria Math" w:hAnsi="Cambria Math"/>
+                        <w:lang w:eastAsia="zh-CN"/>
+                      </w:rPr>
+                      <m:t>ε</m:t>
+                    </m:r>
+                  </m:e>
+                </m:d>
+              </m:e>
+            </m:d>
+            <m:r>
+              <w:rPr>
+                <w:rFonts w:ascii="Cambria Math" w:hAnsi="Cambria Math"/>
+                <w:lang w:eastAsia="zh-CN"/>
+              </w:rPr>
+              <m:t>∙</m:t>
+            </m:r>
+            <m:sSup>
+              <m:sSupPr>
+                <m:ctrlPr>
+                  <w:rPr>
+                    <w:rFonts w:ascii="Cambria Math" w:hAnsi="Cambria Math"/>
+                    <w:i/>
+                    <w:lang w:eastAsia="zh-CN"/>
+                  </w:rPr>
+                </m:ctrlPr>
+              </m:sSupPr>
+              <m:e>
+                <m:r>
+                  <w:rPr>
+                    <w:rFonts w:ascii="Cambria Math" w:hAnsi="Cambria Math"/>
+                    <w:lang w:eastAsia="zh-CN"/>
+                  </w:rPr>
+                  <m:t>e</m:t>
+                </m:r>
+              </m:e>
+              <m:sup>
+                <m:d>
+                  <m:dPr>
+                    <m:begChr m:val="["/>
+                    <m:endChr m:val="]"/>
+                    <m:ctrlPr>
+                      <w:rPr>
+                        <w:rFonts w:ascii="Cambria Math" w:hAnsi="Cambria Math"/>
+                        <w:i/>
+                        <w:lang w:eastAsia="zh-CN"/>
+                      </w:rPr>
+                    </m:ctrlPr>
+                  </m:dPr>
+                  <m:e>
+                    <m:func>
+                      <m:funcPr>
+                        <m:ctrlPr>
+                          <w:rPr>
+                            <w:rFonts w:ascii="Cambria Math" w:hAnsi="Cambria Math"/>
+                            <w:i/>
+                            <w:lang w:eastAsia="zh-CN"/>
+                          </w:rPr>
+                        </m:ctrlPr>
+                      </m:funcPr>
+                      <m:fName>
+                        <m:r>
+                          <m:rPr>
+                            <m:sty m:val="p"/>
+                          </m:rPr>
+                          <w:rPr>
+                            <w:rFonts w:ascii="Cambria Math" w:hAnsi="Cambria Math"/>
+                          </w:rPr>
+                          <m:t>ln</m:t>
+                        </m:r>
+                      </m:fName>
+                      <m:e>
+                        <m:d>
+                          <m:dPr>
+                            <m:ctrlPr>
+                              <w:rPr>
+                                <w:rFonts w:ascii="Cambria Math" w:hAnsi="Cambria Math"/>
+                                <w:i/>
+                                <w:lang w:eastAsia="zh-CN"/>
+                              </w:rPr>
+                            </m:ctrlPr>
+                          </m:dPr>
+                          <m:e>
+                            <m:r>
+                              <w:rPr>
+                                <w:rFonts w:ascii="Cambria Math" w:hAnsi="Cambria Math"/>
+                                <w:lang w:eastAsia="zh-CN"/>
+                              </w:rPr>
+                              <m:t>g</m:t>
+                            </m:r>
+                            <m:d>
+                              <m:dPr>
+                                <m:ctrlPr>
+                                  <w:rPr>
+                                    <w:rFonts w:ascii="Cambria Math" w:hAnsi="Cambria Math"/>
+                                    <w:i/>
+                                    <w:lang w:eastAsia="zh-CN"/>
+                                  </w:rPr>
+                                </m:ctrlPr>
+                              </m:dPr>
+                              <m:e>
+                                <m:acc>
+                                  <m:accPr>
+                                    <m:chr m:val="̇"/>
+                                    <m:ctrlPr>
+                                      <w:rPr>
+                                        <w:rFonts w:ascii="Cambria Math" w:hAnsi="Cambria Math"/>
+                                        <w:lang w:eastAsia="zh-CN"/>
+                                      </w:rPr>
+                                    </m:ctrlPr>
+                                  </m:accPr>
+                                  <m:e>
+                                    <m:r>
+                                      <w:rPr>
+                                        <w:rFonts w:ascii="Cambria Math" w:hAnsi="Cambria Math"/>
+                                        <w:lang w:eastAsia="zh-CN"/>
+                                      </w:rPr>
+                                      <m:t>ε</m:t>
+                                    </m:r>
+                                  </m:e>
+                                </m:acc>
+                                <m:r>
+                                  <m:rPr>
+                                    <m:sty m:val="p"/>
+                                  </m:rPr>
+                                  <w:rPr>
+                                    <w:rFonts w:ascii="Cambria Math" w:hAnsi="Cambria Math"/>
+                                    <w:lang w:eastAsia="zh-CN"/>
+                                  </w:rPr>
+                                  <m:t>,</m:t>
+                                </m:r>
+                                <m:r>
+                                  <w:rPr>
+                                    <w:rFonts w:ascii="Cambria Math" w:hAnsi="Cambria Math"/>
+                                    <w:lang w:eastAsia="zh-CN"/>
+                                  </w:rPr>
+                                  <m:t>T</m:t>
+                                </m:r>
+                              </m:e>
+                            </m:d>
+                          </m:e>
+                        </m:d>
+                      </m:e>
+                    </m:func>
+                    <m:r>
+                      <w:rPr>
+                        <w:rFonts w:ascii="Cambria Math" w:hAnsi="Cambria Math"/>
+                        <w:lang w:eastAsia="zh-CN"/>
+                      </w:rPr>
+                      <m:t>-</m:t>
+                    </m:r>
+                    <m:sSub>
+                      <m:sSubPr>
+                        <m:ctrlPr>
+                          <w:rPr>
+                            <w:rFonts w:ascii="Cambria Math" w:hAnsi="Cambria Math"/>
+                            <w:i/>
+                            <w:lang w:eastAsia="zh-CN"/>
+                          </w:rPr>
+                        </m:ctrlPr>
+                      </m:sSubPr>
+                      <m:e>
+                        <m:r>
+                          <w:rPr>
+                            <w:rFonts w:ascii="Cambria Math" w:hAnsi="Cambria Math"/>
+                            <w:lang w:eastAsia="zh-CN"/>
+                          </w:rPr>
+                          <m:t>C</m:t>
+                        </m:r>
+                      </m:e>
+                      <m:sub>
+                        <m:r>
+                          <w:rPr>
+                            <w:rFonts w:ascii="Cambria Math" w:hAnsi="Cambria Math"/>
+                            <w:lang w:eastAsia="zh-CN"/>
+                          </w:rPr>
+                          <m:t>4</m:t>
+                        </m:r>
+                      </m:sub>
+                    </m:sSub>
+                  </m:e>
+                </m:d>
+              </m:sup>
+            </m:sSup>
+          </m:e>
+        </m:d>
+        <m:r>
+          <w:rPr>
+            <w:rFonts w:ascii="Cambria Math" w:hAnsi="Cambria Math"/>
+            <w:lang w:eastAsia="zh-CN"/>
+          </w:rPr>
+          <m:t>∙h</m:t>
+        </m:r>
+        <m:r>
+          <m:rPr>
+            <m:sty m:val="p"/>
+          </m:rPr>
+          <w:rPr>
+            <w:rFonts w:ascii="Cambria Math" w:hAnsi="Cambria Math"/>
+            <w:lang w:eastAsia="zh-CN"/>
+          </w:rPr>
+          <m:t>(</m:t>
+        </m:r>
+        <m:acc>
+          <m:accPr>
+            <m:chr m:val="̇"/>
+            <m:ctrlPr>
+              <w:rPr>
+                <w:rFonts w:ascii="Cambria Math" w:hAnsi="Cambria Math"/>
+                <w:lang w:eastAsia="zh-CN"/>
+              </w:rPr>
+            </m:ctrlPr>
+          </m:accPr>
+          <m:e>
+            <m:r>
+              <w:rPr>
+                <w:rFonts w:ascii="Cambria Math" w:hAnsi="Cambria Math"/>
+                <w:lang w:eastAsia="zh-CN"/>
+              </w:rPr>
+              <m:t>ε</m:t>
+            </m:r>
+          </m:e>
+        </m:acc>
+        <m:r>
+          <m:rPr>
+            <m:sty m:val="p"/>
+          </m:rPr>
+          <w:rPr>
+            <w:rFonts w:ascii="Cambria Math" w:hAnsi="Cambria Math"/>
+            <w:lang w:eastAsia="zh-CN"/>
+          </w:rPr>
+          <m:t>,</m:t>
+        </m:r>
+        <m:r>
+          <w:rPr>
+            <w:rFonts w:ascii="Cambria Math" w:hAnsi="Cambria Math"/>
+            <w:lang w:eastAsia="zh-CN"/>
+          </w:rPr>
+          <m:t>T</m:t>
+        </m:r>
+        <m:r>
+          <m:rPr>
+            <m:sty m:val="p"/>
+          </m:rPr>
+          <w:rPr>
+            <w:rFonts w:ascii="Cambria Math" w:hAnsi="Cambria Math"/>
+            <w:lang w:eastAsia="zh-CN"/>
+          </w:rPr>
+          <m:t>)</m:t>
+        </m:r>
+      </m:oMath>
+      <w:r>
+        <w:rPr>
+          <w:rFonts w:hint="eastAsia"/>
+          <w:lang w:eastAsia="zh-CN"/>
+        </w:rPr>
+        <w:t xml:space="preserve"> </w:t>
+      </w:r>
+      <w:r>
+        <w:rPr>
+          <w:lang w:eastAsia="zh-CN"/>
+        </w:rPr>
+        <w:t xml:space="preserve">       </w:t>
+      </w:r>
+      <w:r>
+        <w:t xml:space="preserve">( </w:t>
+      </w:r>
+      <w:fldSimple w:instr=" SEQ ( \* ARABIC ">
+        <w:r>
+          <w:rPr>
+            <w:noProof/>
+          </w:rPr>
+          <w:t>1</w:t>
+        </w:r>
+      </w:fldSimple>
+      <w:r>
+        <w:t>)</w:t>
+      </w:r>
     </w:p>
     <w:p>
       <w:pPr>
@@ -2739,21 +2779,7 @@
                       <w:rFonts w:ascii="Cambria Math" w:hAnsi="Cambria Math"/>
                       <w:lang w:eastAsia="zh-CN"/>
                     </w:rPr>
-                    <m:t>∙</m:t>
-                  </m:r>
-                  <m:r>
-                    <w:rPr>
-                      <w:rFonts w:ascii="Cambria Math" w:hAnsi="Cambria Math"/>
-                      <w:lang w:eastAsia="zh-CN"/>
-                    </w:rPr>
-                    <m:t>ε</m:t>
-                  </m:r>
-                  <m:r>
-                    <w:rPr>
-                      <w:rFonts w:ascii="Cambria Math" w:hAnsi="Cambria Math"/>
-                      <w:lang w:eastAsia="zh-CN"/>
-                    </w:rPr>
-                    <m:t>∙</m:t>
+                    <m:t>∙ε∙</m:t>
                   </m:r>
                 </m:sup>
               </m:sSup>
@@ -2870,28 +2896,7 @@
                       <w:rFonts w:ascii="Cambria Math" w:hAnsi="Cambria Math"/>
                       <w:lang w:eastAsia="zh-CN"/>
                     </w:rPr>
-                    <m:t>-</m:t>
-                  </m:r>
-                  <m:r>
-                    <w:rPr>
-                      <w:rFonts w:ascii="Cambria Math" w:hAnsi="Cambria Math"/>
-                      <w:lang w:eastAsia="zh-CN"/>
-                    </w:rPr>
-                    <m:t>a</m:t>
-                  </m:r>
-                  <m:r>
-                    <w:rPr>
-                      <w:rFonts w:ascii="Cambria Math" w:hAnsi="Cambria Math"/>
-                      <w:lang w:eastAsia="zh-CN"/>
-                    </w:rPr>
-                    <m:t>∙ε</m:t>
-                  </m:r>
-                  <m:r>
-                    <w:rPr>
-                      <w:rFonts w:ascii="Cambria Math" w:hAnsi="Cambria Math"/>
-                      <w:lang w:eastAsia="zh-CN"/>
-                    </w:rPr>
-                    <m:t>∙</m:t>
+                    <m:t>-a∙ε∙</m:t>
                   </m:r>
                 </m:sup>
               </m:sSup>
@@ -5396,6 +5401,115 @@
           <w:lang w:eastAsia="zh-CN"/>
         </w:rPr>
       </w:pPr>
+      <w:r>
+        <w:rPr>
+          <w:noProof/>
+          <w:sz w:val="24"/>
+          <w:lang w:eastAsia="zh-CN"/>
+        </w:rPr>
+        <w:lastRenderedPageBreak/>
+        <w:drawing>
+          <wp:inline distT="0" distB="0" distL="0" distR="0">
+            <wp:extent cx="2620370" cy="1967593"/>
+            <wp:effectExtent l="0" t="0" r="8890" b="0"/>
+            <wp:docPr id="7" name="Picture 7"/>
+            <wp:cNvGraphicFramePr>
+              <a:graphicFrameLocks xmlns:a="http://schemas.openxmlformats.org/drawingml/2006/main" noChangeAspect="1"/>
+            </wp:cNvGraphicFramePr>
+            <a:graphic xmlns:a="http://schemas.openxmlformats.org/drawingml/2006/main">
+              <a:graphicData uri="http://schemas.openxmlformats.org/drawingml/2006/picture">
+                <pic:pic xmlns:pic="http://schemas.openxmlformats.org/drawingml/2006/picture">
+                  <pic:nvPicPr>
+                    <pic:cNvPr id="0" name="Picture 1"/>
+                    <pic:cNvPicPr>
+                      <a:picLocks noChangeAspect="1" noChangeArrowheads="1"/>
+                    </pic:cNvPicPr>
+                  </pic:nvPicPr>
+                  <pic:blipFill>
+                    <a:blip r:embed="rId12">
+                      <a:extLst>
+                        <a:ext uri="{28A0092B-C50C-407E-A947-70E740481C1C}">
+                          <a14:useLocalDpi xmlns:a14="http://schemas.microsoft.com/office/drawing/2010/main" val="0"/>
+                        </a:ext>
+                      </a:extLst>
+                    </a:blip>
+                    <a:srcRect/>
+                    <a:stretch>
+                      <a:fillRect/>
+                    </a:stretch>
+                  </pic:blipFill>
+                  <pic:spPr bwMode="auto">
+                    <a:xfrm>
+                      <a:off x="0" y="0"/>
+                      <a:ext cx="2681854" cy="2013761"/>
+                    </a:xfrm>
+                    <a:prstGeom prst="rect">
+                      <a:avLst/>
+                    </a:prstGeom>
+                    <a:noFill/>
+                    <a:ln>
+                      <a:noFill/>
+                    </a:ln>
+                  </pic:spPr>
+                </pic:pic>
+              </a:graphicData>
+            </a:graphic>
+          </wp:inline>
+        </w:drawing>
+      </w:r>
+      <w:r>
+        <w:rPr>
+          <w:noProof/>
+        </w:rPr>
+        <w:drawing>
+          <wp:inline distT="0" distB="0" distL="0" distR="0" wp14:anchorId="29409958" wp14:editId="2E47A09C">
+            <wp:extent cx="2681118" cy="2013045"/>
+            <wp:effectExtent l="0" t="0" r="5080" b="6350"/>
+            <wp:docPr id="8" name="Picture 8"/>
+            <wp:cNvGraphicFramePr>
+              <a:graphicFrameLocks xmlns:a="http://schemas.openxmlformats.org/drawingml/2006/main" noChangeAspect="1"/>
+            </wp:cNvGraphicFramePr>
+            <a:graphic xmlns:a="http://schemas.openxmlformats.org/drawingml/2006/main">
+              <a:graphicData uri="http://schemas.openxmlformats.org/drawingml/2006/picture">
+                <pic:pic xmlns:pic="http://schemas.openxmlformats.org/drawingml/2006/picture">
+                  <pic:nvPicPr>
+                    <pic:cNvPr id="0" name="Picture 2"/>
+                    <pic:cNvPicPr>
+                      <a:picLocks noChangeAspect="1" noChangeArrowheads="1"/>
+                    </pic:cNvPicPr>
+                  </pic:nvPicPr>
+                  <pic:blipFill>
+                    <a:blip r:embed="rId13">
+                      <a:extLst>
+                        <a:ext uri="{28A0092B-C50C-407E-A947-70E740481C1C}">
+                          <a14:useLocalDpi xmlns:a14="http://schemas.microsoft.com/office/drawing/2010/main" val="0"/>
+                        </a:ext>
+                      </a:extLst>
+                    </a:blip>
+                    <a:srcRect/>
+                    <a:stretch>
+                      <a:fillRect/>
+                    </a:stretch>
+                  </pic:blipFill>
+                  <pic:spPr bwMode="auto">
+                    <a:xfrm>
+                      <a:off x="0" y="0"/>
+                      <a:ext cx="2724113" cy="2045327"/>
+                    </a:xfrm>
+                    <a:prstGeom prst="rect">
+                      <a:avLst/>
+                    </a:prstGeom>
+                    <a:noFill/>
+                    <a:ln>
+                      <a:noFill/>
+                    </a:ln>
+                  </pic:spPr>
+                </pic:pic>
+              </a:graphicData>
+            </a:graphic>
+          </wp:inline>
+        </w:drawing>
+      </w:r>
     </w:p>
     <w:p>
       <w:pPr>
@@ -5405,20 +5519,798 @@
         </w:rPr>
       </w:pPr>
     </w:p>
+    <w:tbl>
+      <w:tblPr>
+        <w:tblStyle w:val="TableGrid"/>
+        <w:tblW w:w="0" w:type="auto"/>
+        <w:tblLook w:val="04A0" w:firstRow="1" w:lastRow="0" w:firstColumn="1" w:lastColumn="0" w:noHBand="0" w:noVBand="1"/>
+      </w:tblPr>
+      <w:tblGrid>
+        <w:gridCol w:w="1579"/>
+        <w:gridCol w:w="1829"/>
+        <w:gridCol w:w="1794"/>
+        <w:gridCol w:w="1646"/>
+        <w:gridCol w:w="1646"/>
+      </w:tblGrid>
+      <w:tr>
+        <w:tc>
+          <w:tcPr>
+            <w:tcW w:w="1579" w:type="dxa"/>
+          </w:tcPr>
+          <w:p>
+            <w:pPr>
+              <w:rPr>
+                <w:rFonts w:hint="eastAsia"/>
+                <w:sz w:val="24"/>
+                <w:lang w:eastAsia="zh-CN"/>
+              </w:rPr>
+            </w:pPr>
+            <w:r>
+              <w:rPr>
+                <w:rFonts w:hint="eastAsia"/>
+                <w:sz w:val="24"/>
+                <w:lang w:eastAsia="zh-CN"/>
+              </w:rPr>
+              <w:t>温度（℃）</w:t>
+            </w:r>
+          </w:p>
+        </w:tc>
+        <w:tc>
+          <w:tcPr>
+            <w:tcW w:w="1829" w:type="dxa"/>
+          </w:tcPr>
+          <w:p>
+            <w:pPr>
+              <w:rPr>
+                <w:rFonts w:hint="eastAsia"/>
+                <w:sz w:val="24"/>
+                <w:lang w:eastAsia="zh-CN"/>
+              </w:rPr>
+            </w:pPr>
+            <w:r>
+              <w:rPr>
+                <w:rFonts w:hint="eastAsia"/>
+                <w:sz w:val="24"/>
+                <w:lang w:eastAsia="zh-CN"/>
+              </w:rPr>
+              <w:t>加载速度</w:t>
+            </w:r>
+            <w:r>
+              <w:rPr>
+                <w:rFonts w:hint="eastAsia"/>
+                <w:sz w:val="24"/>
+                <w:lang w:eastAsia="zh-CN"/>
+              </w:rPr>
+              <w:t>(</w:t>
+            </w:r>
+            <w:r>
+              <w:rPr>
+                <w:sz w:val="24"/>
+                <w:lang w:eastAsia="zh-CN"/>
+              </w:rPr>
+              <w:t>mm/</w:t>
+            </w:r>
+            <w:proofErr w:type="spellStart"/>
+            <w:r>
+              <w:rPr>
+                <w:sz w:val="24"/>
+                <w:lang w:eastAsia="zh-CN"/>
+              </w:rPr>
+              <w:t>ms</w:t>
+            </w:r>
+            <w:proofErr w:type="spellEnd"/>
+            <w:r>
+              <w:rPr>
+                <w:sz w:val="24"/>
+                <w:lang w:eastAsia="zh-CN"/>
+              </w:rPr>
+              <w:t>)</w:t>
+            </w:r>
+          </w:p>
+        </w:tc>
+        <w:tc>
+          <w:tcPr>
+            <w:tcW w:w="1794" w:type="dxa"/>
+          </w:tcPr>
+          <w:p>
+            <w:pPr>
+              <w:rPr>
+                <w:rFonts w:hint="eastAsia"/>
+                <w:sz w:val="24"/>
+                <w:lang w:eastAsia="zh-CN"/>
+              </w:rPr>
+            </w:pPr>
+            <w:r>
+              <w:rPr>
+                <w:rFonts w:hint="eastAsia"/>
+                <w:sz w:val="24"/>
+                <w:lang w:eastAsia="zh-CN"/>
+              </w:rPr>
+              <w:t>P</w:t>
+            </w:r>
+            <w:r>
+              <w:rPr>
+                <w:sz w:val="24"/>
+                <w:lang w:eastAsia="zh-CN"/>
+              </w:rPr>
+              <w:t>earson</w:t>
+            </w:r>
+            <w:r>
+              <w:rPr>
+                <w:rFonts w:hint="eastAsia"/>
+                <w:sz w:val="24"/>
+                <w:lang w:eastAsia="zh-CN"/>
+              </w:rPr>
+              <w:t>相关系数</w:t>
+            </w:r>
+          </w:p>
+        </w:tc>
+        <w:tc>
+          <w:tcPr>
+            <w:tcW w:w="1646" w:type="dxa"/>
+          </w:tcPr>
+          <w:p>
+            <w:pPr>
+              <w:rPr>
+                <w:rFonts w:hint="eastAsia"/>
+                <w:sz w:val="24"/>
+                <w:lang w:eastAsia="zh-CN"/>
+              </w:rPr>
+            </w:pPr>
+            <w:r>
+              <w:rPr>
+                <w:rFonts w:hint="eastAsia"/>
+                <w:sz w:val="24"/>
+                <w:lang w:eastAsia="zh-CN"/>
+              </w:rPr>
+              <w:t>面积比值</w:t>
+            </w:r>
+          </w:p>
+        </w:tc>
+        <w:tc>
+          <w:tcPr>
+            <w:tcW w:w="1646" w:type="dxa"/>
+          </w:tcPr>
+          <w:p>
+            <w:pPr>
+              <w:rPr>
+                <w:rFonts w:hint="eastAsia"/>
+                <w:sz w:val="24"/>
+                <w:lang w:eastAsia="zh-CN"/>
+              </w:rPr>
+            </w:pPr>
+            <w:r>
+              <w:rPr>
+                <w:rFonts w:hint="eastAsia"/>
+                <w:sz w:val="24"/>
+                <w:lang w:eastAsia="zh-CN"/>
+              </w:rPr>
+              <w:t>最大差异</w:t>
+            </w:r>
+          </w:p>
+        </w:tc>
+      </w:tr>
+      <w:tr>
+        <w:tc>
+          <w:tcPr>
+            <w:tcW w:w="1579" w:type="dxa"/>
+            <w:vMerge w:val="restart"/>
+          </w:tcPr>
+          <w:p>
+            <w:pPr>
+              <w:jc w:val="center"/>
+              <w:rPr>
+                <w:rFonts w:hint="eastAsia"/>
+                <w:sz w:val="24"/>
+                <w:lang w:eastAsia="zh-CN"/>
+              </w:rPr>
+            </w:pPr>
+            <w:r>
+              <w:rPr>
+                <w:rFonts w:hint="eastAsia"/>
+                <w:sz w:val="24"/>
+                <w:lang w:eastAsia="zh-CN"/>
+              </w:rPr>
+              <w:t>-30</w:t>
+            </w:r>
+          </w:p>
+        </w:tc>
+        <w:tc>
+          <w:tcPr>
+            <w:tcW w:w="1829" w:type="dxa"/>
+          </w:tcPr>
+          <w:p>
+            <w:pPr>
+              <w:jc w:val="center"/>
+              <w:rPr>
+                <w:rFonts w:hint="eastAsia"/>
+                <w:sz w:val="24"/>
+                <w:lang w:eastAsia="zh-CN"/>
+              </w:rPr>
+            </w:pPr>
+            <w:r>
+              <w:rPr>
+                <w:rFonts w:hint="eastAsia"/>
+                <w:sz w:val="24"/>
+                <w:lang w:eastAsia="zh-CN"/>
+              </w:rPr>
+              <w:t>0</w:t>
+            </w:r>
+            <w:r>
+              <w:rPr>
+                <w:sz w:val="24"/>
+                <w:lang w:eastAsia="zh-CN"/>
+              </w:rPr>
+              <w:t>.1</w:t>
+            </w:r>
+          </w:p>
+        </w:tc>
+        <w:tc>
+          <w:tcPr>
+            <w:tcW w:w="1794" w:type="dxa"/>
+          </w:tcPr>
+          <w:p>
+            <w:pPr>
+              <w:rPr>
+                <w:rFonts w:hint="eastAsia"/>
+                <w:sz w:val="24"/>
+                <w:lang w:eastAsia="zh-CN"/>
+              </w:rPr>
+            </w:pPr>
+          </w:p>
+        </w:tc>
+        <w:tc>
+          <w:tcPr>
+            <w:tcW w:w="1646" w:type="dxa"/>
+          </w:tcPr>
+          <w:p>
+            <w:pPr>
+              <w:rPr>
+                <w:rFonts w:hint="eastAsia"/>
+                <w:sz w:val="24"/>
+                <w:lang w:eastAsia="zh-CN"/>
+              </w:rPr>
+            </w:pPr>
+          </w:p>
+        </w:tc>
+        <w:tc>
+          <w:tcPr>
+            <w:tcW w:w="1646" w:type="dxa"/>
+          </w:tcPr>
+          <w:p>
+            <w:pPr>
+              <w:rPr>
+                <w:rFonts w:hint="eastAsia"/>
+                <w:sz w:val="24"/>
+                <w:lang w:eastAsia="zh-CN"/>
+              </w:rPr>
+            </w:pPr>
+          </w:p>
+        </w:tc>
+      </w:tr>
+      <w:tr>
+        <w:tc>
+          <w:tcPr>
+            <w:tcW w:w="1579" w:type="dxa"/>
+            <w:vMerge/>
+          </w:tcPr>
+          <w:p>
+            <w:pPr>
+              <w:jc w:val="center"/>
+              <w:rPr>
+                <w:rFonts w:hint="eastAsia"/>
+                <w:sz w:val="24"/>
+                <w:lang w:eastAsia="zh-CN"/>
+              </w:rPr>
+            </w:pPr>
+          </w:p>
+        </w:tc>
+        <w:tc>
+          <w:tcPr>
+            <w:tcW w:w="1829" w:type="dxa"/>
+          </w:tcPr>
+          <w:p>
+            <w:pPr>
+              <w:jc w:val="center"/>
+              <w:rPr>
+                <w:rFonts w:hint="eastAsia"/>
+                <w:sz w:val="24"/>
+                <w:lang w:eastAsia="zh-CN"/>
+              </w:rPr>
+            </w:pPr>
+            <w:r>
+              <w:rPr>
+                <w:rFonts w:hint="eastAsia"/>
+                <w:sz w:val="24"/>
+                <w:lang w:eastAsia="zh-CN"/>
+              </w:rPr>
+              <w:t>1</w:t>
+            </w:r>
+            <w:r>
+              <w:rPr>
+                <w:sz w:val="24"/>
+                <w:lang w:eastAsia="zh-CN"/>
+              </w:rPr>
+              <w:t>.0</w:t>
+            </w:r>
+          </w:p>
+        </w:tc>
+        <w:tc>
+          <w:tcPr>
+            <w:tcW w:w="1794" w:type="dxa"/>
+          </w:tcPr>
+          <w:p>
+            <w:pPr>
+              <w:rPr>
+                <w:rFonts w:hint="eastAsia"/>
+                <w:sz w:val="24"/>
+                <w:lang w:eastAsia="zh-CN"/>
+              </w:rPr>
+            </w:pPr>
+          </w:p>
+        </w:tc>
+        <w:tc>
+          <w:tcPr>
+            <w:tcW w:w="1646" w:type="dxa"/>
+          </w:tcPr>
+          <w:p>
+            <w:pPr>
+              <w:rPr>
+                <w:rFonts w:hint="eastAsia"/>
+                <w:sz w:val="24"/>
+                <w:lang w:eastAsia="zh-CN"/>
+              </w:rPr>
+            </w:pPr>
+          </w:p>
+        </w:tc>
+        <w:tc>
+          <w:tcPr>
+            <w:tcW w:w="1646" w:type="dxa"/>
+          </w:tcPr>
+          <w:p>
+            <w:pPr>
+              <w:rPr>
+                <w:rFonts w:hint="eastAsia"/>
+                <w:sz w:val="24"/>
+                <w:lang w:eastAsia="zh-CN"/>
+              </w:rPr>
+            </w:pPr>
+          </w:p>
+        </w:tc>
+      </w:tr>
+      <w:tr>
+        <w:tc>
+          <w:tcPr>
+            <w:tcW w:w="1579" w:type="dxa"/>
+            <w:vMerge/>
+          </w:tcPr>
+          <w:p>
+            <w:pPr>
+              <w:jc w:val="center"/>
+              <w:rPr>
+                <w:rFonts w:hint="eastAsia"/>
+                <w:sz w:val="24"/>
+                <w:lang w:eastAsia="zh-CN"/>
+              </w:rPr>
+            </w:pPr>
+          </w:p>
+        </w:tc>
+        <w:tc>
+          <w:tcPr>
+            <w:tcW w:w="1829" w:type="dxa"/>
+          </w:tcPr>
+          <w:p>
+            <w:pPr>
+              <w:jc w:val="center"/>
+              <w:rPr>
+                <w:rFonts w:hint="eastAsia"/>
+                <w:sz w:val="24"/>
+                <w:lang w:eastAsia="zh-CN"/>
+              </w:rPr>
+            </w:pPr>
+            <w:r>
+              <w:rPr>
+                <w:rFonts w:hint="eastAsia"/>
+                <w:sz w:val="24"/>
+                <w:lang w:eastAsia="zh-CN"/>
+              </w:rPr>
+              <w:t>1</w:t>
+            </w:r>
+            <w:r>
+              <w:rPr>
+                <w:sz w:val="24"/>
+                <w:lang w:eastAsia="zh-CN"/>
+              </w:rPr>
+              <w:t>0.0</w:t>
+            </w:r>
+          </w:p>
+        </w:tc>
+        <w:tc>
+          <w:tcPr>
+            <w:tcW w:w="1794" w:type="dxa"/>
+          </w:tcPr>
+          <w:p>
+            <w:pPr>
+              <w:rPr>
+                <w:rFonts w:hint="eastAsia"/>
+                <w:sz w:val="24"/>
+                <w:lang w:eastAsia="zh-CN"/>
+              </w:rPr>
+            </w:pPr>
+          </w:p>
+        </w:tc>
+        <w:tc>
+          <w:tcPr>
+            <w:tcW w:w="1646" w:type="dxa"/>
+          </w:tcPr>
+          <w:p>
+            <w:pPr>
+              <w:rPr>
+                <w:rFonts w:hint="eastAsia"/>
+                <w:sz w:val="24"/>
+                <w:lang w:eastAsia="zh-CN"/>
+              </w:rPr>
+            </w:pPr>
+          </w:p>
+        </w:tc>
+        <w:tc>
+          <w:tcPr>
+            <w:tcW w:w="1646" w:type="dxa"/>
+          </w:tcPr>
+          <w:p>
+            <w:pPr>
+              <w:rPr>
+                <w:rFonts w:hint="eastAsia"/>
+                <w:sz w:val="24"/>
+                <w:lang w:eastAsia="zh-CN"/>
+              </w:rPr>
+            </w:pPr>
+          </w:p>
+        </w:tc>
+      </w:tr>
+      <w:tr>
+        <w:tc>
+          <w:tcPr>
+            <w:tcW w:w="1579" w:type="dxa"/>
+            <w:vMerge w:val="restart"/>
+          </w:tcPr>
+          <w:p>
+            <w:pPr>
+              <w:jc w:val="center"/>
+              <w:rPr>
+                <w:rFonts w:hint="eastAsia"/>
+                <w:sz w:val="24"/>
+                <w:lang w:eastAsia="zh-CN"/>
+              </w:rPr>
+            </w:pPr>
+            <w:r>
+              <w:rPr>
+                <w:rFonts w:hint="eastAsia"/>
+                <w:sz w:val="24"/>
+                <w:lang w:eastAsia="zh-CN"/>
+              </w:rPr>
+              <w:t>85</w:t>
+            </w:r>
+          </w:p>
+        </w:tc>
+        <w:tc>
+          <w:tcPr>
+            <w:tcW w:w="1829" w:type="dxa"/>
+          </w:tcPr>
+          <w:p>
+            <w:pPr>
+              <w:jc w:val="center"/>
+              <w:rPr>
+                <w:rFonts w:hint="eastAsia"/>
+                <w:sz w:val="24"/>
+                <w:lang w:eastAsia="zh-CN"/>
+              </w:rPr>
+            </w:pPr>
+            <w:r>
+              <w:rPr>
+                <w:rFonts w:hint="eastAsia"/>
+                <w:sz w:val="24"/>
+                <w:lang w:eastAsia="zh-CN"/>
+              </w:rPr>
+              <w:t>0</w:t>
+            </w:r>
+            <w:r>
+              <w:rPr>
+                <w:sz w:val="24"/>
+                <w:lang w:eastAsia="zh-CN"/>
+              </w:rPr>
+              <w:t>.1</w:t>
+            </w:r>
+          </w:p>
+        </w:tc>
+        <w:tc>
+          <w:tcPr>
+            <w:tcW w:w="1794" w:type="dxa"/>
+          </w:tcPr>
+          <w:p>
+            <w:pPr>
+              <w:rPr>
+                <w:rFonts w:hint="eastAsia"/>
+                <w:sz w:val="24"/>
+                <w:lang w:eastAsia="zh-CN"/>
+              </w:rPr>
+            </w:pPr>
+            <w:r>
+              <w:rPr>
+                <w:rFonts w:hint="eastAsia"/>
+                <w:sz w:val="24"/>
+                <w:lang w:eastAsia="zh-CN"/>
+              </w:rPr>
+              <w:t>0.2</w:t>
+            </w:r>
+            <w:bookmarkStart w:id="9" w:name="_GoBack"/>
+            <w:bookmarkEnd w:id="9"/>
+            <w:r>
+              <w:rPr>
+                <w:rFonts w:hint="eastAsia"/>
+                <w:sz w:val="24"/>
+                <w:lang w:eastAsia="zh-CN"/>
+              </w:rPr>
+              <w:t>65</w:t>
+            </w:r>
+          </w:p>
+        </w:tc>
+        <w:tc>
+          <w:tcPr>
+            <w:tcW w:w="1646" w:type="dxa"/>
+          </w:tcPr>
+          <w:p>
+            <w:pPr>
+              <w:rPr>
+                <w:rFonts w:hint="eastAsia"/>
+                <w:sz w:val="24"/>
+                <w:lang w:eastAsia="zh-CN"/>
+              </w:rPr>
+            </w:pPr>
+            <w:r>
+              <w:rPr>
+                <w:rFonts w:hint="eastAsia"/>
+                <w:sz w:val="24"/>
+                <w:lang w:eastAsia="zh-CN"/>
+              </w:rPr>
+              <w:t>1.037</w:t>
+            </w:r>
+          </w:p>
+        </w:tc>
+        <w:tc>
+          <w:tcPr>
+            <w:tcW w:w="1646" w:type="dxa"/>
+          </w:tcPr>
+          <w:p>
+            <w:pPr>
+              <w:rPr>
+                <w:rFonts w:hint="eastAsia"/>
+                <w:sz w:val="24"/>
+                <w:lang w:eastAsia="zh-CN"/>
+              </w:rPr>
+            </w:pPr>
+          </w:p>
+        </w:tc>
+      </w:tr>
+      <w:tr>
+        <w:tc>
+          <w:tcPr>
+            <w:tcW w:w="1579" w:type="dxa"/>
+            <w:vMerge/>
+          </w:tcPr>
+          <w:p>
+            <w:pPr>
+              <w:rPr>
+                <w:rFonts w:hint="eastAsia"/>
+                <w:sz w:val="24"/>
+                <w:lang w:eastAsia="zh-CN"/>
+              </w:rPr>
+            </w:pPr>
+          </w:p>
+        </w:tc>
+        <w:tc>
+          <w:tcPr>
+            <w:tcW w:w="1829" w:type="dxa"/>
+          </w:tcPr>
+          <w:p>
+            <w:pPr>
+              <w:jc w:val="center"/>
+              <w:rPr>
+                <w:rFonts w:hint="eastAsia"/>
+                <w:sz w:val="24"/>
+                <w:lang w:eastAsia="zh-CN"/>
+              </w:rPr>
+            </w:pPr>
+            <w:r>
+              <w:rPr>
+                <w:rFonts w:hint="eastAsia"/>
+                <w:sz w:val="24"/>
+                <w:lang w:eastAsia="zh-CN"/>
+              </w:rPr>
+              <w:t>1</w:t>
+            </w:r>
+            <w:r>
+              <w:rPr>
+                <w:sz w:val="24"/>
+                <w:lang w:eastAsia="zh-CN"/>
+              </w:rPr>
+              <w:t>.0</w:t>
+            </w:r>
+          </w:p>
+        </w:tc>
+        <w:tc>
+          <w:tcPr>
+            <w:tcW w:w="1794" w:type="dxa"/>
+          </w:tcPr>
+          <w:p>
+            <w:pPr>
+              <w:rPr>
+                <w:rFonts w:hint="eastAsia"/>
+                <w:sz w:val="24"/>
+                <w:lang w:eastAsia="zh-CN"/>
+              </w:rPr>
+            </w:pPr>
+            <w:r>
+              <w:rPr>
+                <w:rFonts w:hint="eastAsia"/>
+                <w:sz w:val="24"/>
+                <w:lang w:eastAsia="zh-CN"/>
+              </w:rPr>
+              <w:t>0.760</w:t>
+            </w:r>
+          </w:p>
+        </w:tc>
+        <w:tc>
+          <w:tcPr>
+            <w:tcW w:w="1646" w:type="dxa"/>
+          </w:tcPr>
+          <w:p>
+            <w:pPr>
+              <w:rPr>
+                <w:rFonts w:hint="eastAsia"/>
+                <w:sz w:val="24"/>
+                <w:lang w:eastAsia="zh-CN"/>
+              </w:rPr>
+            </w:pPr>
+            <w:r>
+              <w:rPr>
+                <w:rFonts w:hint="eastAsia"/>
+                <w:sz w:val="24"/>
+                <w:lang w:eastAsia="zh-CN"/>
+              </w:rPr>
+              <w:t>0.982</w:t>
+            </w:r>
+          </w:p>
+        </w:tc>
+        <w:tc>
+          <w:tcPr>
+            <w:tcW w:w="1646" w:type="dxa"/>
+          </w:tcPr>
+          <w:p>
+            <w:pPr>
+              <w:rPr>
+                <w:rFonts w:hint="eastAsia"/>
+                <w:sz w:val="24"/>
+                <w:lang w:eastAsia="zh-CN"/>
+              </w:rPr>
+            </w:pPr>
+          </w:p>
+        </w:tc>
+      </w:tr>
+      <w:tr>
+        <w:tc>
+          <w:tcPr>
+            <w:tcW w:w="1579" w:type="dxa"/>
+            <w:vMerge/>
+          </w:tcPr>
+          <w:p>
+            <w:pPr>
+              <w:rPr>
+                <w:rFonts w:hint="eastAsia"/>
+                <w:sz w:val="24"/>
+                <w:lang w:eastAsia="zh-CN"/>
+              </w:rPr>
+            </w:pPr>
+          </w:p>
+        </w:tc>
+        <w:tc>
+          <w:tcPr>
+            <w:tcW w:w="1829" w:type="dxa"/>
+          </w:tcPr>
+          <w:p>
+            <w:pPr>
+              <w:jc w:val="center"/>
+              <w:rPr>
+                <w:rFonts w:hint="eastAsia"/>
+                <w:sz w:val="24"/>
+                <w:lang w:eastAsia="zh-CN"/>
+              </w:rPr>
+            </w:pPr>
+            <w:r>
+              <w:rPr>
+                <w:rFonts w:hint="eastAsia"/>
+                <w:sz w:val="24"/>
+                <w:lang w:eastAsia="zh-CN"/>
+              </w:rPr>
+              <w:t>1</w:t>
+            </w:r>
+            <w:r>
+              <w:rPr>
+                <w:sz w:val="24"/>
+                <w:lang w:eastAsia="zh-CN"/>
+              </w:rPr>
+              <w:t>0.0</w:t>
+            </w:r>
+          </w:p>
+        </w:tc>
+        <w:tc>
+          <w:tcPr>
+            <w:tcW w:w="1794" w:type="dxa"/>
+          </w:tcPr>
+          <w:p>
+            <w:pPr>
+              <w:rPr>
+                <w:rFonts w:hint="eastAsia"/>
+                <w:sz w:val="24"/>
+                <w:lang w:eastAsia="zh-CN"/>
+              </w:rPr>
+            </w:pPr>
+            <w:r>
+              <w:rPr>
+                <w:rFonts w:hint="eastAsia"/>
+                <w:sz w:val="24"/>
+                <w:lang w:eastAsia="zh-CN"/>
+              </w:rPr>
+              <w:t>0.549</w:t>
+            </w:r>
+          </w:p>
+        </w:tc>
+        <w:tc>
+          <w:tcPr>
+            <w:tcW w:w="1646" w:type="dxa"/>
+          </w:tcPr>
+          <w:p>
+            <w:pPr>
+              <w:rPr>
+                <w:rFonts w:hint="eastAsia"/>
+                <w:sz w:val="24"/>
+                <w:lang w:eastAsia="zh-CN"/>
+              </w:rPr>
+            </w:pPr>
+            <w:r>
+              <w:rPr>
+                <w:rFonts w:hint="eastAsia"/>
+                <w:sz w:val="24"/>
+                <w:lang w:eastAsia="zh-CN"/>
+              </w:rPr>
+              <w:t>1.048</w:t>
+            </w:r>
+          </w:p>
+        </w:tc>
+        <w:tc>
+          <w:tcPr>
+            <w:tcW w:w="1646" w:type="dxa"/>
+          </w:tcPr>
+          <w:p>
+            <w:pPr>
+              <w:rPr>
+                <w:rFonts w:hint="eastAsia"/>
+                <w:sz w:val="24"/>
+                <w:lang w:eastAsia="zh-CN"/>
+              </w:rPr>
+            </w:pPr>
+          </w:p>
+        </w:tc>
+      </w:tr>
+    </w:tbl>
     <w:p>
       <w:pPr>
         <w:rPr>
+          <w:rFonts w:hint="eastAsia"/>
           <w:sz w:val="24"/>
           <w:lang w:eastAsia="zh-CN"/>
         </w:rPr>
       </w:pPr>
-      <w:r>
-        <w:rPr>
-          <w:sz w:val="24"/>
-          <w:lang w:eastAsia="zh-CN"/>
-        </w:rPr>
-        <w:t>A theory for the low-temperature plastic deformation of glassy polymers</w:t>
-      </w:r>
     </w:p>
     <w:p>
       <w:pPr>
@@ -5432,7 +6324,7 @@
           <w:sz w:val="24"/>
           <w:lang w:eastAsia="zh-CN"/>
         </w:rPr>
-        <w:t>Large inelastic deformation of glassy polymers</w:t>
+        <w:t>A theory for the low-temperature plastic deformation of glassy polymers</w:t>
       </w:r>
     </w:p>
     <w:p>
@@ -5447,10 +6339,23 @@
           <w:sz w:val="24"/>
           <w:lang w:eastAsia="zh-CN"/>
         </w:rPr>
+        <w:t>Large inelastic deformation of glassy polymers</w:t>
+      </w:r>
+    </w:p>
+    <w:p>
+      <w:pPr>
+        <w:rPr>
+          <w:sz w:val="24"/>
+          <w:lang w:eastAsia="zh-CN"/>
+        </w:rPr>
+      </w:pPr>
+      <w:r>
+        <w:rPr>
+          <w:sz w:val="24"/>
+          <w:lang w:eastAsia="zh-CN"/>
+        </w:rPr>
         <w:t>Polymer based aerospace structures under high velocity impact applications; experimental, constitutive and finite element analysis</w:t>
       </w:r>
-      <w:bookmarkStart w:id="9" w:name="_GoBack"/>
-      <w:bookmarkEnd w:id="9"/>
     </w:p>
     <w:p>
       <w:pPr>
@@ -5467,7 +6372,6 @@
           <w:sz w:val="28"/>
           <w:szCs w:val="28"/>
         </w:rPr>
-        <w:lastRenderedPageBreak/>
         <w:t xml:space="preserve">1 </w:t>
       </w:r>
       <w:r>
@@ -5754,6 +6658,7 @@
           <w:rFonts w:ascii="宋体" w:hAnsi="宋体"/>
           <w:sz w:val="24"/>
         </w:rPr>
+        <w:lastRenderedPageBreak/>
         <w:t>2.1 模型离散 （二级标题，宋体，小四，段前段后0.5行）</w:t>
       </w:r>
     </w:p>
@@ -5884,7 +6789,7 @@
                     </pic:cNvPicPr>
                   </pic:nvPicPr>
                   <pic:blipFill>
-                    <a:blip r:embed="rId12">
+                    <a:blip r:embed="rId14">
                       <a:extLst>
                         <a:ext uri="{28A0092B-C50C-407E-A947-70E740481C1C}">
                           <a14:useLocalDpi xmlns:a14="http://schemas.microsoft.com/office/drawing/2010/main" val="0"/>
@@ -5944,7 +6849,7 @@
                     </pic:cNvPicPr>
                   </pic:nvPicPr>
                   <pic:blipFill>
-                    <a:blip r:embed="rId13">
+                    <a:blip r:embed="rId15">
                       <a:extLst>
                         <a:ext uri="{28A0092B-C50C-407E-A947-70E740481C1C}">
                           <a14:useLocalDpi xmlns:a14="http://schemas.microsoft.com/office/drawing/2010/main" val="0"/>
@@ -6210,11 +7115,11 @@
         <w:tblLook w:val="06A0" w:firstRow="1" w:lastRow="0" w:firstColumn="1" w:lastColumn="0" w:noHBand="1" w:noVBand="1"/>
       </w:tblPr>
       <w:tblGrid>
-        <w:gridCol w:w="1599"/>
-        <w:gridCol w:w="1730"/>
-        <w:gridCol w:w="1730"/>
-        <w:gridCol w:w="1707"/>
-        <w:gridCol w:w="1630"/>
+        <w:gridCol w:w="1585"/>
+        <w:gridCol w:w="1716"/>
+        <w:gridCol w:w="1716"/>
+        <w:gridCol w:w="1692"/>
+        <w:gridCol w:w="1687"/>
       </w:tblGrid>
       <w:tr>
         <w:trPr>
@@ -6335,16 +7240,7 @@
                 <w:b w:val="0"/>
                 <w:kern w:val="0"/>
               </w:rPr>
-              <w:t>计算时间（秒</w:t>
-            </w:r>
-            <w:r>
-              <w:rPr>
-                <w:rFonts w:hint="eastAsia"/>
-                <w:b w:val="0"/>
-                <w:kern w:val="0"/>
-              </w:rPr>
-              <w:lastRenderedPageBreak/>
-              <w:t>），</w:t>
+              <w:t>计算时间（秒），</w:t>
             </w:r>
           </w:p>
           <w:p>
@@ -6391,7 +7287,6 @@
                 <w:b w:val="0"/>
                 <w:kern w:val="0"/>
               </w:rPr>
-              <w:lastRenderedPageBreak/>
               <w:t>倒角法兰边</w:t>
             </w:r>
           </w:p>
@@ -6889,7 +7784,14 @@
         <w:rPr>
           <w:kern w:val="0"/>
         </w:rPr>
-        <w:t>recognition of geometric features for quality freeform surface machining.</w:t>
+        <w:t xml:space="preserve">recognition of geometric </w:t>
+      </w:r>
+      <w:r>
+        <w:rPr>
+          <w:kern w:val="0"/>
+        </w:rPr>
+        <w:lastRenderedPageBreak/>
+        <w:t>features for quality freeform surface machining.</w:t>
       </w:r>
       <w:r>
         <w:rPr>
@@ -7217,11 +8119,7 @@
         <w:t xml:space="preserve"> </w:t>
       </w:r>
       <w:r>
-        <w:t xml:space="preserve">Mulliken A D, Boyce M C. Mechanics of the rate-dependent elastic–plastic deformation of glassy </w:t>
-      </w:r>
-      <w:r>
-        <w:lastRenderedPageBreak/>
-        <w:t>polymers from low to high strain rates[J]. International Journal of Solids &amp; Structures, 2006, 43(5): 1331-1356.</w:t>
+        <w:t>Mulliken A D, Boyce M C. Mechanics of the rate-dependent elastic–plastic deformation of glassy polymers from low to high strain rates[J]. International Journal of Solids &amp; Structures, 2006, 43(5): 1331-1356.</w:t>
       </w:r>
       <w:bookmarkEnd w:id="16"/>
     </w:p>
@@ -7367,7 +8265,7 @@
       </w:r>
     </w:p>
     <w:sectPr>
-      <w:headerReference w:type="default" r:id="rId14"/>
+      <w:headerReference w:type="default" r:id="rId16"/>
       <w:pgSz w:w="11906" w:h="16838"/>
       <w:pgMar w:top="1440" w:right="1701" w:bottom="1440" w:left="1701" w:header="851" w:footer="720" w:gutter="0"/>
       <w:cols w:space="720"/>
@@ -9135,6 +10033,61 @@
       <w:color w:val="808080"/>
     </w:rPr>
   </w:style>
+  <w:style w:type="paragraph" w:styleId="EndnoteText">
+    <w:name w:val="endnote text"/>
+    <w:basedOn w:val="Normal"/>
+    <w:link w:val="EndnoteTextChar"/>
+    <w:uiPriority w:val="99"/>
+    <w:semiHidden/>
+    <w:unhideWhenUsed/>
+    <w:rsid w:val="00AB3CD5"/>
+    <w:pPr>
+      <w:snapToGrid w:val="0"/>
+      <w:jc w:val="left"/>
+    </w:pPr>
+  </w:style>
+  <w:style w:type="character" w:customStyle="1" w:styleId="EndnoteTextChar">
+    <w:name w:val="Endnote Text Char"/>
+    <w:basedOn w:val="DefaultParagraphFont"/>
+    <w:link w:val="EndnoteText"/>
+    <w:uiPriority w:val="99"/>
+    <w:semiHidden/>
+    <w:rsid w:val="00AB3CD5"/>
+    <w:rPr>
+      <w:rFonts w:eastAsia="宋体"/>
+      <w:kern w:val="1"/>
+      <w:sz w:val="21"/>
+      <w:szCs w:val="24"/>
+      <w:lang w:eastAsia="ar-SA"/>
+    </w:rPr>
+  </w:style>
+  <w:style w:type="character" w:styleId="EndnoteReference">
+    <w:name w:val="endnote reference"/>
+    <w:basedOn w:val="DefaultParagraphFont"/>
+    <w:uiPriority w:val="99"/>
+    <w:semiHidden/>
+    <w:unhideWhenUsed/>
+    <w:rsid w:val="00AB3CD5"/>
+    <w:rPr>
+      <w:vertAlign w:val="superscript"/>
+    </w:rPr>
+  </w:style>
+  <w:style w:type="table" w:styleId="TableGrid">
+    <w:name w:val="Table Grid"/>
+    <w:basedOn w:val="TableNormal"/>
+    <w:uiPriority w:val="59"/>
+    <w:rsid w:val="00691096"/>
+    <w:tblPr>
+      <w:tblBorders>
+        <w:top w:val="single" w:sz="4" w:space="0" w:color="auto"/>
+        <w:left w:val="single" w:sz="4" w:space="0" w:color="auto"/>
+        <w:bottom w:val="single" w:sz="4" w:space="0" w:color="auto"/>
+        <w:right w:val="single" w:sz="4" w:space="0" w:color="auto"/>
+        <w:insideH w:val="single" w:sz="4" w:space="0" w:color="auto"/>
+        <w:insideV w:val="single" w:sz="4" w:space="0" w:color="auto"/>
+      </w:tblBorders>
+    </w:tblPr>
+  </w:style>
 </w:styles>
 </file>
 
@@ -9428,7 +10381,7 @@
 </file>
 
 <file path=customXml/itemProps1.xml><?xml version="1.0" encoding="utf-8"?>
-<ds:datastoreItem xmlns:ds="http://schemas.openxmlformats.org/officeDocument/2006/customXml" ds:itemID="{B65074A8-BD91-4C90-A36A-73CEA35B56A8}">
+<ds:datastoreItem xmlns:ds="http://schemas.openxmlformats.org/officeDocument/2006/customXml" ds:itemID="{B3950376-F133-4910-B49C-DF0D0A84A2CE}">
   <ds:schemaRefs>
     <ds:schemaRef ds:uri="http://schemas.openxmlformats.org/officeDocument/2006/bibliography"/>
   </ds:schemaRefs>

--- a/Download/基于LS-OPT聚合物材料对标方法的研究 .docx
+++ b/Download/基于LS-OPT聚合物材料对标方法的研究 .docx
@@ -4,7 +4,7 @@
   <w:body>
     <w:p>
       <w:pPr>
-        <w:pStyle w:val="1"/>
+        <w:pStyle w:val="Heading1"/>
         <w:jc w:val="center"/>
         <w:rPr>
           <w:rFonts w:ascii="黑体" w:eastAsia="黑体" w:hAnsi="黑体"/>
@@ -67,6 +67,7 @@
           <w:szCs w:val="28"/>
         </w:rPr>
       </w:pPr>
+      <w:proofErr w:type="gramStart"/>
       <w:r>
         <w:rPr>
           <w:rFonts w:asciiTheme="minorEastAsia" w:eastAsiaTheme="minorEastAsia" w:hAnsiTheme="minorEastAsia" w:hint="eastAsia"/>
@@ -76,6 +77,7 @@
         </w:rPr>
         <w:t>王予津</w:t>
       </w:r>
+      <w:proofErr w:type="gramEnd"/>
       <w:r>
         <w:rPr>
           <w:rFonts w:asciiTheme="minorEastAsia" w:eastAsiaTheme="minorEastAsia" w:hAnsiTheme="minorEastAsia"/>
@@ -226,7 +228,14 @@
           <w:rFonts w:hint="eastAsia"/>
           <w:lang w:eastAsia="zh-CN"/>
         </w:rPr>
-        <w:t>做</w:t>
+        <w:t>（塑料）</w:t>
+      </w:r>
+      <w:r>
+        <w:rPr>
+          <w:rFonts w:hint="eastAsia"/>
+          <w:lang w:eastAsia="zh-CN"/>
+        </w:rPr>
+        <w:t>作</w:t>
       </w:r>
       <w:r>
         <w:rPr>
@@ -254,21 +263,93 @@
           <w:rFonts w:hint="eastAsia"/>
           <w:lang w:eastAsia="zh-CN"/>
         </w:rPr>
-        <w:t>关键技术，在满足设计要求的前提下逐渐替代部分金属部件。聚合物材料力学特性对温度和加载速率等因素表现相对金属材料更为敏感，因此很难获得准确的聚合物材料本构模型</w:t>
-      </w:r>
-      <w:r>
-        <w:rPr>
-          <w:rFonts w:hint="eastAsia"/>
-          <w:lang w:eastAsia="zh-CN"/>
-        </w:rPr>
-        <w:t>用于</w:t>
-      </w:r>
-      <w:r>
-        <w:rPr>
-          <w:rFonts w:hint="eastAsia"/>
-          <w:lang w:eastAsia="zh-CN"/>
-        </w:rPr>
-        <w:t>相关的仿真分析。</w:t>
+        <w:t>关键技术，在满足设计要求的前提下逐渐替代部分金属部件。</w:t>
+      </w:r>
+      <w:r>
+        <w:rPr>
+          <w:rFonts w:hint="eastAsia"/>
+          <w:lang w:eastAsia="zh-CN"/>
+        </w:rPr>
+        <w:t>然而，</w:t>
+      </w:r>
+      <w:r>
+        <w:rPr>
+          <w:rFonts w:hint="eastAsia"/>
+          <w:lang w:eastAsia="zh-CN"/>
+        </w:rPr>
+        <w:t>聚合物材料力学特性</w:t>
+      </w:r>
+      <w:r>
+        <w:rPr>
+          <w:rFonts w:hint="eastAsia"/>
+          <w:lang w:eastAsia="zh-CN"/>
+        </w:rPr>
+        <w:t>关于</w:t>
+      </w:r>
+      <w:r>
+        <w:rPr>
+          <w:rFonts w:hint="eastAsia"/>
+          <w:lang w:eastAsia="zh-CN"/>
+        </w:rPr>
+        <w:t>温度和加载速率等因素</w:t>
+      </w:r>
+      <w:r>
+        <w:rPr>
+          <w:rFonts w:hint="eastAsia"/>
+          <w:lang w:eastAsia="zh-CN"/>
+        </w:rPr>
+        <w:t>敏感</w:t>
+      </w:r>
+      <w:r>
+        <w:rPr>
+          <w:rFonts w:hint="eastAsia"/>
+          <w:lang w:eastAsia="zh-CN"/>
+        </w:rPr>
+        <w:t>，</w:t>
+      </w:r>
+      <w:r>
+        <w:rPr>
+          <w:rFonts w:hint="eastAsia"/>
+          <w:lang w:eastAsia="zh-CN"/>
+        </w:rPr>
+        <w:t>从而导致</w:t>
+      </w:r>
+      <w:r>
+        <w:rPr>
+          <w:rFonts w:hint="eastAsia"/>
+          <w:lang w:eastAsia="zh-CN"/>
+        </w:rPr>
+        <w:t>在</w:t>
+      </w:r>
+      <w:r>
+        <w:rPr>
+          <w:rFonts w:hint="eastAsia"/>
+          <w:lang w:eastAsia="zh-CN"/>
+        </w:rPr>
+        <w:t>很难获得准确的</w:t>
+      </w:r>
+      <w:proofErr w:type="gramStart"/>
+      <w:r>
+        <w:rPr>
+          <w:rFonts w:hint="eastAsia"/>
+          <w:lang w:eastAsia="zh-CN"/>
+        </w:rPr>
+        <w:t>材料本构模型</w:t>
+      </w:r>
+      <w:proofErr w:type="gramEnd"/>
+      <w:r>
+        <w:rPr>
+          <w:rFonts w:hint="eastAsia"/>
+          <w:lang w:eastAsia="zh-CN"/>
+        </w:rPr>
+        <w:t>用于仿真中</w:t>
+      </w:r>
+      <w:r>
+        <w:rPr>
+          <w:rFonts w:hint="eastAsia"/>
+          <w:lang w:eastAsia="zh-CN"/>
+        </w:rPr>
+        <w:t>。</w:t>
       </w:r>
       <w:r>
         <w:rPr>
@@ -282,14 +363,7 @@
           <w:rFonts w:hint="eastAsia"/>
           <w:lang w:eastAsia="zh-CN"/>
         </w:rPr>
-        <w:t>针对安全气囊罩盖材料开展研究，</w:t>
-      </w:r>
-      <w:r>
-        <w:rPr>
-          <w:rFonts w:hint="eastAsia"/>
-          <w:lang w:eastAsia="zh-CN"/>
-        </w:rPr>
-        <w:t>基于不同温度和加载速率下的单轴拉伸实验数据，采用</w:t>
+        <w:t>提出了一种基于</w:t>
       </w:r>
       <w:r>
         <w:rPr>
@@ -302,28 +376,7 @@
           <w:rFonts w:hint="eastAsia"/>
           <w:lang w:eastAsia="zh-CN"/>
         </w:rPr>
-        <w:t>对该材料的应力应变曲线和失效</w:t>
-      </w:r>
-      <w:r>
-        <w:rPr>
-          <w:rFonts w:hint="eastAsia"/>
-          <w:lang w:eastAsia="zh-CN"/>
-        </w:rPr>
-        <w:t>模型中</w:t>
-      </w:r>
-      <w:r>
-        <w:rPr>
-          <w:rFonts w:hint="eastAsia"/>
-          <w:lang w:eastAsia="zh-CN"/>
-        </w:rPr>
-        <w:t>的关键参数进行优化，并将其应用到实际气囊点爆仿真，与</w:t>
-      </w:r>
-      <w:r>
-        <w:rPr>
-          <w:rFonts w:hint="eastAsia"/>
-          <w:lang w:eastAsia="zh-CN"/>
-        </w:rPr>
-        <w:t>实验</w:t>
+        <w:t>软件，</w:t>
       </w:r>
       <w:r>
         <w:rPr>
@@ -337,14 +390,183 @@
           <w:rFonts w:hint="eastAsia"/>
           <w:lang w:eastAsia="zh-CN"/>
         </w:rPr>
-        <w:t>标</w:t>
-      </w:r>
-      <w:r>
-        <w:rPr>
-          <w:rFonts w:hint="eastAsia"/>
-          <w:lang w:eastAsia="zh-CN"/>
-        </w:rPr>
-        <w:t>，获得了较好的一致性。</w:t>
+        <w:t>聚合物</w:t>
+      </w:r>
+      <w:r>
+        <w:rPr>
+          <w:rFonts w:hint="eastAsia"/>
+          <w:lang w:eastAsia="zh-CN"/>
+        </w:rPr>
+        <w:t>材料</w:t>
+      </w:r>
+      <w:r>
+        <w:rPr>
+          <w:rFonts w:hint="eastAsia"/>
+          <w:lang w:eastAsia="zh-CN"/>
+        </w:rPr>
+        <w:t>单轴拉伸试验</w:t>
+      </w:r>
+      <w:r>
+        <w:rPr>
+          <w:rFonts w:hint="eastAsia"/>
+          <w:lang w:eastAsia="zh-CN"/>
+        </w:rPr>
+        <w:t>所得到的应力应变曲线中的关键点进行参数</w:t>
+      </w:r>
+      <w:r>
+        <w:rPr>
+          <w:rFonts w:hint="eastAsia"/>
+          <w:lang w:eastAsia="zh-CN"/>
+        </w:rPr>
+        <w:t>化控制</w:t>
+      </w:r>
+      <w:r>
+        <w:rPr>
+          <w:rFonts w:hint="eastAsia"/>
+          <w:lang w:eastAsia="zh-CN"/>
+        </w:rPr>
+        <w:t>，</w:t>
+      </w:r>
+      <w:r>
+        <w:rPr>
+          <w:rFonts w:hint="eastAsia"/>
+          <w:lang w:eastAsia="zh-CN"/>
+        </w:rPr>
+        <w:t>经过</w:t>
+      </w:r>
+      <w:r>
+        <w:rPr>
+          <w:rFonts w:hint="eastAsia"/>
+          <w:lang w:eastAsia="zh-CN"/>
+        </w:rPr>
+        <w:t>优化</w:t>
+      </w:r>
+      <w:r>
+        <w:rPr>
+          <w:rFonts w:hint="eastAsia"/>
+          <w:lang w:eastAsia="zh-CN"/>
+        </w:rPr>
+        <w:t>迭代获得这些参数的最优解，并给出量化结果</w:t>
+      </w:r>
+      <w:r>
+        <w:rPr>
+          <w:rFonts w:hint="eastAsia"/>
+          <w:lang w:eastAsia="zh-CN"/>
+        </w:rPr>
+        <w:t>，</w:t>
+      </w:r>
+      <w:r>
+        <w:rPr>
+          <w:rFonts w:hint="eastAsia"/>
+          <w:lang w:eastAsia="zh-CN"/>
+        </w:rPr>
+        <w:t>最终获</w:t>
+      </w:r>
+      <w:r>
+        <w:rPr>
+          <w:rFonts w:hint="eastAsia"/>
+          <w:lang w:eastAsia="zh-CN"/>
+        </w:rPr>
+        <w:t>D</w:t>
+      </w:r>
+      <w:r>
+        <w:rPr>
+          <w:lang w:eastAsia="zh-CN"/>
+        </w:rPr>
+        <w:t>YNA MAT24</w:t>
+      </w:r>
+      <w:r>
+        <w:rPr>
+          <w:rFonts w:hint="eastAsia"/>
+          <w:lang w:eastAsia="zh-CN"/>
+        </w:rPr>
+        <w:t>号</w:t>
+      </w:r>
+      <w:r>
+        <w:rPr>
+          <w:rFonts w:hint="eastAsia"/>
+          <w:lang w:eastAsia="zh-CN"/>
+        </w:rPr>
+        <w:t>材料卡片</w:t>
+      </w:r>
+      <w:r>
+        <w:rPr>
+          <w:rFonts w:hint="eastAsia"/>
+          <w:lang w:eastAsia="zh-CN"/>
+        </w:rPr>
+        <w:t>中的应力</w:t>
+      </w:r>
+      <w:r>
+        <w:rPr>
+          <w:rFonts w:hint="eastAsia"/>
+          <w:lang w:eastAsia="zh-CN"/>
+        </w:rPr>
+        <w:t>-</w:t>
+      </w:r>
+      <w:r>
+        <w:rPr>
+          <w:rFonts w:hint="eastAsia"/>
+          <w:lang w:eastAsia="zh-CN"/>
+        </w:rPr>
+        <w:t>应变曲线以及失效应变</w:t>
+      </w:r>
+      <w:r>
+        <w:rPr>
+          <w:rFonts w:hint="eastAsia"/>
+          <w:lang w:eastAsia="zh-CN"/>
+        </w:rPr>
+        <w:t>，并将</w:t>
+      </w:r>
+      <w:r>
+        <w:rPr>
+          <w:rFonts w:hint="eastAsia"/>
+          <w:lang w:eastAsia="zh-CN"/>
+        </w:rPr>
+        <w:t>其</w:t>
+      </w:r>
+      <w:r>
+        <w:rPr>
+          <w:rFonts w:hint="eastAsia"/>
+          <w:lang w:eastAsia="zh-CN"/>
+        </w:rPr>
+        <w:t>应用到实际气囊点爆仿真</w:t>
+      </w:r>
+      <w:r>
+        <w:rPr>
+          <w:rFonts w:hint="eastAsia"/>
+          <w:lang w:eastAsia="zh-CN"/>
+        </w:rPr>
+        <w:t>中，与试验对</w:t>
+      </w:r>
+      <w:proofErr w:type="gramStart"/>
+      <w:r>
+        <w:rPr>
+          <w:rFonts w:hint="eastAsia"/>
+          <w:lang w:eastAsia="zh-CN"/>
+        </w:rPr>
+        <w:t>标获得</w:t>
+      </w:r>
+      <w:proofErr w:type="gramEnd"/>
+      <w:r>
+        <w:rPr>
+          <w:rFonts w:hint="eastAsia"/>
+          <w:lang w:eastAsia="zh-CN"/>
+        </w:rPr>
+        <w:t>了良好的一致性</w:t>
+      </w:r>
+      <w:r>
+        <w:rPr>
+          <w:rFonts w:hint="eastAsia"/>
+          <w:lang w:eastAsia="zh-CN"/>
+        </w:rPr>
+        <w:t>，验证了该方法的适用性和准确性</w:t>
+      </w:r>
+      <w:r>
+        <w:rPr>
+          <w:rFonts w:hint="eastAsia"/>
+          <w:lang w:eastAsia="zh-CN"/>
+        </w:rPr>
+        <w:t>。</w:t>
       </w:r>
     </w:p>
     <w:p>
@@ -409,7 +631,7 @@
     </w:p>
     <w:p>
       <w:pPr>
-        <w:pStyle w:val="2"/>
+        <w:pStyle w:val="Heading2"/>
         <w:spacing w:before="120" w:after="120" w:line="240" w:lineRule="auto"/>
         <w:jc w:val="left"/>
         <w:rPr>
@@ -573,43 +795,266 @@
           <w:rFonts w:hint="eastAsia"/>
           <w:lang w:eastAsia="zh-CN"/>
         </w:rPr>
-        <w:t>，这些差异包括弹性模量，峰值应力，应力应变曲线以及失效应变</w:t>
-      </w:r>
-      <w:r>
-        <w:rPr>
-          <w:rFonts w:hint="eastAsia"/>
-          <w:lang w:eastAsia="zh-CN"/>
-        </w:rPr>
-        <w:t>，对与基于有限元仿真的部件设计方法而言，</w:t>
-      </w:r>
-      <w:r>
-        <w:rPr>
-          <w:rFonts w:hint="eastAsia"/>
-          <w:lang w:eastAsia="zh-CN"/>
-        </w:rPr>
-        <w:t>材料本构模型的准确程度会</w:t>
-      </w:r>
-      <w:r>
-        <w:rPr>
-          <w:rFonts w:hint="eastAsia"/>
-          <w:lang w:eastAsia="zh-CN"/>
-        </w:rPr>
-        <w:t>影响</w:t>
-      </w:r>
-      <w:r>
-        <w:rPr>
-          <w:rFonts w:hint="eastAsia"/>
-          <w:lang w:eastAsia="zh-CN"/>
-        </w:rPr>
-        <w:t>部件强度及完整型</w:t>
-      </w:r>
-      <w:r>
-        <w:rPr>
-          <w:rFonts w:hint="eastAsia"/>
-          <w:lang w:eastAsia="zh-CN"/>
-        </w:rPr>
-        <w:t>分析的结果</w:t>
-      </w:r>
+        <w:t>。</w:t>
+      </w:r>
+      <w:r>
+        <w:rPr>
+          <w:rFonts w:hint="eastAsia"/>
+          <w:lang w:eastAsia="zh-CN"/>
+        </w:rPr>
+        <w:t>这些差异包括弹性模量</w:t>
+      </w:r>
+      <w:r>
+        <w:rPr>
+          <w:rFonts w:hint="eastAsia"/>
+          <w:lang w:eastAsia="zh-CN"/>
+        </w:rPr>
+        <w:t>、</w:t>
+      </w:r>
+      <w:r>
+        <w:rPr>
+          <w:rFonts w:hint="eastAsia"/>
+          <w:lang w:eastAsia="zh-CN"/>
+        </w:rPr>
+        <w:t>峰值应力</w:t>
+      </w:r>
+      <w:r>
+        <w:rPr>
+          <w:rFonts w:hint="eastAsia"/>
+          <w:lang w:eastAsia="zh-CN"/>
+        </w:rPr>
+        <w:t>、</w:t>
+      </w:r>
+      <w:r>
+        <w:rPr>
+          <w:rFonts w:hint="eastAsia"/>
+          <w:lang w:eastAsia="zh-CN"/>
+        </w:rPr>
+        <w:t>应力应变曲线以及失效应变</w:t>
+      </w:r>
+      <w:r>
+        <w:rPr>
+          <w:rFonts w:hint="eastAsia"/>
+          <w:lang w:eastAsia="zh-CN"/>
+        </w:rPr>
+        <w:t>，对与</w:t>
+      </w:r>
+      <w:r>
+        <w:rPr>
+          <w:rFonts w:hint="eastAsia"/>
+          <w:lang w:eastAsia="zh-CN"/>
+        </w:rPr>
+        <w:t>部件强度的仿真分析</w:t>
+      </w:r>
+      <w:r>
+        <w:rPr>
+          <w:rFonts w:hint="eastAsia"/>
+          <w:lang w:eastAsia="zh-CN"/>
+        </w:rPr>
+        <w:t>而言，</w:t>
+      </w:r>
+      <w:r>
+        <w:rPr>
+          <w:rFonts w:hint="eastAsia"/>
+          <w:lang w:eastAsia="zh-CN"/>
+        </w:rPr>
+        <w:t>其准确度完全取决于</w:t>
+      </w:r>
+      <w:proofErr w:type="gramStart"/>
+      <w:r>
+        <w:rPr>
+          <w:rFonts w:hint="eastAsia"/>
+          <w:lang w:eastAsia="zh-CN"/>
+        </w:rPr>
+        <w:t>材料本构模型</w:t>
+      </w:r>
+      <w:proofErr w:type="gramEnd"/>
+      <w:r>
+        <w:rPr>
+          <w:rFonts w:hint="eastAsia"/>
+          <w:lang w:eastAsia="zh-CN"/>
+        </w:rPr>
+        <w:t>建立</w:t>
+      </w:r>
+      <w:r>
+        <w:rPr>
+          <w:rFonts w:hint="eastAsia"/>
+          <w:lang w:eastAsia="zh-CN"/>
+        </w:rPr>
+        <w:t>的准确程度</w:t>
+      </w:r>
+      <w:r>
+        <w:rPr>
+          <w:rFonts w:hint="eastAsia"/>
+          <w:lang w:eastAsia="zh-CN"/>
+        </w:rPr>
+        <w:t>。</w:t>
+      </w:r>
+      <w:r>
+        <w:rPr>
+          <w:rFonts w:hint="eastAsia"/>
+          <w:lang w:eastAsia="zh-CN"/>
+        </w:rPr>
+        <w:t>而影响</w:t>
+      </w:r>
+      <w:r>
+        <w:rPr>
+          <w:rFonts w:hint="eastAsia"/>
+          <w:lang w:eastAsia="zh-CN"/>
+        </w:rPr>
+        <w:t>聚合物</w:t>
+      </w:r>
+      <w:proofErr w:type="gramStart"/>
+      <w:r>
+        <w:rPr>
+          <w:rFonts w:hint="eastAsia"/>
+          <w:lang w:eastAsia="zh-CN"/>
+        </w:rPr>
+        <w:t>材料本构模型</w:t>
+      </w:r>
+      <w:proofErr w:type="gramEnd"/>
+      <w:r>
+        <w:rPr>
+          <w:rFonts w:hint="eastAsia"/>
+          <w:lang w:eastAsia="zh-CN"/>
+        </w:rPr>
+        <w:t>建立的准确性</w:t>
+      </w:r>
+      <w:r>
+        <w:rPr>
+          <w:rFonts w:hint="eastAsia"/>
+          <w:lang w:eastAsia="zh-CN"/>
+        </w:rPr>
+        <w:t>的主要取决于</w:t>
+      </w:r>
+      <w:r>
+        <w:rPr>
+          <w:rFonts w:hint="eastAsia"/>
+          <w:lang w:eastAsia="zh-CN"/>
+        </w:rPr>
+        <w:t>聚合物的</w:t>
+      </w:r>
+      <w:r>
+        <w:rPr>
+          <w:rFonts w:hint="eastAsia"/>
+          <w:lang w:eastAsia="zh-CN"/>
+        </w:rPr>
+        <w:t>分子链</w:t>
+      </w:r>
+      <w:r>
+        <w:rPr>
+          <w:rFonts w:hint="eastAsia"/>
+          <w:lang w:eastAsia="zh-CN"/>
+        </w:rPr>
+        <w:t>间的</w:t>
+      </w:r>
+      <w:r>
+        <w:rPr>
+          <w:rFonts w:hint="eastAsia"/>
+          <w:lang w:eastAsia="zh-CN"/>
+        </w:rPr>
+        <w:t>力学特性</w:t>
+      </w:r>
+      <w:r>
+        <w:rPr>
+          <w:rFonts w:hint="eastAsia"/>
+          <w:lang w:eastAsia="zh-CN"/>
+        </w:rPr>
+        <w:t>、</w:t>
+      </w:r>
+      <w:r>
+        <w:rPr>
+          <w:rFonts w:hint="eastAsia"/>
+          <w:lang w:eastAsia="zh-CN"/>
+        </w:rPr>
+        <w:t>分子链本身</w:t>
+      </w:r>
+      <w:r>
+        <w:rPr>
+          <w:rFonts w:hint="eastAsia"/>
+          <w:lang w:eastAsia="zh-CN"/>
+        </w:rPr>
+        <w:t>在不同温度</w:t>
+      </w:r>
+      <w:r>
+        <w:rPr>
+          <w:rFonts w:hint="eastAsia"/>
+          <w:lang w:eastAsia="zh-CN"/>
+        </w:rPr>
+        <w:t>和加载速率</w:t>
+      </w:r>
+      <w:r>
+        <w:rPr>
+          <w:rFonts w:hint="eastAsia"/>
+          <w:lang w:eastAsia="zh-CN"/>
+        </w:rPr>
+        <w:t>下（</w:t>
+      </w:r>
+      <w:r>
+        <w:rPr>
+          <w:rFonts w:hint="eastAsia"/>
+          <w:lang w:eastAsia="zh-CN"/>
+        </w:rPr>
+        <w:t>玻璃化转变温度</w:t>
+      </w:r>
+      <w:r>
+        <w:rPr>
+          <w:rFonts w:hint="eastAsia"/>
+          <w:lang w:eastAsia="zh-CN"/>
+        </w:rPr>
+        <w:t>和熔点温度</w:t>
+      </w:r>
+      <w:r>
+        <w:rPr>
+          <w:rFonts w:hint="eastAsia"/>
+          <w:lang w:eastAsia="zh-CN"/>
+        </w:rPr>
+        <w:t>）的</w:t>
+      </w:r>
+      <w:r>
+        <w:rPr>
+          <w:rFonts w:hint="eastAsia"/>
+          <w:lang w:eastAsia="zh-CN"/>
+        </w:rPr>
+        <w:t>力学特性</w:t>
+      </w:r>
+      <w:r>
+        <w:rPr>
+          <w:rFonts w:hint="eastAsia"/>
+          <w:lang w:eastAsia="zh-CN"/>
+        </w:rPr>
+        <w:t>，</w:t>
+      </w:r>
+      <w:r>
+        <w:rPr>
+          <w:rFonts w:hint="eastAsia"/>
+          <w:lang w:eastAsia="zh-CN"/>
+        </w:rPr>
+        <w:t>表现出明显</w:t>
+      </w:r>
+      <w:proofErr w:type="gramStart"/>
+      <w:r>
+        <w:rPr>
+          <w:rFonts w:hint="eastAsia"/>
+          <w:lang w:eastAsia="zh-CN"/>
+        </w:rPr>
+        <w:t>的</w:t>
+      </w:r>
+      <w:r>
+        <w:rPr>
+          <w:rFonts w:hint="eastAsia"/>
+          <w:lang w:eastAsia="zh-CN"/>
+        </w:rPr>
+        <w:t>粘</w:t>
+      </w:r>
+      <w:r>
+        <w:rPr>
+          <w:rFonts w:hint="eastAsia"/>
+          <w:lang w:eastAsia="zh-CN"/>
+        </w:rPr>
+        <w:t>弹塑性</w:t>
+      </w:r>
+      <w:proofErr w:type="gramEnd"/>
       <w:r>
         <w:rPr>
           <w:rFonts w:hint="eastAsia"/>
@@ -631,29 +1076,124 @@
           <w:rFonts w:hint="eastAsia"/>
           <w:lang w:eastAsia="zh-CN"/>
         </w:rPr>
-        <w:t>聚合物的本构模型取决于聚合物的</w:t>
-      </w:r>
-      <w:r>
-        <w:rPr>
-          <w:rFonts w:hint="eastAsia"/>
-          <w:lang w:eastAsia="zh-CN"/>
-        </w:rPr>
-        <w:t>分子链</w:t>
-      </w:r>
-      <w:r>
-        <w:rPr>
-          <w:rFonts w:hint="eastAsia"/>
-          <w:lang w:eastAsia="zh-CN"/>
-        </w:rPr>
-        <w:t>间的</w:t>
-      </w:r>
-      <w:r>
-        <w:rPr>
-          <w:rFonts w:hint="eastAsia"/>
-          <w:lang w:eastAsia="zh-CN"/>
-        </w:rPr>
-        <w:t>力学特性</w:t>
-      </w:r>
+        <w:t>目前，构建聚合物材料</w:t>
+      </w:r>
+      <w:proofErr w:type="gramStart"/>
+      <w:r>
+        <w:rPr>
+          <w:rFonts w:hint="eastAsia"/>
+          <w:lang w:eastAsia="zh-CN"/>
+        </w:rPr>
+        <w:t>的本构模型</w:t>
+      </w:r>
+      <w:proofErr w:type="gramEnd"/>
+      <w:r>
+        <w:rPr>
+          <w:rFonts w:hint="eastAsia"/>
+          <w:lang w:eastAsia="zh-CN"/>
+        </w:rPr>
+        <w:t>主要采用</w:t>
+      </w:r>
+      <w:r>
+        <w:rPr>
+          <w:rFonts w:hint="eastAsia"/>
+          <w:lang w:eastAsia="zh-CN"/>
+        </w:rPr>
+        <w:t>两种方法：</w:t>
+      </w:r>
+      <w:r>
+        <w:rPr>
+          <w:rFonts w:hint="eastAsia"/>
+          <w:lang w:eastAsia="zh-CN"/>
+        </w:rPr>
+        <w:t>一种</w:t>
+      </w:r>
+      <w:r>
+        <w:rPr>
+          <w:rFonts w:hint="eastAsia"/>
+          <w:lang w:eastAsia="zh-CN"/>
+        </w:rPr>
+        <w:t>基于</w:t>
+      </w:r>
+      <w:r>
+        <w:rPr>
+          <w:rFonts w:hint="eastAsia"/>
+          <w:lang w:eastAsia="zh-CN"/>
+        </w:rPr>
+        <w:t>聚合物</w:t>
+      </w:r>
+      <w:r>
+        <w:rPr>
+          <w:rFonts w:hint="eastAsia"/>
+          <w:lang w:eastAsia="zh-CN"/>
+        </w:rPr>
+        <w:t>分子热动力学，考虑</w:t>
+      </w:r>
+      <w:r>
+        <w:rPr>
+          <w:rFonts w:hint="eastAsia"/>
+          <w:lang w:eastAsia="zh-CN"/>
+        </w:rPr>
+        <w:t>分子内部和分子</w:t>
+      </w:r>
+      <w:r>
+        <w:rPr>
+          <w:rFonts w:hint="eastAsia"/>
+          <w:lang w:eastAsia="zh-CN"/>
+        </w:rPr>
+        <w:t>链间力学特性采用</w:t>
+      </w:r>
+      <w:r>
+        <w:rPr>
+          <w:rFonts w:hint="eastAsia"/>
+          <w:lang w:eastAsia="zh-CN"/>
+        </w:rPr>
+        <w:t>非线性的弹簧</w:t>
+      </w:r>
+      <w:r>
+        <w:rPr>
+          <w:rFonts w:hint="eastAsia"/>
+          <w:lang w:eastAsia="zh-CN"/>
+        </w:rPr>
+        <w:t>-</w:t>
+      </w:r>
+      <w:r>
+        <w:rPr>
+          <w:rFonts w:hint="eastAsia"/>
+          <w:lang w:eastAsia="zh-CN"/>
+        </w:rPr>
+        <w:t>质量</w:t>
+      </w:r>
+      <w:r>
+        <w:rPr>
+          <w:rFonts w:hint="eastAsia"/>
+          <w:lang w:eastAsia="zh-CN"/>
+        </w:rPr>
+        <w:t>-</w:t>
+      </w:r>
+      <w:r>
+        <w:rPr>
+          <w:rFonts w:hint="eastAsia"/>
+          <w:lang w:eastAsia="zh-CN"/>
+        </w:rPr>
+        <w:t>阻尼单元</w:t>
+      </w:r>
+      <w:proofErr w:type="gramStart"/>
+      <w:r>
+        <w:rPr>
+          <w:rFonts w:hint="eastAsia"/>
+          <w:lang w:eastAsia="zh-CN"/>
+        </w:rPr>
+        <w:t>构建</w:t>
+      </w:r>
+      <w:r>
+        <w:rPr>
+          <w:rFonts w:hint="eastAsia"/>
+          <w:lang w:eastAsia="zh-CN"/>
+        </w:rPr>
+        <w:t>本构模型</w:t>
+      </w:r>
+      <w:proofErr w:type="gramEnd"/>
       <w:r>
         <w:rPr>
           <w:rFonts w:hint="eastAsia"/>
@@ -666,84 +1206,35 @@
           <w:rFonts w:hint="eastAsia"/>
           <w:lang w:eastAsia="zh-CN"/>
         </w:rPr>
-        <w:t>及</w:t>
-      </w:r>
-      <w:r>
-        <w:rPr>
-          <w:rFonts w:hint="eastAsia"/>
-          <w:lang w:eastAsia="zh-CN"/>
-        </w:rPr>
-        <w:t>分子链本身</w:t>
-      </w:r>
-      <w:r>
-        <w:rPr>
-          <w:rFonts w:hint="eastAsia"/>
-          <w:lang w:eastAsia="zh-CN"/>
-        </w:rPr>
-        <w:t>在不同温度</w:t>
-      </w:r>
-      <w:r>
-        <w:rPr>
-          <w:rFonts w:hint="eastAsia"/>
-          <w:lang w:eastAsia="zh-CN"/>
-        </w:rPr>
-        <w:t>和加载速率</w:t>
-      </w:r>
-      <w:r>
-        <w:rPr>
-          <w:rFonts w:hint="eastAsia"/>
-          <w:lang w:eastAsia="zh-CN"/>
-        </w:rPr>
-        <w:t>下（</w:t>
-      </w:r>
-      <w:r>
-        <w:rPr>
-          <w:rFonts w:hint="eastAsia"/>
-          <w:lang w:eastAsia="zh-CN"/>
-        </w:rPr>
-        <w:t>玻璃化转变温度</w:t>
-      </w:r>
-      <w:r>
-        <w:rPr>
-          <w:rFonts w:hint="eastAsia"/>
-          <w:lang w:eastAsia="zh-CN"/>
-        </w:rPr>
-        <w:t>和熔点温度</w:t>
-      </w:r>
-      <w:r>
-        <w:rPr>
-          <w:rFonts w:hint="eastAsia"/>
-          <w:lang w:eastAsia="zh-CN"/>
-        </w:rPr>
-        <w:t>）的</w:t>
-      </w:r>
-      <w:r>
-        <w:rPr>
-          <w:rFonts w:hint="eastAsia"/>
-          <w:lang w:eastAsia="zh-CN"/>
-        </w:rPr>
-        <w:t>力学特性所决定</w:t>
-      </w:r>
-      <w:r>
-        <w:rPr>
-          <w:rFonts w:hint="eastAsia"/>
-          <w:lang w:eastAsia="zh-CN"/>
-        </w:rPr>
-        <w:t>，其力学特性呈现出</w:t>
-      </w:r>
-      <w:r>
-        <w:rPr>
-          <w:rFonts w:hint="eastAsia"/>
-          <w:lang w:eastAsia="zh-CN"/>
-        </w:rPr>
-        <w:t>明显的</w:t>
-      </w:r>
-      <w:r>
-        <w:rPr>
-          <w:rFonts w:hint="eastAsia"/>
-          <w:lang w:eastAsia="zh-CN"/>
-        </w:rPr>
-        <w:t>粘弹塑性</w:t>
+        <w:t>另外一种是</w:t>
+      </w:r>
+      <w:r>
+        <w:rPr>
+          <w:rFonts w:hint="eastAsia"/>
+          <w:lang w:eastAsia="zh-CN"/>
+        </w:rPr>
+        <w:t>采用</w:t>
+      </w:r>
+      <w:r>
+        <w:rPr>
+          <w:rFonts w:hint="eastAsia"/>
+          <w:lang w:eastAsia="zh-CN"/>
+        </w:rPr>
+        <w:t>唯象理论</w:t>
+      </w:r>
+      <w:r>
+        <w:rPr>
+          <w:rFonts w:hint="eastAsia"/>
+          <w:lang w:eastAsia="zh-CN"/>
+        </w:rPr>
+        <w:t>，在实验的基础上，</w:t>
+      </w:r>
+      <w:r>
+        <w:rPr>
+          <w:rFonts w:hint="eastAsia"/>
+          <w:lang w:eastAsia="zh-CN"/>
+        </w:rPr>
+        <w:t>获得一个关于应变、应变率和温度的应力函数</w:t>
       </w:r>
       <w:r>
         <w:rPr>
@@ -751,134 +1242,6 @@
           <w:lang w:eastAsia="zh-CN"/>
         </w:rPr>
         <w:t>。</w:t>
-      </w:r>
-    </w:p>
-    <w:p>
-      <w:pPr>
-        <w:ind w:firstLine="360"/>
-        <w:jc w:val="left"/>
-        <w:rPr>
-          <w:lang w:eastAsia="zh-CN"/>
-        </w:rPr>
-      </w:pPr>
-      <w:r>
-        <w:rPr>
-          <w:rFonts w:hint="eastAsia"/>
-          <w:lang w:eastAsia="zh-CN"/>
-        </w:rPr>
-        <w:t>目前，构建聚合物材料的本构模型主要采用</w:t>
-      </w:r>
-      <w:r>
-        <w:rPr>
-          <w:rFonts w:hint="eastAsia"/>
-          <w:lang w:eastAsia="zh-CN"/>
-        </w:rPr>
-        <w:t>基于高分子材料分子动力学为基础的理论模型，另外一种是</w:t>
-      </w:r>
-      <w:r>
-        <w:rPr>
-          <w:rFonts w:hint="eastAsia"/>
-          <w:lang w:eastAsia="zh-CN"/>
-        </w:rPr>
-        <w:t>基于</w:t>
-      </w:r>
-      <w:r>
-        <w:rPr>
-          <w:rFonts w:hint="eastAsia"/>
-          <w:lang w:eastAsia="zh-CN"/>
-        </w:rPr>
-        <w:t>唯象理论的本构模型</w:t>
-      </w:r>
-      <w:r>
-        <w:rPr>
-          <w:rFonts w:hint="eastAsia"/>
-          <w:lang w:eastAsia="zh-CN"/>
-        </w:rPr>
-        <w:t>。</w:t>
-      </w:r>
-      <w:r>
-        <w:rPr>
-          <w:rFonts w:hint="eastAsia"/>
-          <w:lang w:eastAsia="zh-CN"/>
-        </w:rPr>
-        <w:t>前者主要</w:t>
-      </w:r>
-      <w:r>
-        <w:rPr>
-          <w:rFonts w:hint="eastAsia"/>
-          <w:lang w:eastAsia="zh-CN"/>
-        </w:rPr>
-        <w:t>基于分子内部和分子</w:t>
-      </w:r>
-      <w:r>
-        <w:rPr>
-          <w:rFonts w:hint="eastAsia"/>
-          <w:lang w:eastAsia="zh-CN"/>
-        </w:rPr>
-        <w:t>链间力学特性采用</w:t>
-      </w:r>
-      <w:r>
-        <w:rPr>
-          <w:rFonts w:hint="eastAsia"/>
-          <w:lang w:eastAsia="zh-CN"/>
-        </w:rPr>
-        <w:t>非线性的弹簧</w:t>
-      </w:r>
-      <w:r>
-        <w:rPr>
-          <w:rFonts w:hint="eastAsia"/>
-          <w:lang w:eastAsia="zh-CN"/>
-        </w:rPr>
-        <w:t>-</w:t>
-      </w:r>
-      <w:r>
-        <w:rPr>
-          <w:rFonts w:hint="eastAsia"/>
-          <w:lang w:eastAsia="zh-CN"/>
-        </w:rPr>
-        <w:t>质量</w:t>
-      </w:r>
-      <w:r>
-        <w:rPr>
-          <w:rFonts w:hint="eastAsia"/>
-          <w:lang w:eastAsia="zh-CN"/>
-        </w:rPr>
-        <w:t>-</w:t>
-      </w:r>
-      <w:r>
-        <w:rPr>
-          <w:rFonts w:hint="eastAsia"/>
-          <w:lang w:eastAsia="zh-CN"/>
-        </w:rPr>
-        <w:t>阻尼单元</w:t>
-      </w:r>
-      <w:r>
-        <w:rPr>
-          <w:rFonts w:hint="eastAsia"/>
-          <w:lang w:eastAsia="zh-CN"/>
-        </w:rPr>
-        <w:t>构建</w:t>
-      </w:r>
-      <w:r>
-        <w:rPr>
-          <w:rFonts w:hint="eastAsia"/>
-          <w:lang w:eastAsia="zh-CN"/>
-        </w:rPr>
-        <w:t>本构模型，而后者主要基于不同形式的函数去拟合</w:t>
-      </w:r>
-      <w:r>
-        <w:rPr>
-          <w:rFonts w:hint="eastAsia"/>
-          <w:lang w:eastAsia="zh-CN"/>
-        </w:rPr>
-        <w:t>实验</w:t>
-      </w:r>
-      <w:r>
-        <w:rPr>
-          <w:rFonts w:hint="eastAsia"/>
-          <w:lang w:eastAsia="zh-CN"/>
-        </w:rPr>
-        <w:t>得到的应力应变曲线。</w:t>
       </w:r>
     </w:p>
     <w:p>
@@ -1140,7 +1503,23 @@
           <w:rFonts w:hint="eastAsia"/>
           <w:lang w:eastAsia="zh-CN"/>
         </w:rPr>
-        <w:t>（也称八链模型）</w:t>
+        <w:t>（</w:t>
+      </w:r>
+      <w:proofErr w:type="gramStart"/>
+      <w:r>
+        <w:rPr>
+          <w:rFonts w:hint="eastAsia"/>
+          <w:lang w:eastAsia="zh-CN"/>
+        </w:rPr>
+        <w:t>也称八链模型</w:t>
+      </w:r>
+      <w:proofErr w:type="gramEnd"/>
+      <w:r>
+        <w:rPr>
+          <w:rFonts w:hint="eastAsia"/>
+          <w:lang w:eastAsia="zh-CN"/>
+        </w:rPr>
+        <w:t>）</w:t>
       </w:r>
       <w:r>
         <w:rPr>
@@ -1170,6 +1549,7 @@
         </w:rPr>
         <w:t>成为了应用最为广泛的</w:t>
       </w:r>
+      <w:proofErr w:type="gramStart"/>
       <w:r>
         <w:rPr>
           <w:rFonts w:hint="eastAsia"/>
@@ -1182,21 +1562,61 @@
           <w:rFonts w:hint="eastAsia"/>
           <w:lang w:eastAsia="zh-CN"/>
         </w:rPr>
-        <w:t>本构模型</w:t>
-      </w:r>
-      <w:r>
-        <w:rPr>
-          <w:rFonts w:hint="eastAsia"/>
-          <w:lang w:eastAsia="zh-CN"/>
-        </w:rPr>
-        <w:t>。在考虑了分子链内部和分子链间的作用力，就构成了完整的</w:t>
-      </w:r>
-      <w:r>
-        <w:rPr>
-          <w:rFonts w:hint="eastAsia"/>
-          <w:lang w:eastAsia="zh-CN"/>
-        </w:rPr>
-        <w:t>聚合物材料的粘弹塑性模型。</w:t>
+        <w:t>本构模</w:t>
+      </w:r>
+      <w:proofErr w:type="gramEnd"/>
+      <w:r>
+        <w:rPr>
+          <w:rFonts w:hint="eastAsia"/>
+          <w:lang w:eastAsia="zh-CN"/>
+        </w:rPr>
+        <w:t>型</w:t>
+      </w:r>
+      <w:r>
+        <w:rPr>
+          <w:rFonts w:hint="eastAsia"/>
+          <w:lang w:eastAsia="zh-CN"/>
+        </w:rPr>
+        <w:t>。在考虑了分子</w:t>
+      </w:r>
+      <w:proofErr w:type="gramStart"/>
+      <w:r>
+        <w:rPr>
+          <w:rFonts w:hint="eastAsia"/>
+          <w:lang w:eastAsia="zh-CN"/>
+        </w:rPr>
+        <w:t>链内部</w:t>
+      </w:r>
+      <w:proofErr w:type="gramEnd"/>
+      <w:r>
+        <w:rPr>
+          <w:rFonts w:hint="eastAsia"/>
+          <w:lang w:eastAsia="zh-CN"/>
+        </w:rPr>
+        <w:t>和分子链间的作用力，就构成了完整的</w:t>
+      </w:r>
+      <w:r>
+        <w:rPr>
+          <w:rFonts w:hint="eastAsia"/>
+          <w:lang w:eastAsia="zh-CN"/>
+        </w:rPr>
+        <w:t>聚合物材料</w:t>
+      </w:r>
+      <w:proofErr w:type="gramStart"/>
+      <w:r>
+        <w:rPr>
+          <w:rFonts w:hint="eastAsia"/>
+          <w:lang w:eastAsia="zh-CN"/>
+        </w:rPr>
+        <w:t>的粘弹塑</w:t>
+      </w:r>
+      <w:proofErr w:type="gramEnd"/>
+      <w:r>
+        <w:rPr>
+          <w:rFonts w:hint="eastAsia"/>
+          <w:lang w:eastAsia="zh-CN"/>
+        </w:rPr>
+        <w:t>性模型。</w:t>
       </w:r>
       <w:r>
         <w:rPr>
@@ -1491,14 +1911,30 @@
           <w:rFonts w:hint="eastAsia"/>
           <w:lang w:eastAsia="zh-CN"/>
         </w:rPr>
-        <w:t>更为完善的</w:t>
-      </w:r>
-      <w:r>
-        <w:rPr>
-          <w:rFonts w:hint="eastAsia"/>
-          <w:lang w:eastAsia="zh-CN"/>
-        </w:rPr>
-        <w:t>本构模型，但是和实验对比，</w:t>
+        <w:t>更为完善</w:t>
+      </w:r>
+      <w:proofErr w:type="gramStart"/>
+      <w:r>
+        <w:rPr>
+          <w:rFonts w:hint="eastAsia"/>
+          <w:lang w:eastAsia="zh-CN"/>
+        </w:rPr>
+        <w:t>的</w:t>
+      </w:r>
+      <w:r>
+        <w:rPr>
+          <w:rFonts w:hint="eastAsia"/>
+          <w:lang w:eastAsia="zh-CN"/>
+        </w:rPr>
+        <w:t>本构模型</w:t>
+      </w:r>
+      <w:proofErr w:type="gramEnd"/>
+      <w:r>
+        <w:rPr>
+          <w:rFonts w:hint="eastAsia"/>
+          <w:lang w:eastAsia="zh-CN"/>
+        </w:rPr>
+        <w:t>，但是和实验对比，</w:t>
       </w:r>
       <w:r>
         <w:rPr>
@@ -1520,6 +1956,202 @@
           <w:lang w:eastAsia="zh-CN"/>
         </w:rPr>
         <w:t>。</w:t>
+      </w:r>
+      <w:r>
+        <w:rPr>
+          <w:lang w:eastAsia="zh-CN"/>
+        </w:rPr>
+        <w:fldChar w:fldCharType="begin"/>
+      </w:r>
+      <w:r>
+        <w:rPr>
+          <w:lang w:eastAsia="zh-CN"/>
+        </w:rPr>
+        <w:instrText xml:space="preserve"> </w:instrText>
+      </w:r>
+      <w:r>
+        <w:rPr>
+          <w:rFonts w:hint="eastAsia"/>
+          <w:lang w:eastAsia="zh-CN"/>
+        </w:rPr>
+        <w:instrText>REF _Ref17143387 \h</w:instrText>
+      </w:r>
+      <w:r>
+        <w:rPr>
+          <w:lang w:eastAsia="zh-CN"/>
+        </w:rPr>
+        <w:instrText xml:space="preserve">  \* MERGEFORMAT </w:instrText>
+      </w:r>
+      <w:r>
+        <w:rPr>
+          <w:lang w:eastAsia="zh-CN"/>
+        </w:rPr>
+      </w:r>
+      <w:r>
+        <w:rPr>
+          <w:lang w:eastAsia="zh-CN"/>
+        </w:rPr>
+        <w:fldChar w:fldCharType="separate"/>
+      </w:r>
+      <w:r>
+        <w:rPr>
+          <w:rFonts w:hint="eastAsia"/>
+          <w:szCs w:val="21"/>
+        </w:rPr>
+        <w:t>图</w:t>
+      </w:r>
+      <w:r>
+        <w:rPr>
+          <w:rFonts w:hint="eastAsia"/>
+          <w:szCs w:val="21"/>
+        </w:rPr>
+        <w:t xml:space="preserve"> </w:t>
+      </w:r>
+      <w:r>
+        <w:rPr>
+          <w:noProof/>
+          <w:szCs w:val="21"/>
+        </w:rPr>
+        <w:t>1</w:t>
+      </w:r>
+      <w:r>
+        <w:rPr>
+          <w:lang w:eastAsia="zh-CN"/>
+        </w:rPr>
+        <w:fldChar w:fldCharType="end"/>
+      </w:r>
+      <w:r>
+        <w:rPr>
+          <w:rFonts w:hint="eastAsia"/>
+          <w:lang w:eastAsia="zh-CN"/>
+        </w:rPr>
+        <w:t>所示的</w:t>
+      </w:r>
+      <w:r>
+        <w:rPr>
+          <w:rFonts w:hint="eastAsia"/>
+          <w:lang w:eastAsia="zh-CN"/>
+        </w:rPr>
+        <w:t>2006</w:t>
+      </w:r>
+      <w:r>
+        <w:rPr>
+          <w:rFonts w:hint="eastAsia"/>
+          <w:lang w:eastAsia="zh-CN"/>
+        </w:rPr>
+        <w:t>年</w:t>
+      </w:r>
+      <w:proofErr w:type="spellStart"/>
+      <w:r>
+        <w:rPr>
+          <w:rFonts w:hint="eastAsia"/>
+          <w:lang w:eastAsia="zh-CN"/>
+        </w:rPr>
+        <w:t>Mulliken</w:t>
+      </w:r>
+      <w:proofErr w:type="spellEnd"/>
+      <w:r>
+        <w:rPr>
+          <w:rFonts w:hint="eastAsia"/>
+          <w:lang w:eastAsia="zh-CN"/>
+        </w:rPr>
+        <w:t>-</w:t>
+      </w:r>
+      <w:r>
+        <w:rPr>
+          <w:lang w:eastAsia="zh-CN"/>
+        </w:rPr>
+        <w:t>B</w:t>
+      </w:r>
+      <w:r>
+        <w:rPr>
+          <w:rFonts w:hint="eastAsia"/>
+          <w:lang w:eastAsia="zh-CN"/>
+        </w:rPr>
+        <w:t>oyce</w:t>
+      </w:r>
+      <w:r>
+        <w:rPr>
+          <w:rFonts w:hint="eastAsia"/>
+          <w:lang w:eastAsia="zh-CN"/>
+        </w:rPr>
+        <w:t>模型以及</w:t>
+      </w:r>
+      <w:r>
+        <w:rPr>
+          <w:rFonts w:hint="eastAsia"/>
+          <w:lang w:eastAsia="zh-CN"/>
+        </w:rPr>
+        <w:t>2018</w:t>
+      </w:r>
+      <w:r>
+        <w:rPr>
+          <w:rFonts w:hint="eastAsia"/>
+          <w:lang w:eastAsia="zh-CN"/>
+        </w:rPr>
+        <w:t>年</w:t>
+      </w:r>
+      <w:r>
+        <w:rPr>
+          <w:lang w:eastAsia="zh-CN"/>
+        </w:rPr>
+        <w:t>T</w:t>
+      </w:r>
+      <w:r>
+        <w:rPr>
+          <w:rFonts w:hint="eastAsia"/>
+          <w:lang w:eastAsia="zh-CN"/>
+        </w:rPr>
+        <w:t>suda</w:t>
+      </w:r>
+      <w:r>
+        <w:rPr>
+          <w:rFonts w:hint="eastAsia"/>
+          <w:lang w:eastAsia="zh-CN"/>
+        </w:rPr>
+        <w:t>模型的实验对标结果，可以看出</w:t>
+      </w:r>
+      <w:r>
+        <w:rPr>
+          <w:rFonts w:hint="eastAsia"/>
+          <w:lang w:eastAsia="zh-CN"/>
+        </w:rPr>
+        <w:t>在</w:t>
+      </w:r>
+      <w:r>
+        <w:rPr>
+          <w:rFonts w:hint="eastAsia"/>
+          <w:lang w:eastAsia="zh-CN"/>
+        </w:rPr>
+        <w:t>材料</w:t>
+      </w:r>
+      <w:r>
+        <w:rPr>
+          <w:rFonts w:hint="eastAsia"/>
+          <w:lang w:eastAsia="zh-CN"/>
+        </w:rPr>
+        <w:t>屈服后到断裂区间内</w:t>
+      </w:r>
+      <w:r>
+        <w:rPr>
+          <w:rFonts w:hint="eastAsia"/>
+          <w:lang w:eastAsia="zh-CN"/>
+        </w:rPr>
+        <w:t>仿真与实验存在</w:t>
+      </w:r>
+      <w:r>
+        <w:rPr>
+          <w:rFonts w:hint="eastAsia"/>
+          <w:lang w:eastAsia="zh-CN"/>
+        </w:rPr>
+        <w:t>一定</w:t>
+      </w:r>
+      <w:r>
+        <w:rPr>
+          <w:rFonts w:hint="eastAsia"/>
+          <w:lang w:eastAsia="zh-CN"/>
+        </w:rPr>
+        <w:t>差异。</w:t>
       </w:r>
     </w:p>
     <w:p>
@@ -1582,16 +2214,26 @@
       </w:pPr>
       <w:r>
         <w:rPr>
-          <w:lang w:eastAsia="zh-CN"/>
-        </w:rPr>
-        <w:tab/>
-      </w:r>
-      <w:r>
-        <w:rPr>
-          <w:rFonts w:hint="eastAsia"/>
-          <w:lang w:eastAsia="zh-CN"/>
-        </w:rPr>
-        <w:t>而基于唯象理论构建的本构模型主要以</w:t>
+          <w:rFonts w:hint="eastAsia"/>
+          <w:lang w:eastAsia="zh-CN"/>
+        </w:rPr>
+        <w:t>而基于唯象理论构建</w:t>
+      </w:r>
+      <w:proofErr w:type="gramStart"/>
+      <w:r>
+        <w:rPr>
+          <w:rFonts w:hint="eastAsia"/>
+          <w:lang w:eastAsia="zh-CN"/>
+        </w:rPr>
+        <w:t>的本构模型</w:t>
+      </w:r>
+      <w:proofErr w:type="gramEnd"/>
+      <w:r>
+        <w:rPr>
+          <w:rFonts w:hint="eastAsia"/>
+          <w:lang w:eastAsia="zh-CN"/>
+        </w:rPr>
+        <w:t>主要以</w:t>
       </w:r>
       <w:r>
         <w:rPr>
@@ -1690,11 +2332,19 @@
         </w:rPr>
         <w:t>G</w:t>
       </w:r>
-      <w:r>
-        <w:rPr>
-          <w:lang w:eastAsia="zh-CN"/>
-        </w:rPr>
-        <w:t>’S</w:t>
+      <w:proofErr w:type="gramStart"/>
+      <w:r>
+        <w:rPr>
+          <w:lang w:eastAsia="zh-CN"/>
+        </w:rPr>
+        <w:t>’</w:t>
+      </w:r>
+      <w:proofErr w:type="gramEnd"/>
+      <w:r>
+        <w:rPr>
+          <w:lang w:eastAsia="zh-CN"/>
+        </w:rPr>
+        <w:t>S</w:t>
       </w:r>
       <w:r>
         <w:rPr>
@@ -1766,7 +2416,23 @@
           <w:rFonts w:hint="eastAsia"/>
           <w:lang w:eastAsia="zh-CN"/>
         </w:rPr>
-        <w:t>结晶聚合物的唯象本构模型，</w:t>
+        <w:t>结晶聚合物的唯</w:t>
+      </w:r>
+      <w:proofErr w:type="gramStart"/>
+      <w:r>
+        <w:rPr>
+          <w:rFonts w:hint="eastAsia"/>
+          <w:lang w:eastAsia="zh-CN"/>
+        </w:rPr>
+        <w:t>象本</w:t>
+      </w:r>
+      <w:proofErr w:type="gramEnd"/>
+      <w:r>
+        <w:rPr>
+          <w:rFonts w:hint="eastAsia"/>
+          <w:lang w:eastAsia="zh-CN"/>
+        </w:rPr>
+        <w:t>构模型，</w:t>
       </w:r>
       <w:r>
         <w:rPr>
@@ -1824,27 +2490,106 @@
         </w:rPr>
         <w:t>构建出关于温度和应变率为函数</w:t>
       </w:r>
-      <w:r>
-        <w:rPr>
-          <w:rFonts w:hint="eastAsia"/>
-          <w:lang w:eastAsia="zh-CN"/>
-        </w:rPr>
-        <w:t>的本构模型。</w:t>
-      </w:r>
-      <w:r>
-        <w:rPr>
-          <w:rFonts w:hint="eastAsia"/>
-          <w:lang w:eastAsia="zh-CN"/>
-        </w:rPr>
-        <w:t>如式所示。</w:t>
+      <w:proofErr w:type="gramStart"/>
+      <w:r>
+        <w:rPr>
+          <w:rFonts w:hint="eastAsia"/>
+          <w:lang w:eastAsia="zh-CN"/>
+        </w:rPr>
+        <w:t>的本构模</w:t>
+      </w:r>
+      <w:proofErr w:type="gramEnd"/>
+      <w:r>
+        <w:rPr>
+          <w:rFonts w:hint="eastAsia"/>
+          <w:lang w:eastAsia="zh-CN"/>
+        </w:rPr>
+        <w:t>型。</w:t>
+      </w:r>
+      <w:r>
+        <w:rPr>
+          <w:rFonts w:hint="eastAsia"/>
+          <w:lang w:eastAsia="zh-CN"/>
+        </w:rPr>
+        <w:t>如</w:t>
+      </w:r>
+      <w:r>
+        <w:rPr>
+          <w:rFonts w:hint="eastAsia"/>
+          <w:lang w:eastAsia="zh-CN"/>
+        </w:rPr>
+        <w:t>式</w:t>
+      </w:r>
+      <w:r>
+        <w:rPr>
+          <w:lang w:eastAsia="zh-CN"/>
+        </w:rPr>
+        <w:fldChar w:fldCharType="begin"/>
+      </w:r>
+      <w:r>
+        <w:rPr>
+          <w:lang w:eastAsia="zh-CN"/>
+        </w:rPr>
+        <w:instrText xml:space="preserve"> </w:instrText>
+      </w:r>
+      <w:r>
+        <w:rPr>
+          <w:rFonts w:hint="eastAsia"/>
+          <w:lang w:eastAsia="zh-CN"/>
+        </w:rPr>
+        <w:instrText>REF _Ref19025120 \h</w:instrText>
+      </w:r>
+      <w:r>
+        <w:rPr>
+          <w:lang w:eastAsia="zh-CN"/>
+        </w:rPr>
+        <w:instrText xml:space="preserve"> </w:instrText>
+      </w:r>
+      <w:r>
+        <w:rPr>
+          <w:lang w:eastAsia="zh-CN"/>
+        </w:rPr>
+      </w:r>
+      <w:r>
+        <w:rPr>
+          <w:lang w:eastAsia="zh-CN"/>
+        </w:rPr>
+        <w:fldChar w:fldCharType="separate"/>
+      </w:r>
+      <w:r>
+        <w:t xml:space="preserve">( </w:t>
+      </w:r>
+      <w:r>
+        <w:rPr>
+          <w:noProof/>
+        </w:rPr>
+        <w:t xml:space="preserve">1 </w:t>
+      </w:r>
+      <w:r>
+        <w:t>)</w:t>
+      </w:r>
+      <w:r>
+        <w:rPr>
+          <w:lang w:eastAsia="zh-CN"/>
+        </w:rPr>
+        <w:fldChar w:fldCharType="end"/>
+      </w:r>
+      <w:r>
+        <w:rPr>
+          <w:rFonts w:hint="eastAsia"/>
+          <w:lang w:eastAsia="zh-CN"/>
+        </w:rPr>
+        <w:t>所示。</w:t>
       </w:r>
     </w:p>
     <w:p>
       <w:pPr>
-        <w:pStyle w:val="ae"/>
+        <w:pStyle w:val="Caption"/>
         <w:jc w:val="right"/>
         <w:rPr>
-          <w:lang w:eastAsia="zh-CN"/>
+          <w:vanish/>
+          <w:lang w:eastAsia="zh-CN"/>
+          <w:specVanish/>
         </w:rPr>
       </w:pPr>
       <m:oMath>
@@ -2582,6 +3327,12 @@
         </w:rPr>
         <w:t xml:space="preserve">       </w:t>
       </w:r>
+    </w:p>
+    <w:p>
+      <w:pPr>
+        <w:jc w:val="left"/>
+      </w:pPr>
+      <w:bookmarkStart w:id="4" w:name="_Ref19025120"/>
       <w:r>
         <w:t xml:space="preserve">( </w:t>
       </w:r>
@@ -2624,6 +3375,7 @@
       <w:r>
         <w:t>)</w:t>
       </w:r>
+      <w:bookmarkEnd w:id="4"/>
     </w:p>
     <w:p>
       <w:pPr>
@@ -2716,7 +3468,7 @@
             </m:ctrlPr>
           </m:dPr>
           <m:e>
-            <w:bookmarkStart w:id="4" w:name="OLE_LINK5"/>
+            <w:bookmarkStart w:id="5" w:name="OLE_LINK5"/>
             <m:sSup>
               <m:sSupPr>
                 <m:ctrlPr>
@@ -2782,7 +3534,7 @@
                 </m:r>
               </m:sup>
             </m:sSup>
-            <w:bookmarkEnd w:id="4"/>
+            <w:bookmarkEnd w:id="5"/>
             <m:r>
               <w:rPr>
                 <w:rFonts w:ascii="Cambria Math" w:hAnsi="Cambria Math"/>
@@ -2998,8 +3750,8 @@
                   </m:ctrlPr>
                 </m:dPr>
                 <m:e>
-                  <w:bookmarkStart w:id="5" w:name="OLE_LINK6"/>
-                  <w:bookmarkStart w:id="6" w:name="OLE_LINK7"/>
+                  <w:bookmarkStart w:id="6" w:name="OLE_LINK6"/>
+                  <w:bookmarkStart w:id="7" w:name="OLE_LINK7"/>
                   <m:acc>
                     <m:accPr>
                       <m:chr m:val="̇"/>
@@ -3021,8 +3773,8 @@
                       </m:r>
                     </m:e>
                   </m:acc>
-                  <w:bookmarkEnd w:id="5"/>
                   <w:bookmarkEnd w:id="6"/>
+                  <w:bookmarkEnd w:id="7"/>
                 </m:e>
               </m:d>
             </m:e>
@@ -3312,22 +4064,203 @@
           <w:rFonts w:ascii="Arial" w:hAnsi="Arial" w:cs="Arial" w:hint="eastAsia"/>
           <w:lang w:eastAsia="zh-CN"/>
         </w:rPr>
-        <w:t>由于采用五个应力应变点进行本构模型的搭建，其模型精度很大程度上取决于选点的位置。</w:t>
+        <w:t>由于采用</w:t>
+      </w:r>
+      <w:r>
+        <w:rPr>
+          <w:rFonts w:ascii="Arial" w:hAnsi="Arial" w:cs="Arial" w:hint="eastAsia"/>
+          <w:lang w:eastAsia="zh-CN"/>
+        </w:rPr>
+        <w:t>5</w:t>
+      </w:r>
+      <w:r>
+        <w:rPr>
+          <w:rFonts w:ascii="Arial" w:hAnsi="Arial" w:cs="Arial" w:hint="eastAsia"/>
+          <w:lang w:eastAsia="zh-CN"/>
+        </w:rPr>
+        <w:t>个应力</w:t>
+      </w:r>
+      <w:r>
+        <w:rPr>
+          <w:rFonts w:ascii="Arial" w:hAnsi="Arial" w:cs="Arial" w:hint="eastAsia"/>
+          <w:lang w:eastAsia="zh-CN"/>
+        </w:rPr>
+        <w:t>-</w:t>
+      </w:r>
+      <w:r>
+        <w:rPr>
+          <w:rFonts w:ascii="Arial" w:hAnsi="Arial" w:cs="Arial" w:hint="eastAsia"/>
+          <w:lang w:eastAsia="zh-CN"/>
+        </w:rPr>
+        <w:t>应变点</w:t>
+      </w:r>
+      <w:r>
+        <w:rPr>
+          <w:rFonts w:ascii="Arial" w:hAnsi="Arial" w:cs="Arial" w:hint="eastAsia"/>
+          <w:lang w:eastAsia="zh-CN"/>
+        </w:rPr>
+        <w:t>（其中</w:t>
+      </w:r>
+      <w:r>
+        <w:rPr>
+          <w:rFonts w:ascii="Arial" w:hAnsi="Arial" w:cs="Arial" w:hint="eastAsia"/>
+          <w:lang w:eastAsia="zh-CN"/>
+        </w:rPr>
+        <w:t>3</w:t>
+      </w:r>
+      <w:r>
+        <w:rPr>
+          <w:rFonts w:ascii="Arial" w:hAnsi="Arial" w:cs="Arial" w:hint="eastAsia"/>
+          <w:lang w:eastAsia="zh-CN"/>
+        </w:rPr>
+        <w:t>个点确定基础应力</w:t>
+      </w:r>
+      <w:r>
+        <w:rPr>
+          <w:rFonts w:ascii="Arial" w:hAnsi="Arial" w:cs="Arial" w:hint="eastAsia"/>
+          <w:lang w:eastAsia="zh-CN"/>
+        </w:rPr>
+        <w:t>-</w:t>
+      </w:r>
+      <w:r>
+        <w:rPr>
+          <w:rFonts w:ascii="Arial" w:hAnsi="Arial" w:cs="Arial" w:hint="eastAsia"/>
+          <w:lang w:eastAsia="zh-CN"/>
+        </w:rPr>
+        <w:t>应变曲线形式，另外</w:t>
+      </w:r>
+      <w:r>
+        <w:rPr>
+          <w:rFonts w:ascii="Arial" w:hAnsi="Arial" w:cs="Arial" w:hint="eastAsia"/>
+          <w:lang w:eastAsia="zh-CN"/>
+        </w:rPr>
+        <w:t>两个点分别为其他应变率和温度下的应力</w:t>
+      </w:r>
+      <w:r>
+        <w:rPr>
+          <w:rFonts w:ascii="Arial" w:hAnsi="Arial" w:cs="Arial" w:hint="eastAsia"/>
+          <w:lang w:eastAsia="zh-CN"/>
+        </w:rPr>
+        <w:t>-</w:t>
+      </w:r>
+      <w:r>
+        <w:rPr>
+          <w:rFonts w:ascii="Arial" w:hAnsi="Arial" w:cs="Arial" w:hint="eastAsia"/>
+          <w:lang w:eastAsia="zh-CN"/>
+        </w:rPr>
+        <w:t>应变点</w:t>
+      </w:r>
+      <w:r>
+        <w:rPr>
+          <w:rFonts w:ascii="Arial" w:hAnsi="Arial" w:cs="Arial" w:hint="eastAsia"/>
+          <w:lang w:eastAsia="zh-CN"/>
+        </w:rPr>
+        <w:t>）</w:t>
+      </w:r>
+      <w:proofErr w:type="gramStart"/>
+      <w:r>
+        <w:rPr>
+          <w:rFonts w:ascii="Arial" w:hAnsi="Arial" w:cs="Arial" w:hint="eastAsia"/>
+          <w:lang w:eastAsia="zh-CN"/>
+        </w:rPr>
+        <w:t>进行本构模型</w:t>
+      </w:r>
+      <w:proofErr w:type="gramEnd"/>
+      <w:r>
+        <w:rPr>
+          <w:rFonts w:ascii="Arial" w:hAnsi="Arial" w:cs="Arial" w:hint="eastAsia"/>
+          <w:lang w:eastAsia="zh-CN"/>
+        </w:rPr>
+        <w:t>的搭建，其模型精度很大程度上取决于选点</w:t>
+      </w:r>
+      <w:r>
+        <w:rPr>
+          <w:rFonts w:ascii="Arial" w:hAnsi="Arial" w:cs="Arial" w:hint="eastAsia"/>
+          <w:lang w:eastAsia="zh-CN"/>
+        </w:rPr>
+        <w:t>的</w:t>
+      </w:r>
+      <w:r>
+        <w:rPr>
+          <w:rFonts w:ascii="Arial" w:hAnsi="Arial" w:cs="Arial" w:hint="eastAsia"/>
+          <w:lang w:eastAsia="zh-CN"/>
+        </w:rPr>
+        <w:t>应变率</w:t>
+      </w:r>
+      <w:r>
+        <w:rPr>
+          <w:rFonts w:ascii="Arial" w:hAnsi="Arial" w:cs="Arial" w:hint="eastAsia"/>
+          <w:lang w:eastAsia="zh-CN"/>
+        </w:rPr>
+        <w:t>曲线和</w:t>
+      </w:r>
+      <w:r>
+        <w:rPr>
+          <w:rFonts w:ascii="Arial" w:hAnsi="Arial" w:cs="Arial" w:hint="eastAsia"/>
+          <w:lang w:eastAsia="zh-CN"/>
+        </w:rPr>
+        <w:t>应力</w:t>
+      </w:r>
+      <w:r>
+        <w:rPr>
+          <w:rFonts w:ascii="Arial" w:hAnsi="Arial" w:cs="Arial" w:hint="eastAsia"/>
+          <w:lang w:eastAsia="zh-CN"/>
+        </w:rPr>
+        <w:t>-</w:t>
+      </w:r>
+      <w:r>
+        <w:rPr>
+          <w:rFonts w:ascii="Arial" w:hAnsi="Arial" w:cs="Arial" w:hint="eastAsia"/>
+          <w:lang w:eastAsia="zh-CN"/>
+        </w:rPr>
+        <w:t>应变</w:t>
+      </w:r>
+      <w:r>
+        <w:rPr>
+          <w:rFonts w:ascii="Arial" w:hAnsi="Arial" w:cs="Arial" w:hint="eastAsia"/>
+          <w:lang w:eastAsia="zh-CN"/>
+        </w:rPr>
+        <w:t>点</w:t>
+      </w:r>
+      <w:r>
+        <w:rPr>
+          <w:rFonts w:ascii="Arial" w:hAnsi="Arial" w:cs="Arial" w:hint="eastAsia"/>
+          <w:lang w:eastAsia="zh-CN"/>
+        </w:rPr>
+        <w:t>。</w:t>
+      </w:r>
+      <w:r>
+        <w:rPr>
+          <w:rFonts w:ascii="Arial" w:hAnsi="Arial" w:cs="Arial" w:hint="eastAsia"/>
+          <w:lang w:eastAsia="zh-CN"/>
+        </w:rPr>
+        <w:t>因此，该模型很难准确同时预测低应变率和高应变率</w:t>
+      </w:r>
+      <w:r>
+        <w:rPr>
+          <w:rFonts w:ascii="Arial" w:hAnsi="Arial" w:cs="Arial" w:hint="eastAsia"/>
+          <w:lang w:eastAsia="zh-CN"/>
+        </w:rPr>
+        <w:t>下</w:t>
+      </w:r>
+      <w:bookmarkStart w:id="8" w:name="_GoBack"/>
+      <w:bookmarkEnd w:id="8"/>
+      <w:r>
+        <w:rPr>
+          <w:rFonts w:ascii="Arial" w:hAnsi="Arial" w:cs="Arial" w:hint="eastAsia"/>
+          <w:lang w:eastAsia="zh-CN"/>
+        </w:rPr>
+        <w:t>的应力应变曲线。</w:t>
       </w:r>
     </w:p>
     <w:p>
       <w:pPr>
+        <w:ind w:firstLine="360"/>
         <w:jc w:val="left"/>
         <w:rPr>
           <w:lang w:eastAsia="zh-CN"/>
         </w:rPr>
       </w:pPr>
-      <w:r>
-        <w:rPr>
-          <w:lang w:eastAsia="zh-CN"/>
-        </w:rPr>
-        <w:tab/>
-      </w:r>
       <w:r>
         <w:rPr>
           <w:rFonts w:hint="eastAsia"/>
@@ -3655,6 +4588,7 @@
       <w:pPr>
         <w:jc w:val="left"/>
         <w:rPr>
+          <w:rFonts w:hint="eastAsia"/>
           <w:lang w:eastAsia="zh-CN"/>
         </w:rPr>
       </w:pPr>
@@ -3702,64 +4636,380 @@
       </w:pPr>
       <w:r>
         <w:rPr>
-          <w:lang w:eastAsia="zh-CN"/>
-        </w:rPr>
-        <w:fldChar w:fldCharType="begin"/>
-      </w:r>
-      <w:r>
-        <w:rPr>
-          <w:lang w:eastAsia="zh-CN"/>
-        </w:rPr>
-        <w:instrText xml:space="preserve"> </w:instrText>
-      </w:r>
-      <w:r>
-        <w:rPr>
-          <w:rFonts w:hint="eastAsia"/>
-          <w:lang w:eastAsia="zh-CN"/>
-        </w:rPr>
-        <w:instrText>REF _Ref17143387 \h</w:instrText>
-      </w:r>
-      <w:r>
-        <w:rPr>
-          <w:lang w:eastAsia="zh-CN"/>
-        </w:rPr>
-        <w:instrText xml:space="preserve"> </w:instrText>
-      </w:r>
-      <w:r>
-        <w:rPr>
-          <w:lang w:eastAsia="zh-CN"/>
-        </w:rPr>
-        <w:instrText xml:space="preserve"> \* MERGEFORMAT </w:instrText>
-      </w:r>
-      <w:r>
-        <w:rPr>
-          <w:lang w:eastAsia="zh-CN"/>
-        </w:rPr>
-      </w:r>
-      <w:r>
-        <w:rPr>
-          <w:lang w:eastAsia="zh-CN"/>
-        </w:rPr>
-        <w:fldChar w:fldCharType="separate"/>
-      </w:r>
-      <w:r>
-        <w:rPr>
-          <w:rFonts w:hint="eastAsia"/>
-          <w:szCs w:val="21"/>
-        </w:rPr>
-        <w:t>图</w:t>
-      </w:r>
-      <w:r>
-        <w:rPr>
-          <w:rFonts w:hint="eastAsia"/>
-          <w:szCs w:val="21"/>
+          <w:rFonts w:hint="eastAsia"/>
+          <w:lang w:eastAsia="zh-CN"/>
+        </w:rPr>
+        <w:t>鉴于目前聚合物</w:t>
+      </w:r>
+      <w:proofErr w:type="gramStart"/>
+      <w:r>
+        <w:rPr>
+          <w:rFonts w:hint="eastAsia"/>
+          <w:lang w:eastAsia="zh-CN"/>
+        </w:rPr>
+        <w:t>的本构模型</w:t>
+      </w:r>
+      <w:proofErr w:type="gramEnd"/>
+      <w:r>
+        <w:rPr>
+          <w:rFonts w:hint="eastAsia"/>
+          <w:lang w:eastAsia="zh-CN"/>
+        </w:rPr>
+        <w:t>的研究还不够成熟，并不能直接应用在实际工程当中，因此工程上更多的直接采用和金属材料类似的处理方法</w:t>
+      </w:r>
+      <w:r>
+        <w:rPr>
+          <w:rFonts w:hint="eastAsia"/>
+          <w:lang w:eastAsia="zh-CN"/>
+        </w:rPr>
+        <w:t>，将单轴拉伸的力</w:t>
+      </w:r>
+      <w:r>
+        <w:rPr>
+          <w:rFonts w:hint="eastAsia"/>
+          <w:lang w:eastAsia="zh-CN"/>
+        </w:rPr>
+        <w:t>-</w:t>
+      </w:r>
+      <w:r>
+        <w:rPr>
+          <w:rFonts w:hint="eastAsia"/>
+          <w:lang w:eastAsia="zh-CN"/>
+        </w:rPr>
+        <w:t>位移曲线转换成有效应力应变进行处理，</w:t>
+      </w:r>
+      <w:r>
+        <w:rPr>
+          <w:rFonts w:hint="eastAsia"/>
+          <w:lang w:eastAsia="zh-CN"/>
+        </w:rPr>
+        <w:t>D</w:t>
+      </w:r>
+      <w:r>
+        <w:rPr>
+          <w:lang w:eastAsia="zh-CN"/>
+        </w:rPr>
+        <w:t>YNA</w:t>
+      </w:r>
+      <w:r>
+        <w:rPr>
+          <w:rFonts w:hint="eastAsia"/>
+          <w:lang w:eastAsia="zh-CN"/>
+        </w:rPr>
+        <w:t>软件包括了两种适用于工程的材料卡片，即</w:t>
+      </w:r>
+      <w:r>
+        <w:rPr>
+          <w:rFonts w:hint="eastAsia"/>
+          <w:lang w:eastAsia="zh-CN"/>
+        </w:rPr>
+        <w:t>M</w:t>
+      </w:r>
+      <w:r>
+        <w:rPr>
+          <w:lang w:eastAsia="zh-CN"/>
+        </w:rPr>
+        <w:t>AT24</w:t>
+      </w:r>
+      <w:r>
+        <w:rPr>
+          <w:rFonts w:hint="eastAsia"/>
+          <w:lang w:eastAsia="zh-CN"/>
+        </w:rPr>
+        <w:t>号材料和</w:t>
+      </w:r>
+      <w:r>
+        <w:rPr>
+          <w:rFonts w:hint="eastAsia"/>
+          <w:lang w:eastAsia="zh-CN"/>
+        </w:rPr>
+        <w:t>M</w:t>
+      </w:r>
+      <w:r>
+        <w:rPr>
+          <w:lang w:eastAsia="zh-CN"/>
+        </w:rPr>
+        <w:t>AT</w:t>
+      </w:r>
+      <w:r>
+        <w:rPr>
+          <w:rFonts w:hint="eastAsia"/>
+          <w:lang w:eastAsia="zh-CN"/>
+        </w:rPr>
+        <w:t>89</w:t>
+      </w:r>
+      <w:r>
+        <w:rPr>
+          <w:rFonts w:hint="eastAsia"/>
+          <w:lang w:eastAsia="zh-CN"/>
+        </w:rPr>
+        <w:t>号材料</w:t>
+      </w:r>
+      <w:r>
+        <w:rPr>
+          <w:rFonts w:hint="eastAsia"/>
+          <w:lang w:eastAsia="zh-CN"/>
+        </w:rPr>
+        <w:t>。本文正是基于</w:t>
+      </w:r>
+      <w:r>
+        <w:rPr>
+          <w:rFonts w:hint="eastAsia"/>
+          <w:lang w:eastAsia="zh-CN"/>
+        </w:rPr>
+        <w:t>L</w:t>
+      </w:r>
+      <w:r>
+        <w:rPr>
+          <w:lang w:eastAsia="zh-CN"/>
+        </w:rPr>
+        <w:t>S-DYNA</w:t>
+      </w:r>
+      <w:r>
+        <w:rPr>
+          <w:rFonts w:hint="eastAsia"/>
+          <w:lang w:eastAsia="zh-CN"/>
+        </w:rPr>
+        <w:t>的</w:t>
+      </w:r>
+      <w:r>
+        <w:rPr>
+          <w:rFonts w:hint="eastAsia"/>
+          <w:lang w:eastAsia="zh-CN"/>
+        </w:rPr>
+        <w:t>M</w:t>
+      </w:r>
+      <w:r>
+        <w:rPr>
+          <w:lang w:eastAsia="zh-CN"/>
+        </w:rPr>
+        <w:t>AT</w:t>
+      </w:r>
+      <w:r>
+        <w:rPr>
+          <w:rFonts w:hint="eastAsia"/>
+          <w:lang w:eastAsia="zh-CN"/>
+        </w:rPr>
+        <w:t>24</w:t>
+      </w:r>
+      <w:r>
+        <w:rPr>
+          <w:rFonts w:hint="eastAsia"/>
+          <w:lang w:eastAsia="zh-CN"/>
+        </w:rPr>
+        <w:t>号材料卡片</w:t>
+      </w:r>
+      <w:r>
+        <w:rPr>
+          <w:rFonts w:hint="eastAsia"/>
+          <w:lang w:eastAsia="zh-CN"/>
+        </w:rPr>
+        <w:t>和</w:t>
+      </w:r>
+      <w:r>
+        <w:rPr>
+          <w:lang w:eastAsia="zh-CN"/>
+        </w:rPr>
+        <w:t>GISSMO</w:t>
+      </w:r>
+      <w:r>
+        <w:rPr>
+          <w:rFonts w:hint="eastAsia"/>
+          <w:lang w:eastAsia="zh-CN"/>
+        </w:rPr>
+        <w:t>失效</w:t>
+      </w:r>
+      <w:r>
+        <w:rPr>
+          <w:rFonts w:hint="eastAsia"/>
+          <w:lang w:eastAsia="zh-CN"/>
+        </w:rPr>
+        <w:t>模型</w:t>
+      </w:r>
+      <w:r>
+        <w:rPr>
+          <w:rFonts w:hint="eastAsia"/>
+          <w:lang w:eastAsia="zh-CN"/>
+        </w:rPr>
+        <w:t>，</w:t>
+      </w:r>
+      <w:r>
+        <w:rPr>
+          <w:rFonts w:hint="eastAsia"/>
+          <w:lang w:eastAsia="zh-CN"/>
+        </w:rPr>
+        <w:t>采用</w:t>
+      </w:r>
+      <w:r>
+        <w:rPr>
+          <w:rFonts w:hint="eastAsia"/>
+          <w:lang w:eastAsia="zh-CN"/>
+        </w:rPr>
+        <w:t>L</w:t>
+      </w:r>
+      <w:r>
+        <w:rPr>
+          <w:lang w:eastAsia="zh-CN"/>
+        </w:rPr>
+        <w:t>S-OPT</w:t>
+      </w:r>
+      <w:r>
+        <w:rPr>
+          <w:rFonts w:hint="eastAsia"/>
+          <w:lang w:eastAsia="zh-CN"/>
+        </w:rPr>
+        <w:t>软件进行了不同温度</w:t>
+      </w:r>
+      <w:r>
+        <w:rPr>
+          <w:rFonts w:hint="eastAsia"/>
+          <w:lang w:eastAsia="zh-CN"/>
+        </w:rPr>
+        <w:t>（</w:t>
+      </w:r>
+      <w:r>
+        <w:rPr>
+          <w:rFonts w:hint="eastAsia"/>
+          <w:lang w:eastAsia="zh-CN"/>
+        </w:rPr>
+        <w:t>-</w:t>
+      </w:r>
+      <w:r>
+        <w:rPr>
+          <w:lang w:eastAsia="zh-CN"/>
+        </w:rPr>
+        <w:t>30℃</w:t>
+      </w:r>
+      <w:r>
+        <w:rPr>
+          <w:lang w:eastAsia="zh-CN"/>
+        </w:rPr>
+        <w:t>、</w:t>
+      </w:r>
+      <w:r>
+        <w:rPr>
+          <w:rFonts w:hint="eastAsia"/>
+          <w:lang w:eastAsia="zh-CN"/>
+        </w:rPr>
+        <w:t>2</w:t>
+      </w:r>
+      <w:r>
+        <w:rPr>
+          <w:lang w:eastAsia="zh-CN"/>
+        </w:rPr>
+        <w:t>3℃</w:t>
+      </w:r>
+      <w:r>
+        <w:rPr>
+          <w:lang w:eastAsia="zh-CN"/>
+        </w:rPr>
+        <w:t>和</w:t>
+      </w:r>
+      <w:r>
+        <w:rPr>
+          <w:rFonts w:hint="eastAsia"/>
+          <w:lang w:eastAsia="zh-CN"/>
+        </w:rPr>
+        <w:t>8</w:t>
+      </w:r>
+      <w:r>
+        <w:rPr>
+          <w:lang w:eastAsia="zh-CN"/>
+        </w:rPr>
+        <w:t>5℃</w:t>
+      </w:r>
+      <w:r>
+        <w:rPr>
+          <w:rFonts w:hint="eastAsia"/>
+          <w:lang w:eastAsia="zh-CN"/>
+        </w:rPr>
+        <w:t>）</w:t>
+      </w:r>
+      <w:r>
+        <w:rPr>
+          <w:rFonts w:hint="eastAsia"/>
+          <w:lang w:eastAsia="zh-CN"/>
+        </w:rPr>
+        <w:t>以</w:t>
+      </w:r>
+      <w:r>
+        <w:rPr>
+          <w:rFonts w:hint="eastAsia"/>
+          <w:lang w:eastAsia="zh-CN"/>
+        </w:rPr>
+        <w:t>及</w:t>
+      </w:r>
+      <w:r>
+        <w:rPr>
+          <w:rFonts w:hint="eastAsia"/>
+          <w:lang w:eastAsia="zh-CN"/>
+        </w:rPr>
+        <w:t>不同</w:t>
+      </w:r>
+      <w:r>
+        <w:rPr>
+          <w:rFonts w:hint="eastAsia"/>
+          <w:lang w:eastAsia="zh-CN"/>
+        </w:rPr>
+        <w:t>加载速率</w:t>
+      </w:r>
+      <w:r>
+        <w:rPr>
+          <w:rFonts w:hint="eastAsia"/>
+          <w:lang w:eastAsia="zh-CN"/>
+        </w:rPr>
+        <w:t>（</w:t>
+      </w:r>
+      <w:r>
+        <w:rPr>
+          <w:rFonts w:hint="eastAsia"/>
+          <w:lang w:eastAsia="zh-CN"/>
+        </w:rPr>
+        <w:t>1</w:t>
+      </w:r>
+      <w:r>
+        <w:rPr>
+          <w:lang w:eastAsia="zh-CN"/>
+        </w:rPr>
+        <w:t>0</w:t>
+      </w:r>
+      <w:r>
+        <w:rPr>
+          <w:lang w:eastAsia="zh-CN"/>
         </w:rPr>
         <w:t xml:space="preserve"> </w:t>
       </w:r>
       <w:r>
         <w:rPr>
-          <w:noProof/>
-          <w:szCs w:val="21"/>
+          <w:lang w:eastAsia="zh-CN"/>
+        </w:rPr>
+        <w:t>mm/</w:t>
+      </w:r>
+      <w:proofErr w:type="spellStart"/>
+      <w:r>
+        <w:rPr>
+          <w:lang w:eastAsia="zh-CN"/>
+        </w:rPr>
+        <w:t>ms</w:t>
+      </w:r>
+      <w:proofErr w:type="spellEnd"/>
+      <w:r>
+        <w:rPr>
+          <w:lang w:eastAsia="zh-CN"/>
+        </w:rPr>
+        <w:t>,</w:t>
+      </w:r>
+      <w:r>
+        <w:rPr>
+          <w:rFonts w:hint="eastAsia"/>
+          <w:lang w:eastAsia="zh-CN"/>
+        </w:rPr>
+        <w:t xml:space="preserve"> </w:t>
+      </w:r>
+      <w:r>
+        <w:rPr>
+          <w:rFonts w:hint="eastAsia"/>
+          <w:lang w:eastAsia="zh-CN"/>
         </w:rPr>
         <w:t>1</w:t>
       </w:r>
@@ -3767,404 +5017,114 @@
         <w:rPr>
           <w:lang w:eastAsia="zh-CN"/>
         </w:rPr>
-        <w:fldChar w:fldCharType="end"/>
-      </w:r>
-      <w:r>
-        <w:rPr>
-          <w:rFonts w:hint="eastAsia"/>
-          <w:lang w:eastAsia="zh-CN"/>
-        </w:rPr>
-        <w:t>所示的</w:t>
-      </w:r>
-      <w:r>
-        <w:rPr>
-          <w:rFonts w:hint="eastAsia"/>
-          <w:lang w:eastAsia="zh-CN"/>
-        </w:rPr>
-        <w:t>2006</w:t>
-      </w:r>
-      <w:r>
-        <w:rPr>
-          <w:rFonts w:hint="eastAsia"/>
-          <w:lang w:eastAsia="zh-CN"/>
-        </w:rPr>
-        <w:t>年</w:t>
+        <w:t xml:space="preserve"> </w:t>
+      </w:r>
+      <w:r>
+        <w:rPr>
+          <w:lang w:eastAsia="zh-CN"/>
+        </w:rPr>
+        <w:t>mm/</w:t>
       </w:r>
       <w:proofErr w:type="spellStart"/>
       <w:r>
         <w:rPr>
-          <w:rFonts w:hint="eastAsia"/>
-          <w:lang w:eastAsia="zh-CN"/>
-        </w:rPr>
-        <w:t>Mulliken</w:t>
+          <w:lang w:eastAsia="zh-CN"/>
+        </w:rPr>
+        <w:t>ms</w:t>
       </w:r>
       <w:proofErr w:type="spellEnd"/>
       <w:r>
         <w:rPr>
-          <w:rFonts w:hint="eastAsia"/>
-          <w:lang w:eastAsia="zh-CN"/>
-        </w:rPr>
-        <w:t>-</w:t>
-      </w:r>
-      <w:r>
-        <w:rPr>
-          <w:lang w:eastAsia="zh-CN"/>
-        </w:rPr>
-        <w:t>B</w:t>
-      </w:r>
-      <w:r>
-        <w:rPr>
-          <w:rFonts w:hint="eastAsia"/>
-          <w:lang w:eastAsia="zh-CN"/>
-        </w:rPr>
-        <w:t>oyce</w:t>
-      </w:r>
-      <w:r>
-        <w:rPr>
-          <w:rFonts w:hint="eastAsia"/>
-          <w:lang w:eastAsia="zh-CN"/>
-        </w:rPr>
-        <w:t>模型以及</w:t>
-      </w:r>
-      <w:r>
-        <w:rPr>
-          <w:rFonts w:hint="eastAsia"/>
-          <w:lang w:eastAsia="zh-CN"/>
-        </w:rPr>
-        <w:t>2018</w:t>
-      </w:r>
-      <w:r>
-        <w:rPr>
-          <w:rFonts w:hint="eastAsia"/>
-          <w:lang w:eastAsia="zh-CN"/>
-        </w:rPr>
-        <w:t>年</w:t>
-      </w:r>
-      <w:r>
-        <w:rPr>
-          <w:lang w:eastAsia="zh-CN"/>
-        </w:rPr>
-        <w:t>T</w:t>
-      </w:r>
-      <w:r>
-        <w:rPr>
-          <w:rFonts w:hint="eastAsia"/>
-          <w:lang w:eastAsia="zh-CN"/>
-        </w:rPr>
-        <w:t>suda</w:t>
-      </w:r>
-      <w:r>
-        <w:rPr>
-          <w:rFonts w:hint="eastAsia"/>
-          <w:lang w:eastAsia="zh-CN"/>
-        </w:rPr>
-        <w:t>模型的实验对标结果，可以看</w:t>
-      </w:r>
-      <w:r>
-        <w:rPr>
-          <w:rFonts w:hint="eastAsia"/>
-          <w:lang w:eastAsia="zh-CN"/>
-        </w:rPr>
-        <w:t>出</w:t>
-      </w:r>
-      <w:r>
-        <w:rPr>
-          <w:rFonts w:hint="eastAsia"/>
-          <w:lang w:eastAsia="zh-CN"/>
-        </w:rPr>
-        <w:t>仿真与实验存在明显的差异</w:t>
-      </w:r>
-      <w:r>
-        <w:rPr>
-          <w:rFonts w:hint="eastAsia"/>
-          <w:lang w:eastAsia="zh-CN"/>
-        </w:rPr>
-        <w:t>，尤其是在高应变率下，差异更为明显</w:t>
-      </w:r>
-      <w:r>
-        <w:rPr>
-          <w:rFonts w:hint="eastAsia"/>
-          <w:lang w:eastAsia="zh-CN"/>
-        </w:rPr>
-        <w:t>。</w:t>
-      </w:r>
-    </w:p>
-    <w:p>
-      <w:pPr>
-        <w:ind w:firstLine="360"/>
-        <w:jc w:val="left"/>
-        <w:rPr>
-          <w:lang w:eastAsia="zh-CN"/>
-        </w:rPr>
-      </w:pPr>
-      <w:r>
-        <w:rPr>
-          <w:rFonts w:hint="eastAsia"/>
-          <w:lang w:eastAsia="zh-CN"/>
-        </w:rPr>
-        <w:t>鉴于目前聚合物的本构模型的研究还不够成熟，并不能直接应用在实际的工程当中，因此工程上更多的是直接采用和金属材料类似的处理方法</w:t>
-      </w:r>
-      <w:r>
-        <w:rPr>
-          <w:rFonts w:hint="eastAsia"/>
-          <w:lang w:eastAsia="zh-CN"/>
-        </w:rPr>
-        <w:t>，将单轴拉伸的力</w:t>
-      </w:r>
-      <w:r>
-        <w:rPr>
-          <w:rFonts w:hint="eastAsia"/>
-          <w:lang w:eastAsia="zh-CN"/>
-        </w:rPr>
-        <w:t>-</w:t>
-      </w:r>
-      <w:r>
-        <w:rPr>
-          <w:rFonts w:hint="eastAsia"/>
-          <w:lang w:eastAsia="zh-CN"/>
-        </w:rPr>
-        <w:t>位移曲线转换成有效应力应变进行处理，</w:t>
-      </w:r>
-      <w:r>
-        <w:rPr>
-          <w:rFonts w:hint="eastAsia"/>
-          <w:lang w:eastAsia="zh-CN"/>
-        </w:rPr>
-        <w:t>D</w:t>
-      </w:r>
-      <w:r>
-        <w:rPr>
-          <w:lang w:eastAsia="zh-CN"/>
-        </w:rPr>
-        <w:t>YNA</w:t>
-      </w:r>
-      <w:r>
-        <w:rPr>
-          <w:rFonts w:hint="eastAsia"/>
-          <w:lang w:eastAsia="zh-CN"/>
-        </w:rPr>
-        <w:t>软件包括了两种适用于工程的材料卡片，即</w:t>
-      </w:r>
-      <w:r>
-        <w:rPr>
-          <w:rFonts w:hint="eastAsia"/>
-          <w:lang w:eastAsia="zh-CN"/>
-        </w:rPr>
-        <w:t>M</w:t>
-      </w:r>
-      <w:r>
-        <w:rPr>
-          <w:lang w:eastAsia="zh-CN"/>
-        </w:rPr>
-        <w:t>AT24</w:t>
-      </w:r>
-      <w:r>
-        <w:rPr>
-          <w:rFonts w:hint="eastAsia"/>
-          <w:lang w:eastAsia="zh-CN"/>
-        </w:rPr>
-        <w:t>号材料和</w:t>
-      </w:r>
-      <w:r>
-        <w:rPr>
-          <w:rFonts w:hint="eastAsia"/>
-          <w:lang w:eastAsia="zh-CN"/>
-        </w:rPr>
-        <w:t>M</w:t>
-      </w:r>
-      <w:r>
-        <w:rPr>
-          <w:lang w:eastAsia="zh-CN"/>
-        </w:rPr>
-        <w:t>AT</w:t>
-      </w:r>
-      <w:r>
-        <w:rPr>
-          <w:rFonts w:hint="eastAsia"/>
-          <w:lang w:eastAsia="zh-CN"/>
-        </w:rPr>
-        <w:t>89</w:t>
-      </w:r>
-      <w:r>
-        <w:rPr>
-          <w:rFonts w:hint="eastAsia"/>
-          <w:lang w:eastAsia="zh-CN"/>
-        </w:rPr>
-        <w:t>号材料</w:t>
-      </w:r>
-      <w:r>
-        <w:rPr>
-          <w:rFonts w:hint="eastAsia"/>
-          <w:lang w:eastAsia="zh-CN"/>
-        </w:rPr>
-        <w:t>。本文正是基于</w:t>
-      </w:r>
-      <w:r>
-        <w:rPr>
-          <w:rFonts w:hint="eastAsia"/>
-          <w:lang w:eastAsia="zh-CN"/>
-        </w:rPr>
-        <w:t>L</w:t>
-      </w:r>
-      <w:r>
-        <w:rPr>
-          <w:lang w:eastAsia="zh-CN"/>
-        </w:rPr>
-        <w:t>S-DYNA</w:t>
-      </w:r>
-      <w:r>
-        <w:rPr>
-          <w:rFonts w:hint="eastAsia"/>
-          <w:lang w:eastAsia="zh-CN"/>
-        </w:rPr>
-        <w:t>的</w:t>
-      </w:r>
-      <w:r>
-        <w:rPr>
-          <w:rFonts w:hint="eastAsia"/>
-          <w:lang w:eastAsia="zh-CN"/>
-        </w:rPr>
-        <w:t>M</w:t>
-      </w:r>
-      <w:r>
-        <w:rPr>
-          <w:lang w:eastAsia="zh-CN"/>
-        </w:rPr>
-        <w:t>AT</w:t>
-      </w:r>
-      <w:r>
-        <w:rPr>
-          <w:rFonts w:hint="eastAsia"/>
-          <w:lang w:eastAsia="zh-CN"/>
-        </w:rPr>
-        <w:t>24</w:t>
-      </w:r>
-      <w:r>
-        <w:rPr>
-          <w:rFonts w:hint="eastAsia"/>
-          <w:lang w:eastAsia="zh-CN"/>
-        </w:rPr>
-        <w:t>号材料卡片</w:t>
-      </w:r>
-      <w:r>
-        <w:rPr>
-          <w:rFonts w:hint="eastAsia"/>
-          <w:lang w:eastAsia="zh-CN"/>
-        </w:rPr>
-        <w:t>和</w:t>
-      </w:r>
-      <w:r>
-        <w:rPr>
-          <w:lang w:eastAsia="zh-CN"/>
-        </w:rPr>
-        <w:t>GISSMO</w:t>
-      </w:r>
-      <w:r>
-        <w:rPr>
-          <w:rFonts w:hint="eastAsia"/>
-          <w:lang w:eastAsia="zh-CN"/>
-        </w:rPr>
-        <w:t>失效</w:t>
-      </w:r>
-      <w:r>
-        <w:rPr>
-          <w:rFonts w:hint="eastAsia"/>
-          <w:lang w:eastAsia="zh-CN"/>
-        </w:rPr>
-        <w:t>模型</w:t>
-      </w:r>
-      <w:r>
-        <w:rPr>
-          <w:rFonts w:hint="eastAsia"/>
-          <w:lang w:eastAsia="zh-CN"/>
-        </w:rPr>
-        <w:t>，</w:t>
-      </w:r>
-      <w:r>
-        <w:rPr>
-          <w:rFonts w:hint="eastAsia"/>
-          <w:lang w:eastAsia="zh-CN"/>
-        </w:rPr>
-        <w:t>采用</w:t>
-      </w:r>
-      <w:r>
-        <w:rPr>
-          <w:rFonts w:hint="eastAsia"/>
-          <w:lang w:eastAsia="zh-CN"/>
-        </w:rPr>
-        <w:t>L</w:t>
-      </w:r>
-      <w:r>
-        <w:rPr>
-          <w:lang w:eastAsia="zh-CN"/>
-        </w:rPr>
-        <w:t>S-OPT</w:t>
-      </w:r>
-      <w:r>
-        <w:rPr>
-          <w:rFonts w:hint="eastAsia"/>
-          <w:lang w:eastAsia="zh-CN"/>
-        </w:rPr>
-        <w:t>软件进行了不同温度</w:t>
-      </w:r>
-      <w:r>
-        <w:rPr>
-          <w:rFonts w:hint="eastAsia"/>
-          <w:lang w:eastAsia="zh-CN"/>
-        </w:rPr>
-        <w:t>（</w:t>
-      </w:r>
-      <w:r>
-        <w:rPr>
-          <w:rFonts w:hint="eastAsia"/>
-          <w:lang w:eastAsia="zh-CN"/>
-        </w:rPr>
-        <w:t>-</w:t>
-      </w:r>
-      <w:r>
-        <w:rPr>
-          <w:lang w:eastAsia="zh-CN"/>
-        </w:rPr>
-        <w:t>30℃</w:t>
-      </w:r>
-      <w:r>
-        <w:rPr>
-          <w:lang w:eastAsia="zh-CN"/>
-        </w:rPr>
-        <w:t>、</w:t>
-      </w:r>
-      <w:r>
-        <w:rPr>
-          <w:rFonts w:hint="eastAsia"/>
-          <w:lang w:eastAsia="zh-CN"/>
-        </w:rPr>
-        <w:t>2</w:t>
-      </w:r>
-      <w:r>
-        <w:rPr>
-          <w:lang w:eastAsia="zh-CN"/>
-        </w:rPr>
-        <w:t>3℃</w:t>
-      </w:r>
-      <w:r>
-        <w:rPr>
-          <w:lang w:eastAsia="zh-CN"/>
-        </w:rPr>
-        <w:t>和</w:t>
-      </w:r>
-      <w:r>
-        <w:rPr>
-          <w:rFonts w:hint="eastAsia"/>
-          <w:lang w:eastAsia="zh-CN"/>
-        </w:rPr>
-        <w:t>8</w:t>
-      </w:r>
-      <w:r>
-        <w:rPr>
-          <w:lang w:eastAsia="zh-CN"/>
-        </w:rPr>
-        <w:t>5℃</w:t>
-      </w:r>
+          <w:lang w:eastAsia="zh-CN"/>
+        </w:rPr>
+        <w:t>,</w:t>
+      </w:r>
+      <w:r>
+        <w:rPr>
+          <w:rFonts w:hint="eastAsia"/>
+          <w:lang w:eastAsia="zh-CN"/>
+        </w:rPr>
+        <w:t xml:space="preserve"> </w:t>
+      </w:r>
+      <w:r>
+        <w:rPr>
+          <w:lang w:eastAsia="zh-CN"/>
+        </w:rPr>
+        <w:t>0.</w:t>
+      </w:r>
+      <w:r>
+        <w:rPr>
+          <w:rFonts w:hint="eastAsia"/>
+          <w:lang w:eastAsia="zh-CN"/>
+        </w:rPr>
+        <w:t>1</w:t>
+      </w:r>
+      <w:r>
+        <w:rPr>
+          <w:lang w:eastAsia="zh-CN"/>
+        </w:rPr>
+        <w:t xml:space="preserve"> </w:t>
+      </w:r>
+      <w:r>
+        <w:rPr>
+          <w:lang w:eastAsia="zh-CN"/>
+        </w:rPr>
+        <w:t>mm/</w:t>
+      </w:r>
+      <w:proofErr w:type="spellStart"/>
+      <w:r>
+        <w:rPr>
+          <w:lang w:eastAsia="zh-CN"/>
+        </w:rPr>
+        <w:t>ms</w:t>
+      </w:r>
+      <w:proofErr w:type="spellEnd"/>
+      <w:r>
+        <w:rPr>
+          <w:lang w:eastAsia="zh-CN"/>
+        </w:rPr>
+        <w:t>,</w:t>
+      </w:r>
+      <w:r>
+        <w:rPr>
+          <w:rFonts w:hint="eastAsia"/>
+          <w:lang w:eastAsia="zh-CN"/>
+        </w:rPr>
+        <w:t xml:space="preserve"> </w:t>
+      </w:r>
+      <w:r>
+        <w:rPr>
+          <w:lang w:eastAsia="zh-CN"/>
+        </w:rPr>
+        <w:t>0.00</w:t>
+      </w:r>
+      <w:r>
+        <w:rPr>
+          <w:rFonts w:hint="eastAsia"/>
+          <w:lang w:eastAsia="zh-CN"/>
+        </w:rPr>
+        <w:t>1</w:t>
+      </w:r>
+      <w:r>
+        <w:rPr>
+          <w:lang w:eastAsia="zh-CN"/>
+        </w:rPr>
+        <w:t xml:space="preserve"> </w:t>
+      </w:r>
+      <w:r>
+        <w:rPr>
+          <w:lang w:eastAsia="zh-CN"/>
+        </w:rPr>
+        <w:t>mm/</w:t>
+      </w:r>
+      <w:proofErr w:type="spellStart"/>
+      <w:r>
+        <w:rPr>
+          <w:lang w:eastAsia="zh-CN"/>
+        </w:rPr>
+        <w:t>ms</w:t>
+      </w:r>
+      <w:proofErr w:type="spellEnd"/>
       <w:r>
         <w:rPr>
           <w:rFonts w:hint="eastAsia"/>
@@ -4177,206 +5137,6 @@
           <w:rFonts w:hint="eastAsia"/>
           <w:lang w:eastAsia="zh-CN"/>
         </w:rPr>
-        <w:t>及</w:t>
-      </w:r>
-      <w:r>
-        <w:rPr>
-          <w:rFonts w:hint="eastAsia"/>
-          <w:lang w:eastAsia="zh-CN"/>
-        </w:rPr>
-        <w:t>不同</w:t>
-      </w:r>
-      <w:r>
-        <w:rPr>
-          <w:rFonts w:hint="eastAsia"/>
-          <w:lang w:eastAsia="zh-CN"/>
-        </w:rPr>
-        <w:t>加载速率</w:t>
-      </w:r>
-      <w:r>
-        <w:rPr>
-          <w:rFonts w:hint="eastAsia"/>
-          <w:lang w:eastAsia="zh-CN"/>
-        </w:rPr>
-        <w:t>（</w:t>
-      </w:r>
-      <w:r>
-        <w:rPr>
-          <w:rFonts w:hint="eastAsia"/>
-          <w:lang w:eastAsia="zh-CN"/>
-        </w:rPr>
-        <w:t>1</w:t>
-      </w:r>
-      <w:r>
-        <w:rPr>
-          <w:lang w:eastAsia="zh-CN"/>
-        </w:rPr>
-        <w:t>0</w:t>
-      </w:r>
-      <w:r>
-        <w:rPr>
-          <w:lang w:eastAsia="zh-CN"/>
-        </w:rPr>
-        <w:t xml:space="preserve"> </w:t>
-      </w:r>
-      <w:r>
-        <w:rPr>
-          <w:lang w:eastAsia="zh-CN"/>
-        </w:rPr>
-        <w:t>mm/</w:t>
-      </w:r>
-      <w:proofErr w:type="spellStart"/>
-      <w:r>
-        <w:rPr>
-          <w:lang w:eastAsia="zh-CN"/>
-        </w:rPr>
-        <w:t>ms</w:t>
-      </w:r>
-      <w:proofErr w:type="spellEnd"/>
-      <w:r>
-        <w:rPr>
-          <w:lang w:eastAsia="zh-CN"/>
-        </w:rPr>
-        <w:t>,</w:t>
-      </w:r>
-      <w:r>
-        <w:rPr>
-          <w:rFonts w:hint="eastAsia"/>
-          <w:lang w:eastAsia="zh-CN"/>
-        </w:rPr>
-        <w:t xml:space="preserve"> </w:t>
-      </w:r>
-      <w:r>
-        <w:rPr>
-          <w:rFonts w:hint="eastAsia"/>
-          <w:lang w:eastAsia="zh-CN"/>
-        </w:rPr>
-        <w:t>1</w:t>
-      </w:r>
-      <w:r>
-        <w:rPr>
-          <w:lang w:eastAsia="zh-CN"/>
-        </w:rPr>
-        <w:t xml:space="preserve"> </w:t>
-      </w:r>
-      <w:r>
-        <w:rPr>
-          <w:lang w:eastAsia="zh-CN"/>
-        </w:rPr>
-        <w:t>mm/</w:t>
-      </w:r>
-      <w:proofErr w:type="spellStart"/>
-      <w:r>
-        <w:rPr>
-          <w:lang w:eastAsia="zh-CN"/>
-        </w:rPr>
-        <w:t>ms</w:t>
-      </w:r>
-      <w:proofErr w:type="spellEnd"/>
-      <w:r>
-        <w:rPr>
-          <w:lang w:eastAsia="zh-CN"/>
-        </w:rPr>
-        <w:t>,</w:t>
-      </w:r>
-      <w:r>
-        <w:rPr>
-          <w:rFonts w:hint="eastAsia"/>
-          <w:lang w:eastAsia="zh-CN"/>
-        </w:rPr>
-        <w:t xml:space="preserve"> </w:t>
-      </w:r>
-      <w:r>
-        <w:rPr>
-          <w:lang w:eastAsia="zh-CN"/>
-        </w:rPr>
-        <w:t>0.</w:t>
-      </w:r>
-      <w:r>
-        <w:rPr>
-          <w:rFonts w:hint="eastAsia"/>
-          <w:lang w:eastAsia="zh-CN"/>
-        </w:rPr>
-        <w:t>1</w:t>
-      </w:r>
-      <w:r>
-        <w:rPr>
-          <w:lang w:eastAsia="zh-CN"/>
-        </w:rPr>
-        <w:t xml:space="preserve"> </w:t>
-      </w:r>
-      <w:r>
-        <w:rPr>
-          <w:lang w:eastAsia="zh-CN"/>
-        </w:rPr>
-        <w:t>mm/</w:t>
-      </w:r>
-      <w:proofErr w:type="spellStart"/>
-      <w:r>
-        <w:rPr>
-          <w:lang w:eastAsia="zh-CN"/>
-        </w:rPr>
-        <w:t>ms</w:t>
-      </w:r>
-      <w:proofErr w:type="spellEnd"/>
-      <w:r>
-        <w:rPr>
-          <w:lang w:eastAsia="zh-CN"/>
-        </w:rPr>
-        <w:t>,</w:t>
-      </w:r>
-      <w:r>
-        <w:rPr>
-          <w:rFonts w:hint="eastAsia"/>
-          <w:lang w:eastAsia="zh-CN"/>
-        </w:rPr>
-        <w:t xml:space="preserve"> </w:t>
-      </w:r>
-      <w:r>
-        <w:rPr>
-          <w:lang w:eastAsia="zh-CN"/>
-        </w:rPr>
-        <w:t>0.00</w:t>
-      </w:r>
-      <w:r>
-        <w:rPr>
-          <w:rFonts w:hint="eastAsia"/>
-          <w:lang w:eastAsia="zh-CN"/>
-        </w:rPr>
-        <w:t>1</w:t>
-      </w:r>
-      <w:r>
-        <w:rPr>
-          <w:lang w:eastAsia="zh-CN"/>
-        </w:rPr>
-        <w:t xml:space="preserve"> </w:t>
-      </w:r>
-      <w:r>
-        <w:rPr>
-          <w:lang w:eastAsia="zh-CN"/>
-        </w:rPr>
-        <w:t>mm/</w:t>
-      </w:r>
-      <w:proofErr w:type="spellStart"/>
-      <w:r>
-        <w:rPr>
-          <w:lang w:eastAsia="zh-CN"/>
-        </w:rPr>
-        <w:t>ms</w:t>
-      </w:r>
-      <w:proofErr w:type="spellEnd"/>
-      <w:r>
-        <w:rPr>
-          <w:rFonts w:hint="eastAsia"/>
-          <w:lang w:eastAsia="zh-CN"/>
-        </w:rPr>
-        <w:t>）</w:t>
-      </w:r>
-      <w:r>
-        <w:rPr>
-          <w:rFonts w:hint="eastAsia"/>
-          <w:lang w:eastAsia="zh-CN"/>
-        </w:rPr>
         <w:t>下的单轴拉伸实验</w:t>
       </w:r>
       <w:r>
@@ -4391,7 +5151,7 @@
           <w:rFonts w:hint="eastAsia"/>
           <w:lang w:eastAsia="zh-CN"/>
         </w:rPr>
-        <w:t>参数识别，完成了热塑性塑料材料卡片的开发，并将对标后的材料卡片应用于驾驶员安全气囊点爆的仿真分析</w:t>
+        <w:t>参数识别，完成了材料卡片的开发，并将对标后的材料卡片应用于驾驶员安全气囊点爆的仿真分析</w:t>
       </w:r>
       <w:r>
         <w:rPr>
@@ -4508,17 +5268,17 @@
     </w:p>
     <w:p>
       <w:pPr>
-        <w:pStyle w:val="af0"/>
-        <w:numPr>
-          <w:ilvl w:val="0"/>
-          <w:numId w:val="4"/>
-        </w:numPr>
-        <w:ind w:firstLineChars="0"/>
-        <w:jc w:val="center"/>
-        <w:rPr>
-          <w:lang w:eastAsia="zh-CN"/>
-        </w:rPr>
-      </w:pPr>
+        <w:ind w:left="1995" w:firstLine="130"/>
+        <w:rPr>
+          <w:lang w:eastAsia="zh-CN"/>
+        </w:rPr>
+      </w:pPr>
+      <w:r>
+        <w:rPr>
+          <w:lang w:eastAsia="zh-CN"/>
+        </w:rPr>
+        <w:t xml:space="preserve">a. </w:t>
+      </w:r>
       <w:proofErr w:type="spellStart"/>
       <w:r>
         <w:rPr>
@@ -4556,7 +5316,7 @@
         <w:rPr>
           <w:lang w:eastAsia="zh-CN"/>
         </w:rPr>
-        <w:t xml:space="preserve">  </w:t>
+        <w:t xml:space="preserve"> </w:t>
       </w:r>
       <w:r>
         <w:t>T</w:t>
@@ -4578,7 +5338,7 @@
     </w:p>
     <w:p>
       <w:pPr>
-        <w:pStyle w:val="ae"/>
+        <w:pStyle w:val="Caption"/>
         <w:jc w:val="center"/>
         <w:rPr>
           <w:sz w:val="21"/>
@@ -4586,7 +5346,7 @@
           <w:lang w:eastAsia="zh-CN"/>
         </w:rPr>
       </w:pPr>
-      <w:bookmarkStart w:id="7" w:name="_Ref17143387"/>
+      <w:bookmarkStart w:id="9" w:name="_Ref17143387"/>
       <w:r>
         <w:rPr>
           <w:rFonts w:hint="eastAsia"/>
@@ -4670,7 +5430,7 @@
         </w:rPr>
         <w:fldChar w:fldCharType="end"/>
       </w:r>
-      <w:bookmarkEnd w:id="7"/>
+      <w:bookmarkEnd w:id="9"/>
       <w:r>
         <w:rPr>
           <w:sz w:val="21"/>
@@ -4703,8 +5463,19 @@
           <w:szCs w:val="21"/>
           <w:lang w:eastAsia="zh-CN"/>
         </w:rPr>
-        <w:t>实验对标结果</w:t>
-      </w:r>
+        <w:t>实验对</w:t>
+      </w:r>
+      <w:proofErr w:type="gramStart"/>
+      <w:r>
+        <w:rPr>
+          <w:rFonts w:hint="eastAsia"/>
+          <w:sz w:val="21"/>
+          <w:szCs w:val="21"/>
+          <w:lang w:eastAsia="zh-CN"/>
+        </w:rPr>
+        <w:t>标结果</w:t>
+      </w:r>
+      <w:proofErr w:type="gramEnd"/>
       <w:r>
         <w:rPr>
           <w:sz w:val="21"/>
@@ -4772,7 +5543,7 @@
     </w:p>
     <w:p>
       <w:pPr>
-        <w:pStyle w:val="af0"/>
+        <w:pStyle w:val="ListParagraph"/>
         <w:numPr>
           <w:ilvl w:val="1"/>
           <w:numId w:val="7"/>
@@ -4871,7 +5642,23 @@
           <w:rFonts w:hint="eastAsia"/>
           <w:lang w:eastAsia="zh-CN"/>
         </w:rPr>
-        <w:t>在材料对标方面日趋成熟，得到了广泛的应用。本文也基于该软件搭建了聚合物材料的材料对标流程，如</w:t>
+        <w:t>在材料对</w:t>
+      </w:r>
+      <w:proofErr w:type="gramStart"/>
+      <w:r>
+        <w:rPr>
+          <w:rFonts w:hint="eastAsia"/>
+          <w:lang w:eastAsia="zh-CN"/>
+        </w:rPr>
+        <w:t>标方面</w:t>
+      </w:r>
+      <w:proofErr w:type="gramEnd"/>
+      <w:r>
+        <w:rPr>
+          <w:rFonts w:hint="eastAsia"/>
+          <w:lang w:eastAsia="zh-CN"/>
+        </w:rPr>
+        <w:t>日趋成熟，得到了广泛的应用。本文也基于该软件搭建了聚合物材料的材料对标流程，如</w:t>
       </w:r>
       <w:r>
         <w:rPr>
@@ -5024,7 +5811,7 @@
           <w:lang w:eastAsia="zh-CN"/>
         </w:rPr>
       </w:pPr>
-      <w:bookmarkStart w:id="8" w:name="_Ref17295436"/>
+      <w:bookmarkStart w:id="10" w:name="_Ref17295436"/>
       <w:r>
         <w:rPr>
           <w:rFonts w:ascii="黑体" w:eastAsia="黑体" w:hAnsi="黑体" w:hint="eastAsia"/>
@@ -5082,7 +5869,7 @@
         </w:rPr>
         <w:fldChar w:fldCharType="end"/>
       </w:r>
-      <w:bookmarkEnd w:id="8"/>
+      <w:bookmarkEnd w:id="10"/>
       <w:r>
         <w:rPr>
           <w:rFonts w:ascii="黑体" w:eastAsia="黑体" w:hAnsi="黑体"/>
@@ -5316,7 +6103,6 @@
         <w:ind w:firstLine="425"/>
         <w:jc w:val="left"/>
         <w:rPr>
-          <w:rFonts w:hint="eastAsia"/>
           <w:lang w:eastAsia="zh-CN"/>
         </w:rPr>
       </w:pPr>
@@ -6047,7 +6833,7 @@
     </w:p>
     <w:p>
       <w:pPr>
-        <w:pStyle w:val="ae"/>
+        <w:pStyle w:val="Caption"/>
         <w:jc w:val="center"/>
         <w:rPr>
           <w:sz w:val="21"/>
@@ -6174,7 +6960,7 @@
     </w:p>
     <w:tbl>
       <w:tblPr>
-        <w:tblStyle w:val="af5"/>
+        <w:tblStyle w:val="TableGrid"/>
         <w:tblW w:w="8213" w:type="dxa"/>
         <w:tblLook w:val="04A0" w:firstRow="1" w:lastRow="0" w:firstColumn="1" w:lastColumn="0" w:noHBand="0" w:noVBand="1"/>
       </w:tblPr>
@@ -7100,7 +7886,6 @@
         <w:ind w:firstLineChars="200" w:firstLine="480"/>
         <w:jc w:val="left"/>
         <w:rPr>
-          <w:rFonts w:hint="eastAsia"/>
           <w:sz w:val="24"/>
           <w:lang w:eastAsia="zh-CN"/>
         </w:rPr>
@@ -7305,7 +8090,7 @@
           <w:lang w:eastAsia="zh-CN"/>
         </w:rPr>
       </w:pPr>
-      <w:bookmarkStart w:id="9" w:name="_Ref18958092"/>
+      <w:bookmarkStart w:id="11" w:name="_Ref18958092"/>
       <w:r>
         <w:rPr>
           <w:rFonts w:hint="eastAsia"/>
@@ -7378,7 +8163,7 @@
         </w:rPr>
         <w:fldChar w:fldCharType="end"/>
       </w:r>
-      <w:bookmarkEnd w:id="9"/>
+      <w:bookmarkEnd w:id="11"/>
       <w:r>
         <w:rPr>
           <w:szCs w:val="21"/>
@@ -7396,7 +8181,7 @@
     </w:p>
     <w:p>
       <w:pPr>
-        <w:pStyle w:val="af0"/>
+        <w:pStyle w:val="ListParagraph"/>
         <w:numPr>
           <w:ilvl w:val="1"/>
           <w:numId w:val="7"/>
@@ -8272,7 +9057,7 @@
     </w:p>
     <w:p>
       <w:pPr>
-        <w:pStyle w:val="af0"/>
+        <w:pStyle w:val="ListParagraph"/>
         <w:ind w:left="360" w:firstLineChars="0" w:firstLine="0"/>
         <w:rPr>
           <w:rFonts w:ascii="黑体" w:eastAsia="黑体" w:hAnsi="黑体"/>
@@ -8435,7 +9220,7 @@
           <w:lang w:eastAsia="zh-CN"/>
         </w:rPr>
       </w:pPr>
-      <w:bookmarkStart w:id="10" w:name="_Ref18824449"/>
+      <w:bookmarkStart w:id="12" w:name="_Ref18824449"/>
       <w:r>
         <w:rPr>
           <w:rFonts w:ascii="黑体" w:eastAsia="黑体" w:hAnsi="黑体"/>
@@ -8479,7 +9264,7 @@
         </w:rPr>
         <w:fldChar w:fldCharType="end"/>
       </w:r>
-      <w:bookmarkEnd w:id="10"/>
+      <w:bookmarkEnd w:id="12"/>
       <w:r>
         <w:rPr>
           <w:rFonts w:ascii="黑体" w:eastAsia="黑体" w:hAnsi="黑体"/>
@@ -9243,25 +10028,38 @@
     </w:p>
     <w:p>
       <w:pPr>
-        <w:pStyle w:val="ae"/>
-        <w:rPr>
-          <w:szCs w:val="21"/>
-          <w:lang w:eastAsia="zh-CN"/>
-        </w:rPr>
-      </w:pPr>
-      <w:bookmarkStart w:id="11" w:name="_Ref18852717"/>
+        <w:pStyle w:val="Caption"/>
+        <w:rPr>
+          <w:szCs w:val="21"/>
+          <w:lang w:eastAsia="zh-CN"/>
+        </w:rPr>
+      </w:pPr>
+      <w:bookmarkStart w:id="13" w:name="_Ref18852717"/>
       <w:r>
         <w:t xml:space="preserve">( </w:t>
       </w:r>
-      <w:fldSimple w:instr=" SEQ ( \* ARABIC ">
-        <w:r>
-          <w:rPr>
-            <w:noProof/>
-          </w:rPr>
-          <w:t>2</w:t>
-        </w:r>
-      </w:fldSimple>
-      <w:bookmarkEnd w:id="11"/>
+      <w:r>
+        <w:fldChar w:fldCharType="begin"/>
+      </w:r>
+      <w:r>
+        <w:instrText xml:space="preserve"> SEQ ( \* ARABIC </w:instrText>
+      </w:r>
+      <w:r>
+        <w:fldChar w:fldCharType="separate"/>
+      </w:r>
+      <w:r>
+        <w:rPr>
+          <w:noProof/>
+        </w:rPr>
+        <w:t>2</w:t>
+      </w:r>
+      <w:r>
+        <w:rPr>
+          <w:noProof/>
+        </w:rPr>
+        <w:fldChar w:fldCharType="end"/>
+      </w:r>
+      <w:bookmarkEnd w:id="13"/>
       <w:r>
         <w:t xml:space="preserve"> )</w:t>
       </w:r>
@@ -9505,7 +10303,7 @@
     </w:p>
     <w:p>
       <w:pPr>
-        <w:pStyle w:val="ae"/>
+        <w:pStyle w:val="Caption"/>
       </w:pPr>
       <w:r>
         <w:rPr>
@@ -9514,19 +10312,32 @@
         </w:rPr>
         <w:t xml:space="preserve"> </w:t>
       </w:r>
-      <w:bookmarkStart w:id="12" w:name="_Ref18852720"/>
+      <w:bookmarkStart w:id="14" w:name="_Ref18852720"/>
       <w:r>
         <w:t xml:space="preserve">( </w:t>
       </w:r>
-      <w:fldSimple w:instr=" SEQ ( \* ARABIC ">
-        <w:r>
-          <w:rPr>
-            <w:noProof/>
-          </w:rPr>
-          <w:t>3</w:t>
-        </w:r>
-      </w:fldSimple>
-      <w:bookmarkEnd w:id="12"/>
+      <w:r>
+        <w:fldChar w:fldCharType="begin"/>
+      </w:r>
+      <w:r>
+        <w:instrText xml:space="preserve"> SEQ ( \* ARABIC </w:instrText>
+      </w:r>
+      <w:r>
+        <w:fldChar w:fldCharType="separate"/>
+      </w:r>
+      <w:r>
+        <w:rPr>
+          <w:noProof/>
+        </w:rPr>
+        <w:t>3</w:t>
+      </w:r>
+      <w:r>
+        <w:rPr>
+          <w:noProof/>
+        </w:rPr>
+        <w:fldChar w:fldCharType="end"/>
+      </w:r>
+      <w:bookmarkEnd w:id="14"/>
       <w:r>
         <w:t xml:space="preserve"> )</w:t>
       </w:r>
@@ -10150,7 +10961,7 @@
     </w:p>
     <w:p>
       <w:pPr>
-        <w:pStyle w:val="af0"/>
+        <w:pStyle w:val="ListParagraph"/>
         <w:ind w:left="360" w:firstLineChars="400" w:firstLine="840"/>
         <w:rPr>
           <w:rFonts w:ascii="黑体" w:eastAsia="黑体" w:hAnsi="黑体"/>
@@ -10377,7 +11188,7 @@
     </w:p>
     <w:p>
       <w:pPr>
-        <w:pStyle w:val="af0"/>
+        <w:pStyle w:val="ListParagraph"/>
         <w:ind w:left="360" w:firstLineChars="0" w:firstLine="0"/>
         <w:jc w:val="center"/>
         <w:rPr>
@@ -10485,7 +11296,7 @@
           <w:lang w:eastAsia="zh-CN"/>
         </w:rPr>
       </w:pPr>
-      <w:bookmarkStart w:id="13" w:name="_Ref18825219"/>
+      <w:bookmarkStart w:id="15" w:name="_Ref18825219"/>
       <w:r>
         <w:rPr>
           <w:rFonts w:ascii="黑体" w:eastAsia="黑体" w:hAnsi="黑体" w:hint="eastAsia"/>
@@ -10543,7 +11354,7 @@
         </w:rPr>
         <w:fldChar w:fldCharType="end"/>
       </w:r>
-      <w:bookmarkEnd w:id="13"/>
+      <w:bookmarkEnd w:id="15"/>
       <w:r>
         <w:rPr>
           <w:rFonts w:ascii="黑体" w:eastAsia="黑体" w:hAnsi="黑体"/>
@@ -10578,7 +11389,7 @@
     </w:p>
     <w:p>
       <w:pPr>
-        <w:pStyle w:val="af0"/>
+        <w:pStyle w:val="ListParagraph"/>
         <w:numPr>
           <w:ilvl w:val="1"/>
           <w:numId w:val="10"/>
@@ -10799,10 +11610,10 @@
         <w:t>所示。</w:t>
       </w:r>
     </w:p>
-    <w:bookmarkStart w:id="14" w:name="_Ref18851357"/>
+    <w:bookmarkStart w:id="16" w:name="_Ref18851357"/>
     <w:p>
       <w:pPr>
-        <w:pStyle w:val="af0"/>
+        <w:pStyle w:val="ListParagraph"/>
         <w:ind w:left="360" w:firstLineChars="0" w:firstLine="0"/>
         <w:jc w:val="right"/>
         <w:rPr>
@@ -11086,11 +11897,11 @@
         </w:rPr>
         <w:tab/>
       </w:r>
-      <w:bookmarkEnd w:id="14"/>
+      <w:bookmarkEnd w:id="16"/>
     </w:p>
     <w:p>
       <w:pPr>
-        <w:pStyle w:val="ae"/>
+        <w:pStyle w:val="Caption"/>
         <w:numPr>
           <w:ilvl w:val="0"/>
           <w:numId w:val="10"/>
@@ -11100,19 +11911,32 @@
           <w:sz w:val="24"/>
         </w:rPr>
       </w:pPr>
-      <w:bookmarkStart w:id="15" w:name="_Ref18851966"/>
+      <w:bookmarkStart w:id="17" w:name="_Ref18851966"/>
       <w:r>
         <w:t xml:space="preserve">( </w:t>
       </w:r>
-      <w:fldSimple w:instr=" SEQ ( \* ARABIC ">
-        <w:r>
-          <w:rPr>
-            <w:noProof/>
-          </w:rPr>
-          <w:t>4</w:t>
-        </w:r>
-      </w:fldSimple>
-      <w:bookmarkEnd w:id="15"/>
+      <w:r>
+        <w:fldChar w:fldCharType="begin"/>
+      </w:r>
+      <w:r>
+        <w:instrText xml:space="preserve"> SEQ ( \* ARABIC </w:instrText>
+      </w:r>
+      <w:r>
+        <w:fldChar w:fldCharType="separate"/>
+      </w:r>
+      <w:r>
+        <w:rPr>
+          <w:noProof/>
+        </w:rPr>
+        <w:t>4</w:t>
+      </w:r>
+      <w:r>
+        <w:rPr>
+          <w:noProof/>
+        </w:rPr>
+        <w:fldChar w:fldCharType="end"/>
+      </w:r>
+      <w:bookmarkEnd w:id="17"/>
       <w:r>
         <w:t xml:space="preserve"> )</w:t>
       </w:r>
@@ -11623,7 +12447,7 @@
     </w:p>
     <w:p>
       <w:pPr>
-        <w:pStyle w:val="af0"/>
+        <w:pStyle w:val="ListParagraph"/>
         <w:numPr>
           <w:ilvl w:val="0"/>
           <w:numId w:val="14"/>
@@ -11657,7 +12481,25 @@
           <w:szCs w:val="21"/>
           <w:lang w:eastAsia="zh-CN"/>
         </w:rPr>
-        <w:t>应变是基于标距长度内的材料变形，是长度方向的平均值，而在颈缩出现的局部区域，应变率要远高于这一平均值。</w:t>
+        <w:t>应变是</w:t>
+      </w:r>
+      <w:proofErr w:type="gramStart"/>
+      <w:r>
+        <w:rPr>
+          <w:rFonts w:hint="eastAsia"/>
+          <w:szCs w:val="21"/>
+          <w:lang w:eastAsia="zh-CN"/>
+        </w:rPr>
+        <w:t>基于标距长度</w:t>
+      </w:r>
+      <w:proofErr w:type="gramEnd"/>
+      <w:r>
+        <w:rPr>
+          <w:rFonts w:hint="eastAsia"/>
+          <w:szCs w:val="21"/>
+          <w:lang w:eastAsia="zh-CN"/>
+        </w:rPr>
+        <w:t>内的材料变形，是长度方向的平均值，而在颈缩出现的局部区域，应变率要远高于这一平均值。</w:t>
       </w:r>
       <w:r>
         <w:rPr>
@@ -11670,7 +12512,7 @@
     </w:p>
     <w:p>
       <w:pPr>
-        <w:pStyle w:val="af0"/>
+        <w:pStyle w:val="ListParagraph"/>
         <w:numPr>
           <w:ilvl w:val="0"/>
           <w:numId w:val="14"/>
@@ -11690,6 +12532,7 @@
         </w:rPr>
         <w:t>由于聚合物材料具有较高的延伸率，当聚合物被拉长时，由于加载速率没有变化，因此，</w:t>
       </w:r>
+      <w:proofErr w:type="gramStart"/>
       <w:r>
         <w:rPr>
           <w:rFonts w:hint="eastAsia"/>
@@ -11706,6 +12549,7 @@
         </w:rPr>
         <w:t>标距长度</w:t>
       </w:r>
+      <w:proofErr w:type="gramEnd"/>
       <w:r>
         <w:rPr>
           <w:rFonts w:hint="eastAsia"/>
@@ -11827,7 +12671,7 @@
     </w:p>
     <w:p>
       <w:pPr>
-        <w:pStyle w:val="af0"/>
+        <w:pStyle w:val="ListParagraph"/>
         <w:ind w:left="780" w:firstLineChars="0" w:firstLine="0"/>
         <w:jc w:val="center"/>
         <w:rPr>
@@ -11837,6 +12681,7 @@
       </w:pPr>
       <w:r>
         <w:rPr>
+          <w:noProof/>
           <w:szCs w:val="21"/>
           <w:lang w:eastAsia="zh-CN"/>
         </w:rPr>
@@ -11909,12 +12754,11 @@
       <w:pPr>
         <w:jc w:val="center"/>
         <w:rPr>
-          <w:rFonts w:hint="eastAsia"/>
-          <w:szCs w:val="21"/>
-          <w:lang w:eastAsia="zh-CN"/>
-        </w:rPr>
-      </w:pPr>
-      <w:bookmarkStart w:id="16" w:name="_Ref18956895"/>
+          <w:szCs w:val="21"/>
+          <w:lang w:eastAsia="zh-CN"/>
+        </w:rPr>
+      </w:pPr>
+      <w:bookmarkStart w:id="18" w:name="_Ref18956895"/>
       <w:r>
         <w:rPr>
           <w:rFonts w:hint="eastAsia"/>
@@ -11987,7 +12831,7 @@
         </w:rPr>
         <w:fldChar w:fldCharType="end"/>
       </w:r>
-      <w:bookmarkEnd w:id="16"/>
+      <w:bookmarkEnd w:id="18"/>
       <w:r>
         <w:rPr>
           <w:szCs w:val="21"/>
@@ -12248,8 +13092,6 @@
         </w:rPr>
         <w:t>曲线</w:t>
       </w:r>
-      <w:bookmarkStart w:id="17" w:name="_GoBack"/>
-      <w:bookmarkEnd w:id="17"/>
       <w:r>
         <w:rPr>
           <w:rFonts w:hint="eastAsia"/>
@@ -12378,7 +13220,7 @@
     </w:p>
     <w:p>
       <w:pPr>
-        <w:pStyle w:val="af0"/>
+        <w:pStyle w:val="ListParagraph"/>
         <w:ind w:left="360"/>
         <w:rPr>
           <w:szCs w:val="21"/>
@@ -12652,7 +13494,7 @@
     </w:p>
     <w:p>
       <w:pPr>
-        <w:pStyle w:val="af0"/>
+        <w:pStyle w:val="ListParagraph"/>
         <w:ind w:left="360" w:firstLineChars="0" w:firstLine="0"/>
         <w:jc w:val="center"/>
         <w:rPr>
@@ -12911,7 +13753,7 @@
     </w:p>
     <w:p>
       <w:pPr>
-        <w:pStyle w:val="af0"/>
+        <w:pStyle w:val="ListParagraph"/>
         <w:ind w:left="360" w:firstLineChars="0" w:firstLine="0"/>
         <w:jc w:val="center"/>
         <w:rPr>
@@ -13050,7 +13892,7 @@
           <w:lang w:eastAsia="zh-CN"/>
         </w:rPr>
       </w:pPr>
-      <w:bookmarkStart w:id="18" w:name="_Ref18865891"/>
+      <w:bookmarkStart w:id="19" w:name="_Ref18865891"/>
       <w:r>
         <w:rPr>
           <w:rFonts w:hint="eastAsia"/>
@@ -13123,7 +13965,7 @@
         </w:rPr>
         <w:fldChar w:fldCharType="end"/>
       </w:r>
-      <w:bookmarkEnd w:id="18"/>
+      <w:bookmarkEnd w:id="19"/>
       <w:r>
         <w:rPr>
           <w:szCs w:val="21"/>
@@ -13353,10 +14195,9 @@
     </w:p>
     <w:p>
       <w:pPr>
-        <w:pStyle w:val="ae"/>
+        <w:pStyle w:val="Caption"/>
         <w:jc w:val="center"/>
         <w:rPr>
-          <w:rFonts w:hint="eastAsia"/>
           <w:szCs w:val="21"/>
           <w:lang w:eastAsia="zh-CN"/>
         </w:rPr>
@@ -13460,7 +14301,6 @@
         <w:ind w:firstLineChars="200" w:firstLine="420"/>
         <w:jc w:val="left"/>
         <w:rPr>
-          <w:rFonts w:hint="eastAsia"/>
           <w:lang w:eastAsia="zh-CN"/>
         </w:rPr>
       </w:pPr>
@@ -13621,7 +14461,7 @@
           <w:lang w:eastAsia="zh-CN"/>
         </w:rPr>
       </w:pPr>
-      <w:bookmarkStart w:id="19" w:name="_Ref18870091"/>
+      <w:bookmarkStart w:id="20" w:name="_Ref18870091"/>
       <w:r>
         <w:rPr>
           <w:rFonts w:ascii="黑体" w:eastAsia="黑体" w:hAnsi="黑体" w:hint="eastAsia"/>
@@ -13671,7 +14511,7 @@
         </w:rPr>
         <w:fldChar w:fldCharType="end"/>
       </w:r>
-      <w:bookmarkEnd w:id="19"/>
+      <w:bookmarkEnd w:id="20"/>
       <w:r>
         <w:rPr>
           <w:rFonts w:ascii="黑体" w:eastAsia="黑体" w:hAnsi="黑体"/>
@@ -13721,7 +14561,7 @@
     </w:p>
     <w:tbl>
       <w:tblPr>
-        <w:tblStyle w:val="af5"/>
+        <w:tblStyle w:val="TableGrid"/>
         <w:tblW w:w="7626" w:type="dxa"/>
         <w:tblLook w:val="04A0" w:firstRow="1" w:lastRow="0" w:firstColumn="1" w:lastColumn="0" w:noHBand="0" w:noVBand="1"/>
       </w:tblPr>
@@ -15436,7 +16276,7 @@
     </w:tbl>
     <w:p>
       <w:pPr>
-        <w:pStyle w:val="af0"/>
+        <w:pStyle w:val="ListParagraph"/>
         <w:numPr>
           <w:ilvl w:val="1"/>
           <w:numId w:val="7"/>
@@ -15539,7 +16379,23 @@
           <w:rFonts w:hint="eastAsia"/>
           <w:lang w:eastAsia="zh-CN"/>
         </w:rPr>
-        <w:t>进一步验证材料卡片的实用性，将对标得到的材料应用到实际仿真分析中</w:t>
+        <w:t>进一步验证材料卡片的实用性，将对</w:t>
+      </w:r>
+      <w:proofErr w:type="gramStart"/>
+      <w:r>
+        <w:rPr>
+          <w:rFonts w:hint="eastAsia"/>
+          <w:lang w:eastAsia="zh-CN"/>
+        </w:rPr>
+        <w:t>标得到</w:t>
+      </w:r>
+      <w:proofErr w:type="gramEnd"/>
+      <w:r>
+        <w:rPr>
+          <w:rFonts w:hint="eastAsia"/>
+          <w:lang w:eastAsia="zh-CN"/>
+        </w:rPr>
+        <w:t>的材料应用到实际仿真分析中</w:t>
       </w:r>
       <w:r>
         <w:rPr>
@@ -16028,7 +16884,7 @@
           <w:lang w:eastAsia="zh-CN"/>
         </w:rPr>
       </w:pPr>
-      <w:bookmarkStart w:id="20" w:name="_Ref18871421"/>
+      <w:bookmarkStart w:id="21" w:name="_Ref18871421"/>
       <w:r>
         <w:rPr>
           <w:rFonts w:hint="eastAsia"/>
@@ -16101,7 +16957,7 @@
         </w:rPr>
         <w:fldChar w:fldCharType="end"/>
       </w:r>
-      <w:bookmarkEnd w:id="20"/>
+      <w:bookmarkEnd w:id="21"/>
       <w:r>
         <w:rPr>
           <w:szCs w:val="21"/>
@@ -16406,7 +17262,7 @@
           <w:lang w:eastAsia="zh-CN"/>
         </w:rPr>
       </w:pPr>
-      <w:bookmarkStart w:id="21" w:name="_Ref18871539"/>
+      <w:bookmarkStart w:id="22" w:name="_Ref18871539"/>
       <w:r>
         <w:rPr>
           <w:rFonts w:hint="eastAsia"/>
@@ -16479,7 +17335,7 @@
         </w:rPr>
         <w:fldChar w:fldCharType="end"/>
       </w:r>
-      <w:bookmarkEnd w:id="21"/>
+      <w:bookmarkEnd w:id="22"/>
       <w:r>
         <w:rPr>
           <w:szCs w:val="21"/>
@@ -16518,7 +17374,7 @@
     </w:p>
     <w:p>
       <w:pPr>
-        <w:pStyle w:val="af0"/>
+        <w:pStyle w:val="ListParagraph"/>
         <w:numPr>
           <w:ilvl w:val="1"/>
           <w:numId w:val="7"/>
@@ -16554,7 +17410,23 @@
           <w:rFonts w:hint="eastAsia"/>
           <w:lang w:eastAsia="zh-CN"/>
         </w:rPr>
-        <w:t>本文针对聚合物材料本构模型的开展了基于</w:t>
+        <w:t>本文针对聚合物</w:t>
+      </w:r>
+      <w:proofErr w:type="gramStart"/>
+      <w:r>
+        <w:rPr>
+          <w:rFonts w:hint="eastAsia"/>
+          <w:lang w:eastAsia="zh-CN"/>
+        </w:rPr>
+        <w:t>材料本构模型</w:t>
+      </w:r>
+      <w:proofErr w:type="gramEnd"/>
+      <w:r>
+        <w:rPr>
+          <w:rFonts w:hint="eastAsia"/>
+          <w:lang w:eastAsia="zh-CN"/>
+        </w:rPr>
+        <w:t>的开展了基于</w:t>
       </w:r>
       <w:r>
         <w:rPr>
@@ -16626,7 +17498,7 @@
     </w:p>
     <w:p>
       <w:pPr>
-        <w:pStyle w:val="af0"/>
+        <w:pStyle w:val="ListParagraph"/>
         <w:numPr>
           <w:ilvl w:val="0"/>
           <w:numId w:val="16"/>
@@ -16647,7 +17519,7 @@
     </w:p>
     <w:p>
       <w:pPr>
-        <w:pStyle w:val="af0"/>
+        <w:pStyle w:val="ListParagraph"/>
         <w:numPr>
           <w:ilvl w:val="0"/>
           <w:numId w:val="16"/>
@@ -16685,23 +17557,80 @@
         <w:ind w:firstLine="435"/>
         <w:jc w:val="left"/>
         <w:rPr>
-          <w:rFonts w:hint="eastAsia"/>
-          <w:lang w:eastAsia="zh-CN"/>
-        </w:rPr>
-      </w:pPr>
-      <w:r>
-        <w:rPr>
-          <w:rFonts w:hint="eastAsia"/>
-          <w:lang w:eastAsia="zh-CN"/>
-        </w:rPr>
-        <w:t>尽管本文所论述的方法可以针对指定的温度下的材料卡片开发有较高的准确性，但是由于不能建立一个关于温度和应变率的函数。因此，</w:t>
-      </w:r>
-      <w:r>
-        <w:rPr>
-          <w:rFonts w:hint="eastAsia"/>
-          <w:lang w:eastAsia="zh-CN"/>
-        </w:rPr>
-        <w:t>所开发的材料卡片只限于特定温度下和应变率范围内的材料力学特性的描述。</w:t>
+          <w:lang w:eastAsia="zh-CN"/>
+        </w:rPr>
+      </w:pPr>
+      <w:r>
+        <w:rPr>
+          <w:rFonts w:hint="eastAsia"/>
+          <w:lang w:eastAsia="zh-CN"/>
+        </w:rPr>
+        <w:t>尽管本文所论述的方法可以</w:t>
+      </w:r>
+      <w:r>
+        <w:rPr>
+          <w:rFonts w:hint="eastAsia"/>
+          <w:lang w:eastAsia="zh-CN"/>
+        </w:rPr>
+        <w:t>提高特定</w:t>
+      </w:r>
+      <w:r>
+        <w:rPr>
+          <w:rFonts w:hint="eastAsia"/>
+          <w:lang w:eastAsia="zh-CN"/>
+        </w:rPr>
+        <w:t>温度下的材料卡片开发的准确性，但是由于不能建立一个关于温度和应变率的函数</w:t>
+      </w:r>
+      <w:r>
+        <w:rPr>
+          <w:rFonts w:hint="eastAsia"/>
+          <w:lang w:eastAsia="zh-CN"/>
+        </w:rPr>
+        <w:t>，无法获得其他温度和应变率下的材料力学特性</w:t>
+      </w:r>
+      <w:r>
+        <w:rPr>
+          <w:rFonts w:hint="eastAsia"/>
+          <w:lang w:eastAsia="zh-CN"/>
+        </w:rPr>
+        <w:t>。</w:t>
+      </w:r>
+      <w:r>
+        <w:rPr>
+          <w:rFonts w:hint="eastAsia"/>
+          <w:lang w:eastAsia="zh-CN"/>
+        </w:rPr>
+        <w:t>因此，将基于唯象理论</w:t>
+      </w:r>
+      <w:proofErr w:type="gramStart"/>
+      <w:r>
+        <w:rPr>
+          <w:rFonts w:hint="eastAsia"/>
+          <w:lang w:eastAsia="zh-CN"/>
+        </w:rPr>
+        <w:t>的本构模型</w:t>
+      </w:r>
+      <w:proofErr w:type="gramEnd"/>
+      <w:r>
+        <w:rPr>
+          <w:rFonts w:hint="eastAsia"/>
+          <w:lang w:eastAsia="zh-CN"/>
+        </w:rPr>
+        <w:t>与该方法进行结合，将是解决该问题的一种</w:t>
+      </w:r>
+      <w:r>
+        <w:rPr>
+          <w:rFonts w:hint="eastAsia"/>
+          <w:lang w:eastAsia="zh-CN"/>
+        </w:rPr>
+        <w:t>可行</w:t>
+      </w:r>
+      <w:r>
+        <w:rPr>
+          <w:rFonts w:hint="eastAsia"/>
+          <w:lang w:eastAsia="zh-CN"/>
+        </w:rPr>
+        <w:t>方法。</w:t>
       </w:r>
     </w:p>
     <w:p>
@@ -16755,7 +17684,7 @@
     </w:p>
     <w:p>
       <w:pPr>
-        <w:pStyle w:val="2"/>
+        <w:pStyle w:val="Heading2"/>
         <w:spacing w:before="120" w:after="120" w:line="240" w:lineRule="auto"/>
         <w:jc w:val="left"/>
         <w:rPr>
@@ -16789,7 +17718,7 @@
       <w:r>
         <w:fldChar w:fldCharType="separate"/>
       </w:r>
-      <w:bookmarkStart w:id="22" w:name="_ENREF_1"/>
+      <w:bookmarkStart w:id="23" w:name="_ENREF_1"/>
       <w:r>
         <w:rPr>
           <w:rFonts w:hint="eastAsia"/>
@@ -16819,26 +17748,6 @@
           <w:rFonts w:hint="eastAsia"/>
         </w:rPr>
         <w:t>Newtonian Flow. II. Solution System of High Polymers[J]. Journal of Applied Physics, 1955, 26(7): 800-809.</w:t>
-      </w:r>
-      <w:bookmarkEnd w:id="22"/>
-    </w:p>
-    <w:p>
-      <w:pPr>
-        <w:pStyle w:val="EndNoteBibliography"/>
-        <w:jc w:val="left"/>
-      </w:pPr>
-      <w:bookmarkStart w:id="23" w:name="_ENREF_2"/>
-      <w:r>
-        <w:t>[2]</w:t>
-      </w:r>
-      <w:r>
-        <w:rPr>
-          <w:rFonts w:ascii="System" w:eastAsia="System"/>
-        </w:rPr>
-        <w:t xml:space="preserve"> </w:t>
-      </w:r>
-      <w:r>
-        <w:t>Haward R N, Thackray G. The Use of a Mathematical Model to Describe Isothermal Stress-Strain Curves in Glassy Thermoplastics[J]. Proceedings of the Royal Society A Mathematical Physical &amp; Engineering Sciences, 1968, 302(1471): 453-472.</w:t>
       </w:r>
       <w:bookmarkEnd w:id="23"/>
     </w:p>
@@ -16847,9 +17756,9 @@
         <w:pStyle w:val="EndNoteBibliography"/>
         <w:jc w:val="left"/>
       </w:pPr>
-      <w:bookmarkStart w:id="24" w:name="_ENREF_3"/>
-      <w:r>
-        <w:t>[3]</w:t>
+      <w:bookmarkStart w:id="24" w:name="_ENREF_2"/>
+      <w:r>
+        <w:t>[2]</w:t>
       </w:r>
       <w:r>
         <w:rPr>
@@ -16858,16 +17767,7 @@
         <w:t xml:space="preserve"> </w:t>
       </w:r>
       <w:r>
-        <w:t>Chen W W, Bo S</w:t>
-      </w:r>
-      <w:r>
-        <w:rPr>
-          <w:rFonts w:ascii="System" w:eastAsia="System"/>
-        </w:rPr>
-        <w:t>.</w:t>
-      </w:r>
-      <w:r>
-        <w:t xml:space="preserve"> Dynamic Characterization of Soft Materials[M].  2009.</w:t>
+        <w:t>Haward R N, Thackray G. The Use of a Mathematical Model to Describe Isothermal Stress-Strain Curves in Glassy Thermoplastics[J]. Proceedings of the Royal Society A Mathematical Physical &amp; Engineering Sciences, 1968, 302(1471): 453-472.</w:t>
       </w:r>
       <w:bookmarkEnd w:id="24"/>
     </w:p>
@@ -16876,9 +17776,9 @@
         <w:pStyle w:val="EndNoteBibliography"/>
         <w:jc w:val="left"/>
       </w:pPr>
-      <w:bookmarkStart w:id="25" w:name="_ENREF_4"/>
-      <w:r>
-        <w:t>[4]</w:t>
+      <w:bookmarkStart w:id="25" w:name="_ENREF_3"/>
+      <w:r>
+        <w:t>[3]</w:t>
       </w:r>
       <w:r>
         <w:rPr>
@@ -16887,7 +17787,16 @@
         <w:t xml:space="preserve"> </w:t>
       </w:r>
       <w:r>
-        <w:t>Arruda E M, Boyce M C. Evolution of plastic anisotropy in amorphous polymers during finite straining[J]. International Journal of Plasticity, 1993, 9(6): 697-720.</w:t>
+        <w:t>Chen W W, Bo S</w:t>
+      </w:r>
+      <w:r>
+        <w:rPr>
+          <w:rFonts w:ascii="System" w:eastAsia="System"/>
+        </w:rPr>
+        <w:t>.</w:t>
+      </w:r>
+      <w:r>
+        <w:t xml:space="preserve"> Dynamic Characterization of Soft Materials[M].  2009.</w:t>
       </w:r>
       <w:bookmarkEnd w:id="25"/>
     </w:p>
@@ -16896,9 +17805,9 @@
         <w:pStyle w:val="EndNoteBibliography"/>
         <w:jc w:val="left"/>
       </w:pPr>
-      <w:bookmarkStart w:id="26" w:name="_ENREF_5"/>
-      <w:r>
-        <w:t>[5]</w:t>
+      <w:bookmarkStart w:id="26" w:name="_ENREF_4"/>
+      <w:r>
+        <w:t>[4]</w:t>
       </w:r>
       <w:r>
         <w:rPr>
@@ -16907,7 +17816,7 @@
         <w:t xml:space="preserve"> </w:t>
       </w:r>
       <w:r>
-        <w:t>Bergstom, J. S, Boyce, et al. Constitutive modeling of the large strain time-dependent behavior of elastomers[J]. Journal of the Mechanics &amp; Physics of Solids, 1998, 46(5): 931-954.</w:t>
+        <w:t>Arruda E M, Boyce M C. Evolution of plastic anisotropy in amorphous polymers during finite straining[J]. International Journal of Plasticity, 1993, 9(6): 697-720.</w:t>
       </w:r>
       <w:bookmarkEnd w:id="26"/>
     </w:p>
@@ -16916,9 +17825,9 @@
         <w:pStyle w:val="EndNoteBibliography"/>
         <w:jc w:val="left"/>
       </w:pPr>
-      <w:bookmarkStart w:id="27" w:name="_ENREF_6"/>
-      <w:r>
-        <w:t>[6]</w:t>
+      <w:bookmarkStart w:id="27" w:name="_ENREF_5"/>
+      <w:r>
+        <w:t>[5]</w:t>
       </w:r>
       <w:r>
         <w:rPr>
@@ -16927,7 +17836,7 @@
         <w:t xml:space="preserve"> </w:t>
       </w:r>
       <w:r>
-        <w:t>Qi H J, Boyce M C. Stress–strain behavior of thermoplastic polyurethanes[J]. Mechanics of Materials, 2005, 37(8): 817-839.</w:t>
+        <w:t>Bergstom, J. S, Boyce, et al. Constitutive modeling of the large strain time-dependent behavior of elastomers[J]. Journal of the Mechanics &amp; Physics of Solids, 1998, 46(5): 931-954.</w:t>
       </w:r>
       <w:bookmarkEnd w:id="27"/>
     </w:p>
@@ -16936,9 +17845,9 @@
         <w:pStyle w:val="EndNoteBibliography"/>
         <w:jc w:val="left"/>
       </w:pPr>
-      <w:bookmarkStart w:id="28" w:name="_ENREF_7"/>
-      <w:r>
-        <w:t>[7]</w:t>
+      <w:bookmarkStart w:id="28" w:name="_ENREF_6"/>
+      <w:r>
+        <w:t>[6]</w:t>
       </w:r>
       <w:r>
         <w:rPr>
@@ -16947,7 +17856,7 @@
         <w:t xml:space="preserve"> </w:t>
       </w:r>
       <w:r>
-        <w:t>Mulliken A D, Boyce M C. Mechanics of the rate-dependent elastic–plastic deformation of glassy polymers from low to high strain rates[J]. International Journal of Solids &amp; Structures, 2006, 43(5): 1331-1356.</w:t>
+        <w:t>Qi H J, Boyce M C. Stress–strain behavior of thermoplastic polyurethanes[J]. Mechanics of Materials, 2005, 37(8): 817-839.</w:t>
       </w:r>
       <w:bookmarkEnd w:id="28"/>
     </w:p>
@@ -16956,9 +17865,9 @@
         <w:pStyle w:val="EndNoteBibliography"/>
         <w:jc w:val="left"/>
       </w:pPr>
-      <w:bookmarkStart w:id="29" w:name="_ENREF_8"/>
-      <w:r>
-        <w:t>[8]</w:t>
+      <w:bookmarkStart w:id="29" w:name="_ENREF_7"/>
+      <w:r>
+        <w:t>[7]</w:t>
       </w:r>
       <w:r>
         <w:rPr>
@@ -16967,7 +17876,7 @@
         <w:t xml:space="preserve"> </w:t>
       </w:r>
       <w:r>
-        <w:t>A.Haufe, Bois P a D, S.Kolling, et al. A semi-analytical model for polymers subjected to high[C]. 5th European LS-DYNA Conference, 2005.</w:t>
+        <w:t>Mulliken A D, Boyce M C. Mechanics of the rate-dependent elastic–plastic deformation of glassy polymers from low to high strain rates[J]. International Journal of Solids &amp; Structures, 2006, 43(5): 1331-1356.</w:t>
       </w:r>
       <w:bookmarkEnd w:id="29"/>
     </w:p>
@@ -16976,9 +17885,9 @@
         <w:pStyle w:val="EndNoteBibliography"/>
         <w:jc w:val="left"/>
       </w:pPr>
-      <w:bookmarkStart w:id="30" w:name="_ENREF_9"/>
-      <w:r>
-        <w:t>[9]</w:t>
+      <w:bookmarkStart w:id="30" w:name="_ENREF_8"/>
+      <w:r>
+        <w:t>[8]</w:t>
       </w:r>
       <w:r>
         <w:rPr>
@@ -16987,7 +17896,7 @@
         <w:t xml:space="preserve"> </w:t>
       </w:r>
       <w:r>
-        <w:t>Bergstorm S T J. High Strain Rate Testing and Material Modeling of an Aniisotropic Glass Fiber Filled Polyetherimide[C]. 15th International LS-DYNA Users Conference, 2018.</w:t>
+        <w:t>A.Haufe, Bois P a D, S.Kolling, et al. A semi-analytical model for polymers subjected to high[C]. 5th European LS-DYNA Conference, 2005.</w:t>
       </w:r>
       <w:bookmarkEnd w:id="30"/>
     </w:p>
@@ -16996,9 +17905,9 @@
         <w:pStyle w:val="EndNoteBibliography"/>
         <w:jc w:val="left"/>
       </w:pPr>
-      <w:bookmarkStart w:id="31" w:name="_ENREF_10"/>
-      <w:r>
-        <w:t>[10]</w:t>
+      <w:bookmarkStart w:id="31" w:name="_ENREF_9"/>
+      <w:r>
+        <w:t>[9]</w:t>
       </w:r>
       <w:r>
         <w:rPr>
@@ -17007,7 +17916,7 @@
         <w:t xml:space="preserve"> </w:t>
       </w:r>
       <w:r>
-        <w:t>Dorleans V. A Viscoelastic-Viscoplastic Time-Temperature Equivalence for Thermoplastics[C]. 12th European LS-DYNA Conference, 2019.</w:t>
+        <w:t>Bergstorm S T J. High Strain Rate Testing and Material Modeling of an Aniisotropic Glass Fiber Filled Polyetherimide[C]. 15th International LS-DYNA Users Conference, 2018.</w:t>
       </w:r>
       <w:bookmarkEnd w:id="31"/>
     </w:p>
@@ -17016,9 +17925,9 @@
         <w:pStyle w:val="EndNoteBibliography"/>
         <w:jc w:val="left"/>
       </w:pPr>
-      <w:bookmarkStart w:id="32" w:name="_ENREF_11"/>
-      <w:r>
-        <w:t>[11]</w:t>
+      <w:bookmarkStart w:id="32" w:name="_ENREF_10"/>
+      <w:r>
+        <w:t>[10]</w:t>
       </w:r>
       <w:r>
         <w:rPr>
@@ -17027,7 +17936,7 @@
         <w:t xml:space="preserve"> </w:t>
       </w:r>
       <w:r>
-        <w:t>Michau V D R D F L D N-C B B G H B B H M E. A Viscoelastic-Viscoplastic Time-Temperature Equivalence for Thermoplastics[C]. 12th European LS-DYNA Conference, 2019.</w:t>
+        <w:t>Dorleans V. A Viscoelastic-Viscoplastic Time-Temperature Equivalence for Thermoplastics[C]. 12th European LS-DYNA Conference, 2019.</w:t>
       </w:r>
       <w:bookmarkEnd w:id="32"/>
     </w:p>
@@ -17036,9 +17945,9 @@
         <w:pStyle w:val="EndNoteBibliography"/>
         <w:jc w:val="left"/>
       </w:pPr>
-      <w:bookmarkStart w:id="33" w:name="_ENREF_12"/>
-      <w:r>
-        <w:t>[12]</w:t>
+      <w:bookmarkStart w:id="33" w:name="_ENREF_11"/>
+      <w:r>
+        <w:t>[11]</w:t>
       </w:r>
       <w:r>
         <w:rPr>
@@ -17047,7 +17956,7 @@
         <w:t xml:space="preserve"> </w:t>
       </w:r>
       <w:r>
-        <w:t>R.Balieu;F.Lauro;B.Bennani;B.Bourel;K.Nakaya;E.Haran. Behaviour model for semi-crystlline polymer, application to crashwothiness simulations[C]. 8th European LS-DYNA Users Conference, 2011.</w:t>
+        <w:t>Michau V D R D F L D N-C B B G H B B H M E. A Viscoelastic-Viscoplastic Time-Temperature Equivalence for Thermoplastics[C]. 12th European LS-DYNA Conference, 2019.</w:t>
       </w:r>
       <w:bookmarkEnd w:id="33"/>
     </w:p>
@@ -17056,9 +17965,9 @@
         <w:pStyle w:val="EndNoteBibliography"/>
         <w:jc w:val="left"/>
       </w:pPr>
-      <w:bookmarkStart w:id="34" w:name="_ENREF_13"/>
-      <w:r>
-        <w:t>[13]</w:t>
+      <w:bookmarkStart w:id="34" w:name="_ENREF_12"/>
+      <w:r>
+        <w:t>[12]</w:t>
       </w:r>
       <w:r>
         <w:rPr>
@@ -17067,7 +17976,7 @@
         <w:t xml:space="preserve"> </w:t>
       </w:r>
       <w:r>
-        <w:t>Sophie Du Bois;Anirban Basudhar;Katharina Witowski I G N S. An LS-OPT Methodogy for Utilizing Partial Curve Data for the Calibration of material models[C]. 12th European LS-DYNA Conference, 2019.</w:t>
+        <w:t>R.Balieu;F.Lauro;B.Bennani;B.Bourel;K.Nakaya;E.Haran. Behaviour model for semi-crystlline polymer, application to crashwothiness simulations[C]. 8th European LS-DYNA Users Conference, 2011.</w:t>
       </w:r>
       <w:bookmarkEnd w:id="34"/>
     </w:p>
@@ -17076,7 +17985,27 @@
         <w:pStyle w:val="EndNoteBibliography"/>
         <w:jc w:val="left"/>
       </w:pPr>
-      <w:bookmarkStart w:id="35" w:name="_ENREF_14"/>
+      <w:bookmarkStart w:id="35" w:name="_ENREF_13"/>
+      <w:r>
+        <w:t>[13]</w:t>
+      </w:r>
+      <w:r>
+        <w:rPr>
+          <w:rFonts w:ascii="System" w:eastAsia="System"/>
+        </w:rPr>
+        <w:t xml:space="preserve"> </w:t>
+      </w:r>
+      <w:r>
+        <w:t>Sophie Du Bois;Anirban Basudhar;Katharina Witowski I G N S. An LS-OPT Methodogy for Utilizing Partial Curve Data for the Calibration of material models[C]. 12th European LS-DYNA Conference, 2019.</w:t>
+      </w:r>
+      <w:bookmarkEnd w:id="35"/>
+    </w:p>
+    <w:p>
+      <w:pPr>
+        <w:pStyle w:val="EndNoteBibliography"/>
+        <w:jc w:val="left"/>
+      </w:pPr>
+      <w:bookmarkStart w:id="36" w:name="_ENREF_14"/>
       <w:r>
         <w:t>[14]</w:t>
       </w:r>
@@ -17089,7 +18018,7 @@
       <w:r>
         <w:t>T.Tsuda;A.Abe;R.Akita;T.Numata;K.Mimura;S.Tanimura. Dynamic Constitutive Model foe Polymers with Considering Strength-Differential Effect and Strain Rate Dependency[C]. 15th International LS-DYNA Users Conference, 2018.</w:t>
       </w:r>
-      <w:bookmarkEnd w:id="35"/>
+      <w:bookmarkEnd w:id="36"/>
     </w:p>
     <w:p>
       <w:pPr>
@@ -17153,7 +18082,7 @@
 <w:hdr xmlns:wpc="http://schemas.microsoft.com/office/word/2010/wordprocessingCanvas" xmlns:cx="http://schemas.microsoft.com/office/drawing/2014/chartex" xmlns:cx1="http://schemas.microsoft.com/office/drawing/2015/9/8/chartex" xmlns:cx2="http://schemas.microsoft.com/office/drawing/2015/10/21/chartex" xmlns:cx3="http://schemas.microsoft.com/office/drawing/2016/5/9/chartex" xmlns:cx4="http://schemas.microsoft.com/office/drawing/2016/5/10/chartex" xmlns:cx5="http://schemas.microsoft.com/office/drawing/2016/5/11/chartex" xmlns:cx6="http://schemas.microsoft.com/office/drawing/2016/5/12/chartex" xmlns:cx7="http://schemas.microsoft.com/office/drawing/2016/5/13/chartex" xmlns:cx8="http://schemas.microsoft.com/office/drawing/2016/5/14/chartex" xmlns:mc="http://schemas.openxmlformats.org/markup-compatibility/2006" xmlns:aink="http://schemas.microsoft.com/office/drawing/2016/ink" xmlns:am3d="http://schemas.microsoft.com/office/drawing/2017/model3d" xmlns:o="urn:schemas-microsoft-com:office:office" xmlns:r="http://schemas.openxmlformats.org/officeDocument/2006/relationships" xmlns:m="http://schemas.openxmlformats.org/officeDocument/2006/math" xmlns:v="urn:schemas-microsoft-com:vml" xmlns:wp14="http://schemas.microsoft.com/office/word/2010/wordprocessingDrawing" xmlns:wp="http://schemas.openxmlformats.org/drawingml/2006/wordprocessingDrawing" xmlns:w10="urn:schemas-microsoft-com:office:word" xmlns:w="http://schemas.openxmlformats.org/wordprocessingml/2006/main" xmlns:w14="http://schemas.microsoft.com/office/word/2010/wordml" xmlns:w15="http://schemas.microsoft.com/office/word/2012/wordml" xmlns:w16cid="http://schemas.microsoft.com/office/word/2016/wordml/cid" xmlns:w16se="http://schemas.microsoft.com/office/word/2015/wordml/symex" xmlns:wpg="http://schemas.microsoft.com/office/word/2010/wordprocessingGroup" xmlns:wpi="http://schemas.microsoft.com/office/word/2010/wordprocessingInk" xmlns:wne="http://schemas.microsoft.com/office/word/2006/wordml" xmlns:wps="http://schemas.microsoft.com/office/word/2010/wordprocessingShape" mc:Ignorable="w14 w15 w16se w16cid wp14">
   <w:p>
     <w:pPr>
-      <w:pStyle w:val="a6"/>
+      <w:pStyle w:val="Header"/>
     </w:pPr>
     <w:r>
       <w:rPr>
@@ -17709,7 +18638,7 @@
   </w:p>
   <w:p>
     <w:pPr>
-      <w:pStyle w:val="a6"/>
+      <w:pStyle w:val="Header"/>
     </w:pPr>
   </w:p>
 </w:hdr>
@@ -17724,7 +18653,7 @@
     <w:lvl w:ilvl="0">
       <w:start w:val="1"/>
       <w:numFmt w:val="bullet"/>
-      <w:pStyle w:val="a"/>
+      <w:pStyle w:val="ListBullet"/>
       <w:lvlText w:val=""/>
       <w:lvlJc w:val="left"/>
       <w:pPr>
@@ -17878,6 +18807,95 @@
     </w:lvl>
   </w:abstractNum>
   <w:abstractNum w:abstractNumId="3" w15:restartNumberingAfterBreak="0">
+    <w:nsid w:val="1C10539D"/>
+    <w:multiLevelType w:val="hybridMultilevel"/>
+    <w:tmpl w:val="79D205A6"/>
+    <w:lvl w:ilvl="0" w:tplc="C85E54AA">
+      <w:start w:val="1"/>
+      <w:numFmt w:val="lowerLetter"/>
+      <w:lvlText w:val="%1."/>
+      <w:lvlJc w:val="left"/>
+      <w:pPr>
+        <w:ind w:left="1080" w:hanging="360"/>
+      </w:pPr>
+      <w:rPr>
+        <w:rFonts w:hint="default"/>
+      </w:rPr>
+    </w:lvl>
+    <w:lvl w:ilvl="1" w:tplc="04090019" w:tentative="1">
+      <w:start w:val="1"/>
+      <w:numFmt w:val="lowerLetter"/>
+      <w:lvlText w:val="%2)"/>
+      <w:lvlJc w:val="left"/>
+      <w:pPr>
+        <w:ind w:left="1560" w:hanging="420"/>
+      </w:pPr>
+    </w:lvl>
+    <w:lvl w:ilvl="2" w:tplc="0409001B" w:tentative="1">
+      <w:start w:val="1"/>
+      <w:numFmt w:val="lowerRoman"/>
+      <w:lvlText w:val="%3."/>
+      <w:lvlJc w:val="right"/>
+      <w:pPr>
+        <w:ind w:left="1980" w:hanging="420"/>
+      </w:pPr>
+    </w:lvl>
+    <w:lvl w:ilvl="3" w:tplc="0409000F" w:tentative="1">
+      <w:start w:val="1"/>
+      <w:numFmt w:val="decimal"/>
+      <w:lvlText w:val="%4."/>
+      <w:lvlJc w:val="left"/>
+      <w:pPr>
+        <w:ind w:left="2400" w:hanging="420"/>
+      </w:pPr>
+    </w:lvl>
+    <w:lvl w:ilvl="4" w:tplc="04090019" w:tentative="1">
+      <w:start w:val="1"/>
+      <w:numFmt w:val="lowerLetter"/>
+      <w:lvlText w:val="%5)"/>
+      <w:lvlJc w:val="left"/>
+      <w:pPr>
+        <w:ind w:left="2820" w:hanging="420"/>
+      </w:pPr>
+    </w:lvl>
+    <w:lvl w:ilvl="5" w:tplc="0409001B" w:tentative="1">
+      <w:start w:val="1"/>
+      <w:numFmt w:val="lowerRoman"/>
+      <w:lvlText w:val="%6."/>
+      <w:lvlJc w:val="right"/>
+      <w:pPr>
+        <w:ind w:left="3240" w:hanging="420"/>
+      </w:pPr>
+    </w:lvl>
+    <w:lvl w:ilvl="6" w:tplc="0409000F" w:tentative="1">
+      <w:start w:val="1"/>
+      <w:numFmt w:val="decimal"/>
+      <w:lvlText w:val="%7."/>
+      <w:lvlJc w:val="left"/>
+      <w:pPr>
+        <w:ind w:left="3660" w:hanging="420"/>
+      </w:pPr>
+    </w:lvl>
+    <w:lvl w:ilvl="7" w:tplc="04090019" w:tentative="1">
+      <w:start w:val="1"/>
+      <w:numFmt w:val="lowerLetter"/>
+      <w:lvlText w:val="%8)"/>
+      <w:lvlJc w:val="left"/>
+      <w:pPr>
+        <w:ind w:left="4080" w:hanging="420"/>
+      </w:pPr>
+    </w:lvl>
+    <w:lvl w:ilvl="8" w:tplc="0409001B" w:tentative="1">
+      <w:start w:val="1"/>
+      <w:numFmt w:val="lowerRoman"/>
+      <w:lvlText w:val="%9."/>
+      <w:lvlJc w:val="right"/>
+      <w:pPr>
+        <w:ind w:left="4500" w:hanging="420"/>
+      </w:pPr>
+    </w:lvl>
+  </w:abstractNum>
+  <w:abstractNum w:abstractNumId="4" w15:restartNumberingAfterBreak="0">
     <w:nsid w:val="1D1D0FF8"/>
     <w:multiLevelType w:val="multilevel"/>
     <w:tmpl w:val="01A0CB68"/>
@@ -18001,7 +19019,7 @@
       </w:pPr>
     </w:lvl>
   </w:abstractNum>
-  <w:abstractNum w:abstractNumId="4" w15:restartNumberingAfterBreak="0">
+  <w:abstractNum w:abstractNumId="5" w15:restartNumberingAfterBreak="0">
     <w:nsid w:val="1ED33AFA"/>
     <w:multiLevelType w:val="hybridMultilevel"/>
     <w:tmpl w:val="317CF21A"/>
@@ -18090,7 +19108,7 @@
       </w:pPr>
     </w:lvl>
   </w:abstractNum>
-  <w:abstractNum w:abstractNumId="5" w15:restartNumberingAfterBreak="0">
+  <w:abstractNum w:abstractNumId="6" w15:restartNumberingAfterBreak="0">
     <w:nsid w:val="2104455C"/>
     <w:multiLevelType w:val="multilevel"/>
     <w:tmpl w:val="01A0CB68"/>
@@ -18214,7 +19232,7 @@
       </w:pPr>
     </w:lvl>
   </w:abstractNum>
-  <w:abstractNum w:abstractNumId="6" w15:restartNumberingAfterBreak="0">
+  <w:abstractNum w:abstractNumId="7" w15:restartNumberingAfterBreak="0">
     <w:nsid w:val="293A61E8"/>
     <w:multiLevelType w:val="hybridMultilevel"/>
     <w:tmpl w:val="D38C2954"/>
@@ -18303,7 +19321,7 @@
       </w:pPr>
     </w:lvl>
   </w:abstractNum>
-  <w:abstractNum w:abstractNumId="7" w15:restartNumberingAfterBreak="0">
+  <w:abstractNum w:abstractNumId="8" w15:restartNumberingAfterBreak="0">
     <w:nsid w:val="32680D06"/>
     <w:multiLevelType w:val="hybridMultilevel"/>
     <w:tmpl w:val="D31466EC"/>
@@ -18392,7 +19410,7 @@
       </w:pPr>
     </w:lvl>
   </w:abstractNum>
-  <w:abstractNum w:abstractNumId="8" w15:restartNumberingAfterBreak="0">
+  <w:abstractNum w:abstractNumId="9" w15:restartNumberingAfterBreak="0">
     <w:nsid w:val="55002AB3"/>
     <w:multiLevelType w:val="multilevel"/>
     <w:tmpl w:val="C5EEC6E4"/>
@@ -18505,7 +19523,7 @@
       </w:rPr>
     </w:lvl>
   </w:abstractNum>
-  <w:abstractNum w:abstractNumId="9" w15:restartNumberingAfterBreak="0">
+  <w:abstractNum w:abstractNumId="10" w15:restartNumberingAfterBreak="0">
     <w:nsid w:val="623556D5"/>
     <w:multiLevelType w:val="hybridMultilevel"/>
     <w:tmpl w:val="CEDC45D0"/>
@@ -18594,7 +19612,7 @@
       </w:pPr>
     </w:lvl>
   </w:abstractNum>
-  <w:abstractNum w:abstractNumId="10" w15:restartNumberingAfterBreak="0">
+  <w:abstractNum w:abstractNumId="11" w15:restartNumberingAfterBreak="0">
     <w:nsid w:val="71772481"/>
     <w:multiLevelType w:val="hybridMultilevel"/>
     <w:tmpl w:val="1548B46C"/>
@@ -18683,7 +19701,7 @@
       </w:pPr>
     </w:lvl>
   </w:abstractNum>
-  <w:abstractNum w:abstractNumId="11" w15:restartNumberingAfterBreak="0">
+  <w:abstractNum w:abstractNumId="12" w15:restartNumberingAfterBreak="0">
     <w:nsid w:val="74D553E9"/>
     <w:multiLevelType w:val="hybridMultilevel"/>
     <w:tmpl w:val="3FAE6B8C"/>
@@ -18772,7 +19790,7 @@
       </w:pPr>
     </w:lvl>
   </w:abstractNum>
-  <w:abstractNum w:abstractNumId="12" w15:restartNumberingAfterBreak="0">
+  <w:abstractNum w:abstractNumId="13" w15:restartNumberingAfterBreak="0">
     <w:nsid w:val="7CC14B0B"/>
     <w:multiLevelType w:val="hybridMultilevel"/>
     <w:tmpl w:val="1602C954"/>
@@ -18871,7 +19889,7 @@
     <w:abstractNumId w:val="1"/>
   </w:num>
   <w:num w:numId="4">
-    <w:abstractNumId w:val="9"/>
+    <w:abstractNumId w:val="10"/>
   </w:num>
   <w:num w:numId="5">
     <w:abstractNumId w:val="1"/>
@@ -18880,34 +19898,37 @@
     <w:abstractNumId w:val="1"/>
   </w:num>
   <w:num w:numId="7">
-    <w:abstractNumId w:val="3"/>
+    <w:abstractNumId w:val="4"/>
   </w:num>
   <w:num w:numId="8">
-    <w:abstractNumId w:val="4"/>
+    <w:abstractNumId w:val="5"/>
   </w:num>
   <w:num w:numId="9">
-    <w:abstractNumId w:val="10"/>
+    <w:abstractNumId w:val="11"/>
   </w:num>
   <w:num w:numId="10">
+    <w:abstractNumId w:val="9"/>
+  </w:num>
+  <w:num w:numId="11">
     <w:abstractNumId w:val="8"/>
   </w:num>
-  <w:num w:numId="11">
+  <w:num w:numId="12">
     <w:abstractNumId w:val="7"/>
-  </w:num>
-  <w:num w:numId="12">
-    <w:abstractNumId w:val="6"/>
   </w:num>
   <w:num w:numId="13">
     <w:abstractNumId w:val="0"/>
   </w:num>
   <w:num w:numId="14">
+    <w:abstractNumId w:val="13"/>
+  </w:num>
+  <w:num w:numId="15">
+    <w:abstractNumId w:val="6"/>
+  </w:num>
+  <w:num w:numId="16">
     <w:abstractNumId w:val="12"/>
   </w:num>
-  <w:num w:numId="15">
-    <w:abstractNumId w:val="5"/>
-  </w:num>
-  <w:num w:numId="16">
-    <w:abstractNumId w:val="11"/>
+  <w:num w:numId="17">
+    <w:abstractNumId w:val="3"/>
   </w:num>
 </w:numbering>
 </file>
@@ -18923,7 +19944,7 @@
     </w:rPrDefault>
     <w:pPrDefault/>
   </w:docDefaults>
-  <w:latentStyles w:defLockedState="0" w:defUIPriority="99" w:defSemiHidden="0" w:defUnhideWhenUsed="0" w:defQFormat="0" w:count="377">
+  <w:latentStyles w:defLockedState="0" w:defUIPriority="99" w:defSemiHidden="0" w:defUnhideWhenUsed="0" w:defQFormat="0" w:count="375">
     <w:lsdException w:name="Normal" w:uiPriority="0" w:qFormat="1"/>
     <w:lsdException w:name="heading 1" w:uiPriority="9" w:qFormat="1"/>
     <w:lsdException w:name="heading 2" w:uiPriority="0" w:qFormat="1"/>
@@ -19029,6 +20050,7 @@
     <w:lsdException w:name="HTML Sample" w:semiHidden="1" w:unhideWhenUsed="1"/>
     <w:lsdException w:name="HTML Typewriter" w:semiHidden="1" w:unhideWhenUsed="1"/>
     <w:lsdException w:name="HTML Variable" w:semiHidden="1" w:unhideWhenUsed="1"/>
+    <w:lsdException w:name="Normal Table" w:semiHidden="1" w:unhideWhenUsed="1"/>
     <w:lsdException w:name="annotation subject" w:semiHidden="1" w:unhideWhenUsed="1"/>
     <w:lsdException w:name="No List" w:semiHidden="1" w:unhideWhenUsed="1"/>
     <w:lsdException w:name="Outline List 1" w:semiHidden="1" w:unhideWhenUsed="1"/>
@@ -19074,9 +20096,11 @@
     <w:lsdException w:name="Table Subtle 1" w:semiHidden="1" w:unhideWhenUsed="1"/>
     <w:lsdException w:name="Table Subtle 2" w:semiHidden="1" w:unhideWhenUsed="1"/>
     <w:lsdException w:name="Table Web 1" w:semiHidden="1" w:unhideWhenUsed="1"/>
+    <w:lsdException w:name="Table Web 2" w:semiHidden="1" w:unhideWhenUsed="1"/>
     <w:lsdException w:name="Table Web 3" w:semiHidden="1" w:unhideWhenUsed="1"/>
     <w:lsdException w:name="Balloon Text" w:semiHidden="1" w:unhideWhenUsed="1"/>
     <w:lsdException w:name="Table Grid" w:uiPriority="59"/>
+    <w:lsdException w:name="Table Theme" w:semiHidden="1" w:unhideWhenUsed="1"/>
     <w:lsdException w:name="Placeholder Text" w:semiHidden="1"/>
     <w:lsdException w:name="No Spacing" w:uiPriority="1" w:qFormat="1"/>
     <w:lsdException w:name="Light Shading" w:uiPriority="60"/>
@@ -19296,10 +20320,8 @@
     <w:lsdException w:name="Smart Hyperlink" w:semiHidden="1" w:unhideWhenUsed="1"/>
     <w:lsdException w:name="Hashtag" w:semiHidden="1" w:unhideWhenUsed="1"/>
     <w:lsdException w:name="Unresolved Mention" w:semiHidden="1" w:unhideWhenUsed="1"/>
-    <w:lsdException w:name="Smart Link" w:semiHidden="1" w:unhideWhenUsed="1"/>
-    <w:lsdException w:name="Smart Link Error" w:semiHidden="1" w:unhideWhenUsed="1"/>
   </w:latentStyles>
-  <w:style w:type="paragraph" w:default="1" w:styleId="a0">
+  <w:style w:type="paragraph" w:default="1" w:styleId="Normal">
     <w:name w:val="Normal"/>
     <w:qFormat/>
     <w:pPr>
@@ -19315,10 +20337,10 @@
       <w:lang w:eastAsia="ar-SA"/>
     </w:rPr>
   </w:style>
-  <w:style w:type="paragraph" w:styleId="1">
+  <w:style w:type="paragraph" w:styleId="Heading1">
     <w:name w:val="heading 1"/>
-    <w:basedOn w:val="a0"/>
-    <w:next w:val="a0"/>
+    <w:basedOn w:val="Normal"/>
+    <w:next w:val="Normal"/>
     <w:qFormat/>
     <w:pPr>
       <w:keepNext/>
@@ -19333,10 +20355,10 @@
       <w:szCs w:val="44"/>
     </w:rPr>
   </w:style>
-  <w:style w:type="paragraph" w:styleId="2">
+  <w:style w:type="paragraph" w:styleId="Heading2">
     <w:name w:val="heading 2"/>
-    <w:basedOn w:val="a0"/>
-    <w:next w:val="a0"/>
+    <w:basedOn w:val="Normal"/>
+    <w:next w:val="Normal"/>
     <w:qFormat/>
     <w:pPr>
       <w:keepNext/>
@@ -19352,10 +20374,10 @@
       <w:szCs w:val="32"/>
     </w:rPr>
   </w:style>
-  <w:style w:type="paragraph" w:styleId="3">
+  <w:style w:type="paragraph" w:styleId="Heading3">
     <w:name w:val="heading 3"/>
-    <w:basedOn w:val="a0"/>
-    <w:next w:val="a0"/>
+    <w:basedOn w:val="Normal"/>
+    <w:next w:val="Normal"/>
     <w:qFormat/>
     <w:pPr>
       <w:keepNext/>
@@ -19370,12 +20392,13 @@
       <w:szCs w:val="32"/>
     </w:rPr>
   </w:style>
-  <w:style w:type="character" w:default="1" w:styleId="a1">
+  <w:style w:type="character" w:default="1" w:styleId="DefaultParagraphFont">
     <w:name w:val="Default Paragraph Font"/>
     <w:uiPriority w:val="1"/>
+    <w:semiHidden/>
     <w:unhideWhenUsed/>
   </w:style>
-  <w:style w:type="table" w:default="1" w:styleId="a2">
+  <w:style w:type="table" w:default="1" w:styleId="TableNormal">
     <w:name w:val="Normal Table"/>
     <w:uiPriority w:val="99"/>
     <w:semiHidden/>
@@ -19390,7 +20413,7 @@
       </w:tblCellMar>
     </w:tblPr>
   </w:style>
-  <w:style w:type="numbering" w:default="1" w:styleId="a3">
+  <w:style w:type="numbering" w:default="1" w:styleId="NoList">
     <w:name w:val="No List"/>
     <w:uiPriority w:val="99"/>
     <w:semiHidden/>
@@ -19399,7 +20422,7 @@
   <w:style w:type="character" w:customStyle="1" w:styleId="Absatz-Standardschriftart">
     <w:name w:val="Absatz-Standardschriftart"/>
   </w:style>
-  <w:style w:type="character" w:customStyle="1" w:styleId="10">
+  <w:style w:type="character" w:customStyle="1" w:styleId="1">
     <w:name w:val="默认段落字体1"/>
   </w:style>
   <w:style w:type="character" w:customStyle="1" w:styleId="NumberingSymbols">
@@ -19407,8 +20430,8 @@
   </w:style>
   <w:style w:type="paragraph" w:customStyle="1" w:styleId="Heading">
     <w:name w:val="Heading"/>
-    <w:basedOn w:val="a0"/>
-    <w:next w:val="a4"/>
+    <w:basedOn w:val="Normal"/>
+    <w:next w:val="BodyText"/>
     <w:pPr>
       <w:keepNext/>
       <w:spacing w:before="240" w:after="120"/>
@@ -19419,20 +20442,20 @@
       <w:szCs w:val="28"/>
     </w:rPr>
   </w:style>
-  <w:style w:type="paragraph" w:styleId="a4">
+  <w:style w:type="paragraph" w:styleId="BodyText">
     <w:name w:val="Body Text"/>
-    <w:basedOn w:val="a0"/>
+    <w:basedOn w:val="Normal"/>
     <w:pPr>
       <w:spacing w:after="120"/>
     </w:pPr>
   </w:style>
-  <w:style w:type="paragraph" w:styleId="a5">
+  <w:style w:type="paragraph" w:styleId="List">
     <w:name w:val="List"/>
-    <w:basedOn w:val="a4"/>
+    <w:basedOn w:val="BodyText"/>
   </w:style>
-  <w:style w:type="paragraph" w:customStyle="1" w:styleId="11">
+  <w:style w:type="paragraph" w:customStyle="1" w:styleId="10">
     <w:name w:val="题注1"/>
-    <w:basedOn w:val="a0"/>
+    <w:basedOn w:val="Normal"/>
     <w:pPr>
       <w:suppressLineNumbers/>
       <w:spacing w:before="120" w:after="120"/>
@@ -19445,15 +20468,15 @@
   </w:style>
   <w:style w:type="paragraph" w:customStyle="1" w:styleId="Index">
     <w:name w:val="Index"/>
-    <w:basedOn w:val="a0"/>
+    <w:basedOn w:val="Normal"/>
     <w:pPr>
       <w:suppressLineNumbers/>
     </w:pPr>
   </w:style>
-  <w:style w:type="paragraph" w:customStyle="1" w:styleId="12">
+  <w:style w:type="paragraph" w:customStyle="1" w:styleId="11">
     <w:name w:val="图表目录1"/>
-    <w:basedOn w:val="a0"/>
-    <w:next w:val="a0"/>
+    <w:basedOn w:val="Normal"/>
+    <w:next w:val="Normal"/>
     <w:pPr>
       <w:jc w:val="center"/>
     </w:pPr>
@@ -19462,17 +20485,17 @@
       <w:szCs w:val="20"/>
     </w:rPr>
   </w:style>
-  <w:style w:type="paragraph" w:customStyle="1" w:styleId="13">
+  <w:style w:type="paragraph" w:customStyle="1" w:styleId="12">
     <w:name w:val="文档结构图1"/>
-    <w:basedOn w:val="a0"/>
+    <w:basedOn w:val="Normal"/>
     <w:pPr>
       <w:shd w:val="clear" w:color="auto" w:fill="000080"/>
     </w:pPr>
   </w:style>
-  <w:style w:type="paragraph" w:styleId="a6">
+  <w:style w:type="paragraph" w:styleId="Header">
     <w:name w:val="header"/>
-    <w:basedOn w:val="a0"/>
-    <w:link w:val="a7"/>
+    <w:basedOn w:val="Normal"/>
+    <w:link w:val="HeaderChar"/>
     <w:uiPriority w:val="99"/>
     <w:pPr>
       <w:pBdr>
@@ -19490,9 +20513,9 @@
       <w:szCs w:val="18"/>
     </w:rPr>
   </w:style>
-  <w:style w:type="paragraph" w:styleId="a8">
+  <w:style w:type="paragraph" w:styleId="Footer">
     <w:name w:val="footer"/>
-    <w:basedOn w:val="a0"/>
+    <w:basedOn w:val="Normal"/>
     <w:pPr>
       <w:tabs>
         <w:tab w:val="center" w:pos="4153"/>
@@ -19508,7 +20531,7 @@
   </w:style>
   <w:style w:type="paragraph" w:customStyle="1" w:styleId="TableContents">
     <w:name w:val="Table Contents"/>
-    <w:basedOn w:val="a0"/>
+    <w:basedOn w:val="Normal"/>
     <w:pPr>
       <w:suppressLineNumbers/>
     </w:pPr>
@@ -19524,9 +20547,9 @@
       <w:bCs/>
     </w:rPr>
   </w:style>
-  <w:style w:type="paragraph" w:customStyle="1" w:styleId="14">
+  <w:style w:type="paragraph" w:customStyle="1" w:styleId="13">
     <w:name w:val="列出段落1"/>
-    <w:basedOn w:val="a0"/>
+    <w:basedOn w:val="Normal"/>
     <w:pPr>
       <w:widowControl/>
       <w:spacing w:after="200" w:line="276" w:lineRule="auto"/>
@@ -19537,9 +20560,9 @@
       <w:sz w:val="22"/>
     </w:rPr>
   </w:style>
-  <w:style w:type="table" w:styleId="a9">
+  <w:style w:type="table" w:styleId="LightShading">
     <w:name w:val="Light Shading"/>
-    <w:basedOn w:val="a2"/>
+    <w:basedOn w:val="TableNormal"/>
     <w:uiPriority w:val="60"/>
     <w:rsid w:val="00C51923"/>
     <w:rPr>
@@ -19631,10 +20654,10 @@
       </w:tcPr>
     </w:tblStylePr>
   </w:style>
-  <w:style w:type="paragraph" w:styleId="aa">
+  <w:style w:type="paragraph" w:styleId="BalloonText">
     <w:name w:val="Balloon Text"/>
-    <w:basedOn w:val="a0"/>
-    <w:link w:val="ab"/>
+    <w:basedOn w:val="Normal"/>
+    <w:link w:val="BalloonTextChar"/>
     <w:uiPriority w:val="99"/>
     <w:semiHidden/>
     <w:unhideWhenUsed/>
@@ -19644,10 +20667,10 @@
       <w:szCs w:val="18"/>
     </w:rPr>
   </w:style>
-  <w:style w:type="character" w:customStyle="1" w:styleId="ab">
-    <w:name w:val="批注框文本 字符"/>
-    <w:basedOn w:val="a1"/>
-    <w:link w:val="aa"/>
+  <w:style w:type="character" w:customStyle="1" w:styleId="BalloonTextChar">
+    <w:name w:val="Balloon Text Char"/>
+    <w:basedOn w:val="DefaultParagraphFont"/>
+    <w:link w:val="BalloonText"/>
     <w:uiPriority w:val="99"/>
     <w:semiHidden/>
     <w:rsid w:val="00864A0C"/>
@@ -19659,10 +20682,10 @@
       <w:lang w:eastAsia="ar-SA"/>
     </w:rPr>
   </w:style>
-  <w:style w:type="character" w:customStyle="1" w:styleId="a7">
-    <w:name w:val="页眉 字符"/>
-    <w:basedOn w:val="a1"/>
-    <w:link w:val="a6"/>
+  <w:style w:type="character" w:customStyle="1" w:styleId="HeaderChar">
+    <w:name w:val="Header Char"/>
+    <w:basedOn w:val="DefaultParagraphFont"/>
+    <w:link w:val="Header"/>
     <w:uiPriority w:val="99"/>
     <w:rsid w:val="002E1574"/>
     <w:rPr>
@@ -19673,9 +20696,9 @@
       <w:lang w:eastAsia="ar-SA"/>
     </w:rPr>
   </w:style>
-  <w:style w:type="character" w:styleId="ac">
+  <w:style w:type="character" w:styleId="Hyperlink">
     <w:name w:val="Hyperlink"/>
-    <w:basedOn w:val="a1"/>
+    <w:basedOn w:val="DefaultParagraphFont"/>
     <w:uiPriority w:val="99"/>
     <w:unhideWhenUsed/>
     <w:rsid w:val="002C2118"/>
@@ -19686,7 +20709,7 @@
   </w:style>
   <w:style w:type="character" w:customStyle="1" w:styleId="UnresolvedMention1">
     <w:name w:val="Unresolved Mention1"/>
-    <w:basedOn w:val="a1"/>
+    <w:basedOn w:val="DefaultParagraphFont"/>
     <w:uiPriority w:val="99"/>
     <w:semiHidden/>
     <w:unhideWhenUsed/>
@@ -19696,9 +20719,9 @@
       <w:shd w:val="clear" w:color="auto" w:fill="E1DFDD"/>
     </w:rPr>
   </w:style>
-  <w:style w:type="character" w:styleId="ad">
+  <w:style w:type="character" w:styleId="FollowedHyperlink">
     <w:name w:val="FollowedHyperlink"/>
-    <w:basedOn w:val="a1"/>
+    <w:basedOn w:val="DefaultParagraphFont"/>
     <w:uiPriority w:val="99"/>
     <w:semiHidden/>
     <w:unhideWhenUsed/>
@@ -19708,11 +20731,11 @@
       <w:u w:val="single"/>
     </w:rPr>
   </w:style>
-  <w:style w:type="paragraph" w:styleId="ae">
+  <w:style w:type="paragraph" w:styleId="Caption">
     <w:name w:val="caption"/>
-    <w:basedOn w:val="a0"/>
-    <w:next w:val="a0"/>
-    <w:link w:val="af"/>
+    <w:basedOn w:val="Normal"/>
+    <w:next w:val="Normal"/>
+    <w:link w:val="CaptionChar"/>
     <w:uiPriority w:val="35"/>
     <w:unhideWhenUsed/>
     <w:qFormat/>
@@ -19725,7 +20748,7 @@
   </w:style>
   <w:style w:type="paragraph" w:customStyle="1" w:styleId="EndNoteBibliographyTitle">
     <w:name w:val="EndNote Bibliography Title"/>
-    <w:basedOn w:val="a0"/>
+    <w:basedOn w:val="Normal"/>
     <w:link w:val="EndNoteBibliographyTitleChar"/>
     <w:rsid w:val="0031762F"/>
     <w:pPr>
@@ -19736,10 +20759,10 @@
       <w:sz w:val="20"/>
     </w:rPr>
   </w:style>
-  <w:style w:type="character" w:customStyle="1" w:styleId="af">
-    <w:name w:val="题注 字符"/>
-    <w:basedOn w:val="a1"/>
-    <w:link w:val="ae"/>
+  <w:style w:type="character" w:customStyle="1" w:styleId="CaptionChar">
+    <w:name w:val="Caption Char"/>
+    <w:basedOn w:val="DefaultParagraphFont"/>
+    <w:link w:val="Caption"/>
     <w:uiPriority w:val="35"/>
     <w:rsid w:val="0031762F"/>
     <w:rPr>
@@ -19750,7 +20773,7 @@
   </w:style>
   <w:style w:type="character" w:customStyle="1" w:styleId="EndNoteBibliographyTitleChar">
     <w:name w:val="EndNote Bibliography Title Char"/>
-    <w:basedOn w:val="af"/>
+    <w:basedOn w:val="CaptionChar"/>
     <w:link w:val="EndNoteBibliographyTitle"/>
     <w:rsid w:val="0031762F"/>
     <w:rPr>
@@ -19763,7 +20786,7 @@
   </w:style>
   <w:style w:type="paragraph" w:customStyle="1" w:styleId="EndNoteBibliography">
     <w:name w:val="EndNote Bibliography"/>
-    <w:basedOn w:val="a0"/>
+    <w:basedOn w:val="Normal"/>
     <w:link w:val="EndNoteBibliographyChar"/>
     <w:rsid w:val="0031762F"/>
     <w:rPr>
@@ -19773,7 +20796,7 @@
   </w:style>
   <w:style w:type="character" w:customStyle="1" w:styleId="EndNoteBibliographyChar">
     <w:name w:val="EndNote Bibliography Char"/>
-    <w:basedOn w:val="af"/>
+    <w:basedOn w:val="CaptionChar"/>
     <w:link w:val="EndNoteBibliography"/>
     <w:rsid w:val="0031762F"/>
     <w:rPr>
@@ -19784,9 +20807,9 @@
       <w:lang w:eastAsia="ar-SA"/>
     </w:rPr>
   </w:style>
-  <w:style w:type="paragraph" w:styleId="af0">
+  <w:style w:type="paragraph" w:styleId="ListParagraph">
     <w:name w:val="List Paragraph"/>
-    <w:basedOn w:val="a0"/>
+    <w:basedOn w:val="Normal"/>
     <w:uiPriority w:val="34"/>
     <w:qFormat/>
     <w:rsid w:val="00287419"/>
@@ -19794,9 +20817,9 @@
       <w:ind w:firstLineChars="200" w:firstLine="420"/>
     </w:pPr>
   </w:style>
-  <w:style w:type="character" w:styleId="af1">
+  <w:style w:type="character" w:styleId="PlaceholderText">
     <w:name w:val="Placeholder Text"/>
-    <w:basedOn w:val="a1"/>
+    <w:basedOn w:val="DefaultParagraphFont"/>
     <w:uiPriority w:val="99"/>
     <w:semiHidden/>
     <w:rsid w:val="00F0683F"/>
@@ -19804,10 +20827,10 @@
       <w:color w:val="808080"/>
     </w:rPr>
   </w:style>
-  <w:style w:type="paragraph" w:styleId="af2">
+  <w:style w:type="paragraph" w:styleId="EndnoteText">
     <w:name w:val="endnote text"/>
-    <w:basedOn w:val="a0"/>
-    <w:link w:val="af3"/>
+    <w:basedOn w:val="Normal"/>
+    <w:link w:val="EndnoteTextChar"/>
     <w:uiPriority w:val="99"/>
     <w:semiHidden/>
     <w:unhideWhenUsed/>
@@ -19817,10 +20840,10 @@
       <w:jc w:val="left"/>
     </w:pPr>
   </w:style>
-  <w:style w:type="character" w:customStyle="1" w:styleId="af3">
-    <w:name w:val="尾注文本 字符"/>
-    <w:basedOn w:val="a1"/>
-    <w:link w:val="af2"/>
+  <w:style w:type="character" w:customStyle="1" w:styleId="EndnoteTextChar">
+    <w:name w:val="Endnote Text Char"/>
+    <w:basedOn w:val="DefaultParagraphFont"/>
+    <w:link w:val="EndnoteText"/>
     <w:uiPriority w:val="99"/>
     <w:semiHidden/>
     <w:rsid w:val="00AB3CD5"/>
@@ -19832,9 +20855,9 @@
       <w:lang w:eastAsia="ar-SA"/>
     </w:rPr>
   </w:style>
-  <w:style w:type="character" w:styleId="af4">
+  <w:style w:type="character" w:styleId="EndnoteReference">
     <w:name w:val="endnote reference"/>
-    <w:basedOn w:val="a1"/>
+    <w:basedOn w:val="DefaultParagraphFont"/>
     <w:uiPriority w:val="99"/>
     <w:semiHidden/>
     <w:unhideWhenUsed/>
@@ -19843,9 +20866,9 @@
       <w:vertAlign w:val="superscript"/>
     </w:rPr>
   </w:style>
-  <w:style w:type="table" w:styleId="af5">
+  <w:style w:type="table" w:styleId="TableGrid">
     <w:name w:val="Table Grid"/>
-    <w:basedOn w:val="a2"/>
+    <w:basedOn w:val="TableNormal"/>
     <w:uiPriority w:val="59"/>
     <w:rsid w:val="00691096"/>
     <w:tblPr>
@@ -19859,9 +20882,9 @@
       </w:tblBorders>
     </w:tblPr>
   </w:style>
-  <w:style w:type="paragraph" w:styleId="a">
+  <w:style w:type="paragraph" w:styleId="ListBullet">
     <w:name w:val="List Bullet"/>
-    <w:basedOn w:val="a0"/>
+    <w:basedOn w:val="Normal"/>
     <w:uiPriority w:val="99"/>
     <w:unhideWhenUsed/>
     <w:rsid w:val="00F126C1"/>
@@ -20165,7 +21188,7 @@
 </file>
 
 <file path=customXml/itemProps1.xml><?xml version="1.0" encoding="utf-8"?>
-<ds:datastoreItem xmlns:ds="http://schemas.openxmlformats.org/officeDocument/2006/customXml" ds:itemID="{79C54528-C201-4F18-ADBC-E0C710A91344}">
+<ds:datastoreItem xmlns:ds="http://schemas.openxmlformats.org/officeDocument/2006/customXml" ds:itemID="{821717F0-A78A-432E-B438-24A9CB7D23F2}">
   <ds:schemaRefs>
     <ds:schemaRef ds:uri="http://schemas.openxmlformats.org/officeDocument/2006/bibliography"/>
   </ds:schemaRefs>
